--- a/Intel Project Proposal.docx
+++ b/Intel Project Proposal.docx
@@ -1,6 +1,6 @@
 
 <file path=word/document.xml><?xml version="1.0" encoding="utf-8"?>
-<w:document xmlns:wpc="http://schemas.microsoft.com/office/word/2010/wordprocessingCanvas" xmlns:cx="http://schemas.microsoft.com/office/drawing/2014/chartex" xmlns:cx1="http://schemas.microsoft.com/office/drawing/2015/9/8/chartex" xmlns:mc="http://schemas.openxmlformats.org/markup-compatibility/2006" xmlns:o="urn:schemas-microsoft-com:office:office" xmlns:r="http://schemas.openxmlformats.org/officeDocument/2006/relationships" xmlns:m="http://schemas.openxmlformats.org/officeDocument/2006/math" xmlns:v="urn:schemas-microsoft-com:vml" xmlns:wp14="http://schemas.microsoft.com/office/word/2010/wordprocessingDrawing" xmlns:wp="http://schemas.openxmlformats.org/drawingml/2006/wordprocessingDrawing" xmlns:w10="urn:schemas-microsoft-com:office:word" xmlns:w="http://schemas.openxmlformats.org/wordprocessingml/2006/main" xmlns:w14="http://schemas.microsoft.com/office/word/2010/wordml" xmlns:w15="http://schemas.microsoft.com/office/word/2012/wordml" xmlns:w16se="http://schemas.microsoft.com/office/word/2015/wordml/symex" xmlns:wpg="http://schemas.microsoft.com/office/word/2010/wordprocessingGroup" xmlns:wpi="http://schemas.microsoft.com/office/word/2010/wordprocessingInk" xmlns:wne="http://schemas.microsoft.com/office/word/2006/wordml" xmlns:wps="http://schemas.microsoft.com/office/word/2010/wordprocessingShape" mc:Ignorable="w14 w15 w16se wp14">
+<w:document xmlns:wpc="http://schemas.microsoft.com/office/word/2010/wordprocessingCanvas" xmlns:cx="http://schemas.microsoft.com/office/drawing/2014/chartex" xmlns:cx1="http://schemas.microsoft.com/office/drawing/2015/9/8/chartex" xmlns:cx2="http://schemas.microsoft.com/office/drawing/2015/10/21/chartex" xmlns:cx3="http://schemas.microsoft.com/office/drawing/2016/5/9/chartex" xmlns:cx4="http://schemas.microsoft.com/office/drawing/2016/5/10/chartex" xmlns:cx5="http://schemas.microsoft.com/office/drawing/2016/5/11/chartex" xmlns:cx6="http://schemas.microsoft.com/office/drawing/2016/5/12/chartex" xmlns:cx7="http://schemas.microsoft.com/office/drawing/2016/5/13/chartex" xmlns:cx8="http://schemas.microsoft.com/office/drawing/2016/5/14/chartex" xmlns:mc="http://schemas.openxmlformats.org/markup-compatibility/2006" xmlns:aink="http://schemas.microsoft.com/office/drawing/2016/ink" xmlns:am3d="http://schemas.microsoft.com/office/drawing/2017/model3d" xmlns:o="urn:schemas-microsoft-com:office:office" xmlns:r="http://schemas.openxmlformats.org/officeDocument/2006/relationships" xmlns:m="http://schemas.openxmlformats.org/officeDocument/2006/math" xmlns:v="urn:schemas-microsoft-com:vml" xmlns:wp14="http://schemas.microsoft.com/office/word/2010/wordprocessingDrawing" xmlns:wp="http://schemas.openxmlformats.org/drawingml/2006/wordprocessingDrawing" xmlns:w10="urn:schemas-microsoft-com:office:word" xmlns:w="http://schemas.openxmlformats.org/wordprocessingml/2006/main" xmlns:w14="http://schemas.microsoft.com/office/word/2010/wordml" xmlns:w15="http://schemas.microsoft.com/office/word/2012/wordml" xmlns:w16cid="http://schemas.microsoft.com/office/word/2016/wordml/cid" xmlns:w16se="http://schemas.microsoft.com/office/word/2015/wordml/symex" xmlns:wpg="http://schemas.microsoft.com/office/word/2010/wordprocessingGroup" xmlns:wpi="http://schemas.microsoft.com/office/word/2010/wordprocessingInk" xmlns:wne="http://schemas.microsoft.com/office/word/2006/wordml" xmlns:wps="http://schemas.microsoft.com/office/word/2010/wordprocessingShape" mc:Ignorable="w14 w15 w16se w16cid wp14">
   <w:body>
     <w:p>
       <w:pPr>
@@ -244,7 +244,7 @@
       </w:pPr>
       <w:r>
         <w:pict>
-          <v:shape id="Picture 8" o:spid="_x0000_i1086" type="#_x0000_t75" style="width:11.25pt;height:13.5pt;visibility:visible;mso-wrap-style:square">
+          <v:shape id="Picture 8" o:spid="_x0000_i1026" type="#_x0000_t75" style="width:11.25pt;height:13.5pt;visibility:visible;mso-wrap-style:square">
             <v:imagedata r:id="rId10" o:title=""/>
           </v:shape>
         </w:pict>
@@ -254,20 +254,10 @@
           <w:b/>
           <w:bCs/>
         </w:rPr>
-        <w:t xml:space="preserve"> </w:t>
+        <w:t xml:space="preserve"> (For grants other than conference sponsorships) </w:t>
       </w:r>
       <w:r>
-        <w:rPr>
-          <w:b/>
-          <w:bCs/>
-        </w:rPr>
-        <w:t xml:space="preserve">(For grants other than conference sponsorships) </w:t>
-      </w:r>
-      <w:r>
-        <w:t>Check here to certify that you are not engaged in prior agreements (e.g. government contracts) that constraint your ability to negotiate mutually agreeable intellectua</w:t>
-      </w:r>
-      <w:r>
-        <w:t>l property terms for this grant</w:t>
+        <w:t>Check here to certify that you are not engaged in prior agreements (e.g. government contracts) that constraint your ability to negotiate mutually agreeable intellectual property terms for this grant</w:t>
       </w:r>
     </w:p>
     <w:p>
@@ -283,7 +273,7 @@
       </w:pPr>
       <w:r>
         <w:pict>
-          <v:shape id="Picture 9" o:spid="_x0000_i1087" type="#_x0000_t75" style="width:11.25pt;height:13.5pt;visibility:visible;mso-wrap-style:square">
+          <v:shape id="Picture 9" o:spid="_x0000_i1027" type="#_x0000_t75" style="width:11.25pt;height:13.5pt;visibility:visible;mso-wrap-style:square">
             <v:imagedata r:id="rId10" o:title=""/>
           </v:shape>
         </w:pict>
@@ -293,14 +283,7 @@
           <w:b/>
           <w:bCs/>
         </w:rPr>
-        <w:t xml:space="preserve"> </w:t>
-      </w:r>
-      <w:r>
-        <w:rPr>
-          <w:b/>
-          <w:bCs/>
-        </w:rPr>
-        <w:t xml:space="preserve">(For grants other than conference sponsorships) </w:t>
+        <w:t xml:space="preserve"> (For grants other than conference sponsorships) </w:t>
       </w:r>
       <w:r>
         <w:t xml:space="preserve">Check here to notify us that you are engaged in prior agreements (e.g. government contracts) that constrain your ability to negotiate mutually agreeable intellectual property terms for this grant </w:t>
@@ -328,7 +311,7 @@
           <w:szCs w:val="24"/>
         </w:rPr>
         <w:pict>
-          <v:shape id="Picture 10" o:spid="_x0000_i1085" type="#_x0000_t75" style="width:11.25pt;height:13.5pt;visibility:visible;mso-wrap-style:square">
+          <v:shape id="Picture 10" o:spid="_x0000_i1028" type="#_x0000_t75" style="width:11.25pt;height:13.5pt;visibility:visible;mso-wrap-style:square">
             <v:imagedata r:id="rId10" o:title=""/>
           </v:shape>
         </w:pict>
@@ -339,15 +322,7 @@
           <w:sz w:val="24"/>
           <w:szCs w:val="24"/>
         </w:rPr>
-        <w:t xml:space="preserve"> </w:t>
-      </w:r>
-      <w:r>
-        <w:rPr>
-          <w:rFonts w:ascii="Times New Roman" w:hAnsi="Times New Roman" w:cs="Times New Roman"/>
-          <w:sz w:val="24"/>
-          <w:szCs w:val="24"/>
-        </w:rPr>
-        <w:t>Check here to opt in for occasional URO updates - announcements or newsletters</w:t>
+        <w:t xml:space="preserve"> Check here to opt in for occasional URO updates - announcements or newsletters</w:t>
       </w:r>
     </w:p>
     <w:p>
@@ -2500,14 +2475,21 @@
           <w:rFonts w:ascii="Verdana" w:hAnsi="Verdana"/>
           <w:sz w:val="20"/>
         </w:rPr>
-        <w:t>Many modern cryptosystems are vulnerable to side-channel attacks even after the recent advancement of cryptographic algorithms. These attacks compromise the secret key by the information gained through the physical implementation of the cryptosystem. One category of such attack includes Micro-architectural side-channel-attacks which can retrieve the secret key by observing micro-architectural functionalities of the processor implementation, like cache accesses, branch instructions, etc. [2, 3]. Modern microprocessors contain a set of special purpose registers to measure hardware related activities known as hardware performance counters, which leak valuable information regarding the encryption algorithm [1]. Some attacks [4] analyze these performance counters for compromis</w:t>
+        <w:t xml:space="preserve">Many modern cryptosystems are vulnerable to side-channel attacks even after the recent advancement of cryptographic algorithms. These attacks compromise the secret key by the information gained through the physical implementation of the cryptosystem. One category of such attack includes </w:t>
       </w:r>
       <w:r>
         <w:rPr>
           <w:rFonts w:ascii="Verdana" w:hAnsi="Verdana"/>
           <w:sz w:val="20"/>
         </w:rPr>
-        <w:t>ing the security of the system.</w:t>
+        <w:t>m</w:t>
+      </w:r>
+      <w:r>
+        <w:rPr>
+          <w:rFonts w:ascii="Verdana" w:hAnsi="Verdana"/>
+          <w:sz w:val="20"/>
+        </w:rPr>
+        <w:t>icro-architectural side-channel attacks which can retrieve the secret key by observing micro-architectural functionalities of the processor implementation, like cache accesses, branch instructions, etc. [2, 3]. Modern microprocessors contain a set of special purpose registers to measure hardware related activities known as hardware performance counters, which leak valuable information regarding the encryption algorithm [1]. Some attacks [4] analyze these performance counters for compromising the security of the system.</w:t>
       </w:r>
     </w:p>
     <w:p>
@@ -2520,29 +2502,6 @@
           <w:sz w:val="20"/>
         </w:rPr>
       </w:pPr>
-      <w:r>
-        <w:rPr>
-          <w:rFonts w:ascii="Verdana" w:hAnsi="Verdana"/>
-          <w:sz w:val="20"/>
-        </w:rPr>
-        <w:t xml:space="preserve">There are many state-of-the-art countermeasures to prevent the side-channel attacks, but with the cost of an extra overhead of implementation. Implementation of these countermeasures are not feasible in resource constraint environment like </w:t>
-      </w:r>
-      <w:proofErr w:type="spellStart"/>
-      <w:r>
-        <w:rPr>
-          <w:rFonts w:ascii="Verdana" w:hAnsi="Verdana"/>
-          <w:sz w:val="20"/>
-        </w:rPr>
-        <w:t>IoT</w:t>
-      </w:r>
-      <w:proofErr w:type="spellEnd"/>
-      <w:r>
-        <w:rPr>
-          <w:rFonts w:ascii="Verdana" w:hAnsi="Verdana"/>
-          <w:sz w:val="20"/>
-        </w:rPr>
-        <w:t xml:space="preserve"> devices, Smart-phones etc. There has been some work [5, 6] to prevent these types of attacks by observing the performance counters of the adversary program, which it leaves behind while executing on the system. One possible way to detect and prevent these attacks is to analyze the hardware footprints of the system in real time using data analytics techniques and classify the state of the system as safe or unsafe. A safe state is when there is no existence of any side-channel-attack, and the unsafe state signifies the execution of any adversary program in the background. Most of these techniques state about preventing the cached-based side-channel attacks using some machine learning methods without generalizing the detection method. Moreover, some advanced techniques like drammer [7] exploit the row hammer hardware vulnerabilities on Android and iOS systems to take full control over the system. This is also a motivation to implement a detection method with negligible implementation overhead such that it can be used in any device with resource constraint.</w:t>
-      </w:r>
     </w:p>
     <w:p>
       <w:pPr>
@@ -2559,122 +2518,53 @@
           <w:rFonts w:ascii="Verdana" w:hAnsi="Verdana"/>
           <w:sz w:val="20"/>
         </w:rPr>
-        <w:t>Apart from side-channel-attacks there are some advanced malwares like FireEye which disrupts the normal flow of a system and gain authorized access and there are also malwares like ransomware, which encrypts victim’s data until a ransom is paid. We believe these kind of malwares also leave behind their executing footprints on the hardware events. This is also a motivation to implement a detection technique which will detect and prevent these types of attacks.</w:t>
-      </w:r>
-    </w:p>
-    <w:p>
-      <w:pPr>
-        <w:pStyle w:val="ListParagraph"/>
-        <w:ind w:left="360"/>
-        <w:jc w:val="both"/>
-        <w:rPr>
-          <w:rFonts w:ascii="Verdana" w:hAnsi="Verdana"/>
-          <w:sz w:val="20"/>
-        </w:rPr>
-      </w:pPr>
-      <w:r>
-        <w:rPr>
-          <w:rFonts w:ascii="Verdana" w:hAnsi="Verdana"/>
-          <w:sz w:val="20"/>
-        </w:rPr>
-        <w:t>W</w:t>
+        <w:t>There are many state-of-the-art countermeasures to prevent the side-channel attacks, but with the cost of extra overhead. Implementations of these countermeasures are not feasible in resource constraint environment like IoT devi</w:t>
       </w:r>
       <w:r>
         <w:rPr>
           <w:rFonts w:ascii="Verdana" w:hAnsi="Verdana"/>
           <w:sz w:val="20"/>
         </w:rPr>
-        <w:t xml:space="preserve">e </w:t>
+        <w:t>ces, Smartphones, etc. There have</w:t>
       </w:r>
       <w:r>
         <w:rPr>
           <w:rFonts w:ascii="Verdana" w:hAnsi="Verdana"/>
           <w:sz w:val="20"/>
         </w:rPr>
-        <w:t>already started working</w:t>
+        <w:t xml:space="preserve"> been some </w:t>
       </w:r>
       <w:r>
         <w:rPr>
           <w:rFonts w:ascii="Verdana" w:hAnsi="Verdana"/>
           <w:sz w:val="20"/>
         </w:rPr>
-        <w:t xml:space="preserve"> on a generalized detection approach for micro-architectural side-channel attacks by utilizing the hardware performance counters on both Intel and AMD based platforms [</w:t>
+        <w:t xml:space="preserve">recent </w:t>
       </w:r>
       <w:r>
         <w:rPr>
           <w:rFonts w:ascii="Verdana" w:hAnsi="Verdana"/>
           <w:sz w:val="20"/>
         </w:rPr>
-        <w:t>8</w:t>
+        <w:t>work</w:t>
       </w:r>
       <w:r>
         <w:rPr>
           <w:rFonts w:ascii="Verdana" w:hAnsi="Verdana"/>
           <w:sz w:val="20"/>
         </w:rPr>
-        <w:t xml:space="preserve">]. </w:t>
+        <w:t>s</w:t>
       </w:r>
       <w:r>
         <w:rPr>
           <w:rFonts w:ascii="Verdana" w:hAnsi="Verdana"/>
           <w:sz w:val="20"/>
         </w:rPr>
-        <w:t>Our objective is</w:t>
+        <w:t xml:space="preserve"> [5, 6] to prevent these types of attacks by observing the performance counters of the adversary program, which it leaves behind while executing on the system. One possible way to detect and prevent these attacks is to analyze the hardware footprints of the system in real time using data analytics techniques and classify the state of the system as safe or unsafe. Most of these techniques articulate about preventing the cached-based side-channel attacks using some machine learning methods without generalizing the detection method. Moreover, some advanced techniques, like drammer [7], exploit the row hammer hardware vulnerabilities on Android and iOS systems to take full control over the system, which is also a motivation to implement a detection method with negligible implementation overhead such that it can be used in any device with resource constraint.</w:t>
       </w:r>
-      <w:r>
-        <w:rPr>
-          <w:rFonts w:ascii="Verdana" w:hAnsi="Verdana"/>
-          <w:sz w:val="20"/>
-        </w:rPr>
-        <w:t xml:space="preserve"> to learn a classifier with the behaviors of different anomalies (both attack process and non-attack process with similar micro-architectural behavior) in the target system. The classifier </w:t>
-      </w:r>
-      <w:r>
-        <w:rPr>
-          <w:rFonts w:ascii="Verdana" w:hAnsi="Verdana"/>
-          <w:sz w:val="20"/>
-        </w:rPr>
-        <w:t>produces</w:t>
-      </w:r>
-      <w:r>
-        <w:rPr>
-          <w:rFonts w:ascii="Verdana" w:hAnsi="Verdana"/>
-          <w:sz w:val="20"/>
-        </w:rPr>
-        <w:t xml:space="preserve"> a warning to the user about the existence of a possible side-channel attack. We d</w:t>
-      </w:r>
-      <w:r>
-        <w:rPr>
-          <w:rFonts w:ascii="Verdana" w:hAnsi="Verdana"/>
-          <w:sz w:val="20"/>
-        </w:rPr>
-        <w:t>eal</w:t>
-      </w:r>
-      <w:r>
-        <w:rPr>
-          <w:rFonts w:ascii="Verdana" w:hAnsi="Verdana"/>
-          <w:sz w:val="20"/>
-        </w:rPr>
-        <w:t xml:space="preserve"> with the false positives by correlating the micro-architectural event trace of the abnormal process with the secret key of encryption. Process having a high correlation value </w:t>
-      </w:r>
-      <w:r>
-        <w:rPr>
-          <w:rFonts w:ascii="Verdana" w:hAnsi="Verdana"/>
-          <w:sz w:val="20"/>
-        </w:rPr>
-        <w:t>is</w:t>
-      </w:r>
-      <w:r>
-        <w:rPr>
-          <w:rFonts w:ascii="Verdana" w:hAnsi="Verdana"/>
-          <w:sz w:val="20"/>
-        </w:rPr>
-        <w:t xml:space="preserve"> termed as a side-channel attack.</w:t>
-      </w:r>
-    </w:p>
-    <w:p>
-      <w:pPr>
-        <w:pStyle w:val="ListParagraph"/>
-        <w:ind w:left="360"/>
+    </w:p>
+    <w:p>
+      <w:pPr>
         <w:jc w:val="both"/>
         <w:rPr>
           <w:rFonts w:ascii="Verdana" w:hAnsi="Verdana"/>
@@ -2702,27 +2592,40 @@
           <w:b/>
           <w:u w:val="single"/>
         </w:rPr>
-        <w:t>Research Plan</w:t>
+        <w:t xml:space="preserve">Disadvantages of the </w:t>
       </w:r>
-    </w:p>
-    <w:p>
-      <w:pPr>
-        <w:pStyle w:val="ListParagraph"/>
+      <w:r>
+        <w:rPr>
+          <w:rFonts w:ascii="Verdana" w:hAnsi="Verdana"/>
+          <w:b/>
+          <w:u w:val="single"/>
+        </w:rPr>
+        <w:t>recent</w:t>
+      </w:r>
+      <w:r>
+        <w:rPr>
+          <w:rFonts w:ascii="Verdana" w:hAnsi="Verdana"/>
+          <w:b/>
+          <w:u w:val="single"/>
+        </w:rPr>
+        <w:t xml:space="preserve"> works</w:t>
+      </w:r>
+    </w:p>
+    <w:p>
+      <w:pPr>
+        <w:ind w:left="360"/>
+        <w:rPr>
+          <w:rFonts w:ascii="Verdana" w:hAnsi="Verdana"/>
+          <w:sz w:val="10"/>
+        </w:rPr>
+      </w:pPr>
+    </w:p>
+    <w:p>
+      <w:pPr>
         <w:ind w:left="360"/>
         <w:jc w:val="both"/>
         <w:rPr>
           <w:rFonts w:ascii="Verdana" w:hAnsi="Verdana"/>
-          <w:sz w:val="10"/>
-        </w:rPr>
-      </w:pPr>
-    </w:p>
-    <w:p>
-      <w:pPr>
-        <w:pStyle w:val="ListParagraph"/>
-        <w:ind w:left="360"/>
-        <w:jc w:val="both"/>
-        <w:rPr>
-          <w:rFonts w:ascii="Verdana" w:hAnsi="Verdana"/>
           <w:sz w:val="20"/>
         </w:rPr>
       </w:pPr>
@@ -2731,296 +2634,26 @@
           <w:rFonts w:ascii="Verdana" w:hAnsi="Verdana"/>
           <w:sz w:val="20"/>
         </w:rPr>
-        <w:t xml:space="preserve">There may be </w:t>
+        <w:t>Recent state-of-the-art detection techniques as mentioned in [5, 6] detect the cache-based attacks with high efficiency, but the difference between a benign program with high micro-architectural activity and a side-channel attack cannot be confirmed with high confidence.  These techniques do not deal with false positives efficiently. Moreover, there exist some “intelligent” adversaries which perform some random operations in between their workflow to confuse th</w:t>
       </w:r>
       <w:r>
         <w:rPr>
           <w:rFonts w:ascii="Verdana" w:hAnsi="Verdana"/>
-          <w:i/>
-          <w:sz w:val="20"/>
-        </w:rPr>
-        <w:t>“intelligent”</w:t>
+          <w:sz w:val="20"/>
+        </w:rPr>
+        <w:t>e detection mechanism. Even these works</w:t>
       </w:r>
       <w:r>
         <w:rPr>
           <w:rFonts w:ascii="Verdana" w:hAnsi="Verdana"/>
           <w:sz w:val="20"/>
         </w:rPr>
-        <w:t xml:space="preserve"> adversaries which perform some random operations in between their work-flow to confuse the detection mechanism. Even the works presented in [2, 5] reported the inability to detect these attacks with their detection scheme, i.e., there is chance of false negatives cons</w:t>
+        <w:t xml:space="preserve"> reported the inability to detect these attacks with their detection scheme, i.e., there is a chance of false negatives considering these types of attacks.</w:t>
       </w:r>
-      <w:r>
-        <w:rPr>
-          <w:rFonts w:ascii="Verdana" w:hAnsi="Verdana"/>
-          <w:sz w:val="20"/>
-        </w:rPr>
-        <w:t>idering these types of attacks.</w:t>
-      </w:r>
-    </w:p>
-    <w:p>
-      <w:pPr>
-        <w:pStyle w:val="ListParagraph"/>
+    </w:p>
+    <w:p>
+      <w:pPr>
         <w:ind w:left="360"/>
-        <w:jc w:val="both"/>
-        <w:rPr>
-          <w:rFonts w:ascii="Verdana" w:hAnsi="Verdana"/>
-          <w:sz w:val="20"/>
-        </w:rPr>
-      </w:pPr>
-      <w:r>
-        <w:rPr>
-          <w:rFonts w:ascii="Verdana" w:hAnsi="Verdana"/>
-          <w:sz w:val="20"/>
-        </w:rPr>
-        <w:t xml:space="preserve">The execution of an “intelligent” adversary consists of attack part added with some random noise part. These adversaries need to execute some particular portion of their code (i.e., the portion responsible for retrieving the secret key) every time to retrieve the </w:t>
-      </w:r>
-      <w:r>
-        <w:rPr>
-          <w:rFonts w:ascii="Verdana" w:hAnsi="Verdana"/>
-          <w:sz w:val="20"/>
-        </w:rPr>
-        <w:lastRenderedPageBreak/>
-        <w:t>secret key successfully. The hardware trace for this part remains same every time of their execution. In the presence of ’forcefully incorporated random code,’ the hardware trace of the actual attack portion will not be affected, rather will be shifted by some interval in the time domain. The Fig.1 gives a basic sketch of this idea for a simulated example.</w:t>
-      </w:r>
-    </w:p>
-    <w:p>
-      <w:pPr>
-        <w:pStyle w:val="ListParagraph"/>
-        <w:ind w:left="360"/>
-        <w:jc w:val="both"/>
-        <w:rPr>
-          <w:rFonts w:ascii="Verdana" w:hAnsi="Verdana"/>
-          <w:sz w:val="20"/>
-        </w:rPr>
-      </w:pPr>
-    </w:p>
-    <w:p>
-      <w:pPr>
-        <w:pStyle w:val="ListParagraph"/>
-        <w:ind w:left="360"/>
-        <w:jc w:val="both"/>
-        <w:rPr>
-          <w:rFonts w:ascii="Verdana" w:hAnsi="Verdana"/>
-          <w:sz w:val="20"/>
-        </w:rPr>
-      </w:pPr>
-    </w:p>
-    <w:p>
-      <w:pPr>
-        <w:pStyle w:val="ListParagraph"/>
-        <w:ind w:left="360"/>
-        <w:jc w:val="both"/>
-        <w:rPr>
-          <w:rFonts w:ascii="Verdana" w:hAnsi="Verdana"/>
-          <w:sz w:val="20"/>
-        </w:rPr>
-      </w:pPr>
-    </w:p>
-    <w:p>
-      <w:pPr>
-        <w:pStyle w:val="ListParagraph"/>
-        <w:ind w:left="360"/>
-        <w:jc w:val="both"/>
-        <w:rPr>
-          <w:rFonts w:ascii="Verdana" w:hAnsi="Verdana"/>
-          <w:sz w:val="20"/>
-        </w:rPr>
-      </w:pPr>
-    </w:p>
-    <w:p>
-      <w:pPr>
-        <w:pStyle w:val="ListParagraph"/>
-        <w:ind w:left="360"/>
-        <w:jc w:val="both"/>
-        <w:rPr>
-          <w:rFonts w:ascii="Verdana" w:hAnsi="Verdana"/>
-          <w:sz w:val="20"/>
-        </w:rPr>
-      </w:pPr>
-    </w:p>
-    <w:p>
-      <w:pPr>
-        <w:pStyle w:val="ListParagraph"/>
-        <w:ind w:left="360"/>
-        <w:jc w:val="both"/>
-        <w:rPr>
-          <w:rFonts w:ascii="Verdana" w:hAnsi="Verdana"/>
-          <w:sz w:val="20"/>
-        </w:rPr>
-      </w:pPr>
-    </w:p>
-    <w:p>
-      <w:pPr>
-        <w:pStyle w:val="ListParagraph"/>
-        <w:ind w:left="360"/>
-        <w:jc w:val="both"/>
-        <w:rPr>
-          <w:rFonts w:ascii="Verdana" w:hAnsi="Verdana"/>
-          <w:sz w:val="20"/>
-        </w:rPr>
-      </w:pPr>
-      <w:r>
-        <w:rPr>
-          <w:rFonts w:ascii="Verdana" w:hAnsi="Verdana"/>
-          <w:sz w:val="20"/>
-        </w:rPr>
-        <w:t>Fig. 1: Work-flow of an “intelligent” adversary</w:t>
-      </w:r>
-    </w:p>
-    <w:p>
-      <w:pPr>
-        <w:pStyle w:val="ListParagraph"/>
-        <w:ind w:left="360"/>
-        <w:jc w:val="both"/>
-        <w:rPr>
-          <w:rFonts w:ascii="Verdana" w:hAnsi="Verdana"/>
-          <w:sz w:val="20"/>
-        </w:rPr>
-      </w:pPr>
-    </w:p>
-    <w:p>
-      <w:pPr>
-        <w:pStyle w:val="ListParagraph"/>
-        <w:ind w:left="360"/>
-        <w:jc w:val="both"/>
-        <w:rPr>
-          <w:rFonts w:ascii="Verdana" w:hAnsi="Verdana"/>
-          <w:sz w:val="20"/>
-        </w:rPr>
-      </w:pPr>
-      <w:r>
-        <w:rPr>
-          <w:rFonts w:ascii="Verdana" w:hAnsi="Verdana"/>
-          <w:sz w:val="20"/>
-        </w:rPr>
-        <w:t>Each square in Fig. 1 represents the execution trace of the adversary for one complete iteration of an encryption algorithm. Typical adversary program accesses the encryption process multiple times in continuation to guess the correct secret key. We have handled these types in our current work. However, an “intelligent” adversary will try to fool the detection scheme by introducing some random operations in between each iteration. These random operations will leave their effects on hardware performance counters, but will not hamper the actual attack portion, as this is necessary for the attacker to mount a successful attack.</w:t>
-      </w:r>
-    </w:p>
-    <w:p>
-      <w:pPr>
-        <w:pStyle w:val="ListParagraph"/>
-        <w:ind w:left="360"/>
-        <w:jc w:val="both"/>
-        <w:rPr>
-          <w:rFonts w:ascii="Verdana" w:hAnsi="Verdana"/>
-          <w:sz w:val="20"/>
-        </w:rPr>
-      </w:pPr>
-    </w:p>
-    <w:p>
-      <w:pPr>
-        <w:pStyle w:val="ListParagraph"/>
-        <w:ind w:left="360"/>
-        <w:jc w:val="both"/>
-        <w:rPr>
-          <w:rFonts w:ascii="Verdana" w:hAnsi="Verdana"/>
-          <w:sz w:val="20"/>
-        </w:rPr>
-      </w:pPr>
-      <w:r>
-        <w:rPr>
-          <w:rFonts w:ascii="Verdana" w:hAnsi="Verdana"/>
-          <w:sz w:val="20"/>
-        </w:rPr>
-        <w:t>We believe all the attack processes have these types of ‘special’ portions in their execution. If we can learn these parts of their executions, then we will be able to detect these attacks even without correlating the traces with the secret key, which is much harder in the presence of system noise.</w:t>
-      </w:r>
-    </w:p>
-    <w:p>
-      <w:pPr>
-        <w:pStyle w:val="ListParagraph"/>
-        <w:ind w:left="360"/>
-        <w:jc w:val="both"/>
-        <w:rPr>
-          <w:rFonts w:ascii="Verdana" w:hAnsi="Verdana"/>
-          <w:sz w:val="20"/>
-        </w:rPr>
-      </w:pPr>
-    </w:p>
-    <w:p>
-      <w:pPr>
-        <w:pStyle w:val="ListParagraph"/>
-        <w:ind w:left="360"/>
-        <w:jc w:val="both"/>
-        <w:rPr>
-          <w:rFonts w:ascii="Verdana" w:hAnsi="Verdana"/>
-          <w:sz w:val="20"/>
-        </w:rPr>
-      </w:pPr>
-      <w:r>
-        <w:rPr>
-          <w:rFonts w:ascii="Verdana" w:hAnsi="Verdana"/>
-          <w:sz w:val="20"/>
-        </w:rPr>
-        <w:t>The execution trace of any hardware event for any adversary process follows a particular temporal pattern as the adversary needs to access the encryption algorithm multiple times to get any information about the secret key as shown in the above figure. These temporal patterns could be learned using Long Short- Term Memory (LSTM) Recurrent Neural Networks [3, 4].</w:t>
-      </w:r>
-    </w:p>
-    <w:p>
-      <w:pPr>
-        <w:pStyle w:val="ListParagraph"/>
-        <w:ind w:left="360"/>
-        <w:jc w:val="both"/>
-        <w:rPr>
-          <w:rFonts w:ascii="Verdana" w:hAnsi="Verdana"/>
-          <w:sz w:val="20"/>
-        </w:rPr>
-      </w:pPr>
-    </w:p>
-    <w:p>
-      <w:pPr>
-        <w:pStyle w:val="ListParagraph"/>
-        <w:ind w:left="360"/>
-        <w:jc w:val="both"/>
-        <w:rPr>
-          <w:rFonts w:ascii="Verdana" w:hAnsi="Verdana"/>
-          <w:sz w:val="20"/>
-        </w:rPr>
-      </w:pPr>
-      <w:r>
-        <w:rPr>
-          <w:rFonts w:ascii="Verdana" w:hAnsi="Verdana"/>
-          <w:sz w:val="20"/>
-        </w:rPr>
-        <w:t>Use of LSTM Networks</w:t>
-      </w:r>
-    </w:p>
-    <w:p>
-      <w:pPr>
-        <w:pStyle w:val="ListParagraph"/>
-        <w:ind w:left="360"/>
-        <w:jc w:val="both"/>
-        <w:rPr>
-          <w:rFonts w:ascii="Verdana" w:hAnsi="Verdana"/>
-          <w:sz w:val="20"/>
-        </w:rPr>
-      </w:pPr>
-      <w:r>
-        <w:rPr>
-          <w:rFonts w:ascii="Verdana" w:hAnsi="Verdana"/>
-          <w:sz w:val="20"/>
-        </w:rPr>
-        <w:t>LSTMs are special kinds of RNNs capable of learning long-term dependencies in a sequence. The advantage of LSTMs are that they are very generic and does not require any feature engineering beforehand, i.e., we need to select any important feature for the decision. We know, the hardware trace of an adversary process is a temporal sequence of different hardware events and to become successful the adversary needs to execute the ‘attack’ portion of the code. Thus, in the presence of a random noise for a random interval of time there exist a dep</w:t>
-      </w:r>
-      <w:bookmarkStart w:id="1" w:name="_GoBack"/>
-      <w:bookmarkEnd w:id="1"/>
-      <w:r>
-        <w:rPr>
-          <w:rFonts w:ascii="Verdana" w:hAnsi="Verdana"/>
-          <w:sz w:val="20"/>
-        </w:rPr>
-        <w:t xml:space="preserve">endency in the sequence of values of the hardware events for the adversary process to become a successful attack. This, we believe, is a perfect scenario for the application of an </w:t>
-      </w:r>
-      <w:r>
-        <w:rPr>
-          <w:rFonts w:ascii="Verdana" w:hAnsi="Verdana"/>
-          <w:sz w:val="20"/>
-        </w:rPr>
-        <w:t>LSTM networks.</w:t>
-      </w:r>
-    </w:p>
-    <w:p>
-      <w:pPr>
-        <w:pStyle w:val="ListParagraph"/>
-        <w:ind w:left="360"/>
-        <w:jc w:val="both"/>
         <w:rPr>
           <w:rFonts w:ascii="Verdana" w:hAnsi="Verdana"/>
           <w:sz w:val="10"/>
@@ -3047,17 +2680,24 @@
           <w:b/>
           <w:u w:val="single"/>
         </w:rPr>
-        <w:t>Demonstration and experimentation plan</w:t>
+        <w:t>Research Plan</w:t>
       </w:r>
-    </w:p>
-    <w:p>
-      <w:pPr>
-        <w:pStyle w:val="ListParagraph"/>
-        <w:ind w:left="360"/>
-        <w:rPr>
-          <w:rFonts w:ascii="Verdana" w:hAnsi="Verdana"/>
-        </w:rPr>
-      </w:pPr>
+      <w:r>
+        <w:rPr>
+          <w:rFonts w:ascii="Verdana" w:hAnsi="Verdana"/>
+          <w:b/>
+          <w:u w:val="single"/>
+        </w:rPr>
+        <w:t xml:space="preserve"> and </w:t>
+      </w:r>
+      <w:r>
+        <w:rPr>
+          <w:rFonts w:ascii="Verdana" w:hAnsi="Verdana"/>
+          <w:b/>
+          <w:u w:val="single"/>
+        </w:rPr>
+        <w:t>Description</w:t>
+      </w:r>
     </w:p>
     <w:p>
       <w:pPr>
@@ -3066,16 +2706,9 @@
         <w:jc w:val="both"/>
         <w:rPr>
           <w:rFonts w:ascii="Verdana" w:hAnsi="Verdana"/>
-          <w:sz w:val="20"/>
-        </w:rPr>
-      </w:pPr>
-      <w:r>
-        <w:rPr>
-          <w:rFonts w:ascii="Verdana" w:hAnsi="Verdana"/>
-          <w:sz w:val="20"/>
-        </w:rPr>
-        <w:t>We may approach this problem in the following ways:</w:t>
-      </w:r>
+          <w:sz w:val="10"/>
+        </w:rPr>
+      </w:pPr>
     </w:p>
     <w:p>
       <w:pPr>
@@ -3092,15 +2725,7 @@
           <w:rFonts w:ascii="Verdana" w:hAnsi="Verdana"/>
           <w:sz w:val="20"/>
         </w:rPr>
-        <w:t>1.</w:t>
-      </w:r>
-      <w:r>
-        <w:rPr>
-          <w:rFonts w:ascii="Verdana" w:hAnsi="Verdana"/>
-          <w:sz w:val="20"/>
-        </w:rPr>
-        <w:tab/>
-        <w:t>We don’t have access to the “intelligent” attack codes, but we do have access to most of the typical micro-architectural attack codes. We can incorporate random operations in between them and see whether they are retrieving the correct secret keys or not. If they become successful in recovering the secret key, we can use them as our test cases.</w:t>
+        <w:t>A typical side-channel adversary needs to sequentially access the encryption algorithm multiple times to successfully retrieve the secret key. Current state-of-the-art techniques can detect these adversaries with high confidence. The execution of an “intelligent” adversary consists of attack part added with some random noise to fool the detection method. But, the limitation of these adversaries is that they need to execute some particular portion of their code (i.e., the portion responsible for retrieving the secret key) every time to retrieve the secret key successfully before the addition of the random noise. The hardware trace for this part remains same every time of their execution. In the presence of "forcefully incorporated random code," the hardware trace of the actual attack portion will not be affected, rather will be shifted by some interval in the time domain because of the added noise. The Fig.1 gives a basic sketch of this idea for a simulated example.</w:t>
       </w:r>
     </w:p>
     <w:p>
@@ -3113,6 +2738,96 @@
           <w:sz w:val="20"/>
         </w:rPr>
       </w:pPr>
+      <w:r>
+        <w:rPr>
+          <w:rFonts w:ascii="Verdana" w:hAnsi="Verdana"/>
+          <w:noProof/>
+          <w:sz w:val="20"/>
+        </w:rPr>
+        <w:lastRenderedPageBreak/>
+        <w:drawing>
+          <wp:anchor distT="0" distB="0" distL="0" distR="0" simplePos="0" relativeHeight="251660288" behindDoc="0" locked="0" layoutInCell="1" allowOverlap="1">
+            <wp:simplePos x="0" y="0"/>
+            <wp:positionH relativeFrom="page">
+              <wp:posOffset>1666875</wp:posOffset>
+            </wp:positionH>
+            <wp:positionV relativeFrom="paragraph">
+              <wp:posOffset>0</wp:posOffset>
+            </wp:positionV>
+            <wp:extent cx="4686300" cy="2231390"/>
+            <wp:effectExtent l="0" t="0" r="0" b="0"/>
+            <wp:wrapTopAndBottom/>
+            <wp:docPr id="1" name="Picture 1"/>
+            <wp:cNvGraphicFramePr>
+              <a:graphicFrameLocks xmlns:a="http://schemas.openxmlformats.org/drawingml/2006/main" noChangeAspect="1"/>
+            </wp:cNvGraphicFramePr>
+            <a:graphic xmlns:a="http://schemas.openxmlformats.org/drawingml/2006/main">
+              <a:graphicData uri="http://schemas.openxmlformats.org/drawingml/2006/picture">
+                <pic:pic xmlns:pic="http://schemas.openxmlformats.org/drawingml/2006/picture">
+                  <pic:nvPicPr>
+                    <pic:cNvPr id="0" name="image1.png"/>
+                    <pic:cNvPicPr>
+                      <a:picLocks noChangeAspect="1" noChangeArrowheads="1"/>
+                    </pic:cNvPicPr>
+                  </pic:nvPicPr>
+                  <pic:blipFill>
+                    <a:blip r:embed="rId11">
+                      <a:extLst>
+                        <a:ext uri="{28A0092B-C50C-407E-A947-70E740481C1C}">
+                          <a14:useLocalDpi xmlns:a14="http://schemas.microsoft.com/office/drawing/2010/main" val="0"/>
+                        </a:ext>
+                      </a:extLst>
+                    </a:blip>
+                    <a:srcRect/>
+                    <a:stretch>
+                      <a:fillRect/>
+                    </a:stretch>
+                  </pic:blipFill>
+                  <pic:spPr bwMode="auto">
+                    <a:xfrm>
+                      <a:off x="0" y="0"/>
+                      <a:ext cx="4686300" cy="2231390"/>
+                    </a:xfrm>
+                    <a:prstGeom prst="rect">
+                      <a:avLst/>
+                    </a:prstGeom>
+                    <a:noFill/>
+                    <a:ln>
+                      <a:noFill/>
+                    </a:ln>
+                  </pic:spPr>
+                </pic:pic>
+              </a:graphicData>
+            </a:graphic>
+            <wp14:sizeRelH relativeFrom="page">
+              <wp14:pctWidth>0</wp14:pctWidth>
+            </wp14:sizeRelH>
+            <wp14:sizeRelV relativeFrom="page">
+              <wp14:pctHeight>0</wp14:pctHeight>
+            </wp14:sizeRelV>
+          </wp:anchor>
+        </w:drawing>
+      </w:r>
+    </w:p>
+    <w:p>
+      <w:pPr>
+        <w:pStyle w:val="ListParagraph"/>
+        <w:ind w:left="360"/>
+        <w:jc w:val="center"/>
+        <w:rPr>
+          <w:rFonts w:ascii="Verdana" w:hAnsi="Verdana"/>
+          <w:i/>
+          <w:sz w:val="20"/>
+        </w:rPr>
+      </w:pPr>
+      <w:r>
+        <w:rPr>
+          <w:rFonts w:ascii="Verdana" w:hAnsi="Verdana"/>
+          <w:i/>
+          <w:sz w:val="20"/>
+        </w:rPr>
+        <w:t>Fig. 1: Work-flow of an “intelligent” adversary</w:t>
+      </w:r>
     </w:p>
     <w:p>
       <w:pPr>
@@ -3124,22 +2839,6 @@
           <w:sz w:val="20"/>
         </w:rPr>
       </w:pPr>
-      <w:r>
-        <w:rPr>
-          <w:rFonts w:ascii="Verdana" w:hAnsi="Verdana"/>
-          <w:sz w:val="20"/>
-        </w:rPr>
-        <w:lastRenderedPageBreak/>
-        <w:t>2.</w:t>
-      </w:r>
-      <w:r>
-        <w:rPr>
-          <w:rFonts w:ascii="Verdana" w:hAnsi="Verdana"/>
-          <w:sz w:val="20"/>
-        </w:rPr>
-        <w:tab/>
-        <w:t>Once the test cases are formed, we can use our current detection mechanism and see whether they are detected or not. (I believe they will not be detected with high amount of random operations in the presence of system noise, but I need to check).</w:t>
-      </w:r>
     </w:p>
     <w:p>
       <w:pPr>
@@ -3151,6 +2850,13 @@
           <w:sz w:val="20"/>
         </w:rPr>
       </w:pPr>
+      <w:r>
+        <w:rPr>
+          <w:rFonts w:ascii="Verdana" w:hAnsi="Verdana"/>
+          <w:sz w:val="20"/>
+        </w:rPr>
+        <w:t>Each square in Fig. 1 represents the execution trace of the adversary for one complete iteration of an encryption algorithm. Typical adversary program accesses the encryption process multiple times in continuation to guess the correct secret key. However, an “intelligent” adversary will try to fool the detection scheme by introducing some random operations in between each iteration. These random operations will leave their effects on hardware performance counters, but will not hamper the actual attack portion, as this is necessary for the attacker to mount a successful attack.</w:t>
+      </w:r>
     </w:p>
     <w:p>
       <w:pPr>
@@ -3162,21 +2868,6 @@
           <w:sz w:val="20"/>
         </w:rPr>
       </w:pPr>
-      <w:r>
-        <w:rPr>
-          <w:rFonts w:ascii="Verdana" w:hAnsi="Verdana"/>
-          <w:sz w:val="20"/>
-        </w:rPr>
-        <w:t>3.</w:t>
-      </w:r>
-      <w:r>
-        <w:rPr>
-          <w:rFonts w:ascii="Verdana" w:hAnsi="Verdana"/>
-          <w:sz w:val="20"/>
-        </w:rPr>
-        <w:tab/>
-        <w:t>If we can detect these modified attack codes with the current approach, we can add more randomness without hampering its successful retrieval of keys. Otherwise, we can generate the hardware traces of these attack processes and learn an LSTM network with them.</w:t>
-      </w:r>
     </w:p>
     <w:p>
       <w:pPr>
@@ -3188,6 +2879,69 @@
           <w:sz w:val="20"/>
         </w:rPr>
       </w:pPr>
+      <w:r>
+        <w:rPr>
+          <w:rFonts w:ascii="Verdana" w:hAnsi="Verdana"/>
+          <w:sz w:val="20"/>
+        </w:rPr>
+        <w:t xml:space="preserve">We believe all the side-channel attack processes, i.e., cache-based attack, branch-based attack, etc., have these types of ‘special’ portions in their execution. If we can capture these parts of their executions, then we will be able to detect these types of attacks without any false negatives. Similarly, a benign process without </w:t>
+      </w:r>
+      <w:r>
+        <w:rPr>
+          <w:rFonts w:ascii="Verdana" w:hAnsi="Verdana"/>
+          <w:sz w:val="20"/>
+        </w:rPr>
+        <w:t xml:space="preserve">having </w:t>
+      </w:r>
+      <w:r>
+        <w:rPr>
+          <w:rFonts w:ascii="Verdana" w:hAnsi="Verdana"/>
+          <w:sz w:val="20"/>
+        </w:rPr>
+        <w:t>the</w:t>
+      </w:r>
+      <w:r>
+        <w:rPr>
+          <w:rFonts w:ascii="Verdana" w:hAnsi="Verdana"/>
+          <w:sz w:val="20"/>
+        </w:rPr>
+        <w:t>se</w:t>
+      </w:r>
+      <w:r>
+        <w:rPr>
+          <w:rFonts w:ascii="Verdana" w:hAnsi="Verdana"/>
+          <w:sz w:val="20"/>
+        </w:rPr>
+        <w:t xml:space="preserve"> 'special' portion</w:t>
+      </w:r>
+      <w:r>
+        <w:rPr>
+          <w:rFonts w:ascii="Verdana" w:hAnsi="Verdana"/>
+          <w:sz w:val="20"/>
+        </w:rPr>
+        <w:t>s</w:t>
+      </w:r>
+      <w:r>
+        <w:rPr>
+          <w:rFonts w:ascii="Verdana" w:hAnsi="Verdana"/>
+          <w:sz w:val="20"/>
+        </w:rPr>
+        <w:t xml:space="preserve"> in its execution can never be detected as a malicious process, thereby, reducing the </w:t>
+      </w:r>
+      <w:r>
+        <w:rPr>
+          <w:rFonts w:ascii="Verdana" w:hAnsi="Verdana"/>
+          <w:sz w:val="20"/>
+        </w:rPr>
+        <w:t xml:space="preserve">number of </w:t>
+      </w:r>
+      <w:r>
+        <w:rPr>
+          <w:rFonts w:ascii="Verdana" w:hAnsi="Verdana"/>
+          <w:sz w:val="20"/>
+        </w:rPr>
+        <w:t>false positives.</w:t>
+      </w:r>
     </w:p>
     <w:p>
       <w:pPr>
@@ -3199,69 +2953,6 @@
           <w:sz w:val="20"/>
         </w:rPr>
       </w:pPr>
-      <w:r>
-        <w:rPr>
-          <w:rFonts w:ascii="Verdana" w:hAnsi="Verdana"/>
-          <w:sz w:val="20"/>
-        </w:rPr>
-        <w:t>4.</w:t>
-      </w:r>
-      <w:r>
-        <w:rPr>
-          <w:rFonts w:ascii="Verdana" w:hAnsi="Verdana"/>
-          <w:sz w:val="20"/>
-        </w:rPr>
-        <w:tab/>
-        <w:t xml:space="preserve">Since we are modifying the attack codes by ourselves, we know which </w:t>
-      </w:r>
-      <w:proofErr w:type="spellStart"/>
-      <w:r>
-        <w:rPr>
-          <w:rFonts w:ascii="Verdana" w:hAnsi="Verdana"/>
-          <w:sz w:val="20"/>
-        </w:rPr>
-        <w:t>por</w:t>
-      </w:r>
-      <w:proofErr w:type="spellEnd"/>
-      <w:r>
-        <w:rPr>
-          <w:rFonts w:ascii="Verdana" w:hAnsi="Verdana"/>
-          <w:sz w:val="20"/>
-        </w:rPr>
-        <w:t xml:space="preserve">- </w:t>
-      </w:r>
-      <w:proofErr w:type="spellStart"/>
-      <w:r>
-        <w:rPr>
-          <w:rFonts w:ascii="Verdana" w:hAnsi="Verdana"/>
-          <w:sz w:val="20"/>
-        </w:rPr>
-        <w:t>tion</w:t>
-      </w:r>
-      <w:proofErr w:type="spellEnd"/>
-      <w:r>
-        <w:rPr>
-          <w:rFonts w:ascii="Verdana" w:hAnsi="Verdana"/>
-          <w:sz w:val="20"/>
-        </w:rPr>
-        <w:t xml:space="preserve"> of the code is actual attack code and which </w:t>
-      </w:r>
-      <w:proofErr w:type="gramStart"/>
-      <w:r>
-        <w:rPr>
-          <w:rFonts w:ascii="Verdana" w:hAnsi="Verdana"/>
-          <w:sz w:val="20"/>
-        </w:rPr>
-        <w:t>are random noise</w:t>
-      </w:r>
-      <w:proofErr w:type="gramEnd"/>
-      <w:r>
-        <w:rPr>
-          <w:rFonts w:ascii="Verdana" w:hAnsi="Verdana"/>
-          <w:sz w:val="20"/>
-        </w:rPr>
-        <w:t>. This information will help the LSTM network to learn the behavior accurately.</w:t>
-      </w:r>
     </w:p>
     <w:p>
       <w:pPr>
@@ -3273,6 +2964,51 @@
           <w:sz w:val="20"/>
         </w:rPr>
       </w:pPr>
+      <w:r>
+        <w:rPr>
+          <w:rFonts w:ascii="Verdana" w:hAnsi="Verdana"/>
+          <w:sz w:val="20"/>
+        </w:rPr>
+        <w:t xml:space="preserve">The execution trace of any hardware event for any </w:t>
+      </w:r>
+      <w:r>
+        <w:rPr>
+          <w:rFonts w:ascii="Verdana" w:hAnsi="Verdana"/>
+          <w:sz w:val="20"/>
+        </w:rPr>
+        <w:t xml:space="preserve">adversary </w:t>
+      </w:r>
+      <w:r>
+        <w:rPr>
+          <w:rFonts w:ascii="Verdana" w:hAnsi="Verdana"/>
+          <w:sz w:val="20"/>
+        </w:rPr>
+        <w:t>process follows a particular temporal pattern as the adversary needs to access the encryption algorithm multiple times to get any information about the secret key, which is shown in the above example. These temporal patterns could be e</w:t>
+      </w:r>
+      <w:r>
+        <w:rPr>
+          <w:rFonts w:ascii="Verdana" w:hAnsi="Verdana"/>
+          <w:sz w:val="20"/>
+        </w:rPr>
+        <w:t>asily learned using Long Short-</w:t>
+      </w:r>
+      <w:r>
+        <w:rPr>
+          <w:rFonts w:ascii="Verdana" w:hAnsi="Verdana"/>
+          <w:sz w:val="20"/>
+        </w:rPr>
+        <w:t>Term Memory (LSTM) Recurrent Neural Networks [8, 9].</w:t>
+      </w:r>
+      <w:r>
+        <w:t xml:space="preserve"> </w:t>
+      </w:r>
+      <w:r>
+        <w:rPr>
+          <w:rFonts w:ascii="Verdana" w:hAnsi="Verdana"/>
+          <w:sz w:val="20"/>
+        </w:rPr>
+        <w:t>The motivation of using LSTM Networks is that - LSTMs are special kinds of RNNs capable of learning long-term dependencies in a sequence. The advantage of LSTMs is that they are very generic and does not require any feature engineering beforehand, i.e., we do not need to select any important feature (i.e., which hardware event to monitor) for the decision. For a successful attack, the current execution of an adversary process needs to get information from the previous iterations. The addition of arbitrary noisy execution does not change this scenario, which signifies that the hardware trace of an adversary is not just a random trace but a dependent time-series data. To capture this dependency, we believe LSTMs are the best model in this scenario.</w:t>
+      </w:r>
     </w:p>
     <w:p>
       <w:pPr>
@@ -3281,32 +3017,50 @@
         <w:jc w:val="both"/>
         <w:rPr>
           <w:rFonts w:ascii="Verdana" w:hAnsi="Verdana"/>
-          <w:sz w:val="20"/>
+          <w:sz w:val="10"/>
+        </w:rPr>
+      </w:pPr>
+    </w:p>
+    <w:p>
+      <w:pPr>
+        <w:pStyle w:val="ListParagraph"/>
+        <w:numPr>
+          <w:ilvl w:val="1"/>
+          <w:numId w:val="24"/>
+        </w:numPr>
+        <w:ind w:left="720"/>
+        <w:rPr>
+          <w:rFonts w:ascii="Verdana" w:hAnsi="Verdana"/>
+          <w:b/>
+          <w:u w:val="single"/>
         </w:rPr>
       </w:pPr>
       <w:r>
         <w:rPr>
           <w:rFonts w:ascii="Verdana" w:hAnsi="Verdana"/>
-          <w:sz w:val="20"/>
-        </w:rPr>
-        <w:t xml:space="preserve">There are two forms of noise: one coming from other system programs, and another coming from introduction of different “intelligent codes”, in the attack code itself. We can generate multiple instances of attack traces incorporating a combination of these types of attacks. For example, for intelligent codes, we can add random sleeps, or random memory reads of large chunks so that they affect cache, etc. similarly we can run different background programs, e.g. browsers, video encoders, compression algorithms, data processing tools, </w:t>
+          <w:b/>
+          <w:u w:val="single"/>
+        </w:rPr>
+        <w:t>Demonstration and e</w:t>
       </w:r>
-      <w:proofErr w:type="spellStart"/>
       <w:r>
         <w:rPr>
           <w:rFonts w:ascii="Verdana" w:hAnsi="Verdana"/>
-          <w:sz w:val="20"/>
-        </w:rPr>
-        <w:t>etc</w:t>
+          <w:b/>
+          <w:u w:val="single"/>
+        </w:rPr>
+        <w:t>xperimentation plan</w:t>
       </w:r>
-      <w:proofErr w:type="spellEnd"/>
-      <w:r>
-        <w:rPr>
-          <w:rFonts w:ascii="Verdana" w:hAnsi="Verdana"/>
-          <w:sz w:val="20"/>
-        </w:rPr>
-        <w:t xml:space="preserve"> to generate different system noises. Our task is to classify all these noisy attack traces as positive, when compared to non-attack traces. We can take some of these noisy attack traces as training data and the rest as test data, and try to classify using LSTM, vs the existing methods.</w:t>
-      </w:r>
+    </w:p>
+    <w:p>
+      <w:pPr>
+        <w:pStyle w:val="ListParagraph"/>
+        <w:ind w:left="360"/>
+        <w:rPr>
+          <w:rFonts w:ascii="Verdana" w:hAnsi="Verdana"/>
+          <w:sz w:val="10"/>
+        </w:rPr>
+      </w:pPr>
     </w:p>
     <w:p>
       <w:pPr>
@@ -3318,11 +3072,22 @@
           <w:sz w:val="20"/>
         </w:rPr>
       </w:pPr>
+      <w:r>
+        <w:rPr>
+          <w:rFonts w:ascii="Verdana" w:hAnsi="Verdana"/>
+          <w:sz w:val="20"/>
+        </w:rPr>
+        <w:t xml:space="preserve">The proposed experimentation to carry out this research is discussed below - </w:t>
+      </w:r>
     </w:p>
     <w:p>
       <w:pPr>
         <w:pStyle w:val="ListParagraph"/>
-        <w:ind w:left="360"/>
+        <w:numPr>
+          <w:ilvl w:val="0"/>
+          <w:numId w:val="27"/>
+        </w:numPr>
+        <w:ind w:left="709" w:hanging="283"/>
         <w:jc w:val="both"/>
         <w:rPr>
           <w:rFonts w:ascii="Verdana" w:hAnsi="Verdana"/>
@@ -3334,231 +3099,1354 @@
           <w:rFonts w:ascii="Verdana" w:hAnsi="Verdana"/>
           <w:sz w:val="20"/>
         </w:rPr>
-        <w:t xml:space="preserve"> </w:t>
+        <w:t xml:space="preserve">The sources of "intelligent" attacks are insufficient. To develop our detection methodology and to learn the LSTMs we need a significant variation of these attack examples. So, our first objective is to design and use such "intelligent" attacks along with the currently available sources. The development of these attacks depends on </w:t>
       </w:r>
       <w:r>
         <w:rPr>
           <w:rFonts w:ascii="Verdana" w:hAnsi="Verdana"/>
           <w:sz w:val="20"/>
         </w:rPr>
-        <w:tab/>
-        <w:t xml:space="preserve"> </w:t>
+        <w:lastRenderedPageBreak/>
+        <w:t>two forms of noise - one coming from other system programs, and another coming from the introduction of different “intelligent codes,” in the attack code itself. We can generate multiple instances of attack traces incorporating a combination of these types of attacks. For example, for intelligent codes, we can add random sleep, or random memory reads of large chunks so that they affect cache, etc. Similarly, we can run different background programs, e.g., browsers, video encoders, compression algorithms, data processing tools, etc. to generate different system noises. We started to produce this dataset by considering conventional cache timing attack on AES and the results obtained are shown below.</w:t>
+      </w:r>
+    </w:p>
+    <w:p>
+      <w:pPr>
+        <w:pStyle w:val="ListParagraph"/>
+        <w:ind w:left="0"/>
+        <w:jc w:val="both"/>
+        <w:rPr>
+          <w:rFonts w:ascii="Verdana" w:hAnsi="Verdana"/>
+          <w:sz w:val="10"/>
+        </w:rPr>
+      </w:pPr>
+    </w:p>
+    <w:tbl>
+      <w:tblPr>
+        <w:tblW w:w="10805" w:type="dxa"/>
+        <w:jc w:val="center"/>
+        <w:tblLook w:val="04A0" w:firstRow="1" w:lastRow="0" w:firstColumn="1" w:lastColumn="0" w:noHBand="0" w:noVBand="1"/>
+      </w:tblPr>
+      <w:tblGrid>
+        <w:gridCol w:w="3591"/>
+        <w:gridCol w:w="3430"/>
+        <w:gridCol w:w="3784"/>
+      </w:tblGrid>
+      <w:tr>
+        <w:trPr>
+          <w:jc w:val="center"/>
+        </w:trPr>
+        <w:tc>
+          <w:tcPr>
+            <w:tcW w:w="3596" w:type="dxa"/>
+            <w:shd w:val="clear" w:color="auto" w:fill="auto"/>
+            <w:vAlign w:val="center"/>
+          </w:tcPr>
+          <w:p>
+            <w:pPr>
+              <w:pStyle w:val="BodyText"/>
+              <w:spacing w:before="1"/>
+              <w:ind w:right="4"/>
+              <w:jc w:val="center"/>
+              <w:rPr>
+                <w:rFonts w:ascii="Verdana" w:hAnsi="Verdana" w:cs="Times New Roman"/>
+                <w:color w:val="FF0000"/>
+                <w:sz w:val="18"/>
+              </w:rPr>
+            </w:pPr>
+            <w:r>
+              <w:rPr>
+                <w:rFonts w:ascii="Verdana" w:hAnsi="Verdana" w:cs="Times New Roman"/>
+                <w:noProof/>
+                <w:position w:val="1"/>
+                <w:sz w:val="18"/>
+              </w:rPr>
+              <w:drawing>
+                <wp:inline distT="0" distB="0" distL="0" distR="0">
+                  <wp:extent cx="2076450" cy="1438275"/>
+                  <wp:effectExtent l="0" t="0" r="0" b="9525"/>
+                  <wp:docPr id="8" name="Picture 8"/>
+                  <wp:cNvGraphicFramePr>
+                    <a:graphicFrameLocks xmlns:a="http://schemas.openxmlformats.org/drawingml/2006/main" noChangeAspect="1"/>
+                  </wp:cNvGraphicFramePr>
+                  <a:graphic xmlns:a="http://schemas.openxmlformats.org/drawingml/2006/main">
+                    <a:graphicData uri="http://schemas.openxmlformats.org/drawingml/2006/picture">
+                      <pic:pic xmlns:pic="http://schemas.openxmlformats.org/drawingml/2006/picture">
+                        <pic:nvPicPr>
+                          <pic:cNvPr id="0" name="image2.jpeg"/>
+                          <pic:cNvPicPr>
+                            <a:picLocks noChangeAspect="1" noChangeArrowheads="1"/>
+                          </pic:cNvPicPr>
+                        </pic:nvPicPr>
+                        <pic:blipFill>
+                          <a:blip r:embed="rId12">
+                            <a:extLst>
+                              <a:ext uri="{28A0092B-C50C-407E-A947-70E740481C1C}">
+                                <a14:useLocalDpi xmlns:a14="http://schemas.microsoft.com/office/drawing/2010/main" val="0"/>
+                              </a:ext>
+                            </a:extLst>
+                          </a:blip>
+                          <a:srcRect/>
+                          <a:stretch>
+                            <a:fillRect/>
+                          </a:stretch>
+                        </pic:blipFill>
+                        <pic:spPr bwMode="auto">
+                          <a:xfrm>
+                            <a:off x="0" y="0"/>
+                            <a:ext cx="2076450" cy="1438275"/>
+                          </a:xfrm>
+                          <a:prstGeom prst="rect">
+                            <a:avLst/>
+                          </a:prstGeom>
+                          <a:noFill/>
+                          <a:ln>
+                            <a:noFill/>
+                          </a:ln>
+                        </pic:spPr>
+                      </pic:pic>
+                    </a:graphicData>
+                  </a:graphic>
+                </wp:inline>
+              </w:drawing>
+            </w:r>
+          </w:p>
+        </w:tc>
+        <w:tc>
+          <w:tcPr>
+            <w:tcW w:w="3413" w:type="dxa"/>
+            <w:shd w:val="clear" w:color="auto" w:fill="auto"/>
+            <w:vAlign w:val="center"/>
+          </w:tcPr>
+          <w:p>
+            <w:pPr>
+              <w:pStyle w:val="BodyText"/>
+              <w:spacing w:before="1"/>
+              <w:ind w:right="4"/>
+              <w:jc w:val="center"/>
+              <w:rPr>
+                <w:rFonts w:ascii="Verdana" w:hAnsi="Verdana" w:cs="Times New Roman"/>
+                <w:color w:val="FF0000"/>
+                <w:sz w:val="18"/>
+              </w:rPr>
+            </w:pPr>
+            <w:r>
+              <w:rPr>
+                <w:rFonts w:ascii="Verdana" w:hAnsi="Verdana" w:cs="Times New Roman"/>
+                <w:noProof/>
+                <w:spacing w:val="126"/>
+                <w:sz w:val="18"/>
+              </w:rPr>
+              <w:drawing>
+                <wp:inline distT="0" distB="0" distL="0" distR="0">
+                  <wp:extent cx="2038350" cy="1438275"/>
+                  <wp:effectExtent l="0" t="0" r="0" b="9525"/>
+                  <wp:docPr id="6" name="Picture 6"/>
+                  <wp:cNvGraphicFramePr>
+                    <a:graphicFrameLocks xmlns:a="http://schemas.openxmlformats.org/drawingml/2006/main" noChangeAspect="1"/>
+                  </wp:cNvGraphicFramePr>
+                  <a:graphic xmlns:a="http://schemas.openxmlformats.org/drawingml/2006/main">
+                    <a:graphicData uri="http://schemas.openxmlformats.org/drawingml/2006/picture">
+                      <pic:pic xmlns:pic="http://schemas.openxmlformats.org/drawingml/2006/picture">
+                        <pic:nvPicPr>
+                          <pic:cNvPr id="0" name="image3.jpeg"/>
+                          <pic:cNvPicPr>
+                            <a:picLocks noChangeAspect="1" noChangeArrowheads="1"/>
+                          </pic:cNvPicPr>
+                        </pic:nvPicPr>
+                        <pic:blipFill>
+                          <a:blip r:embed="rId13">
+                            <a:extLst>
+                              <a:ext uri="{28A0092B-C50C-407E-A947-70E740481C1C}">
+                                <a14:useLocalDpi xmlns:a14="http://schemas.microsoft.com/office/drawing/2010/main" val="0"/>
+                              </a:ext>
+                            </a:extLst>
+                          </a:blip>
+                          <a:srcRect/>
+                          <a:stretch>
+                            <a:fillRect/>
+                          </a:stretch>
+                        </pic:blipFill>
+                        <pic:spPr bwMode="auto">
+                          <a:xfrm>
+                            <a:off x="0" y="0"/>
+                            <a:ext cx="2038350" cy="1438275"/>
+                          </a:xfrm>
+                          <a:prstGeom prst="rect">
+                            <a:avLst/>
+                          </a:prstGeom>
+                          <a:noFill/>
+                          <a:ln>
+                            <a:noFill/>
+                          </a:ln>
+                        </pic:spPr>
+                      </pic:pic>
+                    </a:graphicData>
+                  </a:graphic>
+                </wp:inline>
+              </w:drawing>
+            </w:r>
+          </w:p>
+        </w:tc>
+        <w:tc>
+          <w:tcPr>
+            <w:tcW w:w="3796" w:type="dxa"/>
+            <w:shd w:val="clear" w:color="auto" w:fill="auto"/>
+            <w:vAlign w:val="center"/>
+          </w:tcPr>
+          <w:p>
+            <w:pPr>
+              <w:pStyle w:val="BodyText"/>
+              <w:spacing w:before="1"/>
+              <w:ind w:right="4"/>
+              <w:jc w:val="center"/>
+              <w:rPr>
+                <w:rFonts w:ascii="Verdana" w:hAnsi="Verdana" w:cs="Times New Roman"/>
+                <w:color w:val="FF0000"/>
+                <w:sz w:val="18"/>
+              </w:rPr>
+            </w:pPr>
+            <w:r>
+              <w:rPr>
+                <w:rFonts w:ascii="Verdana" w:hAnsi="Verdana" w:cs="Times New Roman"/>
+                <w:noProof/>
+                <w:spacing w:val="93"/>
+                <w:position w:val="1"/>
+                <w:sz w:val="18"/>
+              </w:rPr>
+              <w:drawing>
+                <wp:inline distT="0" distB="0" distL="0" distR="0">
+                  <wp:extent cx="2114550" cy="1438275"/>
+                  <wp:effectExtent l="0" t="0" r="0" b="9525"/>
+                  <wp:docPr id="5" name="Picture 5"/>
+                  <wp:cNvGraphicFramePr>
+                    <a:graphicFrameLocks xmlns:a="http://schemas.openxmlformats.org/drawingml/2006/main" noChangeAspect="1"/>
+                  </wp:cNvGraphicFramePr>
+                  <a:graphic xmlns:a="http://schemas.openxmlformats.org/drawingml/2006/main">
+                    <a:graphicData uri="http://schemas.openxmlformats.org/drawingml/2006/picture">
+                      <pic:pic xmlns:pic="http://schemas.openxmlformats.org/drawingml/2006/picture">
+                        <pic:nvPicPr>
+                          <pic:cNvPr id="0" name="image4.png"/>
+                          <pic:cNvPicPr>
+                            <a:picLocks noChangeAspect="1" noChangeArrowheads="1"/>
+                          </pic:cNvPicPr>
+                        </pic:nvPicPr>
+                        <pic:blipFill>
+                          <a:blip r:embed="rId14">
+                            <a:extLst>
+                              <a:ext uri="{28A0092B-C50C-407E-A947-70E740481C1C}">
+                                <a14:useLocalDpi xmlns:a14="http://schemas.microsoft.com/office/drawing/2010/main" val="0"/>
+                              </a:ext>
+                            </a:extLst>
+                          </a:blip>
+                          <a:srcRect/>
+                          <a:stretch>
+                            <a:fillRect/>
+                          </a:stretch>
+                        </pic:blipFill>
+                        <pic:spPr bwMode="auto">
+                          <a:xfrm>
+                            <a:off x="0" y="0"/>
+                            <a:ext cx="2114550" cy="1438275"/>
+                          </a:xfrm>
+                          <a:prstGeom prst="rect">
+                            <a:avLst/>
+                          </a:prstGeom>
+                          <a:noFill/>
+                          <a:ln>
+                            <a:noFill/>
+                          </a:ln>
+                        </pic:spPr>
+                      </pic:pic>
+                    </a:graphicData>
+                  </a:graphic>
+                </wp:inline>
+              </w:drawing>
+            </w:r>
+          </w:p>
+        </w:tc>
+      </w:tr>
+      <w:tr>
+        <w:trPr>
+          <w:jc w:val="center"/>
+        </w:trPr>
+        <w:tc>
+          <w:tcPr>
+            <w:tcW w:w="3596" w:type="dxa"/>
+            <w:shd w:val="clear" w:color="auto" w:fill="auto"/>
+          </w:tcPr>
+          <w:p>
+            <w:pPr>
+              <w:jc w:val="center"/>
+              <w:rPr>
+                <w:rFonts w:ascii="Verdana" w:hAnsi="Verdana" w:cs="Times New Roman"/>
+                <w:spacing w:val="-6"/>
+                <w:w w:val="95"/>
+                <w:sz w:val="18"/>
+              </w:rPr>
+            </w:pPr>
+            <w:r>
+              <w:rPr>
+                <w:rFonts w:ascii="Verdana" w:hAnsi="Verdana" w:cs="Times New Roman"/>
+                <w:sz w:val="18"/>
+              </w:rPr>
+              <w:t>Cache</w:t>
+            </w:r>
+            <w:r>
+              <w:rPr>
+                <w:rFonts w:ascii="Verdana" w:hAnsi="Verdana" w:cs="Times New Roman"/>
+                <w:spacing w:val="-15"/>
+                <w:sz w:val="18"/>
+              </w:rPr>
+              <w:t xml:space="preserve"> </w:t>
+            </w:r>
+            <w:r>
+              <w:rPr>
+                <w:rFonts w:ascii="Verdana" w:hAnsi="Verdana" w:cs="Times New Roman"/>
+                <w:sz w:val="18"/>
+              </w:rPr>
+              <w:t>Miss</w:t>
+            </w:r>
+            <w:r>
+              <w:rPr>
+                <w:rFonts w:ascii="Verdana" w:hAnsi="Verdana" w:cs="Times New Roman"/>
+                <w:spacing w:val="-15"/>
+                <w:sz w:val="18"/>
+              </w:rPr>
+              <w:t xml:space="preserve"> </w:t>
+            </w:r>
+            <w:r>
+              <w:rPr>
+                <w:rFonts w:ascii="Verdana" w:hAnsi="Verdana" w:cs="Times New Roman"/>
+                <w:sz w:val="18"/>
+              </w:rPr>
+              <w:t>trace</w:t>
+            </w:r>
+            <w:r>
+              <w:rPr>
+                <w:rFonts w:ascii="Verdana" w:hAnsi="Verdana" w:cs="Times New Roman"/>
+                <w:spacing w:val="-15"/>
+                <w:sz w:val="18"/>
+              </w:rPr>
+              <w:t xml:space="preserve"> </w:t>
+            </w:r>
+            <w:r>
+              <w:rPr>
+                <w:rFonts w:ascii="Verdana" w:hAnsi="Verdana" w:cs="Times New Roman"/>
+                <w:sz w:val="18"/>
+              </w:rPr>
+              <w:t>of</w:t>
+            </w:r>
+            <w:r>
+              <w:rPr>
+                <w:rFonts w:ascii="Verdana" w:hAnsi="Verdana" w:cs="Times New Roman"/>
+                <w:spacing w:val="-15"/>
+                <w:sz w:val="18"/>
+              </w:rPr>
+              <w:t xml:space="preserve"> </w:t>
+            </w:r>
+            <w:r>
+              <w:rPr>
+                <w:rFonts w:ascii="Verdana" w:hAnsi="Verdana" w:cs="Times New Roman"/>
+                <w:sz w:val="18"/>
+              </w:rPr>
+              <w:t xml:space="preserve">AES encryption for a particular </w:t>
+            </w:r>
+            <w:r>
+              <w:rPr>
+                <w:rFonts w:ascii="Verdana" w:hAnsi="Verdana" w:cs="Times New Roman"/>
+                <w:w w:val="95"/>
+                <w:sz w:val="18"/>
+              </w:rPr>
+              <w:t>secret</w:t>
+            </w:r>
+            <w:r>
+              <w:rPr>
+                <w:rFonts w:ascii="Verdana" w:hAnsi="Verdana" w:cs="Times New Roman"/>
+                <w:spacing w:val="11"/>
+                <w:w w:val="95"/>
+                <w:sz w:val="18"/>
+              </w:rPr>
+              <w:t xml:space="preserve"> </w:t>
+            </w:r>
+            <w:r>
+              <w:rPr>
+                <w:rFonts w:ascii="Verdana" w:hAnsi="Verdana" w:cs="Times New Roman"/>
+                <w:spacing w:val="-6"/>
+                <w:w w:val="95"/>
+                <w:sz w:val="18"/>
+              </w:rPr>
+              <w:t>key.</w:t>
+            </w:r>
+          </w:p>
+        </w:tc>
+        <w:tc>
+          <w:tcPr>
+            <w:tcW w:w="3413" w:type="dxa"/>
+            <w:shd w:val="clear" w:color="auto" w:fill="auto"/>
+          </w:tcPr>
+          <w:p>
+            <w:pPr>
+              <w:jc w:val="center"/>
+              <w:rPr>
+                <w:rFonts w:ascii="Verdana" w:hAnsi="Verdana" w:cs="Times New Roman"/>
+                <w:color w:val="FF0000"/>
+                <w:sz w:val="18"/>
+              </w:rPr>
+            </w:pPr>
+            <w:r>
+              <w:rPr>
+                <w:rFonts w:ascii="Verdana" w:hAnsi="Verdana" w:cs="Times New Roman"/>
+                <w:sz w:val="18"/>
+              </w:rPr>
+              <w:t>Cache</w:t>
+            </w:r>
+            <w:r>
+              <w:rPr>
+                <w:rFonts w:ascii="Verdana" w:hAnsi="Verdana" w:cs="Times New Roman"/>
+                <w:spacing w:val="-10"/>
+                <w:sz w:val="18"/>
+              </w:rPr>
+              <w:t xml:space="preserve"> </w:t>
+            </w:r>
+            <w:r>
+              <w:rPr>
+                <w:rFonts w:ascii="Verdana" w:hAnsi="Verdana" w:cs="Times New Roman"/>
+                <w:sz w:val="18"/>
+              </w:rPr>
+              <w:t>Miss</w:t>
+            </w:r>
+            <w:r>
+              <w:rPr>
+                <w:rFonts w:ascii="Verdana" w:hAnsi="Verdana" w:cs="Times New Roman"/>
+                <w:spacing w:val="-10"/>
+                <w:sz w:val="18"/>
+              </w:rPr>
+              <w:t xml:space="preserve"> </w:t>
+            </w:r>
+            <w:r>
+              <w:rPr>
+                <w:rFonts w:ascii="Verdana" w:hAnsi="Verdana" w:cs="Times New Roman"/>
+                <w:sz w:val="18"/>
+              </w:rPr>
+              <w:t>trace</w:t>
+            </w:r>
+            <w:r>
+              <w:rPr>
+                <w:rFonts w:ascii="Verdana" w:hAnsi="Verdana" w:cs="Times New Roman"/>
+                <w:spacing w:val="-10"/>
+                <w:sz w:val="18"/>
+              </w:rPr>
+              <w:t xml:space="preserve"> </w:t>
+            </w:r>
+            <w:r>
+              <w:rPr>
+                <w:rFonts w:ascii="Verdana" w:hAnsi="Verdana" w:cs="Times New Roman"/>
+                <w:sz w:val="18"/>
+              </w:rPr>
+              <w:t>of</w:t>
+            </w:r>
+            <w:r>
+              <w:rPr>
+                <w:rFonts w:ascii="Verdana" w:hAnsi="Verdana" w:cs="Times New Roman"/>
+                <w:spacing w:val="-10"/>
+                <w:sz w:val="18"/>
+              </w:rPr>
+              <w:t xml:space="preserve"> </w:t>
+            </w:r>
+            <w:r>
+              <w:rPr>
+                <w:rFonts w:ascii="Verdana" w:hAnsi="Verdana" w:cs="Times New Roman"/>
+                <w:sz w:val="18"/>
+              </w:rPr>
+              <w:t>conventional cache-timing attack on AES</w:t>
+            </w:r>
+          </w:p>
+        </w:tc>
+        <w:tc>
+          <w:tcPr>
+            <w:tcW w:w="3796" w:type="dxa"/>
+            <w:shd w:val="clear" w:color="auto" w:fill="auto"/>
+          </w:tcPr>
+          <w:p>
+            <w:pPr>
+              <w:jc w:val="center"/>
+              <w:rPr>
+                <w:rFonts w:ascii="Verdana" w:hAnsi="Verdana" w:cs="Times New Roman"/>
+                <w:sz w:val="18"/>
+                <w:szCs w:val="24"/>
+              </w:rPr>
+            </w:pPr>
+            <w:r>
+              <w:rPr>
+                <w:rFonts w:ascii="Verdana" w:hAnsi="Verdana" w:cs="Times New Roman"/>
+                <w:sz w:val="18"/>
+                <w:szCs w:val="24"/>
+              </w:rPr>
+              <w:t xml:space="preserve"> Cache</w:t>
+            </w:r>
+            <w:r>
+              <w:rPr>
+                <w:rFonts w:ascii="Verdana" w:hAnsi="Verdana" w:cs="Times New Roman"/>
+                <w:spacing w:val="-20"/>
+                <w:sz w:val="18"/>
+                <w:szCs w:val="24"/>
+              </w:rPr>
+              <w:t xml:space="preserve"> </w:t>
+            </w:r>
+            <w:r>
+              <w:rPr>
+                <w:rFonts w:ascii="Verdana" w:hAnsi="Verdana" w:cs="Times New Roman"/>
+                <w:sz w:val="18"/>
+                <w:szCs w:val="24"/>
+              </w:rPr>
+              <w:t>Miss</w:t>
+            </w:r>
+            <w:r>
+              <w:rPr>
+                <w:rFonts w:ascii="Verdana" w:hAnsi="Verdana" w:cs="Times New Roman"/>
+                <w:spacing w:val="-20"/>
+                <w:sz w:val="18"/>
+                <w:szCs w:val="24"/>
+              </w:rPr>
+              <w:t xml:space="preserve"> </w:t>
+            </w:r>
+            <w:r>
+              <w:rPr>
+                <w:rFonts w:ascii="Verdana" w:hAnsi="Verdana" w:cs="Times New Roman"/>
+                <w:sz w:val="18"/>
+                <w:szCs w:val="24"/>
+              </w:rPr>
+              <w:t>trace</w:t>
+            </w:r>
+            <w:r>
+              <w:rPr>
+                <w:rFonts w:ascii="Verdana" w:hAnsi="Verdana" w:cs="Times New Roman"/>
+                <w:spacing w:val="-20"/>
+                <w:sz w:val="18"/>
+                <w:szCs w:val="24"/>
+              </w:rPr>
+              <w:t xml:space="preserve"> </w:t>
+            </w:r>
+            <w:r>
+              <w:rPr>
+                <w:rFonts w:ascii="Verdana" w:hAnsi="Verdana" w:cs="Times New Roman"/>
+                <w:sz w:val="18"/>
+                <w:szCs w:val="24"/>
+              </w:rPr>
+              <w:t>of</w:t>
+            </w:r>
+            <w:r>
+              <w:rPr>
+                <w:rFonts w:ascii="Verdana" w:hAnsi="Verdana" w:cs="Times New Roman"/>
+                <w:spacing w:val="-20"/>
+                <w:sz w:val="18"/>
+                <w:szCs w:val="24"/>
+              </w:rPr>
+              <w:t xml:space="preserve"> </w:t>
+            </w:r>
+            <w:r>
+              <w:rPr>
+                <w:rFonts w:ascii="Verdana" w:hAnsi="Verdana" w:cs="Times New Roman"/>
+                <w:sz w:val="18"/>
+                <w:szCs w:val="24"/>
+              </w:rPr>
+              <w:t>mod</w:t>
+            </w:r>
+            <w:r>
+              <w:rPr>
+                <w:rFonts w:ascii="Verdana" w:hAnsi="Verdana" w:cs="Times New Roman"/>
+                <w:sz w:val="18"/>
+                <w:szCs w:val="24"/>
+              </w:rPr>
+              <w:t>ified intelligent attack on AES</w:t>
+            </w:r>
+          </w:p>
+        </w:tc>
+      </w:tr>
+      <w:tr>
+        <w:trPr>
+          <w:jc w:val="center"/>
+        </w:trPr>
+        <w:tc>
+          <w:tcPr>
+            <w:tcW w:w="10805" w:type="dxa"/>
+            <w:gridSpan w:val="3"/>
+            <w:shd w:val="clear" w:color="auto" w:fill="auto"/>
+            <w:vAlign w:val="center"/>
+          </w:tcPr>
+          <w:p>
+            <w:pPr>
+              <w:autoSpaceDE w:val="0"/>
+              <w:autoSpaceDN w:val="0"/>
+              <w:adjustRightInd w:val="0"/>
+              <w:jc w:val="center"/>
+              <w:rPr>
+                <w:rFonts w:ascii="Verdana" w:hAnsi="Verdana" w:cs="Times New Roman"/>
+                <w:sz w:val="18"/>
+              </w:rPr>
+            </w:pPr>
+          </w:p>
+          <w:p>
+            <w:pPr>
+              <w:autoSpaceDE w:val="0"/>
+              <w:autoSpaceDN w:val="0"/>
+              <w:adjustRightInd w:val="0"/>
+              <w:jc w:val="center"/>
+              <w:rPr>
+                <w:rFonts w:ascii="Verdana" w:hAnsi="Verdana" w:cs="Times New Roman"/>
+                <w:sz w:val="18"/>
+              </w:rPr>
+            </w:pPr>
+            <w:r>
+              <w:rPr>
+                <w:rFonts w:ascii="Verdana" w:hAnsi="Verdana" w:cs="Times New Roman"/>
+                <w:sz w:val="18"/>
+              </w:rPr>
+              <w:t>Fig. 2: Temporal Sequences of different scenarios in the absence of background noise.</w:t>
+            </w:r>
+          </w:p>
+        </w:tc>
+      </w:tr>
+    </w:tbl>
+    <w:p>
+      <w:pPr>
+        <w:pStyle w:val="BodyText"/>
+        <w:spacing w:before="5"/>
+        <w:jc w:val="both"/>
+        <w:rPr>
+          <w:rFonts w:ascii="Times New Roman" w:hAnsi="Times New Roman" w:cs="Times New Roman"/>
+          <w:sz w:val="2"/>
+        </w:rPr>
+      </w:pPr>
+    </w:p>
+    <w:tbl>
+      <w:tblPr>
+        <w:tblW w:w="10805" w:type="dxa"/>
+        <w:jc w:val="center"/>
+        <w:tblLook w:val="04A0" w:firstRow="1" w:lastRow="0" w:firstColumn="1" w:lastColumn="0" w:noHBand="0" w:noVBand="1"/>
+      </w:tblPr>
+      <w:tblGrid>
+        <w:gridCol w:w="3596"/>
+        <w:gridCol w:w="3413"/>
+        <w:gridCol w:w="3796"/>
+      </w:tblGrid>
+      <w:tr>
+        <w:trPr>
+          <w:jc w:val="center"/>
+        </w:trPr>
+        <w:tc>
+          <w:tcPr>
+            <w:tcW w:w="3596" w:type="dxa"/>
+            <w:shd w:val="clear" w:color="auto" w:fill="auto"/>
+            <w:vAlign w:val="center"/>
+          </w:tcPr>
+          <w:p>
+            <w:pPr>
+              <w:pStyle w:val="BodyText"/>
+              <w:spacing w:before="1"/>
+              <w:ind w:right="4"/>
+              <w:jc w:val="center"/>
+              <w:rPr>
+                <w:rFonts w:ascii="Verdana" w:hAnsi="Verdana" w:cs="Times New Roman"/>
+                <w:color w:val="FF0000"/>
+                <w:sz w:val="18"/>
+              </w:rPr>
+            </w:pPr>
+            <w:r>
+              <w:rPr>
+                <w:rFonts w:ascii="Verdana" w:hAnsi="Verdana" w:cs="Times New Roman"/>
+                <w:noProof/>
+                <w:sz w:val="18"/>
+              </w:rPr>
+              <w:drawing>
+                <wp:anchor distT="0" distB="0" distL="0" distR="0" simplePos="0" relativeHeight="251662336" behindDoc="0" locked="0" layoutInCell="1" allowOverlap="1">
+                  <wp:simplePos x="0" y="0"/>
+                  <wp:positionH relativeFrom="page">
+                    <wp:posOffset>130175</wp:posOffset>
+                  </wp:positionH>
+                  <wp:positionV relativeFrom="paragraph">
+                    <wp:posOffset>-7620</wp:posOffset>
+                  </wp:positionV>
+                  <wp:extent cx="1990090" cy="1440180"/>
+                  <wp:effectExtent l="0" t="0" r="0" b="7620"/>
+                  <wp:wrapTopAndBottom/>
+                  <wp:docPr id="11" name="Picture 11"/>
+                  <wp:cNvGraphicFramePr>
+                    <a:graphicFrameLocks xmlns:a="http://schemas.openxmlformats.org/drawingml/2006/main" noChangeAspect="1"/>
+                  </wp:cNvGraphicFramePr>
+                  <a:graphic xmlns:a="http://schemas.openxmlformats.org/drawingml/2006/main">
+                    <a:graphicData uri="http://schemas.openxmlformats.org/drawingml/2006/picture">
+                      <pic:pic xmlns:pic="http://schemas.openxmlformats.org/drawingml/2006/picture">
+                        <pic:nvPicPr>
+                          <pic:cNvPr id="0" name="image5.png"/>
+                          <pic:cNvPicPr>
+                            <a:picLocks noChangeAspect="1" noChangeArrowheads="1"/>
+                          </pic:cNvPicPr>
+                        </pic:nvPicPr>
+                        <pic:blipFill>
+                          <a:blip r:embed="rId15">
+                            <a:extLst>
+                              <a:ext uri="{28A0092B-C50C-407E-A947-70E740481C1C}">
+                                <a14:useLocalDpi xmlns:a14="http://schemas.microsoft.com/office/drawing/2010/main" val="0"/>
+                              </a:ext>
+                            </a:extLst>
+                          </a:blip>
+                          <a:srcRect/>
+                          <a:stretch>
+                            <a:fillRect/>
+                          </a:stretch>
+                        </pic:blipFill>
+                        <pic:spPr bwMode="auto">
+                          <a:xfrm>
+                            <a:off x="0" y="0"/>
+                            <a:ext cx="1990090" cy="1440180"/>
+                          </a:xfrm>
+                          <a:prstGeom prst="rect">
+                            <a:avLst/>
+                          </a:prstGeom>
+                          <a:noFill/>
+                          <a:ln>
+                            <a:noFill/>
+                          </a:ln>
+                        </pic:spPr>
+                      </pic:pic>
+                    </a:graphicData>
+                  </a:graphic>
+                  <wp14:sizeRelH relativeFrom="page">
+                    <wp14:pctWidth>0</wp14:pctWidth>
+                  </wp14:sizeRelH>
+                  <wp14:sizeRelV relativeFrom="page">
+                    <wp14:pctHeight>0</wp14:pctHeight>
+                  </wp14:sizeRelV>
+                </wp:anchor>
+              </w:drawing>
+            </w:r>
+          </w:p>
+        </w:tc>
+        <w:tc>
+          <w:tcPr>
+            <w:tcW w:w="3413" w:type="dxa"/>
+            <w:shd w:val="clear" w:color="auto" w:fill="auto"/>
+            <w:vAlign w:val="center"/>
+          </w:tcPr>
+          <w:p>
+            <w:pPr>
+              <w:pStyle w:val="BodyText"/>
+              <w:spacing w:before="1"/>
+              <w:ind w:right="4"/>
+              <w:jc w:val="center"/>
+              <w:rPr>
+                <w:rFonts w:ascii="Verdana" w:hAnsi="Verdana" w:cs="Times New Roman"/>
+                <w:color w:val="FF0000"/>
+                <w:sz w:val="18"/>
+              </w:rPr>
+            </w:pPr>
+            <w:r>
+              <w:rPr>
+                <w:rFonts w:ascii="Verdana" w:hAnsi="Verdana" w:cs="Times New Roman"/>
+                <w:noProof/>
+                <w:sz w:val="18"/>
+              </w:rPr>
+              <w:drawing>
+                <wp:anchor distT="0" distB="0" distL="0" distR="0" simplePos="0" relativeHeight="251663360" behindDoc="0" locked="0" layoutInCell="1" allowOverlap="1">
+                  <wp:simplePos x="0" y="0"/>
+                  <wp:positionH relativeFrom="page">
+                    <wp:posOffset>85090</wp:posOffset>
+                  </wp:positionH>
+                  <wp:positionV relativeFrom="paragraph">
+                    <wp:posOffset>55245</wp:posOffset>
+                  </wp:positionV>
+                  <wp:extent cx="1990090" cy="1440180"/>
+                  <wp:effectExtent l="0" t="0" r="0" b="7620"/>
+                  <wp:wrapTopAndBottom/>
+                  <wp:docPr id="10" name="Picture 10"/>
+                  <wp:cNvGraphicFramePr>
+                    <a:graphicFrameLocks xmlns:a="http://schemas.openxmlformats.org/drawingml/2006/main" noChangeAspect="1"/>
+                  </wp:cNvGraphicFramePr>
+                  <a:graphic xmlns:a="http://schemas.openxmlformats.org/drawingml/2006/main">
+                    <a:graphicData uri="http://schemas.openxmlformats.org/drawingml/2006/picture">
+                      <pic:pic xmlns:pic="http://schemas.openxmlformats.org/drawingml/2006/picture">
+                        <pic:nvPicPr>
+                          <pic:cNvPr id="0" name="image6.png"/>
+                          <pic:cNvPicPr>
+                            <a:picLocks noChangeAspect="1" noChangeArrowheads="1"/>
+                          </pic:cNvPicPr>
+                        </pic:nvPicPr>
+                        <pic:blipFill>
+                          <a:blip r:embed="rId16">
+                            <a:extLst>
+                              <a:ext uri="{28A0092B-C50C-407E-A947-70E740481C1C}">
+                                <a14:useLocalDpi xmlns:a14="http://schemas.microsoft.com/office/drawing/2010/main" val="0"/>
+                              </a:ext>
+                            </a:extLst>
+                          </a:blip>
+                          <a:srcRect/>
+                          <a:stretch>
+                            <a:fillRect/>
+                          </a:stretch>
+                        </pic:blipFill>
+                        <pic:spPr bwMode="auto">
+                          <a:xfrm>
+                            <a:off x="0" y="0"/>
+                            <a:ext cx="1990090" cy="1440180"/>
+                          </a:xfrm>
+                          <a:prstGeom prst="rect">
+                            <a:avLst/>
+                          </a:prstGeom>
+                          <a:noFill/>
+                          <a:ln>
+                            <a:noFill/>
+                          </a:ln>
+                        </pic:spPr>
+                      </pic:pic>
+                    </a:graphicData>
+                  </a:graphic>
+                  <wp14:sizeRelH relativeFrom="page">
+                    <wp14:pctWidth>0</wp14:pctWidth>
+                  </wp14:sizeRelH>
+                  <wp14:sizeRelV relativeFrom="page">
+                    <wp14:pctHeight>0</wp14:pctHeight>
+                  </wp14:sizeRelV>
+                </wp:anchor>
+              </w:drawing>
+            </w:r>
+          </w:p>
+        </w:tc>
+        <w:tc>
+          <w:tcPr>
+            <w:tcW w:w="3796" w:type="dxa"/>
+            <w:shd w:val="clear" w:color="auto" w:fill="auto"/>
+            <w:vAlign w:val="center"/>
+          </w:tcPr>
+          <w:p>
+            <w:pPr>
+              <w:pStyle w:val="BodyText"/>
+              <w:spacing w:before="1"/>
+              <w:ind w:right="4"/>
+              <w:rPr>
+                <w:rFonts w:ascii="Verdana" w:hAnsi="Verdana" w:cs="Times New Roman"/>
+                <w:color w:val="FF0000"/>
+                <w:sz w:val="18"/>
+              </w:rPr>
+            </w:pPr>
+            <w:r>
+              <w:rPr>
+                <w:rFonts w:ascii="Verdana" w:hAnsi="Verdana" w:cs="Times New Roman"/>
+                <w:noProof/>
+                <w:sz w:val="18"/>
+              </w:rPr>
+              <w:drawing>
+                <wp:anchor distT="0" distB="0" distL="0" distR="0" simplePos="0" relativeHeight="251664384" behindDoc="0" locked="0" layoutInCell="1" allowOverlap="1">
+                  <wp:simplePos x="0" y="0"/>
+                  <wp:positionH relativeFrom="page">
+                    <wp:posOffset>246380</wp:posOffset>
+                  </wp:positionH>
+                  <wp:positionV relativeFrom="paragraph">
+                    <wp:posOffset>-120650</wp:posOffset>
+                  </wp:positionV>
+                  <wp:extent cx="1990090" cy="1440180"/>
+                  <wp:effectExtent l="0" t="0" r="0" b="7620"/>
+                  <wp:wrapTopAndBottom/>
+                  <wp:docPr id="9" name="Picture 9"/>
+                  <wp:cNvGraphicFramePr>
+                    <a:graphicFrameLocks xmlns:a="http://schemas.openxmlformats.org/drawingml/2006/main" noChangeAspect="1"/>
+                  </wp:cNvGraphicFramePr>
+                  <a:graphic xmlns:a="http://schemas.openxmlformats.org/drawingml/2006/main">
+                    <a:graphicData uri="http://schemas.openxmlformats.org/drawingml/2006/picture">
+                      <pic:pic xmlns:pic="http://schemas.openxmlformats.org/drawingml/2006/picture">
+                        <pic:nvPicPr>
+                          <pic:cNvPr id="0" name="image7.png"/>
+                          <pic:cNvPicPr>
+                            <a:picLocks noChangeAspect="1" noChangeArrowheads="1"/>
+                          </pic:cNvPicPr>
+                        </pic:nvPicPr>
+                        <pic:blipFill>
+                          <a:blip r:embed="rId17">
+                            <a:extLst>
+                              <a:ext uri="{28A0092B-C50C-407E-A947-70E740481C1C}">
+                                <a14:useLocalDpi xmlns:a14="http://schemas.microsoft.com/office/drawing/2010/main" val="0"/>
+                              </a:ext>
+                            </a:extLst>
+                          </a:blip>
+                          <a:srcRect/>
+                          <a:stretch>
+                            <a:fillRect/>
+                          </a:stretch>
+                        </pic:blipFill>
+                        <pic:spPr bwMode="auto">
+                          <a:xfrm>
+                            <a:off x="0" y="0"/>
+                            <a:ext cx="1990090" cy="1440180"/>
+                          </a:xfrm>
+                          <a:prstGeom prst="rect">
+                            <a:avLst/>
+                          </a:prstGeom>
+                          <a:noFill/>
+                          <a:ln>
+                            <a:noFill/>
+                          </a:ln>
+                        </pic:spPr>
+                      </pic:pic>
+                    </a:graphicData>
+                  </a:graphic>
+                  <wp14:sizeRelH relativeFrom="page">
+                    <wp14:pctWidth>0</wp14:pctWidth>
+                  </wp14:sizeRelH>
+                  <wp14:sizeRelV relativeFrom="page">
+                    <wp14:pctHeight>0</wp14:pctHeight>
+                  </wp14:sizeRelV>
+                </wp:anchor>
+              </w:drawing>
+            </w:r>
+          </w:p>
+        </w:tc>
+      </w:tr>
+      <w:tr>
+        <w:trPr>
+          <w:jc w:val="center"/>
+        </w:trPr>
+        <w:tc>
+          <w:tcPr>
+            <w:tcW w:w="3596" w:type="dxa"/>
+            <w:shd w:val="clear" w:color="auto" w:fill="auto"/>
+            <w:vAlign w:val="center"/>
+          </w:tcPr>
+          <w:p>
+            <w:pPr>
+              <w:jc w:val="center"/>
+              <w:rPr>
+                <w:rFonts w:ascii="Verdana" w:hAnsi="Verdana" w:cs="Times New Roman"/>
+                <w:spacing w:val="-6"/>
+                <w:w w:val="95"/>
+                <w:sz w:val="18"/>
+              </w:rPr>
+            </w:pPr>
+            <w:r>
+              <w:rPr>
+                <w:rFonts w:ascii="Verdana" w:hAnsi="Verdana" w:cs="Times New Roman"/>
+                <w:sz w:val="18"/>
+              </w:rPr>
+              <w:t>Cache</w:t>
+            </w:r>
+            <w:r>
+              <w:rPr>
+                <w:rFonts w:ascii="Verdana" w:hAnsi="Verdana" w:cs="Times New Roman"/>
+                <w:spacing w:val="-15"/>
+                <w:sz w:val="18"/>
+              </w:rPr>
+              <w:t xml:space="preserve"> </w:t>
+            </w:r>
+            <w:r>
+              <w:rPr>
+                <w:rFonts w:ascii="Verdana" w:hAnsi="Verdana" w:cs="Times New Roman"/>
+                <w:sz w:val="18"/>
+              </w:rPr>
+              <w:t>Miss</w:t>
+            </w:r>
+            <w:r>
+              <w:rPr>
+                <w:rFonts w:ascii="Verdana" w:hAnsi="Verdana" w:cs="Times New Roman"/>
+                <w:spacing w:val="-15"/>
+                <w:sz w:val="18"/>
+              </w:rPr>
+              <w:t xml:space="preserve"> </w:t>
+            </w:r>
+            <w:r>
+              <w:rPr>
+                <w:rFonts w:ascii="Verdana" w:hAnsi="Verdana" w:cs="Times New Roman"/>
+                <w:sz w:val="18"/>
+              </w:rPr>
+              <w:t>trace</w:t>
+            </w:r>
+            <w:r>
+              <w:rPr>
+                <w:rFonts w:ascii="Verdana" w:hAnsi="Verdana" w:cs="Times New Roman"/>
+                <w:spacing w:val="-15"/>
+                <w:sz w:val="18"/>
+              </w:rPr>
+              <w:t xml:space="preserve"> </w:t>
+            </w:r>
+            <w:r>
+              <w:rPr>
+                <w:rFonts w:ascii="Verdana" w:hAnsi="Verdana" w:cs="Times New Roman"/>
+                <w:sz w:val="18"/>
+              </w:rPr>
+              <w:t>of</w:t>
+            </w:r>
+            <w:r>
+              <w:rPr>
+                <w:rFonts w:ascii="Verdana" w:hAnsi="Verdana" w:cs="Times New Roman"/>
+                <w:spacing w:val="-15"/>
+                <w:sz w:val="18"/>
+              </w:rPr>
+              <w:t xml:space="preserve"> </w:t>
+            </w:r>
+            <w:r>
+              <w:rPr>
+                <w:rFonts w:ascii="Verdana" w:hAnsi="Verdana" w:cs="Times New Roman"/>
+                <w:sz w:val="18"/>
+              </w:rPr>
+              <w:t xml:space="preserve">AES encryption for a particular </w:t>
+            </w:r>
+            <w:r>
+              <w:rPr>
+                <w:rFonts w:ascii="Verdana" w:hAnsi="Verdana" w:cs="Times New Roman"/>
+                <w:w w:val="95"/>
+                <w:sz w:val="18"/>
+              </w:rPr>
+              <w:t>secret</w:t>
+            </w:r>
+            <w:r>
+              <w:rPr>
+                <w:rFonts w:ascii="Verdana" w:hAnsi="Verdana" w:cs="Times New Roman"/>
+                <w:spacing w:val="11"/>
+                <w:w w:val="95"/>
+                <w:sz w:val="18"/>
+              </w:rPr>
+              <w:t xml:space="preserve"> </w:t>
+            </w:r>
+            <w:r>
+              <w:rPr>
+                <w:rFonts w:ascii="Verdana" w:hAnsi="Verdana" w:cs="Times New Roman"/>
+                <w:spacing w:val="-6"/>
+                <w:w w:val="95"/>
+                <w:sz w:val="18"/>
+              </w:rPr>
+              <w:t>key.</w:t>
+            </w:r>
+          </w:p>
+        </w:tc>
+        <w:tc>
+          <w:tcPr>
+            <w:tcW w:w="3413" w:type="dxa"/>
+            <w:shd w:val="clear" w:color="auto" w:fill="auto"/>
+            <w:vAlign w:val="center"/>
+          </w:tcPr>
+          <w:p>
+            <w:pPr>
+              <w:jc w:val="center"/>
+              <w:rPr>
+                <w:rFonts w:ascii="Verdana" w:hAnsi="Verdana" w:cs="Times New Roman"/>
+                <w:color w:val="FF0000"/>
+                <w:sz w:val="18"/>
+              </w:rPr>
+            </w:pPr>
+            <w:r>
+              <w:rPr>
+                <w:rFonts w:ascii="Verdana" w:hAnsi="Verdana" w:cs="Times New Roman"/>
+                <w:sz w:val="18"/>
+              </w:rPr>
+              <w:t>Cache</w:t>
+            </w:r>
+            <w:r>
+              <w:rPr>
+                <w:rFonts w:ascii="Verdana" w:hAnsi="Verdana" w:cs="Times New Roman"/>
+                <w:spacing w:val="-10"/>
+                <w:sz w:val="18"/>
+              </w:rPr>
+              <w:t xml:space="preserve"> </w:t>
+            </w:r>
+            <w:r>
+              <w:rPr>
+                <w:rFonts w:ascii="Verdana" w:hAnsi="Verdana" w:cs="Times New Roman"/>
+                <w:sz w:val="18"/>
+              </w:rPr>
+              <w:t>Miss</w:t>
+            </w:r>
+            <w:r>
+              <w:rPr>
+                <w:rFonts w:ascii="Verdana" w:hAnsi="Verdana" w:cs="Times New Roman"/>
+                <w:spacing w:val="-10"/>
+                <w:sz w:val="18"/>
+              </w:rPr>
+              <w:t xml:space="preserve"> </w:t>
+            </w:r>
+            <w:r>
+              <w:rPr>
+                <w:rFonts w:ascii="Verdana" w:hAnsi="Verdana" w:cs="Times New Roman"/>
+                <w:sz w:val="18"/>
+              </w:rPr>
+              <w:t>trace</w:t>
+            </w:r>
+            <w:r>
+              <w:rPr>
+                <w:rFonts w:ascii="Verdana" w:hAnsi="Verdana" w:cs="Times New Roman"/>
+                <w:spacing w:val="-10"/>
+                <w:sz w:val="18"/>
+              </w:rPr>
+              <w:t xml:space="preserve"> </w:t>
+            </w:r>
+            <w:r>
+              <w:rPr>
+                <w:rFonts w:ascii="Verdana" w:hAnsi="Verdana" w:cs="Times New Roman"/>
+                <w:sz w:val="18"/>
+              </w:rPr>
+              <w:t>of</w:t>
+            </w:r>
+            <w:r>
+              <w:rPr>
+                <w:rFonts w:ascii="Verdana" w:hAnsi="Verdana" w:cs="Times New Roman"/>
+                <w:spacing w:val="-10"/>
+                <w:sz w:val="18"/>
+              </w:rPr>
+              <w:t xml:space="preserve"> </w:t>
+            </w:r>
+            <w:r>
+              <w:rPr>
+                <w:rFonts w:ascii="Verdana" w:hAnsi="Verdana" w:cs="Times New Roman"/>
+                <w:sz w:val="18"/>
+              </w:rPr>
+              <w:t>conventional cache-timing attack on AES</w:t>
+            </w:r>
+          </w:p>
+        </w:tc>
+        <w:tc>
+          <w:tcPr>
+            <w:tcW w:w="3796" w:type="dxa"/>
+            <w:shd w:val="clear" w:color="auto" w:fill="auto"/>
+            <w:vAlign w:val="center"/>
+          </w:tcPr>
+          <w:p>
+            <w:pPr>
+              <w:jc w:val="center"/>
+              <w:rPr>
+                <w:rFonts w:ascii="Verdana" w:hAnsi="Verdana" w:cs="Times New Roman"/>
+                <w:sz w:val="18"/>
+                <w:szCs w:val="24"/>
+              </w:rPr>
+            </w:pPr>
+            <w:r>
+              <w:rPr>
+                <w:rFonts w:ascii="Verdana" w:hAnsi="Verdana" w:cs="Times New Roman"/>
+                <w:sz w:val="18"/>
+                <w:szCs w:val="24"/>
+              </w:rPr>
+              <w:t>Cache</w:t>
+            </w:r>
+            <w:r>
+              <w:rPr>
+                <w:rFonts w:ascii="Verdana" w:hAnsi="Verdana" w:cs="Times New Roman"/>
+                <w:spacing w:val="-20"/>
+                <w:sz w:val="18"/>
+                <w:szCs w:val="24"/>
+              </w:rPr>
+              <w:t xml:space="preserve"> </w:t>
+            </w:r>
+            <w:r>
+              <w:rPr>
+                <w:rFonts w:ascii="Verdana" w:hAnsi="Verdana" w:cs="Times New Roman"/>
+                <w:sz w:val="18"/>
+                <w:szCs w:val="24"/>
+              </w:rPr>
+              <w:t>Miss</w:t>
+            </w:r>
+            <w:r>
+              <w:rPr>
+                <w:rFonts w:ascii="Verdana" w:hAnsi="Verdana" w:cs="Times New Roman"/>
+                <w:spacing w:val="-20"/>
+                <w:sz w:val="18"/>
+                <w:szCs w:val="24"/>
+              </w:rPr>
+              <w:t xml:space="preserve"> </w:t>
+            </w:r>
+            <w:r>
+              <w:rPr>
+                <w:rFonts w:ascii="Verdana" w:hAnsi="Verdana" w:cs="Times New Roman"/>
+                <w:sz w:val="18"/>
+                <w:szCs w:val="24"/>
+              </w:rPr>
+              <w:t>trace</w:t>
+            </w:r>
+            <w:r>
+              <w:rPr>
+                <w:rFonts w:ascii="Verdana" w:hAnsi="Verdana" w:cs="Times New Roman"/>
+                <w:spacing w:val="-20"/>
+                <w:sz w:val="18"/>
+                <w:szCs w:val="24"/>
+              </w:rPr>
+              <w:t xml:space="preserve"> </w:t>
+            </w:r>
+            <w:r>
+              <w:rPr>
+                <w:rFonts w:ascii="Verdana" w:hAnsi="Verdana" w:cs="Times New Roman"/>
+                <w:sz w:val="18"/>
+                <w:szCs w:val="24"/>
+              </w:rPr>
+              <w:t>of</w:t>
+            </w:r>
+            <w:r>
+              <w:rPr>
+                <w:rFonts w:ascii="Verdana" w:hAnsi="Verdana" w:cs="Times New Roman"/>
+                <w:spacing w:val="-20"/>
+                <w:sz w:val="18"/>
+                <w:szCs w:val="24"/>
+              </w:rPr>
+              <w:t xml:space="preserve"> </w:t>
+            </w:r>
+            <w:r>
+              <w:rPr>
+                <w:rFonts w:ascii="Verdana" w:hAnsi="Verdana" w:cs="Times New Roman"/>
+                <w:sz w:val="18"/>
+                <w:szCs w:val="24"/>
+              </w:rPr>
+              <w:t>modified intelligent attack on AES</w:t>
+            </w:r>
+          </w:p>
+        </w:tc>
+      </w:tr>
+      <w:tr>
+        <w:trPr>
+          <w:jc w:val="center"/>
+        </w:trPr>
+        <w:tc>
+          <w:tcPr>
+            <w:tcW w:w="10805" w:type="dxa"/>
+            <w:gridSpan w:val="3"/>
+            <w:shd w:val="clear" w:color="auto" w:fill="auto"/>
+            <w:vAlign w:val="center"/>
+          </w:tcPr>
+          <w:p>
+            <w:pPr>
+              <w:autoSpaceDE w:val="0"/>
+              <w:autoSpaceDN w:val="0"/>
+              <w:adjustRightInd w:val="0"/>
+              <w:jc w:val="center"/>
+              <w:rPr>
+                <w:rFonts w:ascii="Verdana" w:hAnsi="Verdana" w:cs="Times New Roman"/>
+                <w:b/>
+                <w:sz w:val="18"/>
+              </w:rPr>
+            </w:pPr>
+          </w:p>
+          <w:p>
+            <w:pPr>
+              <w:autoSpaceDE w:val="0"/>
+              <w:autoSpaceDN w:val="0"/>
+              <w:adjustRightInd w:val="0"/>
+              <w:jc w:val="center"/>
+              <w:rPr>
+                <w:rFonts w:ascii="Verdana" w:hAnsi="Verdana" w:cs="Times New Roman"/>
+                <w:sz w:val="18"/>
+              </w:rPr>
+            </w:pPr>
+            <w:r>
+              <w:rPr>
+                <w:rFonts w:ascii="Verdana" w:hAnsi="Verdana" w:cs="Times New Roman"/>
+                <w:sz w:val="18"/>
+              </w:rPr>
+              <w:t>Fig. 3: Temporal Sequences of different scenarios in the presence of background noise.</w:t>
+            </w:r>
+          </w:p>
+        </w:tc>
+      </w:tr>
+    </w:tbl>
+    <w:p>
+      <w:pPr>
+        <w:jc w:val="both"/>
+        <w:rPr>
+          <w:rFonts w:ascii="Verdana" w:hAnsi="Verdana"/>
+          <w:sz w:val="20"/>
+        </w:rPr>
+      </w:pPr>
+    </w:p>
+    <w:p>
+      <w:pPr>
+        <w:pStyle w:val="ListParagraph"/>
+        <w:ind w:left="709"/>
+        <w:jc w:val="both"/>
+        <w:rPr>
+          <w:rFonts w:ascii="Verdana" w:hAnsi="Verdana"/>
+          <w:sz w:val="20"/>
+        </w:rPr>
+      </w:pPr>
+      <w:r>
+        <w:rPr>
+          <w:rFonts w:ascii="Verdana" w:hAnsi="Verdana"/>
+          <w:sz w:val="20"/>
+        </w:rPr>
+        <w:t xml:space="preserve">Our objective is to generate a dataset for most of the well-known encryption algorithms and corresponding side-channel attacks. </w:t>
       </w:r>
       <w:r>
         <w:rPr>
           <w:rFonts w:ascii="Verdana" w:hAnsi="Verdana"/>
           <w:sz w:val="20"/>
         </w:rPr>
-        <w:tab/>
-        <w:t xml:space="preserve"> </w:t>
-      </w:r>
-    </w:p>
-    <w:p>
-      <w:pPr>
-        <w:pStyle w:val="ListParagraph"/>
-        <w:ind w:left="360"/>
-        <w:jc w:val="both"/>
-        <w:rPr>
-          <w:rFonts w:ascii="Verdana" w:hAnsi="Verdana"/>
-          <w:sz w:val="20"/>
-        </w:rPr>
-      </w:pPr>
-      <w:r>
-        <w:rPr>
-          <w:rFonts w:ascii="Verdana" w:hAnsi="Verdana"/>
-          <w:sz w:val="20"/>
-        </w:rPr>
-        <w:t>Cache Miss trace of AES encryption for a particular secret key.</w:t>
+        <w:t xml:space="preserve">Since we </w:t>
       </w:r>
       <w:r>
         <w:rPr>
           <w:rFonts w:ascii="Verdana" w:hAnsi="Verdana"/>
           <w:sz w:val="20"/>
         </w:rPr>
-        <w:tab/>
-        <w:t xml:space="preserve">Cache Miss </w:t>
-      </w:r>
-      <w:proofErr w:type="gramStart"/>
-      <w:r>
-        <w:rPr>
-          <w:rFonts w:ascii="Verdana" w:hAnsi="Verdana"/>
-          <w:sz w:val="20"/>
-        </w:rPr>
-        <w:t>trace</w:t>
-      </w:r>
-      <w:proofErr w:type="gramEnd"/>
-      <w:r>
-        <w:rPr>
-          <w:rFonts w:ascii="Verdana" w:hAnsi="Verdana"/>
-          <w:sz w:val="20"/>
-        </w:rPr>
-        <w:t xml:space="preserve"> of conventional cache-timing attack on AES</w:t>
+        <w:t>generate the dataset</w:t>
       </w:r>
       <w:r>
         <w:rPr>
           <w:rFonts w:ascii="Verdana" w:hAnsi="Verdana"/>
           <w:sz w:val="20"/>
         </w:rPr>
-        <w:tab/>
-        <w:t xml:space="preserve"> Cache Miss trace of modified intelligent attack on AES</w:t>
-      </w:r>
-    </w:p>
-    <w:p>
-      <w:pPr>
-        <w:pStyle w:val="ListParagraph"/>
-        <w:ind w:left="360"/>
-        <w:jc w:val="both"/>
-        <w:rPr>
-          <w:rFonts w:ascii="Verdana" w:hAnsi="Verdana"/>
-          <w:sz w:val="20"/>
-        </w:rPr>
-      </w:pPr>
-    </w:p>
-    <w:p>
-      <w:pPr>
-        <w:pStyle w:val="ListParagraph"/>
-        <w:ind w:left="360"/>
-        <w:jc w:val="both"/>
-        <w:rPr>
-          <w:rFonts w:ascii="Verdana" w:hAnsi="Verdana"/>
-          <w:sz w:val="20"/>
-        </w:rPr>
-      </w:pPr>
-      <w:r>
-        <w:rPr>
-          <w:rFonts w:ascii="Verdana" w:hAnsi="Verdana"/>
-          <w:sz w:val="20"/>
-        </w:rPr>
-        <w:t>Fig. 2: Temporal Sequences of different scenarios in the absence of background noise.</w:t>
-      </w:r>
-    </w:p>
-    <w:p>
-      <w:pPr>
-        <w:pStyle w:val="ListParagraph"/>
-        <w:ind w:left="360"/>
-        <w:jc w:val="both"/>
-        <w:rPr>
-          <w:rFonts w:ascii="Verdana" w:hAnsi="Verdana"/>
-          <w:sz w:val="20"/>
-        </w:rPr>
-      </w:pPr>
-    </w:p>
-    <w:p>
-      <w:pPr>
-        <w:pStyle w:val="ListParagraph"/>
-        <w:ind w:left="360"/>
-        <w:jc w:val="both"/>
-        <w:rPr>
-          <w:rFonts w:ascii="Verdana" w:hAnsi="Verdana"/>
-          <w:sz w:val="20"/>
-        </w:rPr>
-      </w:pPr>
-    </w:p>
-    <w:p>
-      <w:pPr>
-        <w:pStyle w:val="ListParagraph"/>
-        <w:ind w:left="360"/>
-        <w:jc w:val="both"/>
-        <w:rPr>
-          <w:rFonts w:ascii="Verdana" w:hAnsi="Verdana"/>
-          <w:sz w:val="20"/>
-        </w:rPr>
-      </w:pPr>
-    </w:p>
-    <w:p>
-      <w:pPr>
-        <w:pStyle w:val="ListParagraph"/>
-        <w:ind w:left="360"/>
-        <w:jc w:val="both"/>
-        <w:rPr>
-          <w:rFonts w:ascii="Verdana" w:hAnsi="Verdana"/>
-          <w:sz w:val="20"/>
-        </w:rPr>
-      </w:pPr>
-    </w:p>
-    <w:p>
-      <w:pPr>
-        <w:pStyle w:val="ListParagraph"/>
-        <w:ind w:left="360"/>
-        <w:jc w:val="both"/>
-        <w:rPr>
-          <w:rFonts w:ascii="Verdana" w:hAnsi="Verdana"/>
-          <w:sz w:val="20"/>
-        </w:rPr>
-      </w:pPr>
-      <w:r>
-        <w:rPr>
-          <w:rFonts w:ascii="Verdana" w:hAnsi="Verdana"/>
-          <w:sz w:val="20"/>
-        </w:rPr>
-        <w:cr/>
-      </w:r>
-    </w:p>
-    <w:p>
-      <w:pPr>
-        <w:pStyle w:val="ListParagraph"/>
-        <w:ind w:left="360"/>
-        <w:jc w:val="both"/>
-        <w:rPr>
-          <w:rFonts w:ascii="Verdana" w:hAnsi="Verdana"/>
-          <w:sz w:val="20"/>
-        </w:rPr>
-      </w:pPr>
-      <w:r>
-        <w:rPr>
-          <w:rFonts w:ascii="Verdana" w:hAnsi="Verdana"/>
-          <w:sz w:val="20"/>
-        </w:rPr>
-        <w:t>Cache Miss trace of AES encryption for a particular secret key.</w:t>
+        <w:t xml:space="preserve"> b</w:t>
       </w:r>
       <w:r>
         <w:rPr>
           <w:rFonts w:ascii="Verdana" w:hAnsi="Verdana"/>
           <w:sz w:val="20"/>
         </w:rPr>
-        <w:tab/>
-        <w:t xml:space="preserve">Cache Miss </w:t>
-      </w:r>
-      <w:proofErr w:type="gramStart"/>
-      <w:r>
-        <w:rPr>
-          <w:rFonts w:ascii="Verdana" w:hAnsi="Verdana"/>
-          <w:sz w:val="20"/>
-        </w:rPr>
-        <w:t>trace</w:t>
-      </w:r>
-      <w:proofErr w:type="gramEnd"/>
-      <w:r>
-        <w:rPr>
-          <w:rFonts w:ascii="Verdana" w:hAnsi="Verdana"/>
-          <w:sz w:val="20"/>
-        </w:rPr>
-        <w:t xml:space="preserve"> of conventional cache-timing attack on AES</w:t>
+        <w:t>y ourselves, we know which por</w:t>
       </w:r>
       <w:r>
         <w:rPr>
           <w:rFonts w:ascii="Verdana" w:hAnsi="Verdana"/>
           <w:sz w:val="20"/>
         </w:rPr>
-        <w:tab/>
-        <w:t>Cache Miss trace of modified intelligent attack on AES</w:t>
+        <w:t xml:space="preserve">tion of the code is actual attack code and which are random noise. This information will help the LSTM network to learn the behavior </w:t>
       </w:r>
+      <w:r>
+        <w:rPr>
+          <w:rFonts w:ascii="Verdana" w:hAnsi="Verdana"/>
+          <w:sz w:val="20"/>
+        </w:rPr>
+        <w:t xml:space="preserve">of the intelligent attack process </w:t>
+      </w:r>
+      <w:r>
+        <w:rPr>
+          <w:rFonts w:ascii="Verdana" w:hAnsi="Verdana"/>
+          <w:sz w:val="20"/>
+        </w:rPr>
+        <w:t>accurately.</w:t>
+      </w:r>
     </w:p>
     <w:p>
       <w:pPr>
         <w:pStyle w:val="ListParagraph"/>
-        <w:ind w:left="360"/>
+        <w:numPr>
+          <w:ilvl w:val="0"/>
+          <w:numId w:val="27"/>
+        </w:numPr>
+        <w:ind w:left="709" w:hanging="425"/>
         <w:jc w:val="both"/>
         <w:rPr>
           <w:rFonts w:ascii="Verdana" w:hAnsi="Verdana"/>
           <w:sz w:val="20"/>
         </w:rPr>
       </w:pPr>
+      <w:r>
+        <w:rPr>
+          <w:rFonts w:ascii="Verdana" w:hAnsi="Verdana"/>
+          <w:sz w:val="20"/>
+        </w:rPr>
+        <w:t>Once we obtain the dataset for our problem, our next task is to classify all the noisy attack traces as positive when compared to non-attack traces. We can take some of these noisy attack traces as training data and the rest as test data, and try to classify using LSTM, vs. the existing methods.</w:t>
+      </w:r>
     </w:p>
     <w:p>
       <w:pPr>
         <w:pStyle w:val="ListParagraph"/>
-        <w:ind w:left="360"/>
+        <w:numPr>
+          <w:ilvl w:val="0"/>
+          <w:numId w:val="27"/>
+        </w:numPr>
+        <w:ind w:left="709" w:hanging="425"/>
         <w:jc w:val="both"/>
         <w:rPr>
           <w:rFonts w:ascii="Verdana" w:hAnsi="Verdana"/>
@@ -3570,15 +4458,70 @@
           <w:rFonts w:ascii="Verdana" w:hAnsi="Verdana"/>
           <w:sz w:val="20"/>
         </w:rPr>
-        <w:t>Fig. 3: Temporal Sequences of different scenarios in the presence of background noise.</w:t>
+        <w:t xml:space="preserve">We </w:t>
       </w:r>
-    </w:p>
-    <w:p>
-      <w:pPr>
-        <w:pStyle w:val="ListParagraph"/>
-        <w:ind w:left="360"/>
-        <w:rPr>
-          <w:rFonts w:ascii="Verdana" w:hAnsi="Verdana"/>
+      <w:r>
+        <w:rPr>
+          <w:rFonts w:ascii="Verdana" w:hAnsi="Verdana"/>
+          <w:sz w:val="20"/>
+        </w:rPr>
+        <w:t xml:space="preserve">propose to perform </w:t>
+      </w:r>
+      <w:r>
+        <w:rPr>
+          <w:rFonts w:ascii="Verdana" w:hAnsi="Verdana"/>
+          <w:sz w:val="20"/>
+        </w:rPr>
+        <w:t xml:space="preserve">all the experiments on Intel and AMD x86 processors </w:t>
+      </w:r>
+      <w:r>
+        <w:rPr>
+          <w:rFonts w:ascii="Verdana" w:hAnsi="Verdana"/>
+          <w:sz w:val="20"/>
+        </w:rPr>
+        <w:t xml:space="preserve">initially </w:t>
+      </w:r>
+      <w:r>
+        <w:rPr>
+          <w:rFonts w:ascii="Verdana" w:hAnsi="Verdana"/>
+          <w:sz w:val="20"/>
+        </w:rPr>
+        <w:t>for the initial results</w:t>
+      </w:r>
+      <w:r>
+        <w:rPr>
+          <w:rFonts w:ascii="Verdana" w:hAnsi="Verdana"/>
+          <w:sz w:val="20"/>
+        </w:rPr>
+        <w:t xml:space="preserve"> and to </w:t>
+      </w:r>
+      <w:r>
+        <w:rPr>
+          <w:rFonts w:ascii="Verdana" w:hAnsi="Verdana"/>
+          <w:sz w:val="20"/>
+        </w:rPr>
+        <w:t>tune the</w:t>
+      </w:r>
+      <w:r>
+        <w:rPr>
+          <w:rFonts w:ascii="Verdana" w:hAnsi="Verdana"/>
+          <w:sz w:val="20"/>
+        </w:rPr>
+        <w:t xml:space="preserve"> success rate of the propose solution</w:t>
+      </w:r>
+      <w:r>
+        <w:rPr>
+          <w:rFonts w:ascii="Verdana" w:hAnsi="Verdana"/>
+          <w:sz w:val="20"/>
+        </w:rPr>
+        <w:t>, and then we will convert the detection module into hardware level with minimum implementation overhead to provide security to IoT and mobile devices.</w:t>
+      </w:r>
+    </w:p>
+    <w:p>
+      <w:pPr>
+        <w:rPr>
+          <w:rFonts w:ascii="Verdana" w:hAnsi="Verdana"/>
+          <w:sz w:val="10"/>
         </w:rPr>
       </w:pPr>
     </w:p>
@@ -3602,6 +4545,7 @@
           <w:b/>
           <w:u w:val="single"/>
         </w:rPr>
+        <w:lastRenderedPageBreak/>
         <w:t>Organizational Remarks</w:t>
       </w:r>
     </w:p>
@@ -3637,17 +4581,562 @@
           <w:b/>
           <w:u w:val="single"/>
         </w:rPr>
-        <w:t>Statement of work, schedule, milestones, deliverables</w:t>
+        <w:t>Statement of work</w:t>
       </w:r>
-    </w:p>
-    <w:p>
-      <w:pPr>
-        <w:pStyle w:val="ListParagraph"/>
+      <w:r>
+        <w:rPr>
+          <w:rFonts w:ascii="Verdana" w:hAnsi="Verdana"/>
+          <w:b/>
+          <w:u w:val="single"/>
+        </w:rPr>
+        <w:t xml:space="preserve">, schedule, </w:t>
+      </w:r>
+      <w:r>
+        <w:rPr>
+          <w:rFonts w:ascii="Verdana" w:hAnsi="Verdana"/>
+          <w:b/>
+          <w:u w:val="single"/>
+        </w:rPr>
+        <w:t>milestone</w:t>
+      </w:r>
+      <w:r>
+        <w:rPr>
+          <w:rFonts w:ascii="Verdana" w:hAnsi="Verdana"/>
+          <w:b/>
+          <w:u w:val="single"/>
+        </w:rPr>
+        <w:t xml:space="preserve"> and deliverables</w:t>
+      </w:r>
+    </w:p>
+    <w:p>
+      <w:pPr>
+        <w:ind w:left="360"/>
+        <w:rPr>
+          <w:rFonts w:ascii="Verdana" w:hAnsi="Verdana"/>
+          <w:sz w:val="10"/>
+        </w:rPr>
+      </w:pPr>
+    </w:p>
+    <w:p>
+      <w:pPr>
+        <w:ind w:left="360"/>
+        <w:rPr>
+          <w:rFonts w:ascii="Verdana" w:hAnsi="Verdana"/>
+          <w:b/>
+          <w:u w:val="single"/>
+        </w:rPr>
+      </w:pPr>
+      <w:r>
+        <w:rPr>
+          <w:rFonts w:ascii="Verdana" w:hAnsi="Verdana"/>
+          <w:noProof/>
+        </w:rPr>
+        <w:drawing>
+          <wp:inline distT="0" distB="0" distL="0" distR="0">
+            <wp:extent cx="5943600" cy="3524250"/>
+            <wp:effectExtent l="0" t="0" r="0" b="0"/>
+            <wp:docPr id="194" name="Picture 194"/>
+            <wp:cNvGraphicFramePr>
+              <a:graphicFrameLocks xmlns:a="http://schemas.openxmlformats.org/drawingml/2006/main" noChangeAspect="1"/>
+            </wp:cNvGraphicFramePr>
+            <a:graphic xmlns:a="http://schemas.openxmlformats.org/drawingml/2006/main">
+              <a:graphicData uri="http://schemas.openxmlformats.org/drawingml/2006/picture">
+                <pic:pic xmlns:pic="http://schemas.openxmlformats.org/drawingml/2006/picture">
+                  <pic:nvPicPr>
+                    <pic:cNvPr id="194" name="nilestone.png"/>
+                    <pic:cNvPicPr/>
+                  </pic:nvPicPr>
+                  <pic:blipFill>
+                    <a:blip r:embed="rId18">
+                      <a:extLst>
+                        <a:ext uri="{28A0092B-C50C-407E-A947-70E740481C1C}">
+                          <a14:useLocalDpi xmlns:a14="http://schemas.microsoft.com/office/drawing/2010/main" val="0"/>
+                        </a:ext>
+                      </a:extLst>
+                    </a:blip>
+                    <a:stretch>
+                      <a:fillRect/>
+                    </a:stretch>
+                  </pic:blipFill>
+                  <pic:spPr>
+                    <a:xfrm>
+                      <a:off x="0" y="0"/>
+                      <a:ext cx="5943600" cy="3524250"/>
+                    </a:xfrm>
+                    <a:prstGeom prst="rect">
+                      <a:avLst/>
+                    </a:prstGeom>
+                  </pic:spPr>
+                </pic:pic>
+              </a:graphicData>
+            </a:graphic>
+          </wp:inline>
+        </w:drawing>
+      </w:r>
+    </w:p>
+    <w:p>
+      <w:pPr>
+        <w:ind w:left="426"/>
         <w:rPr>
           <w:rFonts w:ascii="Verdana" w:hAnsi="Verdana"/>
           <w:b/>
           <w:sz w:val="10"/>
           <w:u w:val="single"/>
+        </w:rPr>
+      </w:pPr>
+    </w:p>
+    <w:p>
+      <w:pPr>
+        <w:ind w:left="426"/>
+        <w:rPr>
+          <w:rFonts w:ascii="Verdana" w:hAnsi="Verdana"/>
+        </w:rPr>
+      </w:pPr>
+      <w:r>
+        <w:rPr>
+          <w:rFonts w:ascii="Verdana" w:hAnsi="Verdana"/>
+        </w:rPr>
+        <w:drawing>
+          <wp:anchor distT="0" distB="0" distL="114300" distR="114300" simplePos="0" relativeHeight="251669504" behindDoc="0" locked="0" layoutInCell="1" allowOverlap="1" wp14:anchorId="65CDC901" wp14:editId="22A51517">
+            <wp:simplePos x="0" y="0"/>
+            <wp:positionH relativeFrom="column">
+              <wp:posOffset>142875</wp:posOffset>
+            </wp:positionH>
+            <wp:positionV relativeFrom="paragraph">
+              <wp:posOffset>17145</wp:posOffset>
+            </wp:positionV>
+            <wp:extent cx="5943600" cy="1783080"/>
+            <wp:effectExtent l="0" t="0" r="0" b="7620"/>
+            <wp:wrapNone/>
+            <wp:docPr id="4" name="table">
+              <a:extLst xmlns:a="http://schemas.openxmlformats.org/drawingml/2006/main">
+                <a:ext uri="{FF2B5EF4-FFF2-40B4-BE49-F238E27FC236}">
+                  <a16:creationId xmlns:a16="http://schemas.microsoft.com/office/drawing/2014/main" id="{6ED0FA08-FA80-406D-8D4A-A3E06ACB2126}"/>
+                </a:ext>
+              </a:extLst>
+            </wp:docPr>
+            <wp:cNvGraphicFramePr>
+              <a:graphicFrameLocks xmlns:a="http://schemas.openxmlformats.org/drawingml/2006/main" noChangeAspect="1"/>
+            </wp:cNvGraphicFramePr>
+            <a:graphic xmlns:a="http://schemas.openxmlformats.org/drawingml/2006/main">
+              <a:graphicData uri="http://schemas.openxmlformats.org/drawingml/2006/picture">
+                <pic:pic xmlns:pic="http://schemas.openxmlformats.org/drawingml/2006/picture">
+                  <pic:nvPicPr>
+                    <pic:cNvPr id="4" name="table">
+                      <a:extLst>
+                        <a:ext uri="{FF2B5EF4-FFF2-40B4-BE49-F238E27FC236}">
+                          <a16:creationId xmlns:a16="http://schemas.microsoft.com/office/drawing/2014/main" id="{6ED0FA08-FA80-406D-8D4A-A3E06ACB2126}"/>
+                        </a:ext>
+                      </a:extLst>
+                    </pic:cNvPr>
+                    <pic:cNvPicPr>
+                      <a:picLocks noChangeAspect="1"/>
+                    </pic:cNvPicPr>
+                  </pic:nvPicPr>
+                  <pic:blipFill>
+                    <a:blip r:embed="rId19"/>
+                    <a:stretch>
+                      <a:fillRect/>
+                    </a:stretch>
+                  </pic:blipFill>
+                  <pic:spPr>
+                    <a:xfrm>
+                      <a:off x="0" y="0"/>
+                      <a:ext cx="5943600" cy="1783080"/>
+                    </a:xfrm>
+                    <a:prstGeom prst="rect">
+                      <a:avLst/>
+                    </a:prstGeom>
+                  </pic:spPr>
+                </pic:pic>
+              </a:graphicData>
+            </a:graphic>
+          </wp:anchor>
+        </w:drawing>
+      </w:r>
+    </w:p>
+    <w:p>
+      <w:pPr>
+        <w:pStyle w:val="ListParagraph"/>
+        <w:rPr>
+          <w:rFonts w:ascii="Verdana" w:hAnsi="Verdana"/>
+          <w:b/>
+          <w:u w:val="single"/>
+        </w:rPr>
+      </w:pPr>
+    </w:p>
+    <w:p>
+      <w:pPr>
+        <w:pStyle w:val="ListParagraph"/>
+        <w:rPr>
+          <w:rFonts w:ascii="Verdana" w:hAnsi="Verdana"/>
+          <w:b/>
+          <w:u w:val="single"/>
+        </w:rPr>
+      </w:pPr>
+    </w:p>
+    <w:p>
+      <w:pPr>
+        <w:pStyle w:val="ListParagraph"/>
+        <w:rPr>
+          <w:rFonts w:ascii="Verdana" w:hAnsi="Verdana"/>
+          <w:b/>
+          <w:u w:val="single"/>
+        </w:rPr>
+      </w:pPr>
+    </w:p>
+    <w:p>
+      <w:pPr>
+        <w:pStyle w:val="ListParagraph"/>
+        <w:rPr>
+          <w:rFonts w:ascii="Verdana" w:hAnsi="Verdana"/>
+          <w:b/>
+          <w:u w:val="single"/>
+        </w:rPr>
+      </w:pPr>
+    </w:p>
+    <w:p>
+      <w:pPr>
+        <w:pStyle w:val="ListParagraph"/>
+        <w:rPr>
+          <w:rFonts w:ascii="Verdana" w:hAnsi="Verdana"/>
+          <w:b/>
+          <w:u w:val="single"/>
+        </w:rPr>
+      </w:pPr>
+    </w:p>
+    <w:p>
+      <w:pPr>
+        <w:pStyle w:val="ListParagraph"/>
+        <w:rPr>
+          <w:rFonts w:ascii="Verdana" w:hAnsi="Verdana"/>
+          <w:b/>
+          <w:u w:val="single"/>
+        </w:rPr>
+      </w:pPr>
+    </w:p>
+    <w:p>
+      <w:pPr>
+        <w:pStyle w:val="ListParagraph"/>
+        <w:rPr>
+          <w:rFonts w:ascii="Verdana" w:hAnsi="Verdana"/>
+          <w:b/>
+          <w:u w:val="single"/>
+        </w:rPr>
+      </w:pPr>
+    </w:p>
+    <w:p>
+      <w:pPr>
+        <w:pStyle w:val="ListParagraph"/>
+        <w:rPr>
+          <w:rFonts w:ascii="Verdana" w:hAnsi="Verdana"/>
+          <w:b/>
+          <w:u w:val="single"/>
+        </w:rPr>
+      </w:pPr>
+    </w:p>
+    <w:p>
+      <w:pPr>
+        <w:pStyle w:val="ListParagraph"/>
+        <w:rPr>
+          <w:rFonts w:ascii="Verdana" w:hAnsi="Verdana"/>
+          <w:b/>
+          <w:u w:val="single"/>
+        </w:rPr>
+      </w:pPr>
+    </w:p>
+    <w:p>
+      <w:pPr>
+        <w:pStyle w:val="ListParagraph"/>
+        <w:rPr>
+          <w:rFonts w:ascii="Verdana" w:hAnsi="Verdana"/>
+          <w:b/>
+          <w:u w:val="single"/>
+        </w:rPr>
+      </w:pPr>
+      <w:r>
+        <w:rPr>
+          <w:rFonts w:ascii="Verdana" w:hAnsi="Verdana"/>
+        </w:rPr>
+        <w:drawing>
+          <wp:anchor distT="0" distB="0" distL="114300" distR="114300" simplePos="0" relativeHeight="251667456" behindDoc="0" locked="0" layoutInCell="1" allowOverlap="1" wp14:anchorId="6D89282D" wp14:editId="70FDE39C">
+            <wp:simplePos x="0" y="0"/>
+            <wp:positionH relativeFrom="column">
+              <wp:posOffset>133350</wp:posOffset>
+            </wp:positionH>
+            <wp:positionV relativeFrom="paragraph">
+              <wp:posOffset>100965</wp:posOffset>
+            </wp:positionV>
+            <wp:extent cx="5943600" cy="1783080"/>
+            <wp:effectExtent l="0" t="0" r="0" b="7620"/>
+            <wp:wrapNone/>
+            <wp:docPr id="195" name="table">
+              <a:extLst xmlns:a="http://schemas.openxmlformats.org/drawingml/2006/main">
+                <a:ext uri="{FF2B5EF4-FFF2-40B4-BE49-F238E27FC236}">
+                  <a16:creationId xmlns:a16="http://schemas.microsoft.com/office/drawing/2014/main" id="{3A776885-D393-4C91-8301-C9324FF2F72E}"/>
+                </a:ext>
+              </a:extLst>
+            </wp:docPr>
+            <wp:cNvGraphicFramePr>
+              <a:graphicFrameLocks xmlns:a="http://schemas.openxmlformats.org/drawingml/2006/main" noChangeAspect="1"/>
+            </wp:cNvGraphicFramePr>
+            <a:graphic xmlns:a="http://schemas.openxmlformats.org/drawingml/2006/main">
+              <a:graphicData uri="http://schemas.openxmlformats.org/drawingml/2006/picture">
+                <pic:pic xmlns:pic="http://schemas.openxmlformats.org/drawingml/2006/picture">
+                  <pic:nvPicPr>
+                    <pic:cNvPr id="5" name="table">
+                      <a:extLst>
+                        <a:ext uri="{FF2B5EF4-FFF2-40B4-BE49-F238E27FC236}">
+                          <a16:creationId xmlns:a16="http://schemas.microsoft.com/office/drawing/2014/main" id="{3A776885-D393-4C91-8301-C9324FF2F72E}"/>
+                        </a:ext>
+                      </a:extLst>
+                    </pic:cNvPr>
+                    <pic:cNvPicPr>
+                      <a:picLocks noChangeAspect="1"/>
+                    </pic:cNvPicPr>
+                  </pic:nvPicPr>
+                  <pic:blipFill>
+                    <a:blip r:embed="rId20"/>
+                    <a:stretch>
+                      <a:fillRect/>
+                    </a:stretch>
+                  </pic:blipFill>
+                  <pic:spPr>
+                    <a:xfrm>
+                      <a:off x="0" y="0"/>
+                      <a:ext cx="5943600" cy="1783080"/>
+                    </a:xfrm>
+                    <a:prstGeom prst="rect">
+                      <a:avLst/>
+                    </a:prstGeom>
+                  </pic:spPr>
+                </pic:pic>
+              </a:graphicData>
+            </a:graphic>
+          </wp:anchor>
+        </w:drawing>
+      </w:r>
+    </w:p>
+    <w:p>
+      <w:pPr>
+        <w:pStyle w:val="ListParagraph"/>
+        <w:rPr>
+          <w:rFonts w:ascii="Verdana" w:hAnsi="Verdana"/>
+          <w:b/>
+          <w:u w:val="single"/>
+        </w:rPr>
+      </w:pPr>
+    </w:p>
+    <w:p>
+      <w:pPr>
+        <w:pStyle w:val="ListParagraph"/>
+        <w:rPr>
+          <w:rFonts w:ascii="Verdana" w:hAnsi="Verdana"/>
+          <w:b/>
+          <w:u w:val="single"/>
+        </w:rPr>
+      </w:pPr>
+    </w:p>
+    <w:p>
+      <w:pPr>
+        <w:pStyle w:val="ListParagraph"/>
+        <w:rPr>
+          <w:rFonts w:ascii="Verdana" w:hAnsi="Verdana"/>
+          <w:b/>
+          <w:u w:val="single"/>
+        </w:rPr>
+      </w:pPr>
+    </w:p>
+    <w:p>
+      <w:pPr>
+        <w:pStyle w:val="ListParagraph"/>
+        <w:rPr>
+          <w:rFonts w:ascii="Verdana" w:hAnsi="Verdana"/>
+          <w:b/>
+          <w:u w:val="single"/>
+        </w:rPr>
+      </w:pPr>
+    </w:p>
+    <w:p>
+      <w:pPr>
+        <w:pStyle w:val="ListParagraph"/>
+        <w:rPr>
+          <w:rFonts w:ascii="Verdana" w:hAnsi="Verdana"/>
+          <w:b/>
+          <w:u w:val="single"/>
+        </w:rPr>
+      </w:pPr>
+    </w:p>
+    <w:p>
+      <w:pPr>
+        <w:pStyle w:val="ListParagraph"/>
+        <w:rPr>
+          <w:rFonts w:ascii="Verdana" w:hAnsi="Verdana"/>
+          <w:b/>
+          <w:u w:val="single"/>
+        </w:rPr>
+      </w:pPr>
+    </w:p>
+    <w:p>
+      <w:pPr>
+        <w:pStyle w:val="ListParagraph"/>
+        <w:rPr>
+          <w:rFonts w:ascii="Verdana" w:hAnsi="Verdana"/>
+          <w:b/>
+          <w:u w:val="single"/>
+        </w:rPr>
+      </w:pPr>
+    </w:p>
+    <w:p>
+      <w:pPr>
+        <w:pStyle w:val="ListParagraph"/>
+        <w:rPr>
+          <w:rFonts w:ascii="Verdana" w:hAnsi="Verdana"/>
+          <w:b/>
+          <w:u w:val="single"/>
+        </w:rPr>
+      </w:pPr>
+    </w:p>
+    <w:p>
+      <w:pPr>
+        <w:pStyle w:val="ListParagraph"/>
+        <w:rPr>
+          <w:rFonts w:ascii="Verdana" w:hAnsi="Verdana"/>
+          <w:b/>
+          <w:u w:val="single"/>
+        </w:rPr>
+      </w:pPr>
+    </w:p>
+    <w:p>
+      <w:pPr>
+        <w:rPr>
+          <w:rFonts w:ascii="Verdana" w:hAnsi="Verdana"/>
+          <w:b/>
+          <w:u w:val="single"/>
+        </w:rPr>
+      </w:pPr>
+    </w:p>
+    <w:p>
+      <w:pPr>
+        <w:pStyle w:val="ListParagraph"/>
+        <w:ind w:left="284"/>
+        <w:rPr>
+          <w:rFonts w:ascii="Verdana" w:hAnsi="Verdana"/>
+          <w:sz w:val="20"/>
+        </w:rPr>
+      </w:pPr>
+    </w:p>
+    <w:p>
+      <w:pPr>
+        <w:pStyle w:val="ListParagraph"/>
+        <w:ind w:left="284"/>
+        <w:rPr>
+          <w:rFonts w:ascii="Verdana" w:hAnsi="Verdana"/>
+          <w:sz w:val="20"/>
+        </w:rPr>
+      </w:pPr>
+    </w:p>
+    <w:p>
+      <w:pPr>
+        <w:pStyle w:val="ListParagraph"/>
+        <w:ind w:left="284"/>
+        <w:rPr>
+          <w:rFonts w:ascii="Verdana" w:hAnsi="Verdana"/>
+          <w:sz w:val="20"/>
+        </w:rPr>
+      </w:pPr>
+    </w:p>
+    <w:p>
+      <w:pPr>
+        <w:pStyle w:val="ListParagraph"/>
+        <w:ind w:left="284"/>
+        <w:jc w:val="both"/>
+        <w:rPr>
+          <w:rFonts w:ascii="Verdana" w:hAnsi="Verdana"/>
+          <w:sz w:val="20"/>
+        </w:rPr>
+      </w:pPr>
+      <w:r>
+        <w:rPr>
+          <w:rFonts w:ascii="Verdana" w:hAnsi="Verdana"/>
+          <w:sz w:val="20"/>
+        </w:rPr>
+        <w:lastRenderedPageBreak/>
+        <w:t>The final deliverable</w:t>
+      </w:r>
+      <w:r>
+        <w:rPr>
+          <w:rFonts w:ascii="Verdana" w:hAnsi="Verdana"/>
+          <w:sz w:val="20"/>
+        </w:rPr>
+        <w:t>s</w:t>
+      </w:r>
+      <w:r>
+        <w:rPr>
+          <w:rFonts w:ascii="Verdana" w:hAnsi="Verdana"/>
+          <w:sz w:val="20"/>
+        </w:rPr>
+        <w:t xml:space="preserve"> t</w:t>
+      </w:r>
+      <w:r>
+        <w:rPr>
+          <w:rFonts w:ascii="Verdana" w:hAnsi="Verdana"/>
+          <w:sz w:val="20"/>
+        </w:rPr>
+        <w:t xml:space="preserve">o Intel through this project are – </w:t>
+      </w:r>
+    </w:p>
+    <w:p>
+      <w:pPr>
+        <w:pStyle w:val="ListParagraph"/>
+        <w:numPr>
+          <w:ilvl w:val="0"/>
+          <w:numId w:val="28"/>
+        </w:numPr>
+        <w:ind w:left="709"/>
+        <w:jc w:val="both"/>
+        <w:rPr>
+          <w:rFonts w:ascii="Verdana" w:hAnsi="Verdana"/>
+          <w:sz w:val="20"/>
+        </w:rPr>
+      </w:pPr>
+      <w:r>
+        <w:rPr>
+          <w:rFonts w:ascii="Verdana" w:hAnsi="Verdana"/>
+          <w:sz w:val="20"/>
+        </w:rPr>
+        <w:t>A secure software module for protection against side-channel attacks on x86 based platforms, designed using LSTM network.</w:t>
+      </w:r>
+    </w:p>
+    <w:p>
+      <w:pPr>
+        <w:pStyle w:val="ListParagraph"/>
+        <w:numPr>
+          <w:ilvl w:val="0"/>
+          <w:numId w:val="28"/>
+        </w:numPr>
+        <w:ind w:left="709"/>
+        <w:jc w:val="both"/>
+        <w:rPr>
+          <w:rFonts w:ascii="Verdana" w:hAnsi="Verdana"/>
+          <w:sz w:val="20"/>
+        </w:rPr>
+      </w:pPr>
+      <w:r>
+        <w:rPr>
+          <w:rFonts w:ascii="Verdana" w:hAnsi="Verdana"/>
+          <w:sz w:val="20"/>
+        </w:rPr>
+        <w:t xml:space="preserve">A secure hardware module, developed using LSTM network, to provide security against side-channel attacks to IoT and mobile devices. </w:t>
+      </w:r>
+    </w:p>
+    <w:p>
+      <w:pPr>
+        <w:pStyle w:val="ListParagraph"/>
+        <w:jc w:val="both"/>
+        <w:rPr>
+          <w:rFonts w:ascii="Verdana" w:hAnsi="Verdana"/>
+          <w:sz w:val="10"/>
         </w:rPr>
       </w:pPr>
     </w:p>
@@ -3976,7 +5465,6 @@
                 <w:rFonts w:ascii="Verdana" w:hAnsi="Verdana"/>
                 <w:sz w:val="20"/>
               </w:rPr>
-              <w:lastRenderedPageBreak/>
               <w:t>3.</w:t>
             </w:r>
           </w:p>
@@ -4045,14 +5533,7 @@
                 <w:rFonts w:ascii="Verdana" w:hAnsi="Verdana"/>
                 <w:sz w:val="20"/>
               </w:rPr>
-              <w:t>Associate</w:t>
-            </w:r>
-            <w:r>
-              <w:rPr>
-                <w:rFonts w:ascii="Verdana" w:hAnsi="Verdana"/>
-                <w:sz w:val="20"/>
-              </w:rPr>
-              <w:t xml:space="preserve"> Professor</w:t>
+              <w:t>Associate Professor</w:t>
             </w:r>
             <w:r>
               <w:rPr>
@@ -4087,6 +5568,8 @@
           <w:sz w:val="10"/>
         </w:rPr>
       </w:pPr>
+      <w:bookmarkStart w:id="1" w:name="_GoBack"/>
+      <w:bookmarkEnd w:id="1"/>
     </w:p>
     <w:p>
       <w:pPr>
@@ -4117,6 +5600,33 @@
         <w:ind w:left="360"/>
         <w:rPr>
           <w:rFonts w:ascii="Verdana" w:hAnsi="Verdana"/>
+          <w:sz w:val="10"/>
+        </w:rPr>
+      </w:pPr>
+    </w:p>
+    <w:p>
+      <w:pPr>
+        <w:pStyle w:val="ListParagraph"/>
+        <w:ind w:left="360"/>
+        <w:jc w:val="both"/>
+        <w:rPr>
+          <w:rFonts w:ascii="Verdana" w:hAnsi="Verdana"/>
+        </w:rPr>
+      </w:pPr>
+      <w:r>
+        <w:rPr>
+          <w:rFonts w:ascii="Verdana" w:hAnsi="Verdana"/>
+        </w:rPr>
+        <w:t>Cost summary that documents the expected resources, expenses, overhead, and equipment in USD.</w:t>
+      </w:r>
+    </w:p>
+    <w:p>
+      <w:pPr>
+        <w:pStyle w:val="ListParagraph"/>
+        <w:ind w:left="360"/>
+        <w:rPr>
+          <w:rFonts w:ascii="Verdana" w:hAnsi="Verdana"/>
+          <w:sz w:val="10"/>
         </w:rPr>
       </w:pPr>
     </w:p>
@@ -4140,6 +5650,18 @@
         </w:rPr>
         <w:t>References</w:t>
       </w:r>
+    </w:p>
+    <w:p>
+      <w:pPr>
+        <w:pStyle w:val="ListParagraph"/>
+        <w:ind w:left="360"/>
+        <w:rPr>
+          <w:rFonts w:ascii="Verdana" w:hAnsi="Verdana"/>
+          <w:b/>
+          <w:sz w:val="10"/>
+          <w:u w:val="single"/>
+        </w:rPr>
+      </w:pPr>
     </w:p>
     <w:p>
       <w:pPr>
@@ -4159,39 +5681,7 @@
           <w:rFonts w:ascii="Verdana" w:hAnsi="Verdana"/>
           <w:sz w:val="20"/>
         </w:rPr>
-        <w:t xml:space="preserve">Leif </w:t>
-      </w:r>
-      <w:proofErr w:type="spellStart"/>
-      <w:r>
-        <w:rPr>
-          <w:rFonts w:ascii="Verdana" w:hAnsi="Verdana"/>
-          <w:sz w:val="20"/>
-        </w:rPr>
-        <w:t>Uhsadel</w:t>
-      </w:r>
-      <w:proofErr w:type="spellEnd"/>
-      <w:r>
-        <w:rPr>
-          <w:rFonts w:ascii="Verdana" w:hAnsi="Verdana"/>
-          <w:sz w:val="20"/>
-        </w:rPr>
-        <w:t xml:space="preserve">; Andy Georges; Ingrid </w:t>
-      </w:r>
-      <w:proofErr w:type="spellStart"/>
-      <w:r>
-        <w:rPr>
-          <w:rFonts w:ascii="Verdana" w:hAnsi="Verdana"/>
-          <w:sz w:val="20"/>
-        </w:rPr>
-        <w:t>Verbauwhede</w:t>
-      </w:r>
-      <w:proofErr w:type="spellEnd"/>
-      <w:r>
-        <w:rPr>
-          <w:rFonts w:ascii="Verdana" w:hAnsi="Verdana"/>
-          <w:sz w:val="20"/>
-        </w:rPr>
-        <w:t>. Exploiting Hardware Performance Counters. 2008 5th Workshop on Fault Diagnosis and Tolerance in Cryptography, August 2008.</w:t>
+        <w:t>Leif Uhsadel; Andy Georges; Ingrid Verbauwhede. Exploiting Hardware Performance Counters. 2008 5th Workshop on Fault Diagnosis and Tolerance in Cryptography, August 2008.</w:t>
       </w:r>
     </w:p>
     <w:p>
@@ -4212,71 +5702,7 @@
           <w:rFonts w:ascii="Verdana" w:hAnsi="Verdana"/>
           <w:sz w:val="20"/>
         </w:rPr>
-        <w:t xml:space="preserve">J. </w:t>
-      </w:r>
-      <w:proofErr w:type="spellStart"/>
-      <w:r>
-        <w:rPr>
-          <w:rFonts w:ascii="Verdana" w:hAnsi="Verdana"/>
-          <w:sz w:val="20"/>
-        </w:rPr>
-        <w:t>Bonneau</w:t>
-      </w:r>
-      <w:proofErr w:type="spellEnd"/>
-      <w:r>
-        <w:rPr>
-          <w:rFonts w:ascii="Verdana" w:hAnsi="Verdana"/>
-          <w:sz w:val="20"/>
-        </w:rPr>
-        <w:t xml:space="preserve"> and I. </w:t>
-      </w:r>
-      <w:proofErr w:type="spellStart"/>
-      <w:r>
-        <w:rPr>
-          <w:rFonts w:ascii="Verdana" w:hAnsi="Verdana"/>
-          <w:sz w:val="20"/>
-        </w:rPr>
-        <w:t>Mironov</w:t>
-      </w:r>
-      <w:proofErr w:type="spellEnd"/>
-      <w:r>
-        <w:rPr>
-          <w:rFonts w:ascii="Verdana" w:hAnsi="Verdana"/>
-          <w:sz w:val="20"/>
-        </w:rPr>
-        <w:t xml:space="preserve">. Cache-Collision Timing Attacks </w:t>
-      </w:r>
-      <w:proofErr w:type="gramStart"/>
-      <w:r>
-        <w:rPr>
-          <w:rFonts w:ascii="Verdana" w:hAnsi="Verdana"/>
-          <w:sz w:val="20"/>
-        </w:rPr>
-        <w:t>Against</w:t>
-      </w:r>
-      <w:proofErr w:type="gramEnd"/>
-      <w:r>
-        <w:rPr>
-          <w:rFonts w:ascii="Verdana" w:hAnsi="Verdana"/>
-          <w:sz w:val="20"/>
-        </w:rPr>
-        <w:t xml:space="preserve"> AES. In L. </w:t>
-      </w:r>
-      <w:proofErr w:type="spellStart"/>
-      <w:r>
-        <w:rPr>
-          <w:rFonts w:ascii="Verdana" w:hAnsi="Verdana"/>
-          <w:sz w:val="20"/>
-        </w:rPr>
-        <w:t>Goubin</w:t>
-      </w:r>
-      <w:proofErr w:type="spellEnd"/>
-      <w:r>
-        <w:rPr>
-          <w:rFonts w:ascii="Verdana" w:hAnsi="Verdana"/>
-          <w:sz w:val="20"/>
-        </w:rPr>
-        <w:t xml:space="preserve"> and M. Matsui, editors, CHES, volume 4249 of Lecture Notes in Computer Science, pages 201-215. Springer, 2006.</w:t>
+        <w:t>J. Bonneau and I. Mironov. Cache-Collision Timing Attacks Against AES. In L. Goubin and M. Matsui, editors, CHES, volume 4249 of Lecture Notes in Computer Science, pages 201-215. Springer, 2006.</w:t>
       </w:r>
     </w:p>
     <w:p>
@@ -4292,69 +5718,12 @@
           <w:sz w:val="20"/>
         </w:rPr>
       </w:pPr>
-      <w:proofErr w:type="spellStart"/>
       <w:r>
         <w:rPr>
           <w:rFonts w:ascii="Verdana" w:hAnsi="Verdana"/>
           <w:sz w:val="20"/>
         </w:rPr>
-        <w:t>Onur</w:t>
-      </w:r>
-      <w:proofErr w:type="spellEnd"/>
-      <w:r>
-        <w:rPr>
-          <w:rFonts w:ascii="Verdana" w:hAnsi="Verdana"/>
-          <w:sz w:val="20"/>
-        </w:rPr>
-        <w:t xml:space="preserve"> </w:t>
-      </w:r>
-      <w:proofErr w:type="spellStart"/>
-      <w:r>
-        <w:rPr>
-          <w:rFonts w:ascii="Verdana" w:hAnsi="Verdana"/>
-          <w:sz w:val="20"/>
-        </w:rPr>
-        <w:t>AcıiçmezÇetin</w:t>
-      </w:r>
-      <w:proofErr w:type="spellEnd"/>
-      <w:r>
-        <w:rPr>
-          <w:rFonts w:ascii="Verdana" w:hAnsi="Verdana"/>
-          <w:sz w:val="20"/>
-        </w:rPr>
-        <w:t xml:space="preserve"> Kaya </w:t>
-      </w:r>
-      <w:proofErr w:type="spellStart"/>
-      <w:r>
-        <w:rPr>
-          <w:rFonts w:ascii="Verdana" w:hAnsi="Verdana"/>
-          <w:sz w:val="20"/>
-        </w:rPr>
-        <w:t>KoçJean</w:t>
-      </w:r>
-      <w:proofErr w:type="spellEnd"/>
-      <w:r>
-        <w:rPr>
-          <w:rFonts w:ascii="Verdana" w:hAnsi="Verdana"/>
-          <w:sz w:val="20"/>
-        </w:rPr>
-        <w:t xml:space="preserve">-Pierre Seifert. Predicting Secret Keys </w:t>
-      </w:r>
-      <w:proofErr w:type="gramStart"/>
-      <w:r>
-        <w:rPr>
-          <w:rFonts w:ascii="Verdana" w:hAnsi="Verdana"/>
-          <w:sz w:val="20"/>
-        </w:rPr>
-        <w:t>Via</w:t>
-      </w:r>
-      <w:proofErr w:type="gramEnd"/>
-      <w:r>
-        <w:rPr>
-          <w:rFonts w:ascii="Verdana" w:hAnsi="Verdana"/>
-          <w:sz w:val="20"/>
-        </w:rPr>
-        <w:t xml:space="preserve"> Branch Prediction. Topics in Cryptology -- CT-RSA 2007: The Cryptographers' Track at the RSA Conference 2007, San Francisco, CA, USA. February, 2007.</w:t>
+        <w:t>Onur AcıiçmezÇetin Kaya KoçJean-Pierre Seifert. Predicting Secret Keys Via Branch Prediction. Topics in Cryptology -- CT-RSA 2007: The Cryptographers' Track at the RSA Conference 2007, San Francisco, CA, USA. February, 2007.</w:t>
       </w:r>
     </w:p>
     <w:p>
@@ -4370,37 +5739,12 @@
           <w:sz w:val="20"/>
         </w:rPr>
       </w:pPr>
-      <w:proofErr w:type="spellStart"/>
       <w:r>
         <w:rPr>
           <w:rFonts w:ascii="Verdana" w:hAnsi="Verdana"/>
           <w:sz w:val="20"/>
         </w:rPr>
-        <w:t>Sarani</w:t>
-      </w:r>
-      <w:proofErr w:type="spellEnd"/>
-      <w:r>
-        <w:rPr>
-          <w:rFonts w:ascii="Verdana" w:hAnsi="Verdana"/>
-          <w:sz w:val="20"/>
-        </w:rPr>
-        <w:t xml:space="preserve"> Bhattacharya and Debdeep Mukhopadhyay. Who Watches the Watchmen</w:t>
-      </w:r>
-      <w:proofErr w:type="gramStart"/>
-      <w:r>
-        <w:rPr>
-          <w:rFonts w:ascii="Verdana" w:hAnsi="Verdana"/>
-          <w:sz w:val="20"/>
-        </w:rPr>
-        <w:t>?:</w:t>
-      </w:r>
-      <w:proofErr w:type="gramEnd"/>
-      <w:r>
-        <w:rPr>
-          <w:rFonts w:ascii="Verdana" w:hAnsi="Verdana"/>
-          <w:sz w:val="20"/>
-        </w:rPr>
-        <w:t xml:space="preserve"> Utilizing Performance Monitors for Compromising Keys of RSA on Intel Platforms. Cryptographic Hardware and Embedded Systems -- CHES 2015: 17th International Workshop, Saint-Malo, France. September, 2015</w:t>
+        <w:t>Sarani Bhattacharya and Debdeep Mukhopadhyay. Who Watches the Watchmen?: Utilizing Performance Monitors for Compromising Keys of RSA on Intel Platforms. Cryptographic Hardware and Embedded Systems -- CHES 2015: 17th International Workshop, Saint-Malo, France. September, 2015</w:t>
       </w:r>
     </w:p>
     <w:p>
@@ -4416,53 +5760,12 @@
           <w:sz w:val="20"/>
         </w:rPr>
       </w:pPr>
-      <w:proofErr w:type="spellStart"/>
       <w:r>
         <w:rPr>
           <w:rFonts w:ascii="Verdana" w:hAnsi="Verdana"/>
           <w:sz w:val="20"/>
         </w:rPr>
-        <w:t>Tianwei</w:t>
-      </w:r>
-      <w:proofErr w:type="spellEnd"/>
-      <w:r>
-        <w:rPr>
-          <w:rFonts w:ascii="Verdana" w:hAnsi="Verdana"/>
-          <w:sz w:val="20"/>
-        </w:rPr>
-        <w:t xml:space="preserve"> Zhang; </w:t>
-      </w:r>
-      <w:proofErr w:type="spellStart"/>
-      <w:r>
-        <w:rPr>
-          <w:rFonts w:ascii="Verdana" w:hAnsi="Verdana"/>
-          <w:sz w:val="20"/>
-        </w:rPr>
-        <w:t>Yinqian</w:t>
-      </w:r>
-      <w:proofErr w:type="spellEnd"/>
-      <w:r>
-        <w:rPr>
-          <w:rFonts w:ascii="Verdana" w:hAnsi="Verdana"/>
-          <w:sz w:val="20"/>
-        </w:rPr>
-        <w:t xml:space="preserve"> Zhang; Ruby B. Lee. </w:t>
-      </w:r>
-      <w:proofErr w:type="spellStart"/>
-      <w:r>
-        <w:rPr>
-          <w:rFonts w:ascii="Verdana" w:hAnsi="Verdana"/>
-          <w:sz w:val="20"/>
-        </w:rPr>
-        <w:t>CloudRadar</w:t>
-      </w:r>
-      <w:proofErr w:type="spellEnd"/>
-      <w:r>
-        <w:rPr>
-          <w:rFonts w:ascii="Verdana" w:hAnsi="Verdana"/>
-          <w:sz w:val="20"/>
-        </w:rPr>
-        <w:t>: A Real-Time Side-Channel Attack Detection System in Clouds. Research in Attacks, Intrusions, and Defenses: 19th International Symposium, RAID 2016, Paris, France. September, 2016.</w:t>
+        <w:t>Tianwei Zhang; Yinqian Zhang; Ruby B. Lee. CloudRadar: A Real-Time Side-Channel Attack Detection System in Clouds. Research in Attacks, Intrusions, and Defenses: 19th International Symposium, RAID 2016, Paris, France. September, 2016.</w:t>
       </w:r>
     </w:p>
     <w:p>
@@ -4483,71 +5786,7 @@
           <w:rFonts w:ascii="Verdana" w:hAnsi="Verdana"/>
           <w:sz w:val="20"/>
         </w:rPr>
-        <w:t xml:space="preserve">Marco </w:t>
-      </w:r>
-      <w:proofErr w:type="spellStart"/>
-      <w:r>
-        <w:rPr>
-          <w:rFonts w:ascii="Verdana" w:hAnsi="Verdana"/>
-          <w:sz w:val="20"/>
-        </w:rPr>
-        <w:t>Chiappetta</w:t>
-      </w:r>
-      <w:proofErr w:type="spellEnd"/>
-      <w:r>
-        <w:rPr>
-          <w:rFonts w:ascii="Verdana" w:hAnsi="Verdana"/>
-          <w:sz w:val="20"/>
-        </w:rPr>
-        <w:t xml:space="preserve">; </w:t>
-      </w:r>
-      <w:proofErr w:type="spellStart"/>
-      <w:r>
-        <w:rPr>
-          <w:rFonts w:ascii="Verdana" w:hAnsi="Verdana"/>
-          <w:sz w:val="20"/>
-        </w:rPr>
-        <w:t>Erkay</w:t>
-      </w:r>
-      <w:proofErr w:type="spellEnd"/>
-      <w:r>
-        <w:rPr>
-          <w:rFonts w:ascii="Verdana" w:hAnsi="Verdana"/>
-          <w:sz w:val="20"/>
-        </w:rPr>
-        <w:t xml:space="preserve"> </w:t>
-      </w:r>
-      <w:proofErr w:type="spellStart"/>
-      <w:r>
-        <w:rPr>
-          <w:rFonts w:ascii="Verdana" w:hAnsi="Verdana"/>
-          <w:sz w:val="20"/>
-        </w:rPr>
-        <w:t>Savas</w:t>
-      </w:r>
-      <w:proofErr w:type="spellEnd"/>
-      <w:r>
-        <w:rPr>
-          <w:rFonts w:ascii="Verdana" w:hAnsi="Verdana"/>
-          <w:sz w:val="20"/>
-        </w:rPr>
-        <w:t xml:space="preserve">; </w:t>
-      </w:r>
-      <w:proofErr w:type="spellStart"/>
-      <w:r>
-        <w:rPr>
-          <w:rFonts w:ascii="Verdana" w:hAnsi="Verdana"/>
-          <w:sz w:val="20"/>
-        </w:rPr>
-        <w:t>Cemal</w:t>
-      </w:r>
-      <w:proofErr w:type="spellEnd"/>
-      <w:r>
-        <w:rPr>
-          <w:rFonts w:ascii="Verdana" w:hAnsi="Verdana"/>
-          <w:sz w:val="20"/>
-        </w:rPr>
-        <w:t xml:space="preserve"> Yilmaz. Real time detection of cache-based side-channel attacks using hardware performance counters. Applied Soft Computing, Volume 49, December 2016.</w:t>
+        <w:t>Marco Chiappetta; Erkay Savas; Cemal Yilmaz. Real time detection of cache-based side-channel attacks using hardware performance counters. Applied Soft Computing, Volume 49, December 2016.</w:t>
       </w:r>
     </w:p>
     <w:p>
@@ -4568,135 +5807,7 @@
           <w:rFonts w:ascii="Verdana" w:hAnsi="Verdana"/>
           <w:sz w:val="20"/>
         </w:rPr>
-        <w:t xml:space="preserve">V. van der Veen, Y. </w:t>
-      </w:r>
-      <w:proofErr w:type="spellStart"/>
-      <w:r>
-        <w:rPr>
-          <w:rFonts w:ascii="Verdana" w:hAnsi="Verdana"/>
-          <w:sz w:val="20"/>
-        </w:rPr>
-        <w:t>Fratantonio</w:t>
-      </w:r>
-      <w:proofErr w:type="spellEnd"/>
-      <w:r>
-        <w:rPr>
-          <w:rFonts w:ascii="Verdana" w:hAnsi="Verdana"/>
-          <w:sz w:val="20"/>
-        </w:rPr>
-        <w:t xml:space="preserve">, M. </w:t>
-      </w:r>
-      <w:proofErr w:type="spellStart"/>
-      <w:r>
-        <w:rPr>
-          <w:rFonts w:ascii="Verdana" w:hAnsi="Verdana"/>
-          <w:sz w:val="20"/>
-        </w:rPr>
-        <w:t>Lindorfer</w:t>
-      </w:r>
-      <w:proofErr w:type="spellEnd"/>
-      <w:r>
-        <w:rPr>
-          <w:rFonts w:ascii="Verdana" w:hAnsi="Verdana"/>
-          <w:sz w:val="20"/>
-        </w:rPr>
-        <w:t xml:space="preserve">, D. </w:t>
-      </w:r>
-      <w:proofErr w:type="spellStart"/>
-      <w:r>
-        <w:rPr>
-          <w:rFonts w:ascii="Verdana" w:hAnsi="Verdana"/>
-          <w:sz w:val="20"/>
-        </w:rPr>
-        <w:t>Gruss</w:t>
-      </w:r>
-      <w:proofErr w:type="spellEnd"/>
-      <w:r>
-        <w:rPr>
-          <w:rFonts w:ascii="Verdana" w:hAnsi="Verdana"/>
-          <w:sz w:val="20"/>
-        </w:rPr>
-        <w:t xml:space="preserve">, C. Maurice, G. </w:t>
-      </w:r>
-      <w:proofErr w:type="spellStart"/>
-      <w:r>
-        <w:rPr>
-          <w:rFonts w:ascii="Verdana" w:hAnsi="Verdana"/>
-          <w:sz w:val="20"/>
-        </w:rPr>
-        <w:t>Vigna</w:t>
-      </w:r>
-      <w:proofErr w:type="spellEnd"/>
-      <w:r>
-        <w:rPr>
-          <w:rFonts w:ascii="Verdana" w:hAnsi="Verdana"/>
-          <w:sz w:val="20"/>
-        </w:rPr>
-        <w:t xml:space="preserve">, H. </w:t>
-      </w:r>
-      <w:proofErr w:type="spellStart"/>
-      <w:r>
-        <w:rPr>
-          <w:rFonts w:ascii="Verdana" w:hAnsi="Verdana"/>
-          <w:sz w:val="20"/>
-        </w:rPr>
-        <w:t>Bos</w:t>
-      </w:r>
-      <w:proofErr w:type="spellEnd"/>
-      <w:r>
-        <w:rPr>
-          <w:rFonts w:ascii="Verdana" w:hAnsi="Verdana"/>
-          <w:sz w:val="20"/>
-        </w:rPr>
-        <w:t xml:space="preserve">, K. </w:t>
-      </w:r>
-      <w:proofErr w:type="spellStart"/>
-      <w:r>
-        <w:rPr>
-          <w:rFonts w:ascii="Verdana" w:hAnsi="Verdana"/>
-          <w:sz w:val="20"/>
-        </w:rPr>
-        <w:t>Razavi</w:t>
-      </w:r>
-      <w:proofErr w:type="spellEnd"/>
-      <w:r>
-        <w:rPr>
-          <w:rFonts w:ascii="Verdana" w:hAnsi="Verdana"/>
-          <w:sz w:val="20"/>
-        </w:rPr>
-        <w:t xml:space="preserve">, C. </w:t>
-      </w:r>
-      <w:proofErr w:type="spellStart"/>
-      <w:r>
-        <w:rPr>
-          <w:rFonts w:ascii="Verdana" w:hAnsi="Verdana"/>
-          <w:sz w:val="20"/>
-        </w:rPr>
-        <w:t>Giuffrida</w:t>
-      </w:r>
-      <w:proofErr w:type="spellEnd"/>
-      <w:r>
-        <w:rPr>
-          <w:rFonts w:ascii="Verdana" w:hAnsi="Verdana"/>
-          <w:sz w:val="20"/>
-        </w:rPr>
-        <w:t xml:space="preserve">. Drammer: Deterministic </w:t>
-      </w:r>
-      <w:proofErr w:type="spellStart"/>
-      <w:r>
-        <w:rPr>
-          <w:rFonts w:ascii="Verdana" w:hAnsi="Verdana"/>
-          <w:sz w:val="20"/>
-        </w:rPr>
-        <w:t>Rowhammer</w:t>
-      </w:r>
-      <w:proofErr w:type="spellEnd"/>
-      <w:r>
-        <w:rPr>
-          <w:rFonts w:ascii="Verdana" w:hAnsi="Verdana"/>
-          <w:sz w:val="20"/>
-        </w:rPr>
-        <w:t xml:space="preserve"> Attacks on Mobile Platforms, in: CCS, 2016.</w:t>
+        <w:t>V. van der Veen, Y. Fratantonio, M. Lindorfer, D. Gruss, C. Maurice, G. Vigna, H. Bos, K. Razavi, C. Giuffrida. Drammer: Deterministic Rowhammer Attacks on Mobile Platforms, in: CCS, 2016.</w:t>
       </w:r>
     </w:p>
     <w:p>
@@ -4709,199 +5820,91 @@
         <w:jc w:val="both"/>
         <w:rPr>
           <w:rFonts w:ascii="Verdana" w:hAnsi="Verdana"/>
-          <w:sz w:val="16"/>
+          <w:sz w:val="20"/>
         </w:rPr>
       </w:pPr>
       <w:r>
         <w:rPr>
-          <w:rFonts w:ascii="Verdana" w:hAnsi="Verdana" w:cs="Times New Roman"/>
-          <w:sz w:val="20"/>
-          <w:szCs w:val="24"/>
-        </w:rPr>
-        <w:t xml:space="preserve">Alam, M., Bhattacharya, S., </w:t>
+          <w:rFonts w:ascii="Verdana" w:hAnsi="Verdana"/>
+          <w:sz w:val="20"/>
+        </w:rPr>
+        <w:t>Hochreiter, S., Schmidhuber, J.: Long short-term memory.  Neural Computation 9(8) (1997) 1735–1780</w:t>
       </w:r>
+    </w:p>
+    <w:p>
+      <w:pPr>
+        <w:pStyle w:val="ListParagraph"/>
+        <w:numPr>
+          <w:ilvl w:val="0"/>
+          <w:numId w:val="25"/>
+        </w:numPr>
+        <w:jc w:val="both"/>
+        <w:rPr>
+          <w:rFonts w:ascii="Verdana" w:hAnsi="Verdana"/>
+          <w:sz w:val="20"/>
+        </w:rPr>
+      </w:pPr>
       <w:r>
         <w:rPr>
-          <w:rFonts w:ascii="Verdana" w:hAnsi="Verdana" w:cs="Times New Roman"/>
-          <w:spacing w:val="-3"/>
-          <w:sz w:val="20"/>
-          <w:szCs w:val="24"/>
-        </w:rPr>
-        <w:t xml:space="preserve">Mukhopadhyay, </w:t>
+          <w:rFonts w:ascii="Verdana" w:hAnsi="Verdana"/>
+          <w:sz w:val="20"/>
+        </w:rPr>
+        <w:t>Olah, C.: Understanding lstm networks (Aug 2015)</w:t>
       </w:r>
-      <w:r>
-        <w:rPr>
-          <w:rFonts w:ascii="Verdana" w:hAnsi="Verdana" w:cs="Times New Roman"/>
-          <w:sz w:val="20"/>
-          <w:szCs w:val="24"/>
-        </w:rPr>
-        <w:t xml:space="preserve">D., Bhattacharya, </w:t>
-      </w:r>
-      <w:proofErr w:type="gramStart"/>
-      <w:r>
-        <w:rPr>
-          <w:rFonts w:ascii="Verdana" w:hAnsi="Verdana" w:cs="Times New Roman"/>
-          <w:sz w:val="20"/>
-          <w:szCs w:val="24"/>
-        </w:rPr>
-        <w:t>S</w:t>
-      </w:r>
-      <w:proofErr w:type="gramEnd"/>
-      <w:r>
-        <w:rPr>
-          <w:rFonts w:ascii="Verdana" w:hAnsi="Verdana" w:cs="Times New Roman"/>
-          <w:sz w:val="20"/>
-          <w:szCs w:val="24"/>
-        </w:rPr>
-        <w:t xml:space="preserve">.: Performance </w:t>
-      </w:r>
-      <w:r>
-        <w:rPr>
-          <w:rFonts w:ascii="Verdana" w:hAnsi="Verdana" w:cs="Times New Roman"/>
-          <w:w w:val="95"/>
-          <w:sz w:val="20"/>
-          <w:szCs w:val="24"/>
-        </w:rPr>
-        <w:t xml:space="preserve">counters to rescue: A machine learning based safeguard against micro-architectural </w:t>
-      </w:r>
-      <w:r>
-        <w:rPr>
-          <w:rFonts w:ascii="Verdana" w:hAnsi="Verdana" w:cs="Times New Roman"/>
-          <w:sz w:val="20"/>
-          <w:szCs w:val="24"/>
-        </w:rPr>
-        <w:t>side-channel attacks.</w:t>
-      </w:r>
-      <w:r>
-        <w:rPr>
-          <w:rFonts w:ascii="Verdana" w:hAnsi="Verdana" w:cs="Times New Roman"/>
-          <w:spacing w:val="5"/>
-          <w:sz w:val="20"/>
-          <w:szCs w:val="24"/>
-        </w:rPr>
-        <w:t xml:space="preserve"> </w:t>
-      </w:r>
-      <w:r>
-        <w:rPr>
-          <w:rFonts w:ascii="Verdana" w:hAnsi="Verdana" w:cs="Times New Roman"/>
-          <w:sz w:val="20"/>
-          <w:szCs w:val="24"/>
-        </w:rPr>
-        <w:t>IACR</w:t>
-      </w:r>
-      <w:r>
-        <w:rPr>
-          <w:rFonts w:ascii="Verdana" w:hAnsi="Verdana" w:cs="Times New Roman"/>
-          <w:spacing w:val="-9"/>
-          <w:sz w:val="20"/>
-          <w:szCs w:val="24"/>
-        </w:rPr>
-        <w:t xml:space="preserve"> </w:t>
-      </w:r>
-      <w:r>
-        <w:rPr>
-          <w:rFonts w:ascii="Verdana" w:hAnsi="Verdana" w:cs="Times New Roman"/>
-          <w:sz w:val="20"/>
-          <w:szCs w:val="24"/>
-        </w:rPr>
-        <w:t>Cryptology</w:t>
-      </w:r>
-      <w:r>
-        <w:rPr>
-          <w:rFonts w:ascii="Verdana" w:hAnsi="Verdana" w:cs="Times New Roman"/>
-          <w:spacing w:val="-8"/>
-          <w:sz w:val="20"/>
-          <w:szCs w:val="24"/>
-        </w:rPr>
-        <w:t xml:space="preserve"> </w:t>
-      </w:r>
-      <w:proofErr w:type="spellStart"/>
-      <w:r>
-        <w:rPr>
-          <w:rFonts w:ascii="Verdana" w:hAnsi="Verdana" w:cs="Times New Roman"/>
-          <w:sz w:val="20"/>
-          <w:szCs w:val="24"/>
-        </w:rPr>
-        <w:t>ePrint</w:t>
-      </w:r>
-      <w:proofErr w:type="spellEnd"/>
-      <w:r>
-        <w:rPr>
-          <w:rFonts w:ascii="Verdana" w:hAnsi="Verdana" w:cs="Times New Roman"/>
-          <w:spacing w:val="-9"/>
-          <w:sz w:val="20"/>
-          <w:szCs w:val="24"/>
-        </w:rPr>
-        <w:t xml:space="preserve"> </w:t>
-      </w:r>
-      <w:r>
-        <w:rPr>
-          <w:rFonts w:ascii="Verdana" w:hAnsi="Verdana" w:cs="Times New Roman"/>
-          <w:sz w:val="20"/>
-          <w:szCs w:val="24"/>
-        </w:rPr>
-        <w:t>Archive</w:t>
-      </w:r>
-      <w:r>
-        <w:rPr>
-          <w:rFonts w:ascii="Verdana" w:hAnsi="Verdana" w:cs="Times New Roman"/>
-          <w:spacing w:val="-9"/>
-          <w:sz w:val="20"/>
-          <w:szCs w:val="24"/>
-        </w:rPr>
-        <w:t xml:space="preserve"> </w:t>
-      </w:r>
-      <w:r>
-        <w:rPr>
-          <w:rFonts w:ascii="Verdana" w:hAnsi="Verdana" w:cs="Times New Roman"/>
-          <w:sz w:val="20"/>
-          <w:szCs w:val="24"/>
-        </w:rPr>
-        <w:t>2017</w:t>
-      </w:r>
-      <w:r>
-        <w:rPr>
-          <w:rFonts w:ascii="Verdana" w:hAnsi="Verdana" w:cs="Times New Roman"/>
-          <w:b/>
-          <w:spacing w:val="-3"/>
-          <w:sz w:val="20"/>
-          <w:szCs w:val="24"/>
-        </w:rPr>
-        <w:t xml:space="preserve"> </w:t>
-      </w:r>
-      <w:r>
-        <w:rPr>
-          <w:rFonts w:ascii="Verdana" w:hAnsi="Verdana" w:cs="Times New Roman"/>
-          <w:sz w:val="20"/>
-          <w:szCs w:val="24"/>
-        </w:rPr>
-        <w:t>(2017)</w:t>
-      </w:r>
-      <w:r>
-        <w:rPr>
-          <w:rFonts w:ascii="Verdana" w:hAnsi="Verdana" w:cs="Times New Roman"/>
-          <w:spacing w:val="-9"/>
-          <w:sz w:val="20"/>
-          <w:szCs w:val="24"/>
-        </w:rPr>
-        <w:t xml:space="preserve"> </w:t>
-      </w:r>
-      <w:r>
-        <w:rPr>
-          <w:rFonts w:ascii="Verdana" w:hAnsi="Verdana" w:cs="Times New Roman"/>
-          <w:sz w:val="20"/>
-          <w:szCs w:val="24"/>
-        </w:rPr>
-        <w:t>564</w:t>
-      </w:r>
-      <w:r>
-        <w:rPr>
-          <w:rFonts w:ascii="Verdana" w:hAnsi="Verdana" w:cs="Times New Roman"/>
-          <w:sz w:val="20"/>
-          <w:szCs w:val="24"/>
-        </w:rPr>
-        <w:t>.</w:t>
-      </w:r>
+    </w:p>
+    <w:p>
+      <w:pPr>
+        <w:jc w:val="both"/>
+        <w:rPr>
+          <w:rFonts w:ascii="Verdana" w:hAnsi="Verdana"/>
+          <w:sz w:val="20"/>
+        </w:rPr>
+      </w:pPr>
+    </w:p>
+    <w:p>
+      <w:pPr>
+        <w:jc w:val="both"/>
+        <w:rPr>
+          <w:rFonts w:ascii="Verdana" w:hAnsi="Verdana"/>
+          <w:sz w:val="20"/>
+        </w:rPr>
+      </w:pPr>
+    </w:p>
+    <w:p>
+      <w:pPr>
+        <w:jc w:val="both"/>
+        <w:rPr>
+          <w:rFonts w:ascii="Verdana" w:hAnsi="Verdana"/>
+          <w:sz w:val="20"/>
+        </w:rPr>
+      </w:pPr>
+    </w:p>
+    <w:p>
+      <w:pPr>
+        <w:jc w:val="both"/>
+        <w:rPr>
+          <w:rFonts w:ascii="Verdana" w:hAnsi="Verdana"/>
+          <w:sz w:val="20"/>
+        </w:rPr>
+      </w:pPr>
+    </w:p>
+    <w:p>
+      <w:pPr>
+        <w:jc w:val="both"/>
+        <w:rPr>
+          <w:rFonts w:ascii="Verdana" w:hAnsi="Verdana"/>
+          <w:sz w:val="20"/>
+        </w:rPr>
+      </w:pPr>
+    </w:p>
+    <w:p>
+      <w:pPr>
+        <w:jc w:val="both"/>
+        <w:rPr>
+          <w:rFonts w:ascii="Verdana" w:hAnsi="Verdana"/>
+          <w:sz w:val="20"/>
+        </w:rPr>
+      </w:pPr>
     </w:p>
     <w:sectPr>
       <w:pgSz w:w="12240" w:h="15840"/>
@@ -4914,7 +5917,7 @@
 </file>
 
 <file path=word/numbering.xml><?xml version="1.0" encoding="utf-8"?>
-<w:numbering xmlns:wpc="http://schemas.microsoft.com/office/word/2010/wordprocessingCanvas" xmlns:cx="http://schemas.microsoft.com/office/drawing/2014/chartex" xmlns:cx1="http://schemas.microsoft.com/office/drawing/2015/9/8/chartex" xmlns:mc="http://schemas.openxmlformats.org/markup-compatibility/2006" xmlns:o="urn:schemas-microsoft-com:office:office" xmlns:r="http://schemas.openxmlformats.org/officeDocument/2006/relationships" xmlns:m="http://schemas.openxmlformats.org/officeDocument/2006/math" xmlns:v="urn:schemas-microsoft-com:vml" xmlns:wp14="http://schemas.microsoft.com/office/word/2010/wordprocessingDrawing" xmlns:wp="http://schemas.openxmlformats.org/drawingml/2006/wordprocessingDrawing" xmlns:w10="urn:schemas-microsoft-com:office:word" xmlns:w="http://schemas.openxmlformats.org/wordprocessingml/2006/main" xmlns:w14="http://schemas.microsoft.com/office/word/2010/wordml" xmlns:w15="http://schemas.microsoft.com/office/word/2012/wordml" xmlns:w16se="http://schemas.microsoft.com/office/word/2015/wordml/symex" xmlns:wpg="http://schemas.microsoft.com/office/word/2010/wordprocessingGroup" xmlns:wpi="http://schemas.microsoft.com/office/word/2010/wordprocessingInk" xmlns:wne="http://schemas.microsoft.com/office/word/2006/wordml" xmlns:wps="http://schemas.microsoft.com/office/word/2010/wordprocessingShape" mc:Ignorable="w14 w15 w16se wp14">
+<w:numbering xmlns:wpc="http://schemas.microsoft.com/office/word/2010/wordprocessingCanvas" xmlns:cx="http://schemas.microsoft.com/office/drawing/2014/chartex" xmlns:cx1="http://schemas.microsoft.com/office/drawing/2015/9/8/chartex" xmlns:cx2="http://schemas.microsoft.com/office/drawing/2015/10/21/chartex" xmlns:cx3="http://schemas.microsoft.com/office/drawing/2016/5/9/chartex" xmlns:cx4="http://schemas.microsoft.com/office/drawing/2016/5/10/chartex" xmlns:cx5="http://schemas.microsoft.com/office/drawing/2016/5/11/chartex" xmlns:cx6="http://schemas.microsoft.com/office/drawing/2016/5/12/chartex" xmlns:cx7="http://schemas.microsoft.com/office/drawing/2016/5/13/chartex" xmlns:cx8="http://schemas.microsoft.com/office/drawing/2016/5/14/chartex" xmlns:mc="http://schemas.openxmlformats.org/markup-compatibility/2006" xmlns:aink="http://schemas.microsoft.com/office/drawing/2016/ink" xmlns:am3d="http://schemas.microsoft.com/office/drawing/2017/model3d" xmlns:o="urn:schemas-microsoft-com:office:office" xmlns:r="http://schemas.openxmlformats.org/officeDocument/2006/relationships" xmlns:m="http://schemas.openxmlformats.org/officeDocument/2006/math" xmlns:v="urn:schemas-microsoft-com:vml" xmlns:wp14="http://schemas.microsoft.com/office/word/2010/wordprocessingDrawing" xmlns:wp="http://schemas.openxmlformats.org/drawingml/2006/wordprocessingDrawing" xmlns:w10="urn:schemas-microsoft-com:office:word" xmlns:w="http://schemas.openxmlformats.org/wordprocessingml/2006/main" xmlns:w14="http://schemas.microsoft.com/office/word/2010/wordml" xmlns:w15="http://schemas.microsoft.com/office/word/2012/wordml" xmlns:w16cid="http://schemas.microsoft.com/office/word/2016/wordml/cid" xmlns:w16se="http://schemas.microsoft.com/office/word/2015/wordml/symex" xmlns:wpg="http://schemas.microsoft.com/office/word/2010/wordprocessingGroup" xmlns:wpi="http://schemas.microsoft.com/office/word/2010/wordprocessingInk" xmlns:wne="http://schemas.microsoft.com/office/word/2006/wordml" xmlns:wps="http://schemas.microsoft.com/office/word/2010/wordprocessingShape" mc:Ignorable="w14 w15 w16se w16cid wp14">
   <w:numPicBullet w:numPicBulletId="0">
     <w:pict>
       <v:shapetype id="_x0000_t75" coordsize="21600,21600" o:spt="75" o:preferrelative="t" path="m@4@5l@4@11@9@11@9@5xe" filled="f" stroked="f">
@@ -4936,7 +5939,7 @@
         <v:path o:extrusionok="f" gradientshapeok="t" o:connecttype="rect"/>
         <o:lock v:ext="edit" aspectratio="t"/>
       </v:shapetype>
-      <v:shape id="Picture 10" o:spid="_x0000_i1095" type="#_x0000_t75" style="width:26.25pt;height:30.75pt;visibility:visible;mso-wrap-style:square" o:bullet="t">
+      <v:shape id="_x0000_i1086" type="#_x0000_t75" style="width:26.25pt;height:30.75pt;visibility:visible;mso-wrap-style:square" o:bullet="t">
         <v:imagedata r:id="rId1" o:title=""/>
       </v:shape>
     </w:pict>
@@ -5730,6 +6733,92 @@
     </w:lvl>
   </w:abstractNum>
   <w:abstractNum w:abstractNumId="17" w15:restartNumberingAfterBreak="0">
+    <w:nsid w:val="41F063D9"/>
+    <w:multiLevelType w:val="hybridMultilevel"/>
+    <w:tmpl w:val="6F5C9A0C"/>
+    <w:lvl w:ilvl="0" w:tplc="4009000F">
+      <w:start w:val="1"/>
+      <w:numFmt w:val="decimal"/>
+      <w:lvlText w:val="%1."/>
+      <w:lvlJc w:val="left"/>
+      <w:pPr>
+        <w:ind w:left="1004" w:hanging="360"/>
+      </w:pPr>
+    </w:lvl>
+    <w:lvl w:ilvl="1" w:tplc="40090019" w:tentative="1">
+      <w:start w:val="1"/>
+      <w:numFmt w:val="lowerLetter"/>
+      <w:lvlText w:val="%2."/>
+      <w:lvlJc w:val="left"/>
+      <w:pPr>
+        <w:ind w:left="1724" w:hanging="360"/>
+      </w:pPr>
+    </w:lvl>
+    <w:lvl w:ilvl="2" w:tplc="4009001B" w:tentative="1">
+      <w:start w:val="1"/>
+      <w:numFmt w:val="lowerRoman"/>
+      <w:lvlText w:val="%3."/>
+      <w:lvlJc w:val="right"/>
+      <w:pPr>
+        <w:ind w:left="2444" w:hanging="180"/>
+      </w:pPr>
+    </w:lvl>
+    <w:lvl w:ilvl="3" w:tplc="4009000F" w:tentative="1">
+      <w:start w:val="1"/>
+      <w:numFmt w:val="decimal"/>
+      <w:lvlText w:val="%4."/>
+      <w:lvlJc w:val="left"/>
+      <w:pPr>
+        <w:ind w:left="3164" w:hanging="360"/>
+      </w:pPr>
+    </w:lvl>
+    <w:lvl w:ilvl="4" w:tplc="40090019" w:tentative="1">
+      <w:start w:val="1"/>
+      <w:numFmt w:val="lowerLetter"/>
+      <w:lvlText w:val="%5."/>
+      <w:lvlJc w:val="left"/>
+      <w:pPr>
+        <w:ind w:left="3884" w:hanging="360"/>
+      </w:pPr>
+    </w:lvl>
+    <w:lvl w:ilvl="5" w:tplc="4009001B" w:tentative="1">
+      <w:start w:val="1"/>
+      <w:numFmt w:val="lowerRoman"/>
+      <w:lvlText w:val="%6."/>
+      <w:lvlJc w:val="right"/>
+      <w:pPr>
+        <w:ind w:left="4604" w:hanging="180"/>
+      </w:pPr>
+    </w:lvl>
+    <w:lvl w:ilvl="6" w:tplc="4009000F" w:tentative="1">
+      <w:start w:val="1"/>
+      <w:numFmt w:val="decimal"/>
+      <w:lvlText w:val="%7."/>
+      <w:lvlJc w:val="left"/>
+      <w:pPr>
+        <w:ind w:left="5324" w:hanging="360"/>
+      </w:pPr>
+    </w:lvl>
+    <w:lvl w:ilvl="7" w:tplc="40090019" w:tentative="1">
+      <w:start w:val="1"/>
+      <w:numFmt w:val="lowerLetter"/>
+      <w:lvlText w:val="%8."/>
+      <w:lvlJc w:val="left"/>
+      <w:pPr>
+        <w:ind w:left="6044" w:hanging="360"/>
+      </w:pPr>
+    </w:lvl>
+    <w:lvl w:ilvl="8" w:tplc="4009001B" w:tentative="1">
+      <w:start w:val="1"/>
+      <w:numFmt w:val="lowerRoman"/>
+      <w:lvlText w:val="%9."/>
+      <w:lvlJc w:val="right"/>
+      <w:pPr>
+        <w:ind w:left="6764" w:hanging="180"/>
+      </w:pPr>
+    </w:lvl>
+  </w:abstractNum>
+  <w:abstractNum w:abstractNumId="18" w15:restartNumberingAfterBreak="0">
     <w:nsid w:val="43F8503E"/>
     <w:multiLevelType w:val="multilevel"/>
     <w:tmpl w:val="0409001F"/>
@@ -5815,7 +6904,7 @@
       </w:pPr>
     </w:lvl>
   </w:abstractNum>
-  <w:abstractNum w:abstractNumId="18" w15:restartNumberingAfterBreak="0">
+  <w:abstractNum w:abstractNumId="19" w15:restartNumberingAfterBreak="0">
     <w:nsid w:val="484C4F29"/>
     <w:multiLevelType w:val="multilevel"/>
     <w:tmpl w:val="D8061F64"/>
@@ -5902,7 +6991,93 @@
       </w:pPr>
     </w:lvl>
   </w:abstractNum>
-  <w:abstractNum w:abstractNumId="19" w15:restartNumberingAfterBreak="0">
+  <w:abstractNum w:abstractNumId="20" w15:restartNumberingAfterBreak="0">
+    <w:nsid w:val="4D3C44DD"/>
+    <w:multiLevelType w:val="hybridMultilevel"/>
+    <w:tmpl w:val="1166D31E"/>
+    <w:lvl w:ilvl="0" w:tplc="4009000F">
+      <w:start w:val="1"/>
+      <w:numFmt w:val="decimal"/>
+      <w:lvlText w:val="%1."/>
+      <w:lvlJc w:val="left"/>
+      <w:pPr>
+        <w:ind w:left="1080" w:hanging="360"/>
+      </w:pPr>
+    </w:lvl>
+    <w:lvl w:ilvl="1" w:tplc="40090019" w:tentative="1">
+      <w:start w:val="1"/>
+      <w:numFmt w:val="lowerLetter"/>
+      <w:lvlText w:val="%2."/>
+      <w:lvlJc w:val="left"/>
+      <w:pPr>
+        <w:ind w:left="1800" w:hanging="360"/>
+      </w:pPr>
+    </w:lvl>
+    <w:lvl w:ilvl="2" w:tplc="4009001B" w:tentative="1">
+      <w:start w:val="1"/>
+      <w:numFmt w:val="lowerRoman"/>
+      <w:lvlText w:val="%3."/>
+      <w:lvlJc w:val="right"/>
+      <w:pPr>
+        <w:ind w:left="2520" w:hanging="180"/>
+      </w:pPr>
+    </w:lvl>
+    <w:lvl w:ilvl="3" w:tplc="4009000F" w:tentative="1">
+      <w:start w:val="1"/>
+      <w:numFmt w:val="decimal"/>
+      <w:lvlText w:val="%4."/>
+      <w:lvlJc w:val="left"/>
+      <w:pPr>
+        <w:ind w:left="3240" w:hanging="360"/>
+      </w:pPr>
+    </w:lvl>
+    <w:lvl w:ilvl="4" w:tplc="40090019" w:tentative="1">
+      <w:start w:val="1"/>
+      <w:numFmt w:val="lowerLetter"/>
+      <w:lvlText w:val="%5."/>
+      <w:lvlJc w:val="left"/>
+      <w:pPr>
+        <w:ind w:left="3960" w:hanging="360"/>
+      </w:pPr>
+    </w:lvl>
+    <w:lvl w:ilvl="5" w:tplc="4009001B" w:tentative="1">
+      <w:start w:val="1"/>
+      <w:numFmt w:val="lowerRoman"/>
+      <w:lvlText w:val="%6."/>
+      <w:lvlJc w:val="right"/>
+      <w:pPr>
+        <w:ind w:left="4680" w:hanging="180"/>
+      </w:pPr>
+    </w:lvl>
+    <w:lvl w:ilvl="6" w:tplc="4009000F" w:tentative="1">
+      <w:start w:val="1"/>
+      <w:numFmt w:val="decimal"/>
+      <w:lvlText w:val="%7."/>
+      <w:lvlJc w:val="left"/>
+      <w:pPr>
+        <w:ind w:left="5400" w:hanging="360"/>
+      </w:pPr>
+    </w:lvl>
+    <w:lvl w:ilvl="7" w:tplc="40090019" w:tentative="1">
+      <w:start w:val="1"/>
+      <w:numFmt w:val="lowerLetter"/>
+      <w:lvlText w:val="%8."/>
+      <w:lvlJc w:val="left"/>
+      <w:pPr>
+        <w:ind w:left="6120" w:hanging="360"/>
+      </w:pPr>
+    </w:lvl>
+    <w:lvl w:ilvl="8" w:tplc="4009001B" w:tentative="1">
+      <w:start w:val="1"/>
+      <w:numFmt w:val="lowerRoman"/>
+      <w:lvlText w:val="%9."/>
+      <w:lvlJc w:val="right"/>
+      <w:pPr>
+        <w:ind w:left="6840" w:hanging="180"/>
+      </w:pPr>
+    </w:lvl>
+  </w:abstractNum>
+  <w:abstractNum w:abstractNumId="21" w15:restartNumberingAfterBreak="0">
     <w:nsid w:val="55491AE7"/>
     <w:multiLevelType w:val="hybridMultilevel"/>
     <w:tmpl w:val="35820B94"/>
@@ -5988,7 +7163,7 @@
       </w:pPr>
     </w:lvl>
   </w:abstractNum>
-  <w:abstractNum w:abstractNumId="20" w15:restartNumberingAfterBreak="0">
+  <w:abstractNum w:abstractNumId="22" w15:restartNumberingAfterBreak="0">
     <w:nsid w:val="59350CFB"/>
     <w:multiLevelType w:val="multilevel"/>
     <w:tmpl w:val="9DF09F08"/>
@@ -6075,7 +7250,7 @@
       </w:pPr>
     </w:lvl>
   </w:abstractNum>
-  <w:abstractNum w:abstractNumId="21" w15:restartNumberingAfterBreak="0">
+  <w:abstractNum w:abstractNumId="23" w15:restartNumberingAfterBreak="0">
     <w:nsid w:val="5DEC6B47"/>
     <w:multiLevelType w:val="multilevel"/>
     <w:tmpl w:val="604E1C0A"/>
@@ -6162,7 +7337,7 @@
       </w:pPr>
     </w:lvl>
   </w:abstractNum>
-  <w:abstractNum w:abstractNumId="22" w15:restartNumberingAfterBreak="0">
+  <w:abstractNum w:abstractNumId="24" w15:restartNumberingAfterBreak="0">
     <w:nsid w:val="60653F54"/>
     <w:multiLevelType w:val="hybridMultilevel"/>
     <w:tmpl w:val="81CE3F72"/>
@@ -6275,7 +7450,7 @@
       </w:rPr>
     </w:lvl>
   </w:abstractNum>
-  <w:abstractNum w:abstractNumId="23" w15:restartNumberingAfterBreak="0">
+  <w:abstractNum w:abstractNumId="25" w15:restartNumberingAfterBreak="0">
     <w:nsid w:val="6D680B5D"/>
     <w:multiLevelType w:val="hybridMultilevel"/>
     <w:tmpl w:val="35820B94"/>
@@ -6361,7 +7536,7 @@
       </w:pPr>
     </w:lvl>
   </w:abstractNum>
-  <w:abstractNum w:abstractNumId="24" w15:restartNumberingAfterBreak="0">
+  <w:abstractNum w:abstractNumId="26" w15:restartNumberingAfterBreak="0">
     <w:nsid w:val="6E9514D7"/>
     <w:multiLevelType w:val="multilevel"/>
     <w:tmpl w:val="0409001F"/>
@@ -6447,7 +7622,7 @@
       </w:pPr>
     </w:lvl>
   </w:abstractNum>
-  <w:abstractNum w:abstractNumId="25" w15:restartNumberingAfterBreak="0">
+  <w:abstractNum w:abstractNumId="27" w15:restartNumberingAfterBreak="0">
     <w:nsid w:val="7D8C2C6D"/>
     <w:multiLevelType w:val="multilevel"/>
     <w:tmpl w:val="04090023"/>
@@ -6535,7 +7710,7 @@
     </w:lvl>
   </w:abstractNum>
   <w:num w:numId="1">
-    <w:abstractNumId w:val="20"/>
+    <w:abstractNumId w:val="22"/>
   </w:num>
   <w:num w:numId="2">
     <w:abstractNumId w:val="12"/>
@@ -6544,7 +7719,7 @@
     <w:abstractNumId w:val="10"/>
   </w:num>
   <w:num w:numId="4">
-    <w:abstractNumId w:val="24"/>
+    <w:abstractNumId w:val="26"/>
   </w:num>
   <w:num w:numId="5">
     <w:abstractNumId w:val="13"/>
@@ -6553,7 +7728,7 @@
     <w:abstractNumId w:val="16"/>
   </w:num>
   <w:num w:numId="7">
-    <w:abstractNumId w:val="18"/>
+    <w:abstractNumId w:val="19"/>
   </w:num>
   <w:num w:numId="8">
     <w:abstractNumId w:val="9"/>
@@ -6592,31 +7767,37 @@
     <w:abstractNumId w:val="15"/>
   </w:num>
   <w:num w:numId="20">
-    <w:abstractNumId w:val="21"/>
+    <w:abstractNumId w:val="23"/>
   </w:num>
   <w:num w:numId="21">
-    <w:abstractNumId w:val="17"/>
+    <w:abstractNumId w:val="18"/>
   </w:num>
   <w:num w:numId="22">
     <w:abstractNumId w:val="11"/>
   </w:num>
   <w:num w:numId="23">
+    <w:abstractNumId w:val="27"/>
+  </w:num>
+  <w:num w:numId="24">
     <w:abstractNumId w:val="25"/>
   </w:num>
-  <w:num w:numId="24">
-    <w:abstractNumId w:val="23"/>
-  </w:num>
   <w:num w:numId="25">
-    <w:abstractNumId w:val="19"/>
+    <w:abstractNumId w:val="21"/>
   </w:num>
   <w:num w:numId="26">
-    <w:abstractNumId w:val="22"/>
+    <w:abstractNumId w:val="24"/>
+  </w:num>
+  <w:num w:numId="27">
+    <w:abstractNumId w:val="20"/>
+  </w:num>
+  <w:num w:numId="28">
+    <w:abstractNumId w:val="17"/>
   </w:num>
 </w:numbering>
 </file>
 
 <file path=word/styles.xml><?xml version="1.0" encoding="utf-8"?>
-<w:styles xmlns:mc="http://schemas.openxmlformats.org/markup-compatibility/2006" xmlns:r="http://schemas.openxmlformats.org/officeDocument/2006/relationships" xmlns:w="http://schemas.openxmlformats.org/wordprocessingml/2006/main" xmlns:w14="http://schemas.microsoft.com/office/word/2010/wordml" xmlns:w15="http://schemas.microsoft.com/office/word/2012/wordml" xmlns:w16se="http://schemas.microsoft.com/office/word/2015/wordml/symex" mc:Ignorable="w14 w15 w16se">
+<w:styles xmlns:mc="http://schemas.openxmlformats.org/markup-compatibility/2006" xmlns:r="http://schemas.openxmlformats.org/officeDocument/2006/relationships" xmlns:w="http://schemas.openxmlformats.org/wordprocessingml/2006/main" xmlns:w14="http://schemas.microsoft.com/office/word/2010/wordml" xmlns:w15="http://schemas.microsoft.com/office/word/2012/wordml" xmlns:w16cid="http://schemas.microsoft.com/office/word/2016/wordml/cid" xmlns:w16se="http://schemas.microsoft.com/office/word/2015/wordml/symex" mc:Ignorable="w14 w15 w16se w16cid">
   <w:docDefaults>
     <w:rPrDefault>
       <w:rPr>
@@ -6628,7 +7809,7 @@
     </w:rPrDefault>
     <w:pPrDefault/>
   </w:docDefaults>
-  <w:latentStyles w:defLockedState="0" w:defUIPriority="99" w:defSemiHidden="0" w:defUnhideWhenUsed="0" w:defQFormat="0" w:count="371">
+  <w:latentStyles w:defLockedState="0" w:defUIPriority="99" w:defSemiHidden="0" w:defUnhideWhenUsed="0" w:defQFormat="0" w:count="375">
     <w:lsdException w:name="Normal" w:uiPriority="0" w:qFormat="1"/>
     <w:lsdException w:name="heading 1" w:uiPriority="9" w:qFormat="1"/>
     <w:lsdException w:name="heading 2" w:semiHidden="1" w:uiPriority="9" w:unhideWhenUsed="1" w:qFormat="1"/>
@@ -6734,7 +7915,6 @@
     <w:lsdException w:name="HTML Sample" w:semiHidden="1" w:unhideWhenUsed="1"/>
     <w:lsdException w:name="HTML Typewriter" w:semiHidden="1" w:unhideWhenUsed="1"/>
     <w:lsdException w:name="HTML Variable" w:semiHidden="1" w:unhideWhenUsed="1"/>
-    <w:lsdException w:name="Normal Table" w:semiHidden="1" w:unhideWhenUsed="1"/>
     <w:lsdException w:name="annotation subject" w:semiHidden="1" w:unhideWhenUsed="1"/>
     <w:lsdException w:name="No List" w:semiHidden="1" w:unhideWhenUsed="1"/>
     <w:lsdException w:name="Outline List 1" w:semiHidden="1" w:unhideWhenUsed="1"/>
@@ -6778,10 +7958,8 @@
     <w:lsdException w:name="Table Elegant" w:semiHidden="1" w:unhideWhenUsed="1"/>
     <w:lsdException w:name="Table Professional" w:semiHidden="1" w:unhideWhenUsed="1"/>
     <w:lsdException w:name="Table Subtle 1" w:semiHidden="1" w:unhideWhenUsed="1"/>
-    <w:lsdException w:name="Table Subtle 2" w:semiHidden="1" w:unhideWhenUsed="1"/>
     <w:lsdException w:name="Table Web 1" w:semiHidden="1" w:unhideWhenUsed="1"/>
     <w:lsdException w:name="Table Web 2" w:semiHidden="1" w:unhideWhenUsed="1"/>
-    <w:lsdException w:name="Table Web 3" w:semiHidden="1" w:unhideWhenUsed="1"/>
     <w:lsdException w:name="Balloon Text" w:semiHidden="1" w:unhideWhenUsed="1"/>
     <w:lsdException w:name="Table Grid" w:uiPriority="39"/>
     <w:lsdException w:name="Table Theme" w:semiHidden="1" w:unhideWhenUsed="1"/>
@@ -7000,6 +8178,10 @@
     <w:lsdException w:name="List Table 5 Dark Accent 6" w:uiPriority="50"/>
     <w:lsdException w:name="List Table 6 Colorful Accent 6" w:uiPriority="51"/>
     <w:lsdException w:name="List Table 7 Colorful Accent 6" w:uiPriority="52"/>
+    <w:lsdException w:name="Mention" w:semiHidden="1" w:unhideWhenUsed="1"/>
+    <w:lsdException w:name="Smart Hyperlink" w:semiHidden="1" w:unhideWhenUsed="1"/>
+    <w:lsdException w:name="Hashtag" w:semiHidden="1" w:unhideWhenUsed="1"/>
+    <w:lsdException w:name="Unresolved Mention" w:semiHidden="1" w:unhideWhenUsed="1"/>
   </w:latentStyles>
   <w:style w:type="paragraph" w:default="1" w:styleId="Normal">
     <w:name w:val="Normal"/>
@@ -7202,7 +8384,6 @@
   <w:style w:type="character" w:default="1" w:styleId="DefaultParagraphFont">
     <w:name w:val="Default Paragraph Font"/>
     <w:uiPriority w:val="1"/>
-    <w:semiHidden/>
     <w:unhideWhenUsed/>
   </w:style>
   <w:style w:type="table" w:default="1" w:styleId="TableNormal">
@@ -8071,6 +9252,23 @@
     <w:semiHidden/>
     <w:rsid w:val="004A4ACF"/>
   </w:style>
+  <w:style w:type="paragraph" w:styleId="NormalWeb">
+    <w:name w:val="Normal (Web)"/>
+    <w:basedOn w:val="Normal"/>
+    <w:uiPriority w:val="99"/>
+    <w:semiHidden/>
+    <w:unhideWhenUsed/>
+    <w:rsid w:val="00B1176A"/>
+    <w:pPr>
+      <w:spacing w:before="100" w:beforeAutospacing="1" w:after="100" w:afterAutospacing="1"/>
+    </w:pPr>
+    <w:rPr>
+      <w:rFonts w:ascii="Times New Roman" w:eastAsiaTheme="minorEastAsia" w:hAnsi="Times New Roman" w:cs="Times New Roman"/>
+      <w:sz w:val="24"/>
+      <w:szCs w:val="24"/>
+      <w:lang w:val="en-IN" w:eastAsia="en-IN"/>
+    </w:rPr>
+  </w:style>
 </w:styles>
 </file>
 
@@ -8336,15 +9534,6 @@
 </file>
 
 <file path=customXml/item1.xml><?xml version="1.0" encoding="utf-8"?>
-<?mso-contentType ?>
-<FormTemplates xmlns="http://schemas.microsoft.com/sharepoint/v3/contenttype/forms">
-  <Display>DocumentLibraryForm</Display>
-  <Edit>AssetEditForm</Edit>
-  <New>DocumentLibraryForm</New>
-</FormTemplates>
-</file>
-
-<file path=customXml/item2.xml><?xml version="1.0" encoding="utf-8"?>
 <ct:contentTypeSchema xmlns:ct="http://schemas.microsoft.com/office/2006/metadata/contentType" xmlns:ma="http://schemas.microsoft.com/office/2006/metadata/properties/metaAttributes" ct:_="" ma:_="" ma:contentTypeName="TemplateFile" ma:contentTypeID="0x0101006EDDDB5EE6D98C44930B742096920B300400F5B6D36B3EF94B4E9A635CDF2A18F5B8" ma:contentTypeVersion="72" ma:contentTypeDescription="Create a new document." ma:contentTypeScope="" ma:versionID="a23e56308344d904b51738559c3d67c9">
   <xsd:schema xmlns:xsd="http://www.w3.org/2001/XMLSchema" xmlns:xs="http://www.w3.org/2001/XMLSchema" xmlns:p="http://schemas.microsoft.com/office/2006/metadata/properties" xmlns:ns2="4873beb7-5857-4685-be1f-d57550cc96cc" targetNamespace="http://schemas.microsoft.com/office/2006/metadata/properties" ma:root="true" ma:fieldsID="cd0908cc4600e77bf5da051303e00c8d" ns2:_="">
     <xsd:import namespace="4873beb7-5857-4685-be1f-d57550cc96cc"/>
@@ -9382,6 +10571,15 @@
     <xs:element name="TermId" type="xs:string"/>
   </xs:schema>
 </ct:contentTypeSchema>
+</file>
+
+<file path=customXml/item2.xml><?xml version="1.0" encoding="utf-8"?>
+<?mso-contentType ?>
+<FormTemplates xmlns="http://schemas.microsoft.com/sharepoint/v3/contenttype/forms">
+  <Display>DocumentLibraryForm</Display>
+  <Edit>AssetEditForm</Edit>
+  <New>DocumentLibraryForm</New>
+</FormTemplates>
 </file>
 
 <file path=customXml/item3.xml><?xml version="1.0" encoding="utf-8"?>
@@ -9521,14 +10719,6 @@
 </file>
 
 <file path=customXml/itemProps1.xml><?xml version="1.0" encoding="utf-8"?>
-<ds:datastoreItem xmlns:ds="http://schemas.openxmlformats.org/officeDocument/2006/customXml" ds:itemID="{C01C3C56-10DB-49F7-B061-44D8728D078A}">
-  <ds:schemaRefs>
-    <ds:schemaRef ds:uri="http://schemas.microsoft.com/sharepoint/v3/contenttype/forms"/>
-  </ds:schemaRefs>
-</ds:datastoreItem>
-</file>
-
-<file path=customXml/itemProps2.xml><?xml version="1.0" encoding="utf-8"?>
 <ds:datastoreItem xmlns:ds="http://schemas.openxmlformats.org/officeDocument/2006/customXml" ds:itemID="{4B3A7E92-E05A-4924-9E8A-9F6659E5855B}">
   <ds:schemaRefs>
     <ds:schemaRef ds:uri="http://schemas.microsoft.com/office/2006/metadata/contentType"/>
@@ -9546,6 +10736,14 @@
 </ds:datastoreItem>
 </file>
 
+<file path=customXml/itemProps2.xml><?xml version="1.0" encoding="utf-8"?>
+<ds:datastoreItem xmlns:ds="http://schemas.openxmlformats.org/officeDocument/2006/customXml" ds:itemID="{C01C3C56-10DB-49F7-B061-44D8728D078A}">
+  <ds:schemaRefs>
+    <ds:schemaRef ds:uri="http://schemas.microsoft.com/sharepoint/v3/contenttype/forms"/>
+  </ds:schemaRefs>
+</ds:datastoreItem>
+</file>
+
 <file path=customXml/itemProps3.xml><?xml version="1.0" encoding="utf-8"?>
 <ds:datastoreItem xmlns:ds="http://schemas.openxmlformats.org/officeDocument/2006/customXml" ds:itemID="{7FBDB1CC-CEFB-4E46-8174-1F0AA0D30B24}">
   <ds:schemaRefs>

--- a/Intel Project Proposal.docx
+++ b/Intel Project Proposal.docx
@@ -338,7 +338,7 @@
     </w:p>
     <w:tbl>
       <w:tblPr>
-        <w:tblW w:w="9500" w:type="dxa"/>
+        <w:tblW w:w="10055" w:type="dxa"/>
         <w:jc w:val="center"/>
         <w:tblLayout w:type="fixed"/>
         <w:tblCellMar>
@@ -350,9 +350,9 @@
       <w:tblGrid>
         <w:gridCol w:w="1540"/>
         <w:gridCol w:w="2600"/>
-        <w:gridCol w:w="440"/>
-        <w:gridCol w:w="2640"/>
-        <w:gridCol w:w="2280"/>
+        <w:gridCol w:w="245"/>
+        <w:gridCol w:w="1701"/>
+        <w:gridCol w:w="3969"/>
       </w:tblGrid>
       <w:tr>
         <w:trPr>
@@ -407,7 +407,7 @@
         </w:tc>
         <w:tc>
           <w:tcPr>
-            <w:tcW w:w="5360" w:type="dxa"/>
+            <w:tcW w:w="5915" w:type="dxa"/>
             <w:gridSpan w:val="3"/>
             <w:tcBorders>
               <w:top w:val="single" w:sz="8" w:space="0" w:color="auto"/>
@@ -448,7 +448,7 @@
         </w:trPr>
         <w:tc>
           <w:tcPr>
-            <w:tcW w:w="9500" w:type="dxa"/>
+            <w:tcW w:w="10055" w:type="dxa"/>
             <w:gridSpan w:val="5"/>
             <w:tcBorders>
               <w:left w:val="single" w:sz="8" w:space="0" w:color="auto"/>
@@ -461,13 +461,41 @@
           <w:p>
             <w:pPr>
               <w:spacing w:line="0" w:lineRule="atLeast"/>
-              <w:jc w:val="both"/>
+              <w:jc w:val="center"/>
               <w:rPr>
                 <w:rFonts w:ascii="Times New Roman" w:eastAsia="Times New Roman" w:hAnsi="Times New Roman" w:cs="Times New Roman"/>
-                <w:sz w:val="20"/>
+                <w:b/>
+                <w:sz w:val="24"/>
                 <w:szCs w:val="20"/>
               </w:rPr>
             </w:pPr>
+            <w:r>
+              <w:rPr>
+                <w:rFonts w:ascii="Times New Roman" w:eastAsia="Times New Roman" w:hAnsi="Times New Roman" w:cs="Times New Roman"/>
+                <w:b/>
+                <w:sz w:val="24"/>
+                <w:szCs w:val="20"/>
+              </w:rPr>
+              <w:t>Detection and Prevention of “intelligent” side-channel a</w:t>
+            </w:r>
+            <w:r>
+              <w:rPr>
+                <w:rFonts w:ascii="Times New Roman" w:eastAsia="Times New Roman" w:hAnsi="Times New Roman" w:cs="Times New Roman"/>
+                <w:b/>
+                <w:sz w:val="24"/>
+                <w:szCs w:val="20"/>
+              </w:rPr>
+              <w:t>dversaries</w:t>
+            </w:r>
+            <w:r>
+              <w:rPr>
+                <w:rFonts w:ascii="Times New Roman" w:eastAsia="Times New Roman" w:hAnsi="Times New Roman" w:cs="Times New Roman"/>
+                <w:b/>
+                <w:sz w:val="24"/>
+                <w:szCs w:val="20"/>
+              </w:rPr>
+              <w:t xml:space="preserve"> using LSTM network</w:t>
+            </w:r>
           </w:p>
         </w:tc>
       </w:tr>
@@ -514,7 +542,7 @@
         </w:tc>
         <w:tc>
           <w:tcPr>
-            <w:tcW w:w="440" w:type="dxa"/>
+            <w:tcW w:w="245" w:type="dxa"/>
             <w:tcBorders>
               <w:bottom w:val="single" w:sz="8" w:space="0" w:color="auto"/>
               <w:right w:val="single" w:sz="8" w:space="0" w:color="auto"/>
@@ -536,7 +564,7 @@
         </w:tc>
         <w:tc>
           <w:tcPr>
-            <w:tcW w:w="4920" w:type="dxa"/>
+            <w:tcW w:w="5670" w:type="dxa"/>
             <w:gridSpan w:val="2"/>
             <w:tcBorders>
               <w:bottom w:val="single" w:sz="8" w:space="0" w:color="auto"/>
@@ -575,11 +603,12 @@
         </w:trPr>
         <w:tc>
           <w:tcPr>
-            <w:tcW w:w="1540" w:type="dxa"/>
+            <w:tcW w:w="4385" w:type="dxa"/>
+            <w:gridSpan w:val="3"/>
             <w:tcBorders>
               <w:left w:val="single" w:sz="8" w:space="0" w:color="auto"/>
               <w:bottom w:val="single" w:sz="4" w:space="0" w:color="auto"/>
-              <w:right w:val="single" w:sz="8" w:space="0" w:color="FFFF00"/>
+              <w:right w:val="single" w:sz="8" w:space="0" w:color="auto"/>
             </w:tcBorders>
             <w:shd w:val="clear" w:color="auto" w:fill="FFFF00"/>
             <w:vAlign w:val="bottom"/>
@@ -587,40 +616,29 @@
           <w:p>
             <w:pPr>
               <w:spacing w:line="0" w:lineRule="atLeast"/>
-              <w:jc w:val="both"/>
+              <w:jc w:val="center"/>
               <w:rPr>
                 <w:rFonts w:ascii="Times New Roman" w:eastAsia="Times New Roman" w:hAnsi="Times New Roman" w:cs="Times New Roman"/>
+                <w:b/>
                 <w:sz w:val="20"/>
                 <w:szCs w:val="20"/>
               </w:rPr>
             </w:pPr>
+            <w:r>
+              <w:rPr>
+                <w:rFonts w:ascii="Times New Roman" w:eastAsia="Times New Roman" w:hAnsi="Times New Roman" w:cs="Times New Roman"/>
+                <w:b/>
+                <w:sz w:val="20"/>
+                <w:szCs w:val="20"/>
+              </w:rPr>
+              <w:t>Indian Institute of Technology Kharagpur, India</w:t>
+            </w:r>
           </w:p>
         </w:tc>
         <w:tc>
           <w:tcPr>
-            <w:tcW w:w="2600" w:type="dxa"/>
-            <w:tcBorders>
-              <w:bottom w:val="single" w:sz="4" w:space="0" w:color="auto"/>
-            </w:tcBorders>
-            <w:shd w:val="clear" w:color="auto" w:fill="FFFF00"/>
-            <w:vAlign w:val="bottom"/>
-          </w:tcPr>
-          <w:p>
-            <w:pPr>
-              <w:spacing w:line="0" w:lineRule="atLeast"/>
-              <w:ind w:left="-1545"/>
-              <w:jc w:val="both"/>
-              <w:rPr>
-                <w:rFonts w:ascii="Times New Roman" w:eastAsia="Times New Roman" w:hAnsi="Times New Roman" w:cs="Times New Roman"/>
-                <w:sz w:val="20"/>
-                <w:szCs w:val="20"/>
-              </w:rPr>
-            </w:pPr>
-          </w:p>
-        </w:tc>
-        <w:tc>
-          <w:tcPr>
-            <w:tcW w:w="440" w:type="dxa"/>
+            <w:tcW w:w="5670" w:type="dxa"/>
+            <w:gridSpan w:val="2"/>
             <w:tcBorders>
               <w:bottom w:val="single" w:sz="4" w:space="0" w:color="auto"/>
               <w:right w:val="single" w:sz="8" w:space="0" w:color="auto"/>
@@ -631,57 +649,23 @@
           <w:p>
             <w:pPr>
               <w:spacing w:line="0" w:lineRule="atLeast"/>
-              <w:jc w:val="both"/>
+              <w:jc w:val="center"/>
               <w:rPr>
                 <w:rFonts w:ascii="Times New Roman" w:eastAsia="Times New Roman" w:hAnsi="Times New Roman" w:cs="Times New Roman"/>
+                <w:b/>
                 <w:sz w:val="20"/>
                 <w:szCs w:val="20"/>
               </w:rPr>
             </w:pPr>
-          </w:p>
-        </w:tc>
-        <w:tc>
-          <w:tcPr>
-            <w:tcW w:w="2640" w:type="dxa"/>
-            <w:tcBorders>
-              <w:bottom w:val="single" w:sz="4" w:space="0" w:color="auto"/>
-              <w:right w:val="single" w:sz="8" w:space="0" w:color="FFFF00"/>
-            </w:tcBorders>
-            <w:shd w:val="clear" w:color="auto" w:fill="FFFF00"/>
-            <w:vAlign w:val="bottom"/>
-          </w:tcPr>
-          <w:p>
-            <w:pPr>
-              <w:spacing w:line="0" w:lineRule="atLeast"/>
-              <w:jc w:val="both"/>
+            <w:r>
               <w:rPr>
                 <w:rFonts w:ascii="Times New Roman" w:eastAsia="Times New Roman" w:hAnsi="Times New Roman" w:cs="Times New Roman"/>
-                <w:sz w:val="20"/>
-                <w:szCs w:val="20"/>
-              </w:rPr>
-            </w:pPr>
-          </w:p>
-        </w:tc>
-        <w:tc>
-          <w:tcPr>
-            <w:tcW w:w="2280" w:type="dxa"/>
-            <w:tcBorders>
-              <w:bottom w:val="single" w:sz="4" w:space="0" w:color="auto"/>
-              <w:right w:val="single" w:sz="8" w:space="0" w:color="auto"/>
-            </w:tcBorders>
-            <w:shd w:val="clear" w:color="auto" w:fill="FFFF00"/>
-            <w:vAlign w:val="bottom"/>
-          </w:tcPr>
-          <w:p>
-            <w:pPr>
-              <w:spacing w:line="0" w:lineRule="atLeast"/>
-              <w:jc w:val="both"/>
-              <w:rPr>
-                <w:rFonts w:ascii="Times New Roman" w:eastAsia="Times New Roman" w:hAnsi="Times New Roman" w:cs="Times New Roman"/>
-                <w:sz w:val="20"/>
-                <w:szCs w:val="20"/>
-              </w:rPr>
-            </w:pPr>
+                <w:b/>
+                <w:sz w:val="20"/>
+                <w:szCs w:val="20"/>
+              </w:rPr>
+              <w:t>Department of Computer Science and Engineering</w:t>
+            </w:r>
           </w:p>
         </w:tc>
       </w:tr>
@@ -692,7 +676,7 @@
         </w:trPr>
         <w:tc>
           <w:tcPr>
-            <w:tcW w:w="4580" w:type="dxa"/>
+            <w:tcW w:w="4385" w:type="dxa"/>
             <w:gridSpan w:val="3"/>
             <w:tcBorders>
               <w:top w:val="single" w:sz="4" w:space="0" w:color="auto"/>
@@ -763,7 +747,7 @@
         </w:tc>
         <w:tc>
           <w:tcPr>
-            <w:tcW w:w="4920" w:type="dxa"/>
+            <w:tcW w:w="5670" w:type="dxa"/>
             <w:gridSpan w:val="2"/>
             <w:tcBorders>
               <w:top w:val="single" w:sz="4" w:space="0" w:color="auto"/>
@@ -804,19 +788,19 @@
         <w:tc>
           <w:tcPr>
             <w:tcW w:w="1540" w:type="dxa"/>
+            <w:vMerge w:val="restart"/>
             <w:tcBorders>
               <w:top w:val="single" w:sz="4" w:space="0" w:color="auto"/>
               <w:left w:val="single" w:sz="8" w:space="0" w:color="auto"/>
               <w:right w:val="single" w:sz="8" w:space="0" w:color="auto"/>
             </w:tcBorders>
             <w:shd w:val="clear" w:color="auto" w:fill="CCCCCC"/>
-            <w:vAlign w:val="bottom"/>
+            <w:vAlign w:val="center"/>
           </w:tcPr>
           <w:p>
             <w:pPr>
               <w:spacing w:line="201" w:lineRule="exact"/>
               <w:ind w:left="120"/>
-              <w:jc w:val="both"/>
               <w:rPr>
                 <w:rFonts w:ascii="Times New Roman" w:eastAsia="Arial" w:hAnsi="Times New Roman" w:cs="Times New Roman"/>
                 <w:b/>
@@ -840,27 +824,53 @@
         <w:tc>
           <w:tcPr>
             <w:tcW w:w="2600" w:type="dxa"/>
+            <w:vMerge w:val="restart"/>
             <w:tcBorders>
               <w:top w:val="single" w:sz="4" w:space="0" w:color="auto"/>
             </w:tcBorders>
             <w:shd w:val="clear" w:color="auto" w:fill="FFFF00"/>
-            <w:vAlign w:val="bottom"/>
+            <w:vAlign w:val="center"/>
           </w:tcPr>
           <w:p>
             <w:pPr>
               <w:spacing w:line="0" w:lineRule="atLeast"/>
-              <w:jc w:val="both"/>
               <w:rPr>
                 <w:rFonts w:ascii="Times New Roman" w:eastAsia="Times New Roman" w:hAnsi="Times New Roman" w:cs="Times New Roman"/>
                 <w:sz w:val="20"/>
                 <w:szCs w:val="20"/>
               </w:rPr>
             </w:pPr>
+            <w:r>
+              <w:rPr>
+                <w:rFonts w:ascii="Times New Roman" w:eastAsia="Times New Roman" w:hAnsi="Times New Roman" w:cs="Times New Roman"/>
+                <w:sz w:val="20"/>
+                <w:szCs w:val="20"/>
+              </w:rPr>
+              <w:t xml:space="preserve">Dr. </w:t>
+            </w:r>
+            <w:proofErr w:type="spellStart"/>
+            <w:r>
+              <w:rPr>
+                <w:rFonts w:ascii="Times New Roman" w:eastAsia="Times New Roman" w:hAnsi="Times New Roman" w:cs="Times New Roman"/>
+                <w:sz w:val="20"/>
+                <w:szCs w:val="20"/>
+              </w:rPr>
+              <w:t>Pallab</w:t>
+            </w:r>
+            <w:proofErr w:type="spellEnd"/>
+            <w:r>
+              <w:rPr>
+                <w:rFonts w:ascii="Times New Roman" w:eastAsia="Times New Roman" w:hAnsi="Times New Roman" w:cs="Times New Roman"/>
+                <w:sz w:val="20"/>
+                <w:szCs w:val="20"/>
+              </w:rPr>
+              <w:t xml:space="preserve"> Dasgupta</w:t>
+            </w:r>
           </w:p>
         </w:tc>
         <w:tc>
           <w:tcPr>
-            <w:tcW w:w="440" w:type="dxa"/>
+            <w:tcW w:w="245" w:type="dxa"/>
             <w:tcBorders>
               <w:top w:val="single" w:sz="4" w:space="0" w:color="auto"/>
               <w:right w:val="single" w:sz="8" w:space="0" w:color="auto"/>
@@ -882,19 +892,19 @@
         </w:tc>
         <w:tc>
           <w:tcPr>
-            <w:tcW w:w="2640" w:type="dxa"/>
+            <w:tcW w:w="1701" w:type="dxa"/>
+            <w:vMerge w:val="restart"/>
             <w:tcBorders>
               <w:top w:val="single" w:sz="4" w:space="0" w:color="auto"/>
               <w:right w:val="single" w:sz="8" w:space="0" w:color="auto"/>
             </w:tcBorders>
             <w:shd w:val="clear" w:color="auto" w:fill="CCCCCC"/>
-            <w:vAlign w:val="bottom"/>
+            <w:vAlign w:val="center"/>
           </w:tcPr>
           <w:p>
             <w:pPr>
               <w:spacing w:line="201" w:lineRule="exact"/>
               <w:ind w:left="100"/>
-              <w:jc w:val="both"/>
               <w:rPr>
                 <w:rFonts w:ascii="Times New Roman" w:eastAsia="Arial" w:hAnsi="Times New Roman" w:cs="Times New Roman"/>
                 <w:b/>
@@ -915,24 +925,32 @@
         </w:tc>
         <w:tc>
           <w:tcPr>
-            <w:tcW w:w="2280" w:type="dxa"/>
+            <w:tcW w:w="3969" w:type="dxa"/>
+            <w:vMerge w:val="restart"/>
             <w:tcBorders>
               <w:top w:val="single" w:sz="4" w:space="0" w:color="auto"/>
               <w:right w:val="single" w:sz="8" w:space="0" w:color="auto"/>
             </w:tcBorders>
             <w:shd w:val="clear" w:color="auto" w:fill="FFFF00"/>
-            <w:vAlign w:val="bottom"/>
+            <w:vAlign w:val="center"/>
           </w:tcPr>
           <w:p>
             <w:pPr>
               <w:spacing w:line="0" w:lineRule="atLeast"/>
-              <w:jc w:val="both"/>
               <w:rPr>
                 <w:rFonts w:ascii="Times New Roman" w:eastAsia="Times New Roman" w:hAnsi="Times New Roman" w:cs="Times New Roman"/>
                 <w:sz w:val="20"/>
                 <w:szCs w:val="20"/>
               </w:rPr>
             </w:pPr>
+            <w:r>
+              <w:rPr>
+                <w:rFonts w:ascii="Times New Roman" w:eastAsia="Times New Roman" w:hAnsi="Times New Roman" w:cs="Times New Roman"/>
+                <w:sz w:val="20"/>
+                <w:szCs w:val="20"/>
+              </w:rPr>
+              <w:t>Dr. Sourangshu Bhattacharya</w:t>
+            </w:r>
           </w:p>
         </w:tc>
       </w:tr>
@@ -944,18 +962,18 @@
         <w:tc>
           <w:tcPr>
             <w:tcW w:w="1540" w:type="dxa"/>
+            <w:vMerge/>
             <w:tcBorders>
               <w:left w:val="single" w:sz="8" w:space="0" w:color="auto"/>
               <w:bottom w:val="single" w:sz="4" w:space="0" w:color="auto"/>
               <w:right w:val="single" w:sz="8" w:space="0" w:color="auto"/>
             </w:tcBorders>
             <w:shd w:val="clear" w:color="auto" w:fill="CCCCCC"/>
-            <w:vAlign w:val="bottom"/>
+            <w:vAlign w:val="center"/>
           </w:tcPr>
           <w:p>
             <w:pPr>
               <w:spacing w:line="0" w:lineRule="atLeast"/>
-              <w:jc w:val="both"/>
               <w:rPr>
                 <w:rFonts w:ascii="Times New Roman" w:eastAsia="Times New Roman" w:hAnsi="Times New Roman" w:cs="Times New Roman"/>
                 <w:sz w:val="20"/>
@@ -967,6 +985,7 @@
         <w:tc>
           <w:tcPr>
             <w:tcW w:w="2600" w:type="dxa"/>
+            <w:vMerge/>
             <w:tcBorders>
               <w:bottom w:val="single" w:sz="4" w:space="0" w:color="auto"/>
             </w:tcBorders>
@@ -987,7 +1006,7 @@
         </w:tc>
         <w:tc>
           <w:tcPr>
-            <w:tcW w:w="440" w:type="dxa"/>
+            <w:tcW w:w="245" w:type="dxa"/>
             <w:tcBorders>
               <w:bottom w:val="single" w:sz="4" w:space="0" w:color="auto"/>
               <w:right w:val="single" w:sz="8" w:space="0" w:color="auto"/>
@@ -1009,7 +1028,8 @@
         </w:tc>
         <w:tc>
           <w:tcPr>
-            <w:tcW w:w="2640" w:type="dxa"/>
+            <w:tcW w:w="1701" w:type="dxa"/>
+            <w:vMerge/>
             <w:tcBorders>
               <w:bottom w:val="single" w:sz="4" w:space="0" w:color="auto"/>
               <w:right w:val="single" w:sz="8" w:space="0" w:color="auto"/>
@@ -1031,7 +1051,8 @@
         </w:tc>
         <w:tc>
           <w:tcPr>
-            <w:tcW w:w="2280" w:type="dxa"/>
+            <w:tcW w:w="3969" w:type="dxa"/>
+            <w:vMerge/>
             <w:tcBorders>
               <w:bottom w:val="single" w:sz="4" w:space="0" w:color="auto"/>
               <w:right w:val="single" w:sz="8" w:space="0" w:color="auto"/>
@@ -1067,13 +1088,12 @@
               <w:right w:val="single" w:sz="4" w:space="0" w:color="auto"/>
             </w:tcBorders>
             <w:shd w:val="clear" w:color="auto" w:fill="CCCCCC"/>
-            <w:vAlign w:val="bottom"/>
+            <w:vAlign w:val="center"/>
           </w:tcPr>
           <w:p>
             <w:pPr>
               <w:spacing w:line="201" w:lineRule="exact"/>
               <w:ind w:left="120"/>
-              <w:jc w:val="both"/>
               <w:rPr>
                 <w:rFonts w:ascii="Times New Roman" w:eastAsia="Arial" w:hAnsi="Times New Roman" w:cs="Times New Roman"/>
                 <w:b/>
@@ -1095,7 +1115,6 @@
             <w:pPr>
               <w:spacing w:line="201" w:lineRule="exact"/>
               <w:ind w:left="120"/>
-              <w:jc w:val="both"/>
               <w:rPr>
                 <w:rFonts w:ascii="Times New Roman" w:eastAsia="Arial" w:hAnsi="Times New Roman" w:cs="Times New Roman"/>
                 <w:b/>
@@ -1117,7 +1136,6 @@
             <w:pPr>
               <w:spacing w:line="201" w:lineRule="exact"/>
               <w:ind w:left="120"/>
-              <w:jc w:val="both"/>
               <w:rPr>
                 <w:rFonts w:ascii="Times New Roman" w:eastAsia="Arial" w:hAnsi="Times New Roman" w:cs="Times New Roman"/>
                 <w:b/>
@@ -1129,7 +1147,7 @@
         </w:tc>
         <w:tc>
           <w:tcPr>
-            <w:tcW w:w="3040" w:type="dxa"/>
+            <w:tcW w:w="2845" w:type="dxa"/>
             <w:gridSpan w:val="2"/>
             <w:tcBorders>
               <w:top w:val="single" w:sz="4" w:space="0" w:color="auto"/>
@@ -1148,11 +1166,131 @@
                 <w:szCs w:val="20"/>
               </w:rPr>
             </w:pPr>
+            <w:r>
+              <w:rPr>
+                <w:rFonts w:ascii="Times New Roman" w:eastAsia="Times New Roman" w:hAnsi="Times New Roman" w:cs="Times New Roman"/>
+                <w:sz w:val="20"/>
+                <w:szCs w:val="20"/>
+              </w:rPr>
+              <w:t>Dean,</w:t>
+            </w:r>
+          </w:p>
+          <w:p>
+            <w:pPr>
+              <w:spacing w:line="0" w:lineRule="atLeast"/>
+              <w:rPr>
+                <w:rFonts w:ascii="Times New Roman" w:eastAsia="Times New Roman" w:hAnsi="Times New Roman" w:cs="Times New Roman"/>
+                <w:sz w:val="20"/>
+                <w:szCs w:val="20"/>
+              </w:rPr>
+            </w:pPr>
+            <w:r>
+              <w:rPr>
+                <w:rFonts w:ascii="Times New Roman" w:eastAsia="Times New Roman" w:hAnsi="Times New Roman" w:cs="Times New Roman"/>
+                <w:sz w:val="20"/>
+                <w:szCs w:val="20"/>
+              </w:rPr>
+              <w:t>Sp</w:t>
+            </w:r>
+            <w:r>
+              <w:rPr>
+                <w:rFonts w:ascii="Times New Roman" w:eastAsia="Times New Roman" w:hAnsi="Times New Roman" w:cs="Times New Roman"/>
+                <w:sz w:val="20"/>
+                <w:szCs w:val="20"/>
+              </w:rPr>
+              <w:t xml:space="preserve">onsored Research and Industrial </w:t>
+            </w:r>
+            <w:r>
+              <w:rPr>
+                <w:rFonts w:ascii="Times New Roman" w:eastAsia="Times New Roman" w:hAnsi="Times New Roman" w:cs="Times New Roman"/>
+                <w:sz w:val="20"/>
+                <w:szCs w:val="20"/>
+              </w:rPr>
+              <w:t>Consultancy (SRIC)</w:t>
+            </w:r>
+            <w:r>
+              <w:rPr>
+                <w:rFonts w:ascii="Times New Roman" w:eastAsia="Times New Roman" w:hAnsi="Times New Roman" w:cs="Times New Roman"/>
+                <w:sz w:val="20"/>
+                <w:szCs w:val="20"/>
+              </w:rPr>
+              <w:t>,</w:t>
+            </w:r>
+          </w:p>
+          <w:p>
+            <w:pPr>
+              <w:spacing w:line="0" w:lineRule="atLeast"/>
+              <w:rPr>
+                <w:rFonts w:ascii="Times New Roman" w:eastAsia="Times New Roman" w:hAnsi="Times New Roman" w:cs="Times New Roman"/>
+                <w:sz w:val="20"/>
+                <w:szCs w:val="20"/>
+              </w:rPr>
+            </w:pPr>
+            <w:r>
+              <w:rPr>
+                <w:rFonts w:ascii="Times New Roman" w:eastAsia="Times New Roman" w:hAnsi="Times New Roman" w:cs="Times New Roman"/>
+                <w:sz w:val="20"/>
+                <w:szCs w:val="20"/>
+              </w:rPr>
+              <w:t>IIT Kharagpur,</w:t>
+            </w:r>
+          </w:p>
+          <w:p>
+            <w:pPr>
+              <w:spacing w:line="0" w:lineRule="atLeast"/>
+              <w:rPr>
+                <w:rFonts w:ascii="Times New Roman" w:eastAsia="Times New Roman" w:hAnsi="Times New Roman" w:cs="Times New Roman"/>
+                <w:sz w:val="20"/>
+                <w:szCs w:val="20"/>
+              </w:rPr>
+            </w:pPr>
+            <w:r>
+              <w:rPr>
+                <w:rFonts w:ascii="Times New Roman" w:eastAsia="Times New Roman" w:hAnsi="Times New Roman" w:cs="Times New Roman"/>
+                <w:sz w:val="20"/>
+                <w:szCs w:val="20"/>
+              </w:rPr>
+              <w:t>Kharagpur</w:t>
+            </w:r>
+            <w:r>
+              <w:rPr>
+                <w:rFonts w:ascii="Times New Roman" w:eastAsia="Times New Roman" w:hAnsi="Times New Roman" w:cs="Times New Roman"/>
+                <w:sz w:val="20"/>
+                <w:szCs w:val="20"/>
+              </w:rPr>
+              <w:t xml:space="preserve"> - 721302</w:t>
+            </w:r>
+            <w:r>
+              <w:rPr>
+                <w:rFonts w:ascii="Times New Roman" w:eastAsia="Times New Roman" w:hAnsi="Times New Roman" w:cs="Times New Roman"/>
+                <w:sz w:val="20"/>
+                <w:szCs w:val="20"/>
+              </w:rPr>
+              <w:t>,</w:t>
+            </w:r>
+          </w:p>
+          <w:p>
+            <w:pPr>
+              <w:spacing w:line="0" w:lineRule="atLeast"/>
+              <w:rPr>
+                <w:rFonts w:ascii="Times New Roman" w:eastAsia="Times New Roman" w:hAnsi="Times New Roman" w:cs="Times New Roman"/>
+                <w:sz w:val="20"/>
+                <w:szCs w:val="20"/>
+              </w:rPr>
+            </w:pPr>
+            <w:r>
+              <w:rPr>
+                <w:rFonts w:ascii="Times New Roman" w:eastAsia="Times New Roman" w:hAnsi="Times New Roman" w:cs="Times New Roman"/>
+                <w:sz w:val="20"/>
+                <w:szCs w:val="20"/>
+              </w:rPr>
+              <w:t>West Bengal, India</w:t>
+            </w:r>
           </w:p>
         </w:tc>
         <w:tc>
           <w:tcPr>
-            <w:tcW w:w="2640" w:type="dxa"/>
+            <w:tcW w:w="1701" w:type="dxa"/>
             <w:tcBorders>
               <w:top w:val="single" w:sz="4" w:space="0" w:color="auto"/>
               <w:left w:val="single" w:sz="4" w:space="0" w:color="auto"/>
@@ -1160,6 +1298,7 @@
               <w:right w:val="single" w:sz="4" w:space="0" w:color="auto"/>
             </w:tcBorders>
             <w:shd w:val="clear" w:color="auto" w:fill="CCCCCC"/>
+            <w:vAlign w:val="center"/>
           </w:tcPr>
           <w:p>
             <w:pPr>
@@ -1179,13 +1318,43 @@
                 <w:sz w:val="20"/>
                 <w:szCs w:val="20"/>
               </w:rPr>
-              <w:t>Mailing Address</w:t>
+              <w:t>M</w:t>
+            </w:r>
+            <w:r>
+              <w:rPr>
+                <w:rFonts w:ascii="Times New Roman" w:eastAsia="Arial" w:hAnsi="Times New Roman" w:cs="Times New Roman"/>
+                <w:b/>
+                <w:sz w:val="20"/>
+                <w:szCs w:val="20"/>
+              </w:rPr>
+              <w:t>ailing</w:t>
+            </w:r>
+          </w:p>
+          <w:p>
+            <w:pPr>
+              <w:spacing w:line="201" w:lineRule="exact"/>
+              <w:ind w:left="100"/>
+              <w:rPr>
+                <w:rFonts w:ascii="Times New Roman" w:eastAsia="Arial" w:hAnsi="Times New Roman" w:cs="Times New Roman"/>
+                <w:b/>
+                <w:sz w:val="20"/>
+                <w:szCs w:val="20"/>
+              </w:rPr>
+            </w:pPr>
+            <w:r>
+              <w:rPr>
+                <w:rFonts w:ascii="Times New Roman" w:eastAsia="Arial" w:hAnsi="Times New Roman" w:cs="Times New Roman"/>
+                <w:b/>
+                <w:sz w:val="20"/>
+                <w:szCs w:val="20"/>
+              </w:rPr>
+              <w:t>Address</w:t>
             </w:r>
           </w:p>
         </w:tc>
         <w:tc>
           <w:tcPr>
-            <w:tcW w:w="2280" w:type="dxa"/>
+            <w:tcW w:w="3969" w:type="dxa"/>
             <w:tcBorders>
               <w:top w:val="single" w:sz="4" w:space="0" w:color="auto"/>
               <w:left w:val="single" w:sz="4" w:space="0" w:color="auto"/>
@@ -1203,6 +1372,68 @@
                 <w:szCs w:val="20"/>
               </w:rPr>
             </w:pPr>
+            <w:r>
+              <w:rPr>
+                <w:rFonts w:ascii="Times New Roman" w:eastAsia="Times New Roman" w:hAnsi="Times New Roman" w:cs="Times New Roman"/>
+                <w:sz w:val="20"/>
+                <w:szCs w:val="20"/>
+              </w:rPr>
+              <w:t>Department of Computer Science and Engineering,</w:t>
+            </w:r>
+          </w:p>
+          <w:p>
+            <w:pPr>
+              <w:spacing w:line="0" w:lineRule="atLeast"/>
+              <w:rPr>
+                <w:rFonts w:ascii="Times New Roman" w:eastAsia="Times New Roman" w:hAnsi="Times New Roman" w:cs="Times New Roman"/>
+                <w:sz w:val="20"/>
+                <w:szCs w:val="20"/>
+              </w:rPr>
+            </w:pPr>
+            <w:r>
+              <w:rPr>
+                <w:rFonts w:ascii="Times New Roman" w:eastAsia="Times New Roman" w:hAnsi="Times New Roman" w:cs="Times New Roman"/>
+                <w:sz w:val="20"/>
+                <w:szCs w:val="20"/>
+              </w:rPr>
+              <w:t xml:space="preserve">IIT Kharagpur, </w:t>
+            </w:r>
+          </w:p>
+          <w:p>
+            <w:pPr>
+              <w:spacing w:line="0" w:lineRule="atLeast"/>
+              <w:rPr>
+                <w:rFonts w:ascii="Times New Roman" w:eastAsia="Times New Roman" w:hAnsi="Times New Roman" w:cs="Times New Roman"/>
+                <w:sz w:val="20"/>
+                <w:szCs w:val="20"/>
+              </w:rPr>
+            </w:pPr>
+            <w:r>
+              <w:rPr>
+                <w:rFonts w:ascii="Times New Roman" w:eastAsia="Times New Roman" w:hAnsi="Times New Roman" w:cs="Times New Roman"/>
+                <w:sz w:val="20"/>
+                <w:szCs w:val="20"/>
+              </w:rPr>
+              <w:t>Kharagpur – 721302,</w:t>
+            </w:r>
+          </w:p>
+          <w:p>
+            <w:pPr>
+              <w:spacing w:line="0" w:lineRule="atLeast"/>
+              <w:rPr>
+                <w:rFonts w:ascii="Times New Roman" w:eastAsia="Times New Roman" w:hAnsi="Times New Roman" w:cs="Times New Roman"/>
+                <w:sz w:val="20"/>
+                <w:szCs w:val="20"/>
+              </w:rPr>
+            </w:pPr>
+            <w:r>
+              <w:rPr>
+                <w:rFonts w:ascii="Times New Roman" w:eastAsia="Times New Roman" w:hAnsi="Times New Roman" w:cs="Times New Roman"/>
+                <w:sz w:val="20"/>
+                <w:szCs w:val="20"/>
+              </w:rPr>
+              <w:t>West Bengal, India</w:t>
+            </w:r>
           </w:p>
         </w:tc>
       </w:tr>
@@ -1264,11 +1495,19 @@
                 <w:szCs w:val="20"/>
               </w:rPr>
             </w:pPr>
+            <w:r>
+              <w:rPr>
+                <w:rFonts w:ascii="Times New Roman" w:eastAsia="Times New Roman" w:hAnsi="Times New Roman" w:cs="Times New Roman"/>
+                <w:sz w:val="20"/>
+                <w:szCs w:val="20"/>
+              </w:rPr>
+              <w:t>+91-3222- 282037</w:t>
+            </w:r>
           </w:p>
         </w:tc>
         <w:tc>
           <w:tcPr>
-            <w:tcW w:w="440" w:type="dxa"/>
+            <w:tcW w:w="245" w:type="dxa"/>
             <w:tcBorders>
               <w:top w:val="single" w:sz="4" w:space="0" w:color="auto"/>
               <w:bottom w:val="single" w:sz="8" w:space="0" w:color="FFFF00"/>
@@ -1291,7 +1530,7 @@
         </w:tc>
         <w:tc>
           <w:tcPr>
-            <w:tcW w:w="2640" w:type="dxa"/>
+            <w:tcW w:w="1701" w:type="dxa"/>
             <w:tcBorders>
               <w:top w:val="single" w:sz="4" w:space="0" w:color="auto"/>
               <w:bottom w:val="single" w:sz="8" w:space="0" w:color="CCCCCC"/>
@@ -1324,7 +1563,7 @@
         </w:tc>
         <w:tc>
           <w:tcPr>
-            <w:tcW w:w="2280" w:type="dxa"/>
+            <w:tcW w:w="3969" w:type="dxa"/>
             <w:tcBorders>
               <w:top w:val="single" w:sz="4" w:space="0" w:color="auto"/>
               <w:bottom w:val="single" w:sz="8" w:space="0" w:color="FFFF00"/>
@@ -1342,6 +1581,14 @@
                 <w:szCs w:val="20"/>
               </w:rPr>
             </w:pPr>
+            <w:r>
+              <w:rPr>
+                <w:rFonts w:ascii="Times New Roman" w:eastAsia="Times New Roman" w:hAnsi="Times New Roman" w:cs="Times New Roman"/>
+                <w:sz w:val="20"/>
+                <w:szCs w:val="20"/>
+              </w:rPr>
+              <w:t>+91-3222-282364</w:t>
+            </w:r>
           </w:p>
         </w:tc>
       </w:tr>
@@ -1407,7 +1654,7 @@
         </w:tc>
         <w:tc>
           <w:tcPr>
-            <w:tcW w:w="440" w:type="dxa"/>
+            <w:tcW w:w="245" w:type="dxa"/>
             <w:tcBorders>
               <w:top w:val="single" w:sz="8" w:space="0" w:color="auto"/>
               <w:bottom w:val="single" w:sz="4" w:space="0" w:color="auto"/>
@@ -1430,7 +1677,7 @@
         </w:tc>
         <w:tc>
           <w:tcPr>
-            <w:tcW w:w="2640" w:type="dxa"/>
+            <w:tcW w:w="1701" w:type="dxa"/>
             <w:tcBorders>
               <w:top w:val="single" w:sz="8" w:space="0" w:color="auto"/>
               <w:bottom w:val="single" w:sz="4" w:space="0" w:color="auto"/>
@@ -1463,7 +1710,7 @@
         </w:tc>
         <w:tc>
           <w:tcPr>
-            <w:tcW w:w="2280" w:type="dxa"/>
+            <w:tcW w:w="3969" w:type="dxa"/>
             <w:tcBorders>
               <w:top w:val="single" w:sz="8" w:space="0" w:color="auto"/>
               <w:bottom w:val="single" w:sz="4" w:space="0" w:color="auto"/>
@@ -1499,13 +1746,12 @@
               <w:right w:val="single" w:sz="4" w:space="0" w:color="auto"/>
             </w:tcBorders>
             <w:shd w:val="clear" w:color="auto" w:fill="CCCCCC"/>
-            <w:vAlign w:val="bottom"/>
+            <w:vAlign w:val="center"/>
           </w:tcPr>
           <w:p>
             <w:pPr>
               <w:spacing w:line="201" w:lineRule="exact"/>
               <w:ind w:left="120"/>
-              <w:jc w:val="both"/>
               <w:rPr>
                 <w:rFonts w:ascii="Times New Roman" w:eastAsia="Arial" w:hAnsi="Times New Roman" w:cs="Times New Roman"/>
                 <w:b/>
@@ -1527,7 +1773,6 @@
             <w:pPr>
               <w:spacing w:line="201" w:lineRule="exact"/>
               <w:ind w:left="120"/>
-              <w:jc w:val="both"/>
               <w:rPr>
                 <w:rFonts w:ascii="Times New Roman" w:eastAsia="Arial" w:hAnsi="Times New Roman" w:cs="Times New Roman"/>
                 <w:b/>
@@ -1548,7 +1793,7 @@
         </w:tc>
         <w:tc>
           <w:tcPr>
-            <w:tcW w:w="3040" w:type="dxa"/>
+            <w:tcW w:w="2845" w:type="dxa"/>
             <w:gridSpan w:val="2"/>
             <w:tcBorders>
               <w:top w:val="single" w:sz="4" w:space="0" w:color="auto"/>
@@ -1567,11 +1812,43 @@
                 <w:szCs w:val="20"/>
               </w:rPr>
             </w:pPr>
+            <w:hyperlink r:id="rId11" w:history="1">
+              <w:r>
+                <w:rPr>
+                  <w:rStyle w:val="Hyperlink"/>
+                  <w:rFonts w:ascii="Times New Roman" w:eastAsia="Times New Roman" w:hAnsi="Times New Roman" w:cs="Times New Roman"/>
+                  <w:sz w:val="20"/>
+                  <w:szCs w:val="20"/>
+                </w:rPr>
+                <w:t>deansr@hijli.iitkgp.ernet.in</w:t>
+              </w:r>
+            </w:hyperlink>
+          </w:p>
+          <w:p>
+            <w:pPr>
+              <w:spacing w:line="0" w:lineRule="atLeast"/>
+              <w:rPr>
+                <w:rFonts w:ascii="Times New Roman" w:eastAsia="Times New Roman" w:hAnsi="Times New Roman" w:cs="Times New Roman"/>
+                <w:sz w:val="20"/>
+                <w:szCs w:val="20"/>
+              </w:rPr>
+            </w:pPr>
+            <w:hyperlink r:id="rId12" w:history="1">
+              <w:r>
+                <w:rPr>
+                  <w:rStyle w:val="Hyperlink"/>
+                  <w:rFonts w:ascii="Times New Roman" w:eastAsia="Times New Roman" w:hAnsi="Times New Roman" w:cs="Times New Roman"/>
+                  <w:sz w:val="20"/>
+                  <w:szCs w:val="20"/>
+                </w:rPr>
+                <w:t>pallab@cse.iitkgp.ernet.in</w:t>
+              </w:r>
+            </w:hyperlink>
           </w:p>
         </w:tc>
         <w:tc>
           <w:tcPr>
-            <w:tcW w:w="2640" w:type="dxa"/>
+            <w:tcW w:w="1701" w:type="dxa"/>
             <w:tcBorders>
               <w:top w:val="single" w:sz="4" w:space="0" w:color="auto"/>
               <w:left w:val="single" w:sz="4" w:space="0" w:color="auto"/>
@@ -1598,13 +1875,43 @@
                 <w:sz w:val="20"/>
                 <w:szCs w:val="20"/>
               </w:rPr>
-              <w:t>E-Mail Address</w:t>
+              <w:t>E</w:t>
+            </w:r>
+            <w:r>
+              <w:rPr>
+                <w:rFonts w:ascii="Times New Roman" w:eastAsia="Arial" w:hAnsi="Times New Roman" w:cs="Times New Roman"/>
+                <w:b/>
+                <w:sz w:val="20"/>
+                <w:szCs w:val="20"/>
+              </w:rPr>
+              <w:t>-Mail</w:t>
+            </w:r>
+          </w:p>
+          <w:p>
+            <w:pPr>
+              <w:spacing w:line="201" w:lineRule="exact"/>
+              <w:ind w:left="100"/>
+              <w:rPr>
+                <w:rFonts w:ascii="Times New Roman" w:eastAsia="Arial" w:hAnsi="Times New Roman" w:cs="Times New Roman"/>
+                <w:b/>
+                <w:sz w:val="20"/>
+                <w:szCs w:val="20"/>
+              </w:rPr>
+            </w:pPr>
+            <w:r>
+              <w:rPr>
+                <w:rFonts w:ascii="Times New Roman" w:eastAsia="Arial" w:hAnsi="Times New Roman" w:cs="Times New Roman"/>
+                <w:b/>
+                <w:sz w:val="20"/>
+                <w:szCs w:val="20"/>
+              </w:rPr>
+              <w:t>Address</w:t>
             </w:r>
           </w:p>
         </w:tc>
         <w:tc>
           <w:tcPr>
-            <w:tcW w:w="2280" w:type="dxa"/>
+            <w:tcW w:w="3969" w:type="dxa"/>
             <w:tcBorders>
               <w:top w:val="single" w:sz="4" w:space="0" w:color="auto"/>
               <w:left w:val="single" w:sz="4" w:space="0" w:color="auto"/>
@@ -1612,6 +1919,7 @@
               <w:right w:val="single" w:sz="4" w:space="0" w:color="auto"/>
             </w:tcBorders>
             <w:shd w:val="clear" w:color="auto" w:fill="FFFF00"/>
+            <w:vAlign w:val="center"/>
           </w:tcPr>
           <w:p>
             <w:pPr>
@@ -1622,6 +1930,17 @@
                 <w:szCs w:val="20"/>
               </w:rPr>
             </w:pPr>
+            <w:hyperlink r:id="rId13" w:history="1">
+              <w:r>
+                <w:rPr>
+                  <w:rStyle w:val="Hyperlink"/>
+                  <w:rFonts w:ascii="Times New Roman" w:eastAsia="Times New Roman" w:hAnsi="Times New Roman" w:cs="Times New Roman"/>
+                  <w:sz w:val="20"/>
+                  <w:szCs w:val="20"/>
+                </w:rPr>
+                <w:t>sourangshu@cse.iitkgp.ernet.in</w:t>
+              </w:r>
+            </w:hyperlink>
           </w:p>
         </w:tc>
       </w:tr>
@@ -1677,7 +1996,7 @@
         </w:tc>
         <w:tc>
           <w:tcPr>
-            <w:tcW w:w="440" w:type="dxa"/>
+            <w:tcW w:w="245" w:type="dxa"/>
             <w:tcBorders>
               <w:top w:val="single" w:sz="4" w:space="0" w:color="auto"/>
               <w:right w:val="single" w:sz="8" w:space="0" w:color="auto"/>
@@ -1699,7 +2018,7 @@
         </w:tc>
         <w:tc>
           <w:tcPr>
-            <w:tcW w:w="2640" w:type="dxa"/>
+            <w:tcW w:w="1701" w:type="dxa"/>
             <w:tcBorders>
               <w:top w:val="single" w:sz="4" w:space="0" w:color="auto"/>
               <w:bottom w:val="single" w:sz="8" w:space="0" w:color="CCCCCC"/>
@@ -1731,13 +2050,14 @@
         </w:tc>
         <w:tc>
           <w:tcPr>
-            <w:tcW w:w="2280" w:type="dxa"/>
+            <w:tcW w:w="3969" w:type="dxa"/>
             <w:tcBorders>
               <w:top w:val="single" w:sz="4" w:space="0" w:color="auto"/>
               <w:bottom w:val="single" w:sz="4" w:space="0" w:color="auto"/>
               <w:right w:val="single" w:sz="8" w:space="0" w:color="auto"/>
             </w:tcBorders>
             <w:shd w:val="clear" w:color="auto" w:fill="FFFF00"/>
+            <w:vAlign w:val="center"/>
           </w:tcPr>
           <w:p>
             <w:pPr>
@@ -1748,6 +2068,17 @@
                 <w:szCs w:val="20"/>
               </w:rPr>
             </w:pPr>
+            <w:hyperlink r:id="rId14" w:history="1">
+              <w:r>
+                <w:rPr>
+                  <w:rStyle w:val="Hyperlink"/>
+                  <w:rFonts w:ascii="Times New Roman" w:eastAsia="Times New Roman" w:hAnsi="Times New Roman" w:cs="Times New Roman"/>
+                  <w:sz w:val="20"/>
+                  <w:szCs w:val="20"/>
+                </w:rPr>
+                <w:t>http://cse.iitkgp.ac.in/~sourangshu/</w:t>
+              </w:r>
+            </w:hyperlink>
           </w:p>
         </w:tc>
       </w:tr>
@@ -1803,7 +2134,7 @@
         </w:tc>
         <w:tc>
           <w:tcPr>
-            <w:tcW w:w="440" w:type="dxa"/>
+            <w:tcW w:w="245" w:type="dxa"/>
             <w:tcBorders>
               <w:bottom w:val="single" w:sz="4" w:space="0" w:color="auto"/>
               <w:right w:val="single" w:sz="8" w:space="0" w:color="auto"/>
@@ -1825,7 +2156,7 @@
         </w:tc>
         <w:tc>
           <w:tcPr>
-            <w:tcW w:w="2640" w:type="dxa"/>
+            <w:tcW w:w="1701" w:type="dxa"/>
             <w:tcBorders>
               <w:top w:val="single" w:sz="8" w:space="0" w:color="auto"/>
               <w:bottom w:val="single" w:sz="4" w:space="0" w:color="auto"/>
@@ -1851,13 +2182,34 @@
                 <w:sz w:val="20"/>
                 <w:szCs w:val="20"/>
               </w:rPr>
-              <w:t>Co-Investigator/Students</w:t>
+              <w:t>Co-Investigator</w:t>
+            </w:r>
+          </w:p>
+          <w:p>
+            <w:pPr>
+              <w:spacing w:line="201" w:lineRule="exact"/>
+              <w:ind w:left="100"/>
+              <w:rPr>
+                <w:rFonts w:ascii="Times New Roman" w:eastAsia="Arial" w:hAnsi="Times New Roman" w:cs="Times New Roman"/>
+                <w:b/>
+                <w:sz w:val="20"/>
+                <w:szCs w:val="20"/>
+              </w:rPr>
+            </w:pPr>
+            <w:r>
+              <w:rPr>
+                <w:rFonts w:ascii="Times New Roman" w:eastAsia="Arial" w:hAnsi="Times New Roman" w:cs="Times New Roman"/>
+                <w:b/>
+                <w:sz w:val="20"/>
+                <w:szCs w:val="20"/>
+              </w:rPr>
+              <w:t>/Students</w:t>
             </w:r>
           </w:p>
         </w:tc>
         <w:tc>
           <w:tcPr>
-            <w:tcW w:w="2280" w:type="dxa"/>
+            <w:tcW w:w="3969" w:type="dxa"/>
             <w:tcBorders>
               <w:top w:val="single" w:sz="4" w:space="0" w:color="auto"/>
               <w:left w:val="single" w:sz="4" w:space="0" w:color="auto"/>
@@ -1875,6 +2227,66 @@
                 <w:szCs w:val="20"/>
               </w:rPr>
             </w:pPr>
+            <w:r>
+              <w:rPr>
+                <w:rFonts w:ascii="Times New Roman" w:eastAsia="Times New Roman" w:hAnsi="Times New Roman" w:cs="Times New Roman"/>
+                <w:sz w:val="20"/>
+                <w:szCs w:val="20"/>
+              </w:rPr>
+              <w:t>Co-PI: Dr. Debdeep Mukhopadhyay</w:t>
+            </w:r>
+          </w:p>
+          <w:p>
+            <w:pPr>
+              <w:spacing w:line="0" w:lineRule="atLeast"/>
+              <w:rPr>
+                <w:rFonts w:ascii="Times New Roman" w:eastAsia="Times New Roman" w:hAnsi="Times New Roman" w:cs="Times New Roman"/>
+                <w:sz w:val="20"/>
+                <w:szCs w:val="20"/>
+              </w:rPr>
+            </w:pPr>
+            <w:r>
+              <w:rPr>
+                <w:rFonts w:ascii="Times New Roman" w:eastAsia="Times New Roman" w:hAnsi="Times New Roman" w:cs="Times New Roman"/>
+                <w:sz w:val="20"/>
+                <w:szCs w:val="20"/>
+              </w:rPr>
+              <w:t>Student: Manaar Alam (Ph.D. Scholar)</w:t>
+            </w:r>
+          </w:p>
+          <w:p>
+            <w:pPr>
+              <w:spacing w:line="0" w:lineRule="atLeast"/>
+              <w:rPr>
+                <w:rFonts w:ascii="Times New Roman" w:eastAsia="Times New Roman" w:hAnsi="Times New Roman" w:cs="Times New Roman"/>
+                <w:sz w:val="20"/>
+                <w:szCs w:val="20"/>
+              </w:rPr>
+            </w:pPr>
+            <w:r>
+              <w:rPr>
+                <w:rFonts w:ascii="Times New Roman" w:eastAsia="Times New Roman" w:hAnsi="Times New Roman" w:cs="Times New Roman"/>
+                <w:sz w:val="20"/>
+                <w:szCs w:val="20"/>
+              </w:rPr>
+              <w:t>Student: Sarani Bhattacharya (</w:t>
+            </w:r>
+            <w:r>
+              <w:rPr>
+                <w:rFonts w:ascii="Times New Roman" w:eastAsia="Times New Roman" w:hAnsi="Times New Roman" w:cs="Times New Roman"/>
+                <w:sz w:val="20"/>
+                <w:szCs w:val="20"/>
+              </w:rPr>
+              <w:t>Ph.D. Scholar</w:t>
+            </w:r>
+            <w:r>
+              <w:rPr>
+                <w:rFonts w:ascii="Times New Roman" w:eastAsia="Times New Roman" w:hAnsi="Times New Roman" w:cs="Times New Roman"/>
+                <w:sz w:val="20"/>
+                <w:szCs w:val="20"/>
+              </w:rPr>
+              <w:t>)</w:t>
+            </w:r>
           </w:p>
         </w:tc>
       </w:tr>
@@ -1964,7 +2376,7 @@
         </w:tc>
         <w:tc>
           <w:tcPr>
-            <w:tcW w:w="3040" w:type="dxa"/>
+            <w:tcW w:w="2845" w:type="dxa"/>
             <w:gridSpan w:val="2"/>
             <w:tcBorders>
               <w:top w:val="single" w:sz="4" w:space="0" w:color="auto"/>
@@ -1987,7 +2399,7 @@
         </w:tc>
         <w:tc>
           <w:tcPr>
-            <w:tcW w:w="2640" w:type="dxa"/>
+            <w:tcW w:w="1701" w:type="dxa"/>
             <w:tcBorders>
               <w:top w:val="single" w:sz="4" w:space="0" w:color="auto"/>
               <w:left w:val="single" w:sz="4" w:space="0" w:color="auto"/>
@@ -2011,7 +2423,7 @@
         </w:tc>
         <w:tc>
           <w:tcPr>
-            <w:tcW w:w="2280" w:type="dxa"/>
+            <w:tcW w:w="3969" w:type="dxa"/>
             <w:tcBorders>
               <w:top w:val="single" w:sz="4" w:space="0" w:color="auto"/>
               <w:left w:val="single" w:sz="4" w:space="0" w:color="auto"/>
@@ -2096,7 +2508,7 @@
         </w:tc>
         <w:tc>
           <w:tcPr>
-            <w:tcW w:w="440" w:type="dxa"/>
+            <w:tcW w:w="245" w:type="dxa"/>
             <w:tcBorders>
               <w:top w:val="single" w:sz="4" w:space="0" w:color="auto"/>
             </w:tcBorders>
@@ -2117,7 +2529,7 @@
         </w:tc>
         <w:tc>
           <w:tcPr>
-            <w:tcW w:w="2640" w:type="dxa"/>
+            <w:tcW w:w="1701" w:type="dxa"/>
             <w:tcBorders>
               <w:top w:val="single" w:sz="4" w:space="0" w:color="auto"/>
             </w:tcBorders>
@@ -2138,7 +2550,7 @@
         </w:tc>
         <w:tc>
           <w:tcPr>
-            <w:tcW w:w="2280" w:type="dxa"/>
+            <w:tcW w:w="3969" w:type="dxa"/>
             <w:tcBorders>
               <w:top w:val="single" w:sz="4" w:space="0" w:color="auto"/>
               <w:right w:val="single" w:sz="8" w:space="0" w:color="auto"/>
@@ -2215,7 +2627,7 @@
         </w:tc>
         <w:tc>
           <w:tcPr>
-            <w:tcW w:w="440" w:type="dxa"/>
+            <w:tcW w:w="245" w:type="dxa"/>
             <w:shd w:val="clear" w:color="auto" w:fill="auto"/>
             <w:vAlign w:val="bottom"/>
           </w:tcPr>
@@ -2233,7 +2645,7 @@
         </w:tc>
         <w:tc>
           <w:tcPr>
-            <w:tcW w:w="2640" w:type="dxa"/>
+            <w:tcW w:w="1701" w:type="dxa"/>
             <w:shd w:val="clear" w:color="auto" w:fill="auto"/>
             <w:vAlign w:val="bottom"/>
           </w:tcPr>
@@ -2251,7 +2663,7 @@
         </w:tc>
         <w:tc>
           <w:tcPr>
-            <w:tcW w:w="2280" w:type="dxa"/>
+            <w:tcW w:w="3969" w:type="dxa"/>
             <w:tcBorders>
               <w:right w:val="single" w:sz="8" w:space="0" w:color="auto"/>
             </w:tcBorders>
@@ -2320,7 +2732,7 @@
         </w:tc>
         <w:tc>
           <w:tcPr>
-            <w:tcW w:w="440" w:type="dxa"/>
+            <w:tcW w:w="245" w:type="dxa"/>
             <w:tcBorders>
               <w:bottom w:val="single" w:sz="8" w:space="0" w:color="auto"/>
             </w:tcBorders>
@@ -2340,7 +2752,7 @@
         </w:tc>
         <w:tc>
           <w:tcPr>
-            <w:tcW w:w="2640" w:type="dxa"/>
+            <w:tcW w:w="1701" w:type="dxa"/>
             <w:tcBorders>
               <w:bottom w:val="single" w:sz="8" w:space="0" w:color="auto"/>
             </w:tcBorders>
@@ -2360,7 +2772,7 @@
         </w:tc>
         <w:tc>
           <w:tcPr>
-            <w:tcW w:w="2280" w:type="dxa"/>
+            <w:tcW w:w="3969" w:type="dxa"/>
             <w:tcBorders>
               <w:bottom w:val="single" w:sz="8" w:space="0" w:color="auto"/>
               <w:right w:val="single" w:sz="8" w:space="0" w:color="auto"/>
@@ -2394,6 +2806,39 @@
     </w:p>
     <w:p>
       <w:pPr>
+        <w:jc w:val="both"/>
+        <w:rPr>
+          <w:rFonts w:ascii="Verdana" w:hAnsi="Verdana"/>
+          <w:b/>
+          <w:sz w:val="24"/>
+          <w:u w:val="single"/>
+        </w:rPr>
+      </w:pPr>
+    </w:p>
+    <w:p>
+      <w:pPr>
+        <w:jc w:val="both"/>
+        <w:rPr>
+          <w:rFonts w:ascii="Verdana" w:hAnsi="Verdana"/>
+          <w:b/>
+          <w:sz w:val="24"/>
+          <w:u w:val="single"/>
+        </w:rPr>
+      </w:pPr>
+    </w:p>
+    <w:p>
+      <w:pPr>
+        <w:jc w:val="both"/>
+        <w:rPr>
+          <w:rFonts w:ascii="Verdana" w:hAnsi="Verdana"/>
+          <w:b/>
+          <w:sz w:val="24"/>
+          <w:u w:val="single"/>
+        </w:rPr>
+      </w:pPr>
+    </w:p>
+    <w:p>
+      <w:pPr>
         <w:pStyle w:val="ListParagraph"/>
         <w:numPr>
           <w:ilvl w:val="0"/>
@@ -2560,7 +3005,23 @@
           <w:rFonts w:ascii="Verdana" w:hAnsi="Verdana"/>
           <w:sz w:val="20"/>
         </w:rPr>
-        <w:t xml:space="preserve"> [5, 6] to prevent these types of attacks by observing the performance counters of the adversary program, which it leaves behind while executing on the system. One possible way to detect and prevent these attacks is to analyze the hardware footprints of the system in real time using data analytics techniques and classify the state of the system as safe or unsafe. Most of these techniques articulate about preventing the cached-based side-channel attacks using some machine learning methods without generalizing the detection method. Moreover, some advanced techniques, like drammer [7], exploit the row hammer hardware vulnerabilities on Android and iOS systems to take full control over the system, which is also a motivation to implement a detection method with negligible implementation overhead such that it can be used in any device with resource constraint.</w:t>
+        <w:t xml:space="preserve"> [5, 6] to prevent these types of attacks by observing the performance counters of the adversary program, which it leaves behind while executing on the system. One possible way to detect and prevent these attacks is to analyze the hardware footprints of the system in real time using data analytics techniques and classify the state of the system as safe or unsafe. Most of these techniques articulate about preventing the cached-based side-channel attacks using some machine learning methods without generalizing the detection method. Moreover, some advanced techniques, like </w:t>
+      </w:r>
+      <w:proofErr w:type="spellStart"/>
+      <w:r>
+        <w:rPr>
+          <w:rFonts w:ascii="Verdana" w:hAnsi="Verdana"/>
+          <w:sz w:val="20"/>
+        </w:rPr>
+        <w:t>drammer</w:t>
+      </w:r>
+      <w:proofErr w:type="spellEnd"/>
+      <w:r>
+        <w:rPr>
+          <w:rFonts w:ascii="Verdana" w:hAnsi="Verdana"/>
+          <w:sz w:val="20"/>
+        </w:rPr>
+        <w:t xml:space="preserve"> [7], exploit the row hammer hardware vulnerabilities on Android and iOS systems to take full control over the system, which is also a motivation to implement a detection method with negligible implementation overhead such that it can be used in any device with resource constraint.</w:t>
       </w:r>
     </w:p>
     <w:p>
@@ -2723,38 +3184,19 @@
       <w:r>
         <w:rPr>
           <w:rFonts w:ascii="Verdana" w:hAnsi="Verdana"/>
-          <w:sz w:val="20"/>
-        </w:rPr>
-        <w:t>A typical side-channel adversary needs to sequentially access the encryption algorithm multiple times to successfully retrieve the secret key. Current state-of-the-art techniques can detect these adversaries with high confidence. The execution of an “intelligent” adversary consists of attack part added with some random noise to fool the detection method. But, the limitation of these adversaries is that they need to execute some particular portion of their code (i.e., the portion responsible for retrieving the secret key) every time to retrieve the secret key successfully before the addition of the random noise. The hardware trace for this part remains same every time of their execution. In the presence of "forcefully incorporated random code," the hardware trace of the actual attack portion will not be affected, rather will be shifted by some interval in the time domain because of the added noise. The Fig.1 gives a basic sketch of this idea for a simulated example.</w:t>
-      </w:r>
-    </w:p>
-    <w:p>
-      <w:pPr>
-        <w:pStyle w:val="ListParagraph"/>
-        <w:ind w:left="360"/>
-        <w:jc w:val="both"/>
-        <w:rPr>
-          <w:rFonts w:ascii="Verdana" w:hAnsi="Verdana"/>
-          <w:sz w:val="20"/>
-        </w:rPr>
-      </w:pPr>
-      <w:r>
-        <w:rPr>
-          <w:rFonts w:ascii="Verdana" w:hAnsi="Verdana"/>
           <w:noProof/>
           <w:sz w:val="20"/>
         </w:rPr>
-        <w:lastRenderedPageBreak/>
         <w:drawing>
-          <wp:anchor distT="0" distB="0" distL="0" distR="0" simplePos="0" relativeHeight="251660288" behindDoc="0" locked="0" layoutInCell="1" allowOverlap="1">
+          <wp:anchor distT="0" distB="0" distL="0" distR="0" simplePos="0" relativeHeight="251671552" behindDoc="0" locked="0" layoutInCell="1" allowOverlap="1" wp14:anchorId="4131A6C4" wp14:editId="28D78685">
             <wp:simplePos x="0" y="0"/>
             <wp:positionH relativeFrom="page">
-              <wp:posOffset>1666875</wp:posOffset>
+              <wp:posOffset>1626870</wp:posOffset>
             </wp:positionH>
             <wp:positionV relativeFrom="paragraph">
-              <wp:posOffset>0</wp:posOffset>
+              <wp:posOffset>1552575</wp:posOffset>
             </wp:positionV>
-            <wp:extent cx="4686300" cy="2231390"/>
+            <wp:extent cx="4686300" cy="2019300"/>
             <wp:effectExtent l="0" t="0" r="0" b="0"/>
             <wp:wrapTopAndBottom/>
             <wp:docPr id="1" name="Picture 1"/>
@@ -2771,7 +3213,7 @@
                     </pic:cNvPicPr>
                   </pic:nvPicPr>
                   <pic:blipFill>
-                    <a:blip r:embed="rId11">
+                    <a:blip r:embed="rId15">
                       <a:extLst>
                         <a:ext uri="{28A0092B-C50C-407E-A947-70E740481C1C}">
                           <a14:useLocalDpi xmlns:a14="http://schemas.microsoft.com/office/drawing/2010/main" val="0"/>
@@ -2786,7 +3228,7 @@
                   <pic:spPr bwMode="auto">
                     <a:xfrm>
                       <a:off x="0" y="0"/>
-                      <a:ext cx="4686300" cy="2231390"/>
+                      <a:ext cx="4686300" cy="2019300"/>
                     </a:xfrm>
                     <a:prstGeom prst="rect">
                       <a:avLst/>
@@ -2808,6 +3250,13 @@
           </wp:anchor>
         </w:drawing>
       </w:r>
+      <w:r>
+        <w:rPr>
+          <w:rFonts w:ascii="Verdana" w:hAnsi="Verdana"/>
+          <w:sz w:val="20"/>
+        </w:rPr>
+        <w:t>A typical side-channel adversary needs to sequentially access the encryption algorithm multiple times to successfully retrieve the secret key. Current state-of-the-art techniques can detect these adversaries with high confidence. The execution of an “intelligent” adversary consists of attack part added with some random noise to fool the detection method. But, the limitation of these adversaries is that they need to execute some particular portion of their code (i.e., the portion responsible for retrieving the secret key) every time to retrieve the secret key successfully before the addition of the random noise. The hardware trace for this part remains same every time of their execution. In the presence of "forcefully incorporated random code," the hardware trace of the actual attack portion will not be affected, rather will be shifted by some interval in the time domain because of the added noise. The Fig.1 gives a basic sketch of this idea for a simulated example.</w:t>
+      </w:r>
     </w:p>
     <w:p>
       <w:pPr>
@@ -2839,22 +3288,12 @@
           <w:sz w:val="20"/>
         </w:rPr>
       </w:pPr>
-    </w:p>
-    <w:p>
-      <w:pPr>
-        <w:pStyle w:val="ListParagraph"/>
-        <w:ind w:left="360"/>
-        <w:jc w:val="both"/>
-        <w:rPr>
-          <w:rFonts w:ascii="Verdana" w:hAnsi="Verdana"/>
-          <w:sz w:val="20"/>
-        </w:rPr>
-      </w:pPr>
-      <w:r>
-        <w:rPr>
-          <w:rFonts w:ascii="Verdana" w:hAnsi="Verdana"/>
-          <w:sz w:val="20"/>
-        </w:rPr>
+      <w:r>
+        <w:rPr>
+          <w:rFonts w:ascii="Verdana" w:hAnsi="Verdana"/>
+          <w:sz w:val="20"/>
+        </w:rPr>
+        <w:lastRenderedPageBreak/>
         <w:t>Each square in Fig. 1 represents the execution trace of the adversary for one complete iteration of an encryption algorithm. Typical adversary program accesses the encryption process multiple times in continuation to guess the correct secret key. However, an “intelligent” adversary will try to fool the detection scheme by introducing some random operations in between each iteration. These random operations will leave their effects on hardware performance counters, but will not hamper the actual attack portion, as this is necessary for the attacker to mount a successful attack.</w:t>
       </w:r>
     </w:p>
@@ -3099,15 +3538,7 @@
           <w:rFonts w:ascii="Verdana" w:hAnsi="Verdana"/>
           <w:sz w:val="20"/>
         </w:rPr>
-        <w:t xml:space="preserve">The sources of "intelligent" attacks are insufficient. To develop our detection methodology and to learn the LSTMs we need a significant variation of these attack examples. So, our first objective is to design and use such "intelligent" attacks along with the currently available sources. The development of these attacks depends on </w:t>
-      </w:r>
-      <w:r>
-        <w:rPr>
-          <w:rFonts w:ascii="Verdana" w:hAnsi="Verdana"/>
-          <w:sz w:val="20"/>
-        </w:rPr>
-        <w:lastRenderedPageBreak/>
-        <w:t>two forms of noise - one coming from other system programs, and another coming from the introduction of different “intelligent codes,” in the attack code itself. We can generate multiple instances of attack traces incorporating a combination of these types of attacks. For example, for intelligent codes, we can add random sleep, or random memory reads of large chunks so that they affect cache, etc. Similarly, we can run different background programs, e.g., browsers, video encoders, compression algorithms, data processing tools, etc. to generate different system noises. We started to produce this dataset by considering conventional cache timing attack on AES and the results obtained are shown below.</w:t>
+        <w:t>The sources of "intelligent" attacks are insufficient. To develop our detection methodology and to learn the LSTMs we need a significant variation of these attack examples. So, our first objective is to design and use such "intelligent" attacks along with the currently available sources. The development of these attacks depends on two forms of noise - one coming from other system programs, and another coming from the introduction of different “intelligent codes,” in the attack code itself. We can generate multiple instances of attack traces incorporating a combination of these types of attacks. For example, for intelligent codes, we can add random sleep, or random memory reads of large chunks so that they affect cache, etc. Similarly, we can run different background programs, e.g., browsers, video encoders, compression algorithms, data processing tools, etc. to generate different system noises. We started to produce this dataset by considering conventional cache timing attack on AES and the results obtained are shown below.</w:t>
       </w:r>
     </w:p>
     <w:p>
@@ -3179,7 +3610,7 @@
                           </pic:cNvPicPr>
                         </pic:nvPicPr>
                         <pic:blipFill>
-                          <a:blip r:embed="rId12">
+                          <a:blip r:embed="rId16">
                             <a:extLst>
                               <a:ext uri="{28A0092B-C50C-407E-A947-70E740481C1C}">
                                 <a14:useLocalDpi xmlns:a14="http://schemas.microsoft.com/office/drawing/2010/main" val="0"/>
@@ -3255,7 +3686,7 @@
                           </pic:cNvPicPr>
                         </pic:nvPicPr>
                         <pic:blipFill>
-                          <a:blip r:embed="rId13">
+                          <a:blip r:embed="rId17">
                             <a:extLst>
                               <a:ext uri="{28A0092B-C50C-407E-A947-70E740481C1C}">
                                 <a14:useLocalDpi xmlns:a14="http://schemas.microsoft.com/office/drawing/2010/main" val="0"/>
@@ -3332,7 +3763,7 @@
                           </pic:cNvPicPr>
                         </pic:nvPicPr>
                         <pic:blipFill>
-                          <a:blip r:embed="rId14">
+                          <a:blip r:embed="rId18">
                             <a:extLst>
                               <a:ext uri="{28A0092B-C50C-407E-A947-70E740481C1C}">
                                 <a14:useLocalDpi xmlns:a14="http://schemas.microsoft.com/office/drawing/2010/main" val="0"/>
@@ -3733,6 +4164,7 @@
       </w:tblGrid>
       <w:tr>
         <w:trPr>
+          <w:trHeight w:val="2339"/>
           <w:jc w:val="center"/>
         </w:trPr>
         <w:tc>
@@ -3746,7 +4178,6 @@
               <w:pStyle w:val="BodyText"/>
               <w:spacing w:before="1"/>
               <w:ind w:right="4"/>
-              <w:jc w:val="center"/>
               <w:rPr>
                 <w:rFonts w:ascii="Verdana" w:hAnsi="Verdana" w:cs="Times New Roman"/>
                 <w:color w:val="FF0000"/>
@@ -3759,6 +4190,7 @@
                 <w:noProof/>
                 <w:sz w:val="18"/>
               </w:rPr>
+              <w:lastRenderedPageBreak/>
               <w:drawing>
                 <wp:anchor distT="0" distB="0" distL="0" distR="0" simplePos="0" relativeHeight="251662336" behindDoc="0" locked="0" layoutInCell="1" allowOverlap="1">
                   <wp:simplePos x="0" y="0"/>
@@ -3785,7 +4217,7 @@
                           </pic:cNvPicPr>
                         </pic:nvPicPr>
                         <pic:blipFill>
-                          <a:blip r:embed="rId15">
+                          <a:blip r:embed="rId19">
                             <a:extLst>
                               <a:ext uri="{28A0092B-C50C-407E-A947-70E740481C1C}">
                                 <a14:useLocalDpi xmlns:a14="http://schemas.microsoft.com/office/drawing/2010/main" val="0"/>
@@ -3835,7 +4267,6 @@
               <w:pStyle w:val="BodyText"/>
               <w:spacing w:before="1"/>
               <w:ind w:right="4"/>
-              <w:jc w:val="center"/>
               <w:rPr>
                 <w:rFonts w:ascii="Verdana" w:hAnsi="Verdana" w:cs="Times New Roman"/>
                 <w:color w:val="FF0000"/>
@@ -3874,7 +4305,7 @@
                           </pic:cNvPicPr>
                         </pic:nvPicPr>
                         <pic:blipFill>
-                          <a:blip r:embed="rId16">
+                          <a:blip r:embed="rId20">
                             <a:extLst>
                               <a:ext uri="{28A0092B-C50C-407E-A947-70E740481C1C}">
                                 <a14:useLocalDpi xmlns:a14="http://schemas.microsoft.com/office/drawing/2010/main" val="0"/>
@@ -3962,7 +4393,7 @@
                           </pic:cNvPicPr>
                         </pic:nvPicPr>
                         <pic:blipFill>
-                          <a:blip r:embed="rId17">
+                          <a:blip r:embed="rId21">
                             <a:extLst>
                               <a:ext uri="{28A0092B-C50C-407E-A947-70E740481C1C}">
                                 <a14:useLocalDpi xmlns:a14="http://schemas.microsoft.com/office/drawing/2010/main" val="0"/>
@@ -4365,6 +4796,24 @@
           <w:rFonts w:ascii="Verdana" w:hAnsi="Verdana"/>
           <w:sz w:val="20"/>
         </w:rPr>
+        <w:t>We can easily see from Fig. 2 and Fig. 3, that a side-channel adversary needs to access the encryption algorithm multiple times and we can see the presence of the trace of encryption algorithm within the trace of the adversary. Also, the intelligent adversary incorporates noise within its code segment, which we can also see form the above figures.</w:t>
+      </w:r>
+    </w:p>
+    <w:p>
+      <w:pPr>
+        <w:pStyle w:val="ListParagraph"/>
+        <w:ind w:left="709"/>
+        <w:jc w:val="both"/>
+        <w:rPr>
+          <w:rFonts w:ascii="Verdana" w:hAnsi="Verdana"/>
+          <w:sz w:val="20"/>
+        </w:rPr>
+      </w:pPr>
+      <w:r>
+        <w:rPr>
+          <w:rFonts w:ascii="Verdana" w:hAnsi="Verdana"/>
+          <w:sz w:val="20"/>
+        </w:rPr>
         <w:t xml:space="preserve">Our objective is to generate a dataset for most of the well-known encryption algorithms and corresponding side-channel attacks. </w:t>
       </w:r>
       <w:r>
@@ -4545,7 +4994,6 @@
           <w:b/>
           <w:u w:val="single"/>
         </w:rPr>
-        <w:lastRenderedPageBreak/>
         <w:t>Organizational Remarks</w:t>
       </w:r>
     </w:p>
@@ -4647,7 +5095,7 @@
                     <pic:cNvPicPr/>
                   </pic:nvPicPr>
                   <pic:blipFill>
-                    <a:blip r:embed="rId18">
+                    <a:blip r:embed="rId22">
                       <a:extLst>
                         <a:ext uri="{28A0092B-C50C-407E-A947-70E740481C1C}">
                           <a14:useLocalDpi xmlns:a14="http://schemas.microsoft.com/office/drawing/2010/main" val="0"/>
@@ -4692,18 +5140,50 @@
           <w:rFonts w:ascii="Verdana" w:hAnsi="Verdana"/>
         </w:rPr>
       </w:pPr>
-      <w:r>
-        <w:rPr>
-          <w:rFonts w:ascii="Verdana" w:hAnsi="Verdana"/>
-        </w:rPr>
+    </w:p>
+    <w:p>
+      <w:pPr>
+        <w:pStyle w:val="ListParagraph"/>
+        <w:rPr>
+          <w:rFonts w:ascii="Verdana" w:hAnsi="Verdana"/>
+          <w:b/>
+          <w:u w:val="single"/>
+        </w:rPr>
+      </w:pPr>
+    </w:p>
+    <w:p>
+      <w:pPr>
+        <w:pStyle w:val="ListParagraph"/>
+        <w:rPr>
+          <w:rFonts w:ascii="Verdana" w:hAnsi="Verdana"/>
+          <w:b/>
+          <w:u w:val="single"/>
+        </w:rPr>
+      </w:pPr>
+    </w:p>
+    <w:p>
+      <w:pPr>
+        <w:pStyle w:val="ListParagraph"/>
+        <w:rPr>
+          <w:rFonts w:ascii="Verdana" w:hAnsi="Verdana"/>
+          <w:b/>
+          <w:u w:val="single"/>
+        </w:rPr>
+      </w:pPr>
+      <w:r>
+        <w:rPr>
+          <w:rFonts w:ascii="Verdana" w:hAnsi="Verdana"/>
+          <w:noProof/>
+        </w:rPr>
+        <w:lastRenderedPageBreak/>
         <w:drawing>
           <wp:anchor distT="0" distB="0" distL="114300" distR="114300" simplePos="0" relativeHeight="251669504" behindDoc="0" locked="0" layoutInCell="1" allowOverlap="1" wp14:anchorId="65CDC901" wp14:editId="22A51517">
             <wp:simplePos x="0" y="0"/>
             <wp:positionH relativeFrom="column">
-              <wp:posOffset>142875</wp:posOffset>
+              <wp:posOffset>447675</wp:posOffset>
             </wp:positionH>
             <wp:positionV relativeFrom="paragraph">
-              <wp:posOffset>17145</wp:posOffset>
+              <wp:posOffset>-107315</wp:posOffset>
             </wp:positionV>
             <wp:extent cx="5943600" cy="1783080"/>
             <wp:effectExtent l="0" t="0" r="0" b="7620"/>
@@ -4734,7 +5214,7 @@
                     </pic:cNvPicPr>
                   </pic:nvPicPr>
                   <pic:blipFill>
-                    <a:blip r:embed="rId19"/>
+                    <a:blip r:embed="rId23"/>
                     <a:stretch>
                       <a:fillRect/>
                     </a:stretch>
@@ -4844,28 +5324,19 @@
           <w:u w:val="single"/>
         </w:rPr>
       </w:pPr>
-    </w:p>
-    <w:p>
-      <w:pPr>
-        <w:pStyle w:val="ListParagraph"/>
-        <w:rPr>
-          <w:rFonts w:ascii="Verdana" w:hAnsi="Verdana"/>
-          <w:b/>
-          <w:u w:val="single"/>
-        </w:rPr>
-      </w:pPr>
-      <w:r>
-        <w:rPr>
-          <w:rFonts w:ascii="Verdana" w:hAnsi="Verdana"/>
+      <w:r>
+        <w:rPr>
+          <w:rFonts w:ascii="Verdana" w:hAnsi="Verdana"/>
+          <w:noProof/>
         </w:rPr>
         <w:drawing>
           <wp:anchor distT="0" distB="0" distL="114300" distR="114300" simplePos="0" relativeHeight="251667456" behindDoc="0" locked="0" layoutInCell="1" allowOverlap="1" wp14:anchorId="6D89282D" wp14:editId="70FDE39C">
             <wp:simplePos x="0" y="0"/>
             <wp:positionH relativeFrom="column">
-              <wp:posOffset>133350</wp:posOffset>
+              <wp:posOffset>447675</wp:posOffset>
             </wp:positionH>
             <wp:positionV relativeFrom="paragraph">
-              <wp:posOffset>100965</wp:posOffset>
+              <wp:posOffset>153670</wp:posOffset>
             </wp:positionV>
             <wp:extent cx="5943600" cy="1783080"/>
             <wp:effectExtent l="0" t="0" r="0" b="7620"/>
@@ -4896,7 +5367,7 @@
                     </pic:cNvPicPr>
                   </pic:nvPicPr>
                   <pic:blipFill>
-                    <a:blip r:embed="rId20"/>
+                    <a:blip r:embed="rId24"/>
                     <a:stretch>
                       <a:fillRect/>
                     </a:stretch>
@@ -5009,6 +5480,7 @@
     </w:p>
     <w:p>
       <w:pPr>
+        <w:pStyle w:val="ListParagraph"/>
         <w:rPr>
           <w:rFonts w:ascii="Verdana" w:hAnsi="Verdana"/>
           <w:b/>
@@ -5019,22 +5491,72 @@
     <w:p>
       <w:pPr>
         <w:pStyle w:val="ListParagraph"/>
+        <w:rPr>
+          <w:rFonts w:ascii="Verdana" w:hAnsi="Verdana"/>
+          <w:b/>
+          <w:u w:val="single"/>
+        </w:rPr>
+      </w:pPr>
+    </w:p>
+    <w:p>
+      <w:pPr>
         <w:ind w:left="284"/>
-        <w:rPr>
-          <w:rFonts w:ascii="Verdana" w:hAnsi="Verdana"/>
-          <w:sz w:val="20"/>
-        </w:rPr>
-      </w:pPr>
-    </w:p>
-    <w:p>
-      <w:pPr>
-        <w:pStyle w:val="ListParagraph"/>
-        <w:ind w:left="284"/>
-        <w:rPr>
-          <w:rFonts w:ascii="Verdana" w:hAnsi="Verdana"/>
-          <w:sz w:val="20"/>
-        </w:rPr>
-      </w:pPr>
+        <w:jc w:val="both"/>
+        <w:rPr>
+          <w:rFonts w:ascii="Verdana" w:hAnsi="Verdana"/>
+          <w:sz w:val="20"/>
+        </w:rPr>
+      </w:pPr>
+      <w:r>
+        <w:rPr>
+          <w:rFonts w:ascii="Verdana" w:hAnsi="Verdana"/>
+          <w:b/>
+          <w:sz w:val="20"/>
+        </w:rPr>
+        <w:t>Note:</w:t>
+      </w:r>
+      <w:r>
+        <w:rPr>
+          <w:rFonts w:ascii="Verdana" w:hAnsi="Verdana"/>
+          <w:sz w:val="20"/>
+        </w:rPr>
+        <w:t xml:space="preserve"> </w:t>
+      </w:r>
+      <w:r>
+        <w:rPr>
+          <w:rFonts w:ascii="Verdana" w:hAnsi="Verdana"/>
+          <w:sz w:val="20"/>
+        </w:rPr>
+        <w:t>The date of Milestones and</w:t>
+      </w:r>
+      <w:r>
+        <w:rPr>
+          <w:rFonts w:ascii="Verdana" w:hAnsi="Verdana"/>
+          <w:sz w:val="20"/>
+        </w:rPr>
+        <w:t xml:space="preserve"> Tasks varies </w:t>
+      </w:r>
+      <w:r>
+        <w:rPr>
+          <w:rFonts w:ascii="Verdana" w:hAnsi="Verdana"/>
+          <w:sz w:val="20"/>
+        </w:rPr>
+        <w:t>according to</w:t>
+      </w:r>
+      <w:r>
+        <w:rPr>
+          <w:rFonts w:ascii="Verdana" w:hAnsi="Verdana"/>
+          <w:sz w:val="20"/>
+        </w:rPr>
+        <w:t xml:space="preserve"> the </w:t>
+      </w:r>
+      <w:r>
+        <w:rPr>
+          <w:rFonts w:ascii="Verdana" w:hAnsi="Verdana"/>
+          <w:sz w:val="20"/>
+        </w:rPr>
+        <w:t>Project Approval date but the duration remains the same.</w:t>
+      </w:r>
     </w:p>
     <w:p>
       <w:pPr>
@@ -5061,7 +5583,6 @@
           <w:rFonts w:ascii="Verdana" w:hAnsi="Verdana"/>
           <w:sz w:val="20"/>
         </w:rPr>
-        <w:lastRenderedPageBreak/>
         <w:t>The final deliverable</w:t>
       </w:r>
       <w:r>
@@ -5195,7 +5716,21 @@
           <w:rFonts w:ascii="Verdana" w:hAnsi="Verdana"/>
           <w:sz w:val="20"/>
         </w:rPr>
-        <w:t xml:space="preserve">he team members for this projects </w:t>
+        <w:t xml:space="preserve">he team members for </w:t>
+      </w:r>
+      <w:r>
+        <w:rPr>
+          <w:rFonts w:ascii="Verdana" w:hAnsi="Verdana"/>
+          <w:sz w:val="20"/>
+        </w:rPr>
+        <w:t>this project</w:t>
+      </w:r>
+      <w:r>
+        <w:rPr>
+          <w:rFonts w:ascii="Verdana" w:hAnsi="Verdana"/>
+          <w:sz w:val="20"/>
+        </w:rPr>
+        <w:t xml:space="preserve"> </w:t>
       </w:r>
       <w:r>
         <w:rPr>
@@ -5214,362 +5749,25 @@
         </w:rPr>
       </w:pPr>
     </w:p>
-    <w:tbl>
-      <w:tblPr>
-        <w:tblStyle w:val="TableGrid"/>
-        <w:tblW w:w="0" w:type="auto"/>
-        <w:tblInd w:w="720" w:type="dxa"/>
-        <w:tblBorders>
-          <w:top w:val="none" w:sz="0" w:space="0" w:color="auto"/>
-          <w:left w:val="none" w:sz="0" w:space="0" w:color="auto"/>
-          <w:bottom w:val="none" w:sz="0" w:space="0" w:color="auto"/>
-          <w:right w:val="none" w:sz="0" w:space="0" w:color="auto"/>
-          <w:insideH w:val="none" w:sz="0" w:space="0" w:color="auto"/>
-          <w:insideV w:val="none" w:sz="0" w:space="0" w:color="auto"/>
-        </w:tblBorders>
-        <w:tblLook w:val="04A0" w:firstRow="1" w:lastRow="0" w:firstColumn="1" w:lastColumn="0" w:noHBand="0" w:noVBand="1"/>
-      </w:tblPr>
-      <w:tblGrid>
-        <w:gridCol w:w="416"/>
-        <w:gridCol w:w="2902"/>
-        <w:gridCol w:w="307"/>
-        <w:gridCol w:w="5015"/>
-      </w:tblGrid>
-      <w:tr>
-        <w:tc>
-          <w:tcPr>
-            <w:tcW w:w="416" w:type="dxa"/>
-          </w:tcPr>
-          <w:p>
-            <w:pPr>
-              <w:pStyle w:val="ListParagraph"/>
-              <w:ind w:left="0"/>
-              <w:rPr>
-                <w:rFonts w:ascii="Verdana" w:hAnsi="Verdana"/>
-                <w:sz w:val="20"/>
-              </w:rPr>
-            </w:pPr>
-            <w:r>
-              <w:rPr>
-                <w:rFonts w:ascii="Verdana" w:hAnsi="Verdana"/>
-                <w:sz w:val="20"/>
-              </w:rPr>
-              <w:t>1.</w:t>
-            </w:r>
-          </w:p>
-        </w:tc>
-        <w:tc>
-          <w:tcPr>
-            <w:tcW w:w="2909" w:type="dxa"/>
-          </w:tcPr>
-          <w:p>
-            <w:pPr>
-              <w:pStyle w:val="ListParagraph"/>
-              <w:ind w:left="0"/>
-              <w:rPr>
-                <w:rFonts w:ascii="Verdana" w:hAnsi="Verdana"/>
-                <w:sz w:val="20"/>
-              </w:rPr>
-            </w:pPr>
-            <w:r>
-              <w:rPr>
-                <w:rFonts w:ascii="Verdana" w:hAnsi="Verdana"/>
-                <w:sz w:val="20"/>
-              </w:rPr>
-              <w:t>Manaar Alam</w:t>
-            </w:r>
-          </w:p>
-        </w:tc>
-        <w:tc>
-          <w:tcPr>
-            <w:tcW w:w="270" w:type="dxa"/>
-          </w:tcPr>
-          <w:p>
-            <w:pPr>
-              <w:pStyle w:val="ListParagraph"/>
-              <w:ind w:left="0"/>
-              <w:rPr>
-                <w:rFonts w:ascii="Verdana" w:hAnsi="Verdana"/>
-                <w:sz w:val="20"/>
-              </w:rPr>
-            </w:pPr>
-            <w:r>
-              <w:rPr>
-                <w:rFonts w:ascii="Verdana" w:hAnsi="Verdana"/>
-                <w:sz w:val="20"/>
-              </w:rPr>
-              <w:t>:</w:t>
-            </w:r>
-          </w:p>
-        </w:tc>
-        <w:tc>
-          <w:tcPr>
-            <w:tcW w:w="5035" w:type="dxa"/>
-            <w:vAlign w:val="center"/>
-          </w:tcPr>
-          <w:p>
-            <w:pPr>
-              <w:pStyle w:val="ListParagraph"/>
-              <w:ind w:left="0"/>
-              <w:rPr>
-                <w:rFonts w:ascii="Verdana" w:hAnsi="Verdana"/>
-                <w:sz w:val="20"/>
-              </w:rPr>
-            </w:pPr>
-            <w:r>
-              <w:rPr>
-                <w:rFonts w:ascii="Verdana" w:hAnsi="Verdana"/>
-                <w:sz w:val="20"/>
-              </w:rPr>
-              <w:t>A 2</w:t>
-            </w:r>
-            <w:r>
-              <w:rPr>
-                <w:rFonts w:ascii="Verdana" w:hAnsi="Verdana"/>
-                <w:sz w:val="20"/>
-                <w:vertAlign w:val="superscript"/>
-              </w:rPr>
-              <w:t>nd</w:t>
-            </w:r>
-            <w:r>
-              <w:rPr>
-                <w:rFonts w:ascii="Verdana" w:hAnsi="Verdana"/>
-                <w:sz w:val="20"/>
-              </w:rPr>
-              <w:t xml:space="preserve"> year Ph.D. student</w:t>
-            </w:r>
-            <w:r>
-              <w:rPr>
-                <w:rFonts w:ascii="Verdana" w:hAnsi="Verdana"/>
-                <w:sz w:val="20"/>
-              </w:rPr>
-              <w:t>.</w:t>
-            </w:r>
-          </w:p>
-        </w:tc>
-      </w:tr>
-      <w:tr>
-        <w:tc>
-          <w:tcPr>
-            <w:tcW w:w="416" w:type="dxa"/>
-          </w:tcPr>
-          <w:p>
-            <w:pPr>
-              <w:pStyle w:val="ListParagraph"/>
-              <w:ind w:left="0"/>
-              <w:rPr>
-                <w:rFonts w:ascii="Verdana" w:hAnsi="Verdana"/>
-                <w:sz w:val="20"/>
-              </w:rPr>
-            </w:pPr>
-            <w:r>
-              <w:rPr>
-                <w:rFonts w:ascii="Verdana" w:hAnsi="Verdana"/>
-                <w:sz w:val="20"/>
-              </w:rPr>
-              <w:t>2.</w:t>
-            </w:r>
-          </w:p>
-        </w:tc>
-        <w:tc>
-          <w:tcPr>
-            <w:tcW w:w="2909" w:type="dxa"/>
-          </w:tcPr>
-          <w:p>
-            <w:pPr>
-              <w:pStyle w:val="ListParagraph"/>
-              <w:ind w:left="0"/>
-              <w:rPr>
-                <w:rFonts w:ascii="Verdana" w:hAnsi="Verdana"/>
-                <w:sz w:val="20"/>
-              </w:rPr>
-            </w:pPr>
-            <w:r>
-              <w:rPr>
-                <w:rFonts w:ascii="Verdana" w:hAnsi="Verdana"/>
-                <w:sz w:val="20"/>
-              </w:rPr>
-              <w:t>Sourangshu Bhattacharya</w:t>
-            </w:r>
-          </w:p>
-        </w:tc>
-        <w:tc>
-          <w:tcPr>
-            <w:tcW w:w="270" w:type="dxa"/>
-          </w:tcPr>
-          <w:p>
-            <w:pPr>
-              <w:pStyle w:val="ListParagraph"/>
-              <w:ind w:left="0"/>
-              <w:rPr>
-                <w:rFonts w:ascii="Verdana" w:hAnsi="Verdana"/>
-                <w:sz w:val="20"/>
-              </w:rPr>
-            </w:pPr>
-            <w:r>
-              <w:rPr>
-                <w:rFonts w:ascii="Verdana" w:hAnsi="Verdana"/>
-                <w:sz w:val="20"/>
-              </w:rPr>
-              <w:t>:</w:t>
-            </w:r>
-          </w:p>
-        </w:tc>
-        <w:tc>
-          <w:tcPr>
-            <w:tcW w:w="5035" w:type="dxa"/>
-            <w:vAlign w:val="center"/>
-          </w:tcPr>
-          <w:p>
-            <w:pPr>
-              <w:pStyle w:val="ListParagraph"/>
-              <w:ind w:left="0"/>
-              <w:rPr>
-                <w:rFonts w:ascii="Verdana" w:hAnsi="Verdana"/>
-                <w:sz w:val="20"/>
-              </w:rPr>
-            </w:pPr>
-            <w:r>
-              <w:rPr>
-                <w:rFonts w:ascii="Verdana" w:hAnsi="Verdana"/>
-                <w:sz w:val="20"/>
-              </w:rPr>
-              <w:t>Assistant Professor</w:t>
-            </w:r>
-            <w:r>
-              <w:rPr>
-                <w:rFonts w:ascii="Verdana" w:hAnsi="Verdana"/>
-                <w:sz w:val="20"/>
-              </w:rPr>
-              <w:t>.</w:t>
-            </w:r>
-          </w:p>
-        </w:tc>
-      </w:tr>
-      <w:tr>
-        <w:tc>
-          <w:tcPr>
-            <w:tcW w:w="416" w:type="dxa"/>
-          </w:tcPr>
-          <w:p>
-            <w:pPr>
-              <w:pStyle w:val="ListParagraph"/>
-              <w:ind w:left="0"/>
-              <w:rPr>
-                <w:rFonts w:ascii="Verdana" w:hAnsi="Verdana"/>
-                <w:sz w:val="20"/>
-              </w:rPr>
-            </w:pPr>
-            <w:r>
-              <w:rPr>
-                <w:rFonts w:ascii="Verdana" w:hAnsi="Verdana"/>
-                <w:sz w:val="20"/>
-              </w:rPr>
-              <w:t>3.</w:t>
-            </w:r>
-          </w:p>
-        </w:tc>
-        <w:tc>
-          <w:tcPr>
-            <w:tcW w:w="2909" w:type="dxa"/>
-          </w:tcPr>
-          <w:p>
-            <w:pPr>
-              <w:pStyle w:val="ListParagraph"/>
-              <w:ind w:left="0"/>
-              <w:rPr>
-                <w:rFonts w:ascii="Verdana" w:hAnsi="Verdana"/>
-                <w:sz w:val="20"/>
-              </w:rPr>
-            </w:pPr>
-            <w:r>
-              <w:rPr>
-                <w:rFonts w:ascii="Verdana" w:hAnsi="Verdana"/>
-                <w:sz w:val="20"/>
-              </w:rPr>
-              <w:t>Debdeep Mukhopadhyay</w:t>
-            </w:r>
-          </w:p>
-        </w:tc>
-        <w:tc>
-          <w:tcPr>
-            <w:tcW w:w="270" w:type="dxa"/>
-          </w:tcPr>
-          <w:p>
-            <w:pPr>
-              <w:pStyle w:val="ListParagraph"/>
-              <w:ind w:left="0"/>
-              <w:rPr>
-                <w:rFonts w:ascii="Verdana" w:hAnsi="Verdana"/>
-                <w:sz w:val="20"/>
-              </w:rPr>
-            </w:pPr>
-            <w:r>
-              <w:rPr>
-                <w:rFonts w:ascii="Verdana" w:hAnsi="Verdana"/>
-                <w:sz w:val="20"/>
-              </w:rPr>
-              <w:t>:</w:t>
-            </w:r>
-          </w:p>
-        </w:tc>
-        <w:tc>
-          <w:tcPr>
-            <w:tcW w:w="5035" w:type="dxa"/>
-            <w:vAlign w:val="center"/>
-          </w:tcPr>
-          <w:p>
-            <w:pPr>
-              <w:pStyle w:val="ListParagraph"/>
-              <w:ind w:left="0"/>
-              <w:jc w:val="both"/>
-              <w:rPr>
-                <w:rFonts w:ascii="Verdana" w:hAnsi="Verdana"/>
-                <w:sz w:val="20"/>
-              </w:rPr>
-            </w:pPr>
-            <w:r>
-              <w:rPr>
-                <w:rFonts w:ascii="Verdana" w:hAnsi="Verdana"/>
-                <w:sz w:val="20"/>
-              </w:rPr>
-              <w:t>Associate Professor</w:t>
-            </w:r>
-            <w:r>
-              <w:rPr>
-                <w:rFonts w:ascii="Verdana" w:hAnsi="Verdana"/>
-                <w:sz w:val="20"/>
-              </w:rPr>
-              <w:t xml:space="preserve">. </w:t>
-            </w:r>
-            <w:r>
-              <w:rPr>
-                <w:rFonts w:ascii="Verdana" w:hAnsi="Verdana"/>
-                <w:sz w:val="20"/>
-              </w:rPr>
-              <w:t>Recipient of prestigious Swarnajayanti Fellowship</w:t>
-            </w:r>
-            <w:r>
-              <w:rPr>
-                <w:rFonts w:ascii="Verdana" w:hAnsi="Verdana"/>
-                <w:sz w:val="20"/>
-              </w:rPr>
-              <w:t>.</w:t>
-            </w:r>
-          </w:p>
-        </w:tc>
-      </w:tr>
-    </w:tbl>
     <w:p>
       <w:pPr>
         <w:pStyle w:val="ListParagraph"/>
         <w:rPr>
           <w:rFonts w:ascii="Verdana" w:hAnsi="Verdana"/>
-          <w:sz w:val="10"/>
+          <w:sz w:val="20"/>
         </w:rPr>
       </w:pPr>
       <w:bookmarkStart w:id="1" w:name="_GoBack"/>
       <w:bookmarkEnd w:id="1"/>
+    </w:p>
+    <w:p>
+      <w:pPr>
+        <w:pStyle w:val="ListParagraph"/>
+        <w:rPr>
+          <w:rFonts w:ascii="Verdana" w:hAnsi="Verdana"/>
+          <w:sz w:val="10"/>
+        </w:rPr>
+      </w:pPr>
     </w:p>
     <w:p>
       <w:pPr>
@@ -5681,7 +5879,39 @@
           <w:rFonts w:ascii="Verdana" w:hAnsi="Verdana"/>
           <w:sz w:val="20"/>
         </w:rPr>
-        <w:t>Leif Uhsadel; Andy Georges; Ingrid Verbauwhede. Exploiting Hardware Performance Counters. 2008 5th Workshop on Fault Diagnosis and Tolerance in Cryptography, August 2008.</w:t>
+        <w:t xml:space="preserve">Leif </w:t>
+      </w:r>
+      <w:proofErr w:type="spellStart"/>
+      <w:r>
+        <w:rPr>
+          <w:rFonts w:ascii="Verdana" w:hAnsi="Verdana"/>
+          <w:sz w:val="20"/>
+        </w:rPr>
+        <w:t>Uhsadel</w:t>
+      </w:r>
+      <w:proofErr w:type="spellEnd"/>
+      <w:r>
+        <w:rPr>
+          <w:rFonts w:ascii="Verdana" w:hAnsi="Verdana"/>
+          <w:sz w:val="20"/>
+        </w:rPr>
+        <w:t xml:space="preserve">; Andy Georges; Ingrid </w:t>
+      </w:r>
+      <w:proofErr w:type="spellStart"/>
+      <w:r>
+        <w:rPr>
+          <w:rFonts w:ascii="Verdana" w:hAnsi="Verdana"/>
+          <w:sz w:val="20"/>
+        </w:rPr>
+        <w:t>Verbauwhede</w:t>
+      </w:r>
+      <w:proofErr w:type="spellEnd"/>
+      <w:r>
+        <w:rPr>
+          <w:rFonts w:ascii="Verdana" w:hAnsi="Verdana"/>
+          <w:sz w:val="20"/>
+        </w:rPr>
+        <w:t>. Exploiting Hardware Performance Counters. 2008 5th Workshop on Fault Diagnosis and Tolerance in Cryptography, August 2008.</w:t>
       </w:r>
     </w:p>
     <w:p>
@@ -5702,7 +5932,39 @@
           <w:rFonts w:ascii="Verdana" w:hAnsi="Verdana"/>
           <w:sz w:val="20"/>
         </w:rPr>
-        <w:t>J. Bonneau and I. Mironov. Cache-Collision Timing Attacks Against AES. In L. Goubin and M. Matsui, editors, CHES, volume 4249 of Lecture Notes in Computer Science, pages 201-215. Springer, 2006.</w:t>
+        <w:t xml:space="preserve">J. Bonneau and I. </w:t>
+      </w:r>
+      <w:proofErr w:type="spellStart"/>
+      <w:r>
+        <w:rPr>
+          <w:rFonts w:ascii="Verdana" w:hAnsi="Verdana"/>
+          <w:sz w:val="20"/>
+        </w:rPr>
+        <w:t>Mironov</w:t>
+      </w:r>
+      <w:proofErr w:type="spellEnd"/>
+      <w:r>
+        <w:rPr>
+          <w:rFonts w:ascii="Verdana" w:hAnsi="Verdana"/>
+          <w:sz w:val="20"/>
+        </w:rPr>
+        <w:t xml:space="preserve">. Cache-Collision Timing Attacks Against AES. In L. </w:t>
+      </w:r>
+      <w:proofErr w:type="spellStart"/>
+      <w:r>
+        <w:rPr>
+          <w:rFonts w:ascii="Verdana" w:hAnsi="Verdana"/>
+          <w:sz w:val="20"/>
+        </w:rPr>
+        <w:t>Goubin</w:t>
+      </w:r>
+      <w:proofErr w:type="spellEnd"/>
+      <w:r>
+        <w:rPr>
+          <w:rFonts w:ascii="Verdana" w:hAnsi="Verdana"/>
+          <w:sz w:val="20"/>
+        </w:rPr>
+        <w:t xml:space="preserve"> and M. Matsui, editors, CHES, volume 4249 of Lecture Notes in Computer Science, pages 201-215. Springer, 2006.</w:t>
       </w:r>
     </w:p>
     <w:p>
@@ -5718,12 +5980,53 @@
           <w:sz w:val="20"/>
         </w:rPr>
       </w:pPr>
-      <w:r>
-        <w:rPr>
-          <w:rFonts w:ascii="Verdana" w:hAnsi="Verdana"/>
-          <w:sz w:val="20"/>
-        </w:rPr>
-        <w:t>Onur AcıiçmezÇetin Kaya KoçJean-Pierre Seifert. Predicting Secret Keys Via Branch Prediction. Topics in Cryptology -- CT-RSA 2007: The Cryptographers' Track at the RSA Conference 2007, San Francisco, CA, USA. February, 2007.</w:t>
+      <w:proofErr w:type="spellStart"/>
+      <w:r>
+        <w:rPr>
+          <w:rFonts w:ascii="Verdana" w:hAnsi="Verdana"/>
+          <w:sz w:val="20"/>
+        </w:rPr>
+        <w:t>Onur</w:t>
+      </w:r>
+      <w:proofErr w:type="spellEnd"/>
+      <w:r>
+        <w:rPr>
+          <w:rFonts w:ascii="Verdana" w:hAnsi="Verdana"/>
+          <w:sz w:val="20"/>
+        </w:rPr>
+        <w:t xml:space="preserve"> </w:t>
+      </w:r>
+      <w:proofErr w:type="spellStart"/>
+      <w:r>
+        <w:rPr>
+          <w:rFonts w:ascii="Verdana" w:hAnsi="Verdana"/>
+          <w:sz w:val="20"/>
+        </w:rPr>
+        <w:t>AcıiçmezÇetin</w:t>
+      </w:r>
+      <w:proofErr w:type="spellEnd"/>
+      <w:r>
+        <w:rPr>
+          <w:rFonts w:ascii="Verdana" w:hAnsi="Verdana"/>
+          <w:sz w:val="20"/>
+        </w:rPr>
+        <w:t xml:space="preserve"> Kaya </w:t>
+      </w:r>
+      <w:proofErr w:type="spellStart"/>
+      <w:r>
+        <w:rPr>
+          <w:rFonts w:ascii="Verdana" w:hAnsi="Verdana"/>
+          <w:sz w:val="20"/>
+        </w:rPr>
+        <w:t>KoçJean</w:t>
+      </w:r>
+      <w:proofErr w:type="spellEnd"/>
+      <w:r>
+        <w:rPr>
+          <w:rFonts w:ascii="Verdana" w:hAnsi="Verdana"/>
+          <w:sz w:val="20"/>
+        </w:rPr>
+        <w:t>-Pierre Seifert. Predicting Secret Keys Via Branch Prediction. Topics in Cryptology -- CT-RSA 2007: The Cryptographers' Track at the RSA Conference 2007, San Francisco, CA, USA. February, 2007.</w:t>
       </w:r>
     </w:p>
     <w:p>
@@ -5744,7 +6047,23 @@
           <w:rFonts w:ascii="Verdana" w:hAnsi="Verdana"/>
           <w:sz w:val="20"/>
         </w:rPr>
-        <w:t>Sarani Bhattacharya and Debdeep Mukhopadhyay. Who Watches the Watchmen?: Utilizing Performance Monitors for Compromising Keys of RSA on Intel Platforms. Cryptographic Hardware and Embedded Systems -- CHES 2015: 17th International Workshop, Saint-Malo, France. September, 2015</w:t>
+        <w:t xml:space="preserve">Sarani Bhattacharya and Debdeep Mukhopadhyay. Who Watches the </w:t>
+      </w:r>
+      <w:proofErr w:type="gramStart"/>
+      <w:r>
+        <w:rPr>
+          <w:rFonts w:ascii="Verdana" w:hAnsi="Verdana"/>
+          <w:sz w:val="20"/>
+        </w:rPr>
+        <w:t>Watchmen?:</w:t>
+      </w:r>
+      <w:proofErr w:type="gramEnd"/>
+      <w:r>
+        <w:rPr>
+          <w:rFonts w:ascii="Verdana" w:hAnsi="Verdana"/>
+          <w:sz w:val="20"/>
+        </w:rPr>
+        <w:t xml:space="preserve"> Utilizing Performance Monitors for Compromising Keys of RSA on Intel Platforms. Cryptographic Hardware and Embedded Systems -- CHES 2015: 17th International Workshop, Saint-Malo, France. September, 2015</w:t>
       </w:r>
     </w:p>
     <w:p>
@@ -5760,12 +6079,53 @@
           <w:sz w:val="20"/>
         </w:rPr>
       </w:pPr>
-      <w:r>
-        <w:rPr>
-          <w:rFonts w:ascii="Verdana" w:hAnsi="Verdana"/>
-          <w:sz w:val="20"/>
-        </w:rPr>
-        <w:t>Tianwei Zhang; Yinqian Zhang; Ruby B. Lee. CloudRadar: A Real-Time Side-Channel Attack Detection System in Clouds. Research in Attacks, Intrusions, and Defenses: 19th International Symposium, RAID 2016, Paris, France. September, 2016.</w:t>
+      <w:proofErr w:type="spellStart"/>
+      <w:r>
+        <w:rPr>
+          <w:rFonts w:ascii="Verdana" w:hAnsi="Verdana"/>
+          <w:sz w:val="20"/>
+        </w:rPr>
+        <w:t>Tianwei</w:t>
+      </w:r>
+      <w:proofErr w:type="spellEnd"/>
+      <w:r>
+        <w:rPr>
+          <w:rFonts w:ascii="Verdana" w:hAnsi="Verdana"/>
+          <w:sz w:val="20"/>
+        </w:rPr>
+        <w:t xml:space="preserve"> Zhang; </w:t>
+      </w:r>
+      <w:proofErr w:type="spellStart"/>
+      <w:r>
+        <w:rPr>
+          <w:rFonts w:ascii="Verdana" w:hAnsi="Verdana"/>
+          <w:sz w:val="20"/>
+        </w:rPr>
+        <w:t>Yinqian</w:t>
+      </w:r>
+      <w:proofErr w:type="spellEnd"/>
+      <w:r>
+        <w:rPr>
+          <w:rFonts w:ascii="Verdana" w:hAnsi="Verdana"/>
+          <w:sz w:val="20"/>
+        </w:rPr>
+        <w:t xml:space="preserve"> Zhang; Ruby B. Lee. </w:t>
+      </w:r>
+      <w:proofErr w:type="spellStart"/>
+      <w:r>
+        <w:rPr>
+          <w:rFonts w:ascii="Verdana" w:hAnsi="Verdana"/>
+          <w:sz w:val="20"/>
+        </w:rPr>
+        <w:t>CloudRadar</w:t>
+      </w:r>
+      <w:proofErr w:type="spellEnd"/>
+      <w:r>
+        <w:rPr>
+          <w:rFonts w:ascii="Verdana" w:hAnsi="Verdana"/>
+          <w:sz w:val="20"/>
+        </w:rPr>
+        <w:t>: A Real-Time Side-Channel Attack Detection System in Clouds. Research in Attacks, Intrusions, and Defenses: 19th International Symposium, RAID 2016, Paris, France. September, 2016.</w:t>
       </w:r>
     </w:p>
     <w:p>
@@ -5786,7 +6146,55 @@
           <w:rFonts w:ascii="Verdana" w:hAnsi="Verdana"/>
           <w:sz w:val="20"/>
         </w:rPr>
-        <w:t>Marco Chiappetta; Erkay Savas; Cemal Yilmaz. Real time detection of cache-based side-channel attacks using hardware performance counters. Applied Soft Computing, Volume 49, December 2016.</w:t>
+        <w:t xml:space="preserve">Marco Chiappetta; </w:t>
+      </w:r>
+      <w:proofErr w:type="spellStart"/>
+      <w:r>
+        <w:rPr>
+          <w:rFonts w:ascii="Verdana" w:hAnsi="Verdana"/>
+          <w:sz w:val="20"/>
+        </w:rPr>
+        <w:t>Erkay</w:t>
+      </w:r>
+      <w:proofErr w:type="spellEnd"/>
+      <w:r>
+        <w:rPr>
+          <w:rFonts w:ascii="Verdana" w:hAnsi="Verdana"/>
+          <w:sz w:val="20"/>
+        </w:rPr>
+        <w:t xml:space="preserve"> </w:t>
+      </w:r>
+      <w:proofErr w:type="spellStart"/>
+      <w:r>
+        <w:rPr>
+          <w:rFonts w:ascii="Verdana" w:hAnsi="Verdana"/>
+          <w:sz w:val="20"/>
+        </w:rPr>
+        <w:t>Savas</w:t>
+      </w:r>
+      <w:proofErr w:type="spellEnd"/>
+      <w:r>
+        <w:rPr>
+          <w:rFonts w:ascii="Verdana" w:hAnsi="Verdana"/>
+          <w:sz w:val="20"/>
+        </w:rPr>
+        <w:t xml:space="preserve">; </w:t>
+      </w:r>
+      <w:proofErr w:type="spellStart"/>
+      <w:r>
+        <w:rPr>
+          <w:rFonts w:ascii="Verdana" w:hAnsi="Verdana"/>
+          <w:sz w:val="20"/>
+        </w:rPr>
+        <w:t>Cemal</w:t>
+      </w:r>
+      <w:proofErr w:type="spellEnd"/>
+      <w:r>
+        <w:rPr>
+          <w:rFonts w:ascii="Verdana" w:hAnsi="Verdana"/>
+          <w:sz w:val="20"/>
+        </w:rPr>
+        <w:t xml:space="preserve"> Yilmaz. Real time detection of cache-based side-channel attacks using hardware performance counters. Applied Soft Computing, Volume 49, December 2016.</w:t>
       </w:r>
     </w:p>
     <w:p>
@@ -5807,7 +6215,119 @@
           <w:rFonts w:ascii="Verdana" w:hAnsi="Verdana"/>
           <w:sz w:val="20"/>
         </w:rPr>
-        <w:t>V. van der Veen, Y. Fratantonio, M. Lindorfer, D. Gruss, C. Maurice, G. Vigna, H. Bos, K. Razavi, C. Giuffrida. Drammer: Deterministic Rowhammer Attacks on Mobile Platforms, in: CCS, 2016.</w:t>
+        <w:t xml:space="preserve">V. van der Veen, Y. </w:t>
+      </w:r>
+      <w:proofErr w:type="spellStart"/>
+      <w:r>
+        <w:rPr>
+          <w:rFonts w:ascii="Verdana" w:hAnsi="Verdana"/>
+          <w:sz w:val="20"/>
+        </w:rPr>
+        <w:t>Fratantonio</w:t>
+      </w:r>
+      <w:proofErr w:type="spellEnd"/>
+      <w:r>
+        <w:rPr>
+          <w:rFonts w:ascii="Verdana" w:hAnsi="Verdana"/>
+          <w:sz w:val="20"/>
+        </w:rPr>
+        <w:t xml:space="preserve">, M. </w:t>
+      </w:r>
+      <w:proofErr w:type="spellStart"/>
+      <w:r>
+        <w:rPr>
+          <w:rFonts w:ascii="Verdana" w:hAnsi="Verdana"/>
+          <w:sz w:val="20"/>
+        </w:rPr>
+        <w:t>Lindorfer</w:t>
+      </w:r>
+      <w:proofErr w:type="spellEnd"/>
+      <w:r>
+        <w:rPr>
+          <w:rFonts w:ascii="Verdana" w:hAnsi="Verdana"/>
+          <w:sz w:val="20"/>
+        </w:rPr>
+        <w:t xml:space="preserve">, D. </w:t>
+      </w:r>
+      <w:proofErr w:type="spellStart"/>
+      <w:r>
+        <w:rPr>
+          <w:rFonts w:ascii="Verdana" w:hAnsi="Verdana"/>
+          <w:sz w:val="20"/>
+        </w:rPr>
+        <w:t>Gruss</w:t>
+      </w:r>
+      <w:proofErr w:type="spellEnd"/>
+      <w:r>
+        <w:rPr>
+          <w:rFonts w:ascii="Verdana" w:hAnsi="Verdana"/>
+          <w:sz w:val="20"/>
+        </w:rPr>
+        <w:t xml:space="preserve">, C. Maurice, G. </w:t>
+      </w:r>
+      <w:proofErr w:type="spellStart"/>
+      <w:r>
+        <w:rPr>
+          <w:rFonts w:ascii="Verdana" w:hAnsi="Verdana"/>
+          <w:sz w:val="20"/>
+        </w:rPr>
+        <w:t>Vigna</w:t>
+      </w:r>
+      <w:proofErr w:type="spellEnd"/>
+      <w:r>
+        <w:rPr>
+          <w:rFonts w:ascii="Verdana" w:hAnsi="Verdana"/>
+          <w:sz w:val="20"/>
+        </w:rPr>
+        <w:t xml:space="preserve">, H. Bos, K. </w:t>
+      </w:r>
+      <w:proofErr w:type="spellStart"/>
+      <w:r>
+        <w:rPr>
+          <w:rFonts w:ascii="Verdana" w:hAnsi="Verdana"/>
+          <w:sz w:val="20"/>
+        </w:rPr>
+        <w:t>Razavi</w:t>
+      </w:r>
+      <w:proofErr w:type="spellEnd"/>
+      <w:r>
+        <w:rPr>
+          <w:rFonts w:ascii="Verdana" w:hAnsi="Verdana"/>
+          <w:sz w:val="20"/>
+        </w:rPr>
+        <w:t xml:space="preserve">, C. Giuffrida. </w:t>
+      </w:r>
+      <w:proofErr w:type="spellStart"/>
+      <w:r>
+        <w:rPr>
+          <w:rFonts w:ascii="Verdana" w:hAnsi="Verdana"/>
+          <w:sz w:val="20"/>
+        </w:rPr>
+        <w:t>Drammer</w:t>
+      </w:r>
+      <w:proofErr w:type="spellEnd"/>
+      <w:r>
+        <w:rPr>
+          <w:rFonts w:ascii="Verdana" w:hAnsi="Verdana"/>
+          <w:sz w:val="20"/>
+        </w:rPr>
+        <w:t xml:space="preserve">: Deterministic </w:t>
+      </w:r>
+      <w:proofErr w:type="spellStart"/>
+      <w:r>
+        <w:rPr>
+          <w:rFonts w:ascii="Verdana" w:hAnsi="Verdana"/>
+          <w:sz w:val="20"/>
+        </w:rPr>
+        <w:t>Rowhammer</w:t>
+      </w:r>
+      <w:proofErr w:type="spellEnd"/>
+      <w:r>
+        <w:rPr>
+          <w:rFonts w:ascii="Verdana" w:hAnsi="Verdana"/>
+          <w:sz w:val="20"/>
+        </w:rPr>
+        <w:t xml:space="preserve"> Attacks on Mobile Platforms, in: CCS, 2016.</w:t>
       </w:r>
     </w:p>
     <w:p>
@@ -5823,12 +6343,38 @@
           <w:sz w:val="20"/>
         </w:rPr>
       </w:pPr>
-      <w:r>
-        <w:rPr>
-          <w:rFonts w:ascii="Verdana" w:hAnsi="Verdana"/>
-          <w:sz w:val="20"/>
-        </w:rPr>
-        <w:t>Hochreiter, S., Schmidhuber, J.: Long short-term memory.  Neural Computation 9(8) (1997) 1735–1780</w:t>
+      <w:proofErr w:type="spellStart"/>
+      <w:r>
+        <w:rPr>
+          <w:rFonts w:ascii="Verdana" w:hAnsi="Verdana"/>
+          <w:sz w:val="20"/>
+        </w:rPr>
+        <w:lastRenderedPageBreak/>
+        <w:t>Hochreiter</w:t>
+      </w:r>
+      <w:proofErr w:type="spellEnd"/>
+      <w:r>
+        <w:rPr>
+          <w:rFonts w:ascii="Verdana" w:hAnsi="Verdana"/>
+          <w:sz w:val="20"/>
+        </w:rPr>
+        <w:t xml:space="preserve">, S., </w:t>
+      </w:r>
+      <w:proofErr w:type="spellStart"/>
+      <w:r>
+        <w:rPr>
+          <w:rFonts w:ascii="Verdana" w:hAnsi="Verdana"/>
+          <w:sz w:val="20"/>
+        </w:rPr>
+        <w:t>Schmidhuber</w:t>
+      </w:r>
+      <w:proofErr w:type="spellEnd"/>
+      <w:r>
+        <w:rPr>
+          <w:rFonts w:ascii="Verdana" w:hAnsi="Verdana"/>
+          <w:sz w:val="20"/>
+        </w:rPr>
+        <w:t>, J.: Long short-term memory.  Neural Computation 9(8) (1997) 1735–1780</w:t>
       </w:r>
     </w:p>
     <w:p>
@@ -5844,12 +6390,37 @@
           <w:sz w:val="20"/>
         </w:rPr>
       </w:pPr>
-      <w:r>
-        <w:rPr>
-          <w:rFonts w:ascii="Verdana" w:hAnsi="Verdana"/>
-          <w:sz w:val="20"/>
-        </w:rPr>
-        <w:t>Olah, C.: Understanding lstm networks (Aug 2015)</w:t>
+      <w:proofErr w:type="spellStart"/>
+      <w:r>
+        <w:rPr>
+          <w:rFonts w:ascii="Verdana" w:hAnsi="Verdana"/>
+          <w:sz w:val="20"/>
+        </w:rPr>
+        <w:t>Olah</w:t>
+      </w:r>
+      <w:proofErr w:type="spellEnd"/>
+      <w:r>
+        <w:rPr>
+          <w:rFonts w:ascii="Verdana" w:hAnsi="Verdana"/>
+          <w:sz w:val="20"/>
+        </w:rPr>
+        <w:t xml:space="preserve">, C.: Understanding </w:t>
+      </w:r>
+      <w:proofErr w:type="spellStart"/>
+      <w:r>
+        <w:rPr>
+          <w:rFonts w:ascii="Verdana" w:hAnsi="Verdana"/>
+          <w:sz w:val="20"/>
+        </w:rPr>
+        <w:t>lstm</w:t>
+      </w:r>
+      <w:proofErr w:type="spellEnd"/>
+      <w:r>
+        <w:rPr>
+          <w:rFonts w:ascii="Verdana" w:hAnsi="Verdana"/>
+          <w:sz w:val="20"/>
+        </w:rPr>
+        <w:t xml:space="preserve"> networks (Aug 2015)</w:t>
       </w:r>
     </w:p>
     <w:p>
@@ -5908,7 +6479,7 @@
     </w:p>
     <w:sectPr>
       <w:pgSz w:w="12240" w:h="15840"/>
-      <w:pgMar w:top="1440" w:right="1440" w:bottom="1440" w:left="1440" w:header="720" w:footer="720" w:gutter="0"/>
+      <w:pgMar w:top="567" w:right="567" w:bottom="567" w:left="567" w:header="720" w:footer="720" w:gutter="0"/>
       <w:cols w:space="720"/>
       <w:docGrid w:linePitch="360"/>
     </w:sectPr>
@@ -5939,7 +6510,7 @@
         <v:path o:extrusionok="f" gradientshapeok="t" o:connecttype="rect"/>
         <o:lock v:ext="edit" aspectratio="t"/>
       </v:shapetype>
-      <v:shape id="_x0000_i1086" type="#_x0000_t75" style="width:26.25pt;height:30.75pt;visibility:visible;mso-wrap-style:square" o:bullet="t">
+      <v:shape id="_x0000_i1061" type="#_x0000_t75" style="width:26.25pt;height:30.75pt;visibility:visible;mso-wrap-style:square" o:bullet="t">
         <v:imagedata r:id="rId1" o:title=""/>
       </v:shape>
     </w:pict>
@@ -7915,6 +8486,7 @@
     <w:lsdException w:name="HTML Sample" w:semiHidden="1" w:unhideWhenUsed="1"/>
     <w:lsdException w:name="HTML Typewriter" w:semiHidden="1" w:unhideWhenUsed="1"/>
     <w:lsdException w:name="HTML Variable" w:semiHidden="1" w:unhideWhenUsed="1"/>
+    <w:lsdException w:name="Normal Table" w:semiHidden="1" w:unhideWhenUsed="1"/>
     <w:lsdException w:name="annotation subject" w:semiHidden="1" w:unhideWhenUsed="1"/>
     <w:lsdException w:name="No List" w:semiHidden="1" w:unhideWhenUsed="1"/>
     <w:lsdException w:name="Outline List 1" w:semiHidden="1" w:unhideWhenUsed="1"/>
@@ -7958,8 +8530,10 @@
     <w:lsdException w:name="Table Elegant" w:semiHidden="1" w:unhideWhenUsed="1"/>
     <w:lsdException w:name="Table Professional" w:semiHidden="1" w:unhideWhenUsed="1"/>
     <w:lsdException w:name="Table Subtle 1" w:semiHidden="1" w:unhideWhenUsed="1"/>
+    <w:lsdException w:name="Table Subtle 2" w:semiHidden="1" w:unhideWhenUsed="1"/>
     <w:lsdException w:name="Table Web 1" w:semiHidden="1" w:unhideWhenUsed="1"/>
     <w:lsdException w:name="Table Web 2" w:semiHidden="1" w:unhideWhenUsed="1"/>
+    <w:lsdException w:name="Table Web 3" w:semiHidden="1" w:unhideWhenUsed="1"/>
     <w:lsdException w:name="Balloon Text" w:semiHidden="1" w:unhideWhenUsed="1"/>
     <w:lsdException w:name="Table Grid" w:uiPriority="39"/>
     <w:lsdException w:name="Table Theme" w:semiHidden="1" w:unhideWhenUsed="1"/>
@@ -8384,6 +8958,7 @@
   <w:style w:type="character" w:default="1" w:styleId="DefaultParagraphFont">
     <w:name w:val="Default Paragraph Font"/>
     <w:uiPriority w:val="1"/>
+    <w:semiHidden/>
     <w:unhideWhenUsed/>
   </w:style>
   <w:style w:type="table" w:default="1" w:styleId="TableNormal">
@@ -9269,6 +9844,18 @@
       <w:lang w:val="en-IN" w:eastAsia="en-IN"/>
     </w:rPr>
   </w:style>
+  <w:style w:type="character" w:styleId="UnresolvedMention">
+    <w:name w:val="Unresolved Mention"/>
+    <w:basedOn w:val="DefaultParagraphFont"/>
+    <w:uiPriority w:val="99"/>
+    <w:semiHidden/>
+    <w:unhideWhenUsed/>
+    <w:rsid w:val="00E10823"/>
+    <w:rPr>
+      <w:color w:val="808080"/>
+      <w:shd w:val="clear" w:color="auto" w:fill="E6E6E6"/>
+    </w:rPr>
+  </w:style>
 </w:styles>
 </file>
 
@@ -9534,6 +10121,15 @@
 </file>
 
 <file path=customXml/item1.xml><?xml version="1.0" encoding="utf-8"?>
+<?mso-contentType ?>
+<FormTemplates xmlns="http://schemas.microsoft.com/sharepoint/v3/contenttype/forms">
+  <Display>DocumentLibraryForm</Display>
+  <Edit>AssetEditForm</Edit>
+  <New>DocumentLibraryForm</New>
+</FormTemplates>
+</file>
+
+<file path=customXml/item2.xml><?xml version="1.0" encoding="utf-8"?>
 <ct:contentTypeSchema xmlns:ct="http://schemas.microsoft.com/office/2006/metadata/contentType" xmlns:ma="http://schemas.microsoft.com/office/2006/metadata/properties/metaAttributes" ct:_="" ma:_="" ma:contentTypeName="TemplateFile" ma:contentTypeID="0x0101006EDDDB5EE6D98C44930B742096920B300400F5B6D36B3EF94B4E9A635CDF2A18F5B8" ma:contentTypeVersion="72" ma:contentTypeDescription="Create a new document." ma:contentTypeScope="" ma:versionID="a23e56308344d904b51738559c3d67c9">
   <xsd:schema xmlns:xsd="http://www.w3.org/2001/XMLSchema" xmlns:xs="http://www.w3.org/2001/XMLSchema" xmlns:p="http://schemas.microsoft.com/office/2006/metadata/properties" xmlns:ns2="4873beb7-5857-4685-be1f-d57550cc96cc" targetNamespace="http://schemas.microsoft.com/office/2006/metadata/properties" ma:root="true" ma:fieldsID="cd0908cc4600e77bf5da051303e00c8d" ns2:_="">
     <xsd:import namespace="4873beb7-5857-4685-be1f-d57550cc96cc"/>
@@ -10571,15 +11167,6 @@
     <xs:element name="TermId" type="xs:string"/>
   </xs:schema>
 </ct:contentTypeSchema>
-</file>
-
-<file path=customXml/item2.xml><?xml version="1.0" encoding="utf-8"?>
-<?mso-contentType ?>
-<FormTemplates xmlns="http://schemas.microsoft.com/sharepoint/v3/contenttype/forms">
-  <Display>DocumentLibraryForm</Display>
-  <Edit>AssetEditForm</Edit>
-  <New>DocumentLibraryForm</New>
-</FormTemplates>
 </file>
 
 <file path=customXml/item3.xml><?xml version="1.0" encoding="utf-8"?>
@@ -10719,6 +11306,14 @@
 </file>
 
 <file path=customXml/itemProps1.xml><?xml version="1.0" encoding="utf-8"?>
+<ds:datastoreItem xmlns:ds="http://schemas.openxmlformats.org/officeDocument/2006/customXml" ds:itemID="{C01C3C56-10DB-49F7-B061-44D8728D078A}">
+  <ds:schemaRefs>
+    <ds:schemaRef ds:uri="http://schemas.microsoft.com/sharepoint/v3/contenttype/forms"/>
+  </ds:schemaRefs>
+</ds:datastoreItem>
+</file>
+
+<file path=customXml/itemProps2.xml><?xml version="1.0" encoding="utf-8"?>
 <ds:datastoreItem xmlns:ds="http://schemas.openxmlformats.org/officeDocument/2006/customXml" ds:itemID="{4B3A7E92-E05A-4924-9E8A-9F6659E5855B}">
   <ds:schemaRefs>
     <ds:schemaRef ds:uri="http://schemas.microsoft.com/office/2006/metadata/contentType"/>
@@ -10736,14 +11331,6 @@
 </ds:datastoreItem>
 </file>
 
-<file path=customXml/itemProps2.xml><?xml version="1.0" encoding="utf-8"?>
-<ds:datastoreItem xmlns:ds="http://schemas.openxmlformats.org/officeDocument/2006/customXml" ds:itemID="{C01C3C56-10DB-49F7-B061-44D8728D078A}">
-  <ds:schemaRefs>
-    <ds:schemaRef ds:uri="http://schemas.microsoft.com/sharepoint/v3/contenttype/forms"/>
-  </ds:schemaRefs>
-</ds:datastoreItem>
-</file>
-
 <file path=customXml/itemProps3.xml><?xml version="1.0" encoding="utf-8"?>
 <ds:datastoreItem xmlns:ds="http://schemas.openxmlformats.org/officeDocument/2006/customXml" ds:itemID="{7FBDB1CC-CEFB-4E46-8174-1F0AA0D30B24}">
   <ds:schemaRefs>

--- a/Intel Project Proposal.docx
+++ b/Intel Project Proposal.docx
@@ -1,6 +1,6 @@
 
 <file path=word/document.xml><?xml version="1.0" encoding="utf-8"?>
-<w:document xmlns:wpc="http://schemas.microsoft.com/office/word/2010/wordprocessingCanvas" xmlns:cx="http://schemas.microsoft.com/office/drawing/2014/chartex" xmlns:cx1="http://schemas.microsoft.com/office/drawing/2015/9/8/chartex" xmlns:cx2="http://schemas.microsoft.com/office/drawing/2015/10/21/chartex" xmlns:cx3="http://schemas.microsoft.com/office/drawing/2016/5/9/chartex" xmlns:cx4="http://schemas.microsoft.com/office/drawing/2016/5/10/chartex" xmlns:cx5="http://schemas.microsoft.com/office/drawing/2016/5/11/chartex" xmlns:cx6="http://schemas.microsoft.com/office/drawing/2016/5/12/chartex" xmlns:cx7="http://schemas.microsoft.com/office/drawing/2016/5/13/chartex" xmlns:cx8="http://schemas.microsoft.com/office/drawing/2016/5/14/chartex" xmlns:mc="http://schemas.openxmlformats.org/markup-compatibility/2006" xmlns:aink="http://schemas.microsoft.com/office/drawing/2016/ink" xmlns:am3d="http://schemas.microsoft.com/office/drawing/2017/model3d" xmlns:o="urn:schemas-microsoft-com:office:office" xmlns:r="http://schemas.openxmlformats.org/officeDocument/2006/relationships" xmlns:m="http://schemas.openxmlformats.org/officeDocument/2006/math" xmlns:v="urn:schemas-microsoft-com:vml" xmlns:wp14="http://schemas.microsoft.com/office/word/2010/wordprocessingDrawing" xmlns:wp="http://schemas.openxmlformats.org/drawingml/2006/wordprocessingDrawing" xmlns:w10="urn:schemas-microsoft-com:office:word" xmlns:w="http://schemas.openxmlformats.org/wordprocessingml/2006/main" xmlns:w14="http://schemas.microsoft.com/office/word/2010/wordml" xmlns:w15="http://schemas.microsoft.com/office/word/2012/wordml" xmlns:w16cid="http://schemas.microsoft.com/office/word/2016/wordml/cid" xmlns:w16se="http://schemas.microsoft.com/office/word/2015/wordml/symex" xmlns:wpg="http://schemas.microsoft.com/office/word/2010/wordprocessingGroup" xmlns:wpi="http://schemas.microsoft.com/office/word/2010/wordprocessingInk" xmlns:wne="http://schemas.microsoft.com/office/word/2006/wordml" xmlns:wps="http://schemas.microsoft.com/office/word/2010/wordprocessingShape" mc:Ignorable="w14 w15 w16se w16cid wp14">
+<w:document xmlns:wpc="http://schemas.microsoft.com/office/word/2010/wordprocessingCanvas" xmlns:cx="http://schemas.microsoft.com/office/drawing/2014/chartex" xmlns:cx1="http://schemas.microsoft.com/office/drawing/2015/9/8/chartex" xmlns:mc="http://schemas.openxmlformats.org/markup-compatibility/2006" xmlns:o="urn:schemas-microsoft-com:office:office" xmlns:r="http://schemas.openxmlformats.org/officeDocument/2006/relationships" xmlns:m="http://schemas.openxmlformats.org/officeDocument/2006/math" xmlns:v="urn:schemas-microsoft-com:vml" xmlns:wp14="http://schemas.microsoft.com/office/word/2010/wordprocessingDrawing" xmlns:wp="http://schemas.openxmlformats.org/drawingml/2006/wordprocessingDrawing" xmlns:w10="urn:schemas-microsoft-com:office:word" xmlns:w="http://schemas.openxmlformats.org/wordprocessingml/2006/main" xmlns:w14="http://schemas.microsoft.com/office/word/2010/wordml" xmlns:w15="http://schemas.microsoft.com/office/word/2012/wordml" xmlns:w16se="http://schemas.microsoft.com/office/word/2015/wordml/symex" xmlns:wpg="http://schemas.microsoft.com/office/word/2010/wordprocessingGroup" xmlns:wpi="http://schemas.microsoft.com/office/word/2010/wordprocessingInk" xmlns:wne="http://schemas.microsoft.com/office/word/2006/wordml" xmlns:wps="http://schemas.microsoft.com/office/word/2010/wordprocessingShape" mc:Ignorable="w14 w15 w16se wp14">
   <w:body>
     <w:p>
       <w:pPr>
@@ -59,7 +59,7 @@
                     </pic:cNvPicPr>
                   </pic:nvPicPr>
                   <pic:blipFill>
-                    <a:blip r:embed="rId8" cstate="print">
+                    <a:blip r:embed="rId11" cstate="print">
                       <a:extLst>
                         <a:ext uri="{28A0092B-C50C-407E-A947-70E740481C1C}">
                           <a14:useLocalDpi xmlns:a14="http://schemas.microsoft.com/office/drawing/2010/main" val="0"/>
@@ -208,7 +208,7 @@
         </w:rPr>
         <w:t xml:space="preserve">Intel is committed to respecting your privacy. The information you provide will be used and retained for processing and funding your grant/gift, for Intel’s audit purposes, and for grant-related correspondence. For more information regarding Intel’s personal information handling practices, please visit </w:t>
       </w:r>
-      <w:hyperlink r:id="rId9" w:history="1">
+      <w:hyperlink r:id="rId12" w:history="1">
         <w:r>
           <w:rPr>
             <w:rFonts w:ascii="Times New Roman" w:eastAsia="Times New Roman" w:hAnsi="Times New Roman"/>
@@ -245,7 +245,7 @@
       <w:r>
         <w:pict>
           <v:shape id="Picture 8" o:spid="_x0000_i1026" type="#_x0000_t75" style="width:11.25pt;height:13.5pt;visibility:visible;mso-wrap-style:square">
-            <v:imagedata r:id="rId10" o:title=""/>
+            <v:imagedata r:id="rId13" o:title=""/>
           </v:shape>
         </w:pict>
       </w:r>
@@ -274,7 +274,7 @@
       <w:r>
         <w:pict>
           <v:shape id="Picture 9" o:spid="_x0000_i1027" type="#_x0000_t75" style="width:11.25pt;height:13.5pt;visibility:visible;mso-wrap-style:square">
-            <v:imagedata r:id="rId10" o:title=""/>
+            <v:imagedata r:id="rId13" o:title=""/>
           </v:shape>
         </w:pict>
       </w:r>
@@ -312,7 +312,7 @@
         </w:rPr>
         <w:pict>
           <v:shape id="Picture 10" o:spid="_x0000_i1028" type="#_x0000_t75" style="width:11.25pt;height:13.5pt;visibility:visible;mso-wrap-style:square">
-            <v:imagedata r:id="rId10" o:title=""/>
+            <v:imagedata r:id="rId13" o:title=""/>
           </v:shape>
         </w:pict>
       </w:r>
@@ -420,7 +420,6 @@
           <w:p>
             <w:pPr>
               <w:spacing w:line="0" w:lineRule="atLeast"/>
-              <w:ind w:left="40"/>
               <w:jc w:val="both"/>
               <w:rPr>
                 <w:rFonts w:ascii="Times New Roman" w:eastAsia="Arial" w:hAnsi="Times New Roman" w:cs="Times New Roman"/>
@@ -476,25 +475,7 @@
                 <w:sz w:val="24"/>
                 <w:szCs w:val="20"/>
               </w:rPr>
-              <w:t>Detection and Prevention of “intelligent” side-channel a</w:t>
-            </w:r>
-            <w:r>
-              <w:rPr>
-                <w:rFonts w:ascii="Times New Roman" w:eastAsia="Times New Roman" w:hAnsi="Times New Roman" w:cs="Times New Roman"/>
-                <w:b/>
-                <w:sz w:val="24"/>
-                <w:szCs w:val="20"/>
-              </w:rPr>
-              <w:t>dversaries</w:t>
-            </w:r>
-            <w:r>
-              <w:rPr>
-                <w:rFonts w:ascii="Times New Roman" w:eastAsia="Times New Roman" w:hAnsi="Times New Roman" w:cs="Times New Roman"/>
-                <w:b/>
-                <w:sz w:val="24"/>
-                <w:szCs w:val="20"/>
-              </w:rPr>
-              <w:t xml:space="preserve"> using LSTM network</w:t>
+              <w:t>Using Deep Learning to detect and prevent side-channel attacks: An LSTM based approach</w:t>
             </w:r>
           </w:p>
         </w:tc>
@@ -518,7 +499,6 @@
           <w:p>
             <w:pPr>
               <w:spacing w:line="222" w:lineRule="exact"/>
-              <w:ind w:left="360"/>
               <w:jc w:val="center"/>
               <w:rPr>
                 <w:rFonts w:ascii="Times New Roman" w:eastAsia="Arial" w:hAnsi="Times New Roman" w:cs="Times New Roman"/>
@@ -800,7 +780,6 @@
           <w:p>
             <w:pPr>
               <w:spacing w:line="201" w:lineRule="exact"/>
-              <w:ind w:left="120"/>
               <w:rPr>
                 <w:rFonts w:ascii="Times New Roman" w:eastAsia="Arial" w:hAnsi="Times New Roman" w:cs="Times New Roman"/>
                 <w:b/>
@@ -864,8 +843,18 @@
                 <w:sz w:val="20"/>
                 <w:szCs w:val="20"/>
               </w:rPr>
-              <w:t xml:space="preserve"> Dasgupta</w:t>
-            </w:r>
+              <w:t xml:space="preserve"> </w:t>
+            </w:r>
+            <w:proofErr w:type="spellStart"/>
+            <w:r>
+              <w:rPr>
+                <w:rFonts w:ascii="Times New Roman" w:eastAsia="Times New Roman" w:hAnsi="Times New Roman" w:cs="Times New Roman"/>
+                <w:sz w:val="20"/>
+                <w:szCs w:val="20"/>
+              </w:rPr>
+              <w:t>Dasgupta</w:t>
+            </w:r>
+            <w:proofErr w:type="spellEnd"/>
           </w:p>
         </w:tc>
         <w:tc>
@@ -904,7 +893,6 @@
           <w:p>
             <w:pPr>
               <w:spacing w:line="201" w:lineRule="exact"/>
-              <w:ind w:left="100"/>
               <w:rPr>
                 <w:rFonts w:ascii="Times New Roman" w:eastAsia="Arial" w:hAnsi="Times New Roman" w:cs="Times New Roman"/>
                 <w:b/>
@@ -949,7 +937,15 @@
                 <w:sz w:val="20"/>
                 <w:szCs w:val="20"/>
               </w:rPr>
-              <w:t>Dr. Sourangshu Bhattacharya</w:t>
+              <w:t xml:space="preserve">Dr. </w:t>
+            </w:r>
+            <w:r>
+              <w:rPr>
+                <w:rFonts w:ascii="Times New Roman" w:eastAsia="Times New Roman" w:hAnsi="Times New Roman" w:cs="Times New Roman"/>
+                <w:sz w:val="20"/>
+                <w:szCs w:val="20"/>
+              </w:rPr>
+              <w:t>Debdeep Mukhopadhyay</w:t>
             </w:r>
           </w:p>
         </w:tc>
@@ -1093,7 +1089,6 @@
           <w:p>
             <w:pPr>
               <w:spacing w:line="201" w:lineRule="exact"/>
-              <w:ind w:left="120"/>
               <w:rPr>
                 <w:rFonts w:ascii="Times New Roman" w:eastAsia="Arial" w:hAnsi="Times New Roman" w:cs="Times New Roman"/>
                 <w:b/>
@@ -1114,7 +1109,6 @@
           <w:p>
             <w:pPr>
               <w:spacing w:line="201" w:lineRule="exact"/>
-              <w:ind w:left="120"/>
               <w:rPr>
                 <w:rFonts w:ascii="Times New Roman" w:eastAsia="Arial" w:hAnsi="Times New Roman" w:cs="Times New Roman"/>
                 <w:b/>
@@ -1135,7 +1129,6 @@
           <w:p>
             <w:pPr>
               <w:spacing w:line="201" w:lineRule="exact"/>
-              <w:ind w:left="120"/>
               <w:rPr>
                 <w:rFonts w:ascii="Times New Roman" w:eastAsia="Arial" w:hAnsi="Times New Roman" w:cs="Times New Roman"/>
                 <w:b/>
@@ -1303,7 +1296,6 @@
           <w:p>
             <w:pPr>
               <w:spacing w:line="201" w:lineRule="exact"/>
-              <w:ind w:left="100"/>
               <w:rPr>
                 <w:rFonts w:ascii="Times New Roman" w:eastAsia="Arial" w:hAnsi="Times New Roman" w:cs="Times New Roman"/>
                 <w:b/>
@@ -1333,7 +1325,6 @@
           <w:p>
             <w:pPr>
               <w:spacing w:line="201" w:lineRule="exact"/>
-              <w:ind w:left="100"/>
               <w:rPr>
                 <w:rFonts w:ascii="Times New Roman" w:eastAsia="Arial" w:hAnsi="Times New Roman" w:cs="Times New Roman"/>
                 <w:b/>
@@ -1457,7 +1448,6 @@
           <w:p>
             <w:pPr>
               <w:spacing w:line="201" w:lineRule="exact"/>
-              <w:ind w:left="120"/>
               <w:rPr>
                 <w:rFonts w:ascii="Times New Roman" w:eastAsia="Arial" w:hAnsi="Times New Roman" w:cs="Times New Roman"/>
                 <w:b/>
@@ -1501,7 +1491,15 @@
                 <w:sz w:val="20"/>
                 <w:szCs w:val="20"/>
               </w:rPr>
-              <w:t>+91-3222- 282037</w:t>
+              <w:t xml:space="preserve">(+91) </w:t>
+            </w:r>
+            <w:r>
+              <w:rPr>
+                <w:rFonts w:ascii="Times New Roman" w:eastAsia="Times New Roman" w:hAnsi="Times New Roman" w:cs="Times New Roman"/>
+                <w:sz w:val="20"/>
+                <w:szCs w:val="20"/>
+              </w:rPr>
+              <w:t>3222- 282037</w:t>
             </w:r>
           </w:p>
         </w:tc>
@@ -1542,7 +1540,6 @@
           <w:p>
             <w:pPr>
               <w:spacing w:line="201" w:lineRule="exact"/>
-              <w:ind w:left="100"/>
               <w:rPr>
                 <w:rFonts w:ascii="Times New Roman" w:eastAsia="Arial" w:hAnsi="Times New Roman" w:cs="Times New Roman"/>
                 <w:b/>
@@ -1587,7 +1584,15 @@
                 <w:sz w:val="20"/>
                 <w:szCs w:val="20"/>
               </w:rPr>
-              <w:t>+91-3222-282364</w:t>
+              <w:t xml:space="preserve">(+91) </w:t>
+            </w:r>
+            <w:r>
+              <w:rPr>
+                <w:rFonts w:ascii="Times New Roman" w:eastAsia="Times New Roman" w:hAnsi="Times New Roman" w:cs="Times New Roman"/>
+                <w:sz w:val="20"/>
+                <w:szCs w:val="20"/>
+              </w:rPr>
+              <w:t>3222-282352</w:t>
             </w:r>
           </w:p>
         </w:tc>
@@ -1612,7 +1617,6 @@
           <w:p>
             <w:pPr>
               <w:spacing w:line="201" w:lineRule="exact"/>
-              <w:ind w:left="120"/>
               <w:rPr>
                 <w:rFonts w:ascii="Times New Roman" w:eastAsia="Arial" w:hAnsi="Times New Roman" w:cs="Times New Roman"/>
                 <w:b/>
@@ -1689,7 +1693,6 @@
           <w:p>
             <w:pPr>
               <w:spacing w:line="201" w:lineRule="exact"/>
-              <w:ind w:left="100"/>
               <w:rPr>
                 <w:rFonts w:ascii="Times New Roman" w:eastAsia="Arial" w:hAnsi="Times New Roman" w:cs="Times New Roman"/>
                 <w:b/>
@@ -1728,6 +1731,14 @@
                 <w:szCs w:val="20"/>
               </w:rPr>
             </w:pPr>
+            <w:r>
+              <w:rPr>
+                <w:rFonts w:ascii="Times New Roman" w:eastAsia="Times New Roman" w:hAnsi="Times New Roman" w:cs="Times New Roman"/>
+                <w:sz w:val="20"/>
+                <w:szCs w:val="20"/>
+              </w:rPr>
+              <w:t>(+91) 3222-277190</w:t>
+            </w:r>
           </w:p>
         </w:tc>
       </w:tr>
@@ -1751,7 +1762,6 @@
           <w:p>
             <w:pPr>
               <w:spacing w:line="201" w:lineRule="exact"/>
-              <w:ind w:left="120"/>
               <w:rPr>
                 <w:rFonts w:ascii="Times New Roman" w:eastAsia="Arial" w:hAnsi="Times New Roman" w:cs="Times New Roman"/>
                 <w:b/>
@@ -1772,7 +1782,6 @@
           <w:p>
             <w:pPr>
               <w:spacing w:line="201" w:lineRule="exact"/>
-              <w:ind w:left="120"/>
               <w:rPr>
                 <w:rFonts w:ascii="Times New Roman" w:eastAsia="Arial" w:hAnsi="Times New Roman" w:cs="Times New Roman"/>
                 <w:b/>
@@ -1812,7 +1821,7 @@
                 <w:szCs w:val="20"/>
               </w:rPr>
             </w:pPr>
-            <w:hyperlink r:id="rId11" w:history="1">
+            <w:hyperlink r:id="rId14" w:history="1">
               <w:r>
                 <w:rPr>
                   <w:rStyle w:val="Hyperlink"/>
@@ -1833,7 +1842,7 @@
                 <w:szCs w:val="20"/>
               </w:rPr>
             </w:pPr>
-            <w:hyperlink r:id="rId12" w:history="1">
+            <w:hyperlink r:id="rId15" w:history="1">
               <w:r>
                 <w:rPr>
                   <w:rStyle w:val="Hyperlink"/>
@@ -1860,7 +1869,6 @@
           <w:p>
             <w:pPr>
               <w:spacing w:line="201" w:lineRule="exact"/>
-              <w:ind w:left="100"/>
               <w:rPr>
                 <w:rFonts w:ascii="Times New Roman" w:eastAsia="Arial" w:hAnsi="Times New Roman" w:cs="Times New Roman"/>
                 <w:b/>
@@ -1890,7 +1898,6 @@
           <w:p>
             <w:pPr>
               <w:spacing w:line="201" w:lineRule="exact"/>
-              <w:ind w:left="100"/>
               <w:rPr>
                 <w:rFonts w:ascii="Times New Roman" w:eastAsia="Arial" w:hAnsi="Times New Roman" w:cs="Times New Roman"/>
                 <w:b/>
@@ -1925,20 +1932,17 @@
             <w:pPr>
               <w:spacing w:line="0" w:lineRule="atLeast"/>
               <w:rPr>
-                <w:rFonts w:ascii="Times New Roman" w:eastAsia="Times New Roman" w:hAnsi="Times New Roman" w:cs="Times New Roman"/>
-                <w:sz w:val="20"/>
-                <w:szCs w:val="20"/>
+                <w:rFonts w:ascii="Times New Roman" w:hAnsi="Times New Roman" w:cs="Times New Roman"/>
               </w:rPr>
             </w:pPr>
-            <w:hyperlink r:id="rId13" w:history="1">
+            <w:hyperlink r:id="rId16" w:history="1">
               <w:r>
                 <w:rPr>
                   <w:rStyle w:val="Hyperlink"/>
-                  <w:rFonts w:ascii="Times New Roman" w:eastAsia="Times New Roman" w:hAnsi="Times New Roman" w:cs="Times New Roman"/>
+                  <w:rFonts w:ascii="Times New Roman" w:hAnsi="Times New Roman" w:cs="Times New Roman"/>
                   <w:sz w:val="20"/>
-                  <w:szCs w:val="20"/>
                 </w:rPr>
-                <w:t>sourangshu@cse.iitkgp.ernet.in</w:t>
+                <w:t>debdeep@cse.iitkgp.ernet.in</w:t>
               </w:r>
             </w:hyperlink>
           </w:p>
@@ -1959,12 +1963,10 @@
               <w:right w:val="single" w:sz="8" w:space="0" w:color="auto"/>
             </w:tcBorders>
             <w:shd w:val="clear" w:color="auto" w:fill="CCCCCC"/>
-            <w:vAlign w:val="bottom"/>
           </w:tcPr>
           <w:p>
             <w:pPr>
               <w:spacing w:line="0" w:lineRule="atLeast"/>
-              <w:jc w:val="both"/>
               <w:rPr>
                 <w:rFonts w:ascii="Times New Roman" w:eastAsia="Times New Roman" w:hAnsi="Times New Roman" w:cs="Times New Roman"/>
                 <w:sz w:val="20"/>
@@ -1980,12 +1982,10 @@
               <w:top w:val="single" w:sz="4" w:space="0" w:color="auto"/>
             </w:tcBorders>
             <w:shd w:val="clear" w:color="auto" w:fill="auto"/>
-            <w:vAlign w:val="bottom"/>
           </w:tcPr>
           <w:p>
             <w:pPr>
               <w:spacing w:line="0" w:lineRule="atLeast"/>
-              <w:jc w:val="both"/>
               <w:rPr>
                 <w:rFonts w:ascii="Times New Roman" w:eastAsia="Times New Roman" w:hAnsi="Times New Roman" w:cs="Times New Roman"/>
                 <w:sz w:val="20"/>
@@ -2029,7 +2029,6 @@
           <w:p>
             <w:pPr>
               <w:spacing w:line="203" w:lineRule="exact"/>
-              <w:ind w:left="100"/>
               <w:rPr>
                 <w:rFonts w:ascii="Times New Roman" w:eastAsia="Arial" w:hAnsi="Times New Roman" w:cs="Times New Roman"/>
                 <w:b/>
@@ -2068,15 +2067,14 @@
                 <w:szCs w:val="20"/>
               </w:rPr>
             </w:pPr>
-            <w:hyperlink r:id="rId14" w:history="1">
+            <w:hyperlink r:id="rId17" w:history="1">
               <w:r>
                 <w:rPr>
                   <w:rStyle w:val="Hyperlink"/>
-                  <w:rFonts w:ascii="Times New Roman" w:eastAsia="Times New Roman" w:hAnsi="Times New Roman" w:cs="Times New Roman"/>
+                  <w:rFonts w:ascii="Times New Roman" w:hAnsi="Times New Roman" w:cs="Times New Roman"/>
                   <w:sz w:val="20"/>
-                  <w:szCs w:val="20"/>
                 </w:rPr>
-                <w:t>http://cse.iitkgp.ac.in/~sourangshu/</w:t>
+                <w:t>http://cse.iitkgp.ac.in/~debdeep/</w:t>
               </w:r>
             </w:hyperlink>
           </w:p>
@@ -2097,12 +2095,10 @@
               <w:right w:val="single" w:sz="8" w:space="0" w:color="auto"/>
             </w:tcBorders>
             <w:shd w:val="clear" w:color="auto" w:fill="CCCCCC"/>
-            <w:vAlign w:val="bottom"/>
           </w:tcPr>
           <w:p>
             <w:pPr>
               <w:spacing w:line="0" w:lineRule="atLeast"/>
-              <w:jc w:val="both"/>
               <w:rPr>
                 <w:rFonts w:ascii="Times New Roman" w:eastAsia="Times New Roman" w:hAnsi="Times New Roman" w:cs="Times New Roman"/>
                 <w:sz w:val="20"/>
@@ -2118,12 +2114,10 @@
               <w:bottom w:val="single" w:sz="4" w:space="0" w:color="auto"/>
             </w:tcBorders>
             <w:shd w:val="clear" w:color="auto" w:fill="auto"/>
-            <w:vAlign w:val="bottom"/>
           </w:tcPr>
           <w:p>
             <w:pPr>
               <w:spacing w:line="0" w:lineRule="atLeast"/>
-              <w:jc w:val="both"/>
               <w:rPr>
                 <w:rFonts w:ascii="Times New Roman" w:eastAsia="Times New Roman" w:hAnsi="Times New Roman" w:cs="Times New Roman"/>
                 <w:sz w:val="20"/>
@@ -2167,7 +2161,6 @@
           <w:p>
             <w:pPr>
               <w:spacing w:line="201" w:lineRule="exact"/>
-              <w:ind w:left="100"/>
               <w:rPr>
                 <w:rFonts w:ascii="Times New Roman" w:eastAsia="Arial" w:hAnsi="Times New Roman" w:cs="Times New Roman"/>
                 <w:b/>
@@ -2188,7 +2181,6 @@
           <w:p>
             <w:pPr>
               <w:spacing w:line="201" w:lineRule="exact"/>
-              <w:ind w:left="100"/>
               <w:rPr>
                 <w:rFonts w:ascii="Times New Roman" w:eastAsia="Arial" w:hAnsi="Times New Roman" w:cs="Times New Roman"/>
                 <w:b/>
@@ -2233,7 +2225,15 @@
                 <w:sz w:val="20"/>
                 <w:szCs w:val="20"/>
               </w:rPr>
-              <w:t>Co-PI: Dr. Debdeep Mukhopadhyay</w:t>
+              <w:t xml:space="preserve">Co-PI: Dr. </w:t>
+            </w:r>
+            <w:r>
+              <w:rPr>
+                <w:rFonts w:ascii="Times New Roman" w:eastAsia="Times New Roman" w:hAnsi="Times New Roman" w:cs="Times New Roman"/>
+                <w:sz w:val="20"/>
+                <w:szCs w:val="20"/>
+              </w:rPr>
+              <w:t>Sourangshu Bhattacharya</w:t>
             </w:r>
           </w:p>
           <w:p>
@@ -2269,23 +2269,7 @@
                 <w:sz w:val="20"/>
                 <w:szCs w:val="20"/>
               </w:rPr>
-              <w:t>Student: Sarani Bhattacharya (</w:t>
-            </w:r>
-            <w:r>
-              <w:rPr>
-                <w:rFonts w:ascii="Times New Roman" w:eastAsia="Times New Roman" w:hAnsi="Times New Roman" w:cs="Times New Roman"/>
-                <w:sz w:val="20"/>
-                <w:szCs w:val="20"/>
-              </w:rPr>
-              <w:t>Ph.D. Scholar</w:t>
-            </w:r>
-            <w:r>
-              <w:rPr>
-                <w:rFonts w:ascii="Times New Roman" w:eastAsia="Times New Roman" w:hAnsi="Times New Roman" w:cs="Times New Roman"/>
-                <w:sz w:val="20"/>
-                <w:szCs w:val="20"/>
-              </w:rPr>
-              <w:t>)</w:t>
+              <w:t>Student: Sarani Bhattacharya (Ph.D. Scholar)</w:t>
             </w:r>
           </w:p>
         </w:tc>
@@ -2310,7 +2294,6 @@
           <w:p>
             <w:pPr>
               <w:spacing w:line="221" w:lineRule="exact"/>
-              <w:ind w:left="120"/>
               <w:jc w:val="both"/>
               <w:rPr>
                 <w:rFonts w:ascii="Times New Roman" w:eastAsia="Arial" w:hAnsi="Times New Roman" w:cs="Times New Roman"/>
@@ -2332,7 +2315,6 @@
           <w:p>
             <w:pPr>
               <w:spacing w:line="221" w:lineRule="exact"/>
-              <w:ind w:left="120"/>
               <w:jc w:val="both"/>
               <w:rPr>
                 <w:rFonts w:ascii="Times New Roman" w:eastAsia="Arial" w:hAnsi="Times New Roman" w:cs="Times New Roman"/>
@@ -2354,7 +2336,6 @@
           <w:p>
             <w:pPr>
               <w:spacing w:line="221" w:lineRule="exact"/>
-              <w:ind w:left="120"/>
               <w:jc w:val="both"/>
               <w:rPr>
                 <w:rFonts w:ascii="Times New Roman" w:eastAsia="Arial" w:hAnsi="Times New Roman" w:cs="Times New Roman"/>
@@ -2448,25 +2429,23 @@
       </w:tr>
       <w:tr>
         <w:trPr>
-          <w:trHeight w:val="223"/>
+          <w:trHeight w:val="930"/>
           <w:jc w:val="center"/>
         </w:trPr>
         <w:tc>
           <w:tcPr>
             <w:tcW w:w="1540" w:type="dxa"/>
+            <w:vMerge w:val="restart"/>
             <w:tcBorders>
               <w:top w:val="single" w:sz="4" w:space="0" w:color="auto"/>
               <w:left w:val="single" w:sz="8" w:space="0" w:color="auto"/>
               <w:right w:val="single" w:sz="8" w:space="0" w:color="auto"/>
             </w:tcBorders>
             <w:shd w:val="clear" w:color="auto" w:fill="CCCCCC"/>
-            <w:vAlign w:val="bottom"/>
           </w:tcPr>
           <w:p>
             <w:pPr>
               <w:spacing w:line="223" w:lineRule="exact"/>
-              <w:ind w:left="120"/>
-              <w:jc w:val="both"/>
               <w:rPr>
                 <w:rFonts w:ascii="Times New Roman" w:eastAsia="Arial" w:hAnsi="Times New Roman" w:cs="Times New Roman"/>
                 <w:b/>
@@ -2482,198 +2461,42 @@
                 <w:szCs w:val="20"/>
               </w:rPr>
               <w:t>Additional</w:t>
+            </w:r>
+          </w:p>
+          <w:p>
+            <w:pPr>
+              <w:spacing w:line="0" w:lineRule="atLeast"/>
+              <w:rPr>
+                <w:rFonts w:ascii="Times New Roman" w:eastAsia="Arial" w:hAnsi="Times New Roman" w:cs="Times New Roman"/>
+                <w:b/>
+                <w:sz w:val="20"/>
+                <w:szCs w:val="20"/>
+              </w:rPr>
+            </w:pPr>
+            <w:r>
+              <w:rPr>
+                <w:rFonts w:ascii="Times New Roman" w:eastAsia="Arial" w:hAnsi="Times New Roman" w:cs="Times New Roman"/>
+                <w:b/>
+                <w:sz w:val="20"/>
+                <w:szCs w:val="20"/>
+              </w:rPr>
+              <w:t>Comments:</w:t>
             </w:r>
           </w:p>
         </w:tc>
         <w:tc>
           <w:tcPr>
-            <w:tcW w:w="2600" w:type="dxa"/>
-            <w:tcBorders>
-              <w:top w:val="single" w:sz="4" w:space="0" w:color="auto"/>
-            </w:tcBorders>
-            <w:shd w:val="clear" w:color="auto" w:fill="auto"/>
-            <w:vAlign w:val="bottom"/>
-          </w:tcPr>
-          <w:p>
-            <w:pPr>
-              <w:spacing w:line="0" w:lineRule="atLeast"/>
-              <w:jc w:val="both"/>
-              <w:rPr>
-                <w:rFonts w:ascii="Times New Roman" w:eastAsia="Times New Roman" w:hAnsi="Times New Roman" w:cs="Times New Roman"/>
-                <w:sz w:val="20"/>
-                <w:szCs w:val="20"/>
-              </w:rPr>
-            </w:pPr>
-          </w:p>
-        </w:tc>
-        <w:tc>
-          <w:tcPr>
-            <w:tcW w:w="245" w:type="dxa"/>
-            <w:tcBorders>
-              <w:top w:val="single" w:sz="4" w:space="0" w:color="auto"/>
-            </w:tcBorders>
-            <w:shd w:val="clear" w:color="auto" w:fill="auto"/>
-            <w:vAlign w:val="bottom"/>
-          </w:tcPr>
-          <w:p>
-            <w:pPr>
-              <w:spacing w:line="0" w:lineRule="atLeast"/>
-              <w:jc w:val="both"/>
-              <w:rPr>
-                <w:rFonts w:ascii="Times New Roman" w:eastAsia="Times New Roman" w:hAnsi="Times New Roman" w:cs="Times New Roman"/>
-                <w:sz w:val="20"/>
-                <w:szCs w:val="20"/>
-              </w:rPr>
-            </w:pPr>
-          </w:p>
-        </w:tc>
-        <w:tc>
-          <w:tcPr>
-            <w:tcW w:w="1701" w:type="dxa"/>
-            <w:tcBorders>
-              <w:top w:val="single" w:sz="4" w:space="0" w:color="auto"/>
-            </w:tcBorders>
-            <w:shd w:val="clear" w:color="auto" w:fill="auto"/>
-            <w:vAlign w:val="bottom"/>
-          </w:tcPr>
-          <w:p>
-            <w:pPr>
-              <w:spacing w:line="0" w:lineRule="atLeast"/>
-              <w:jc w:val="both"/>
-              <w:rPr>
-                <w:rFonts w:ascii="Times New Roman" w:eastAsia="Times New Roman" w:hAnsi="Times New Roman" w:cs="Times New Roman"/>
-                <w:sz w:val="20"/>
-                <w:szCs w:val="20"/>
-              </w:rPr>
-            </w:pPr>
-          </w:p>
-        </w:tc>
-        <w:tc>
-          <w:tcPr>
-            <w:tcW w:w="3969" w:type="dxa"/>
+            <w:tcW w:w="8515" w:type="dxa"/>
+            <w:gridSpan w:val="4"/>
             <w:tcBorders>
               <w:top w:val="single" w:sz="4" w:space="0" w:color="auto"/>
               <w:right w:val="single" w:sz="8" w:space="0" w:color="auto"/>
             </w:tcBorders>
             <w:shd w:val="clear" w:color="auto" w:fill="auto"/>
-            <w:vAlign w:val="bottom"/>
           </w:tcPr>
           <w:p>
             <w:pPr>
               <w:spacing w:line="0" w:lineRule="atLeast"/>
-              <w:jc w:val="both"/>
-              <w:rPr>
-                <w:rFonts w:ascii="Times New Roman" w:eastAsia="Times New Roman" w:hAnsi="Times New Roman" w:cs="Times New Roman"/>
-                <w:sz w:val="20"/>
-                <w:szCs w:val="20"/>
-              </w:rPr>
-            </w:pPr>
-          </w:p>
-        </w:tc>
-      </w:tr>
-      <w:tr>
-        <w:trPr>
-          <w:trHeight w:val="230"/>
-          <w:jc w:val="center"/>
-        </w:trPr>
-        <w:tc>
-          <w:tcPr>
-            <w:tcW w:w="1540" w:type="dxa"/>
-            <w:tcBorders>
-              <w:left w:val="single" w:sz="8" w:space="0" w:color="auto"/>
-              <w:right w:val="single" w:sz="8" w:space="0" w:color="auto"/>
-            </w:tcBorders>
-            <w:shd w:val="clear" w:color="auto" w:fill="CCCCCC"/>
-            <w:vAlign w:val="bottom"/>
-          </w:tcPr>
-          <w:p>
-            <w:pPr>
-              <w:spacing w:line="0" w:lineRule="atLeast"/>
-              <w:ind w:left="120"/>
-              <w:jc w:val="both"/>
-              <w:rPr>
-                <w:rFonts w:ascii="Times New Roman" w:eastAsia="Arial" w:hAnsi="Times New Roman" w:cs="Times New Roman"/>
-                <w:b/>
-                <w:sz w:val="20"/>
-                <w:szCs w:val="20"/>
-              </w:rPr>
-            </w:pPr>
-            <w:r>
-              <w:rPr>
-                <w:rFonts w:ascii="Times New Roman" w:eastAsia="Arial" w:hAnsi="Times New Roman" w:cs="Times New Roman"/>
-                <w:b/>
-                <w:sz w:val="20"/>
-                <w:szCs w:val="20"/>
-              </w:rPr>
-              <w:t>Comments:</w:t>
-            </w:r>
-          </w:p>
-        </w:tc>
-        <w:tc>
-          <w:tcPr>
-            <w:tcW w:w="2600" w:type="dxa"/>
-            <w:shd w:val="clear" w:color="auto" w:fill="auto"/>
-          </w:tcPr>
-          <w:p>
-            <w:pPr>
-              <w:spacing w:line="0" w:lineRule="atLeast"/>
-              <w:rPr>
-                <w:rFonts w:ascii="Times New Roman" w:eastAsia="Times New Roman" w:hAnsi="Times New Roman" w:cs="Times New Roman"/>
-                <w:sz w:val="20"/>
-                <w:szCs w:val="20"/>
-              </w:rPr>
-            </w:pPr>
-          </w:p>
-        </w:tc>
-        <w:tc>
-          <w:tcPr>
-            <w:tcW w:w="245" w:type="dxa"/>
-            <w:shd w:val="clear" w:color="auto" w:fill="auto"/>
-            <w:vAlign w:val="bottom"/>
-          </w:tcPr>
-          <w:p>
-            <w:pPr>
-              <w:spacing w:line="0" w:lineRule="atLeast"/>
-              <w:jc w:val="both"/>
-              <w:rPr>
-                <w:rFonts w:ascii="Times New Roman" w:eastAsia="Times New Roman" w:hAnsi="Times New Roman" w:cs="Times New Roman"/>
-                <w:sz w:val="20"/>
-                <w:szCs w:val="20"/>
-              </w:rPr>
-            </w:pPr>
-          </w:p>
-        </w:tc>
-        <w:tc>
-          <w:tcPr>
-            <w:tcW w:w="1701" w:type="dxa"/>
-            <w:shd w:val="clear" w:color="auto" w:fill="auto"/>
-            <w:vAlign w:val="bottom"/>
-          </w:tcPr>
-          <w:p>
-            <w:pPr>
-              <w:spacing w:line="0" w:lineRule="atLeast"/>
-              <w:jc w:val="both"/>
-              <w:rPr>
-                <w:rFonts w:ascii="Times New Roman" w:eastAsia="Times New Roman" w:hAnsi="Times New Roman" w:cs="Times New Roman"/>
-                <w:sz w:val="20"/>
-                <w:szCs w:val="20"/>
-              </w:rPr>
-            </w:pPr>
-          </w:p>
-        </w:tc>
-        <w:tc>
-          <w:tcPr>
-            <w:tcW w:w="3969" w:type="dxa"/>
-            <w:tcBorders>
-              <w:right w:val="single" w:sz="8" w:space="0" w:color="auto"/>
-            </w:tcBorders>
-            <w:shd w:val="clear" w:color="auto" w:fill="auto"/>
-            <w:vAlign w:val="bottom"/>
-          </w:tcPr>
-          <w:p>
-            <w:pPr>
-              <w:spacing w:line="0" w:lineRule="atLeast"/>
-              <w:jc w:val="both"/>
               <w:rPr>
                 <w:rFonts w:ascii="Times New Roman" w:eastAsia="Times New Roman" w:hAnsi="Times New Roman" w:cs="Times New Roman"/>
                 <w:sz w:val="20"/>
@@ -2691,6 +2514,7 @@
         <w:tc>
           <w:tcPr>
             <w:tcW w:w="1540" w:type="dxa"/>
+            <w:vMerge/>
             <w:tcBorders>
               <w:left w:val="single" w:sz="8" w:space="0" w:color="auto"/>
               <w:bottom w:val="single" w:sz="8" w:space="0" w:color="auto"/>
@@ -2802,39 +2626,13 @@
           <w:sz w:val="24"/>
           <w:u w:val="single"/>
         </w:rPr>
-      </w:pPr>
-    </w:p>
-    <w:p>
-      <w:pPr>
-        <w:jc w:val="both"/>
-        <w:rPr>
-          <w:rFonts w:ascii="Verdana" w:hAnsi="Verdana"/>
-          <w:b/>
-          <w:sz w:val="24"/>
-          <w:u w:val="single"/>
-        </w:rPr>
-      </w:pPr>
-    </w:p>
-    <w:p>
-      <w:pPr>
-        <w:jc w:val="both"/>
-        <w:rPr>
-          <w:rFonts w:ascii="Verdana" w:hAnsi="Verdana"/>
-          <w:b/>
-          <w:sz w:val="24"/>
-          <w:u w:val="single"/>
-        </w:rPr>
-      </w:pPr>
-    </w:p>
-    <w:p>
-      <w:pPr>
-        <w:jc w:val="both"/>
-        <w:rPr>
-          <w:rFonts w:ascii="Verdana" w:hAnsi="Verdana"/>
-          <w:b/>
-          <w:sz w:val="24"/>
-          <w:u w:val="single"/>
-        </w:rPr>
+        <w:sectPr>
+          <w:footerReference w:type="default" r:id="rId18"/>
+          <w:pgSz w:w="12240" w:h="15840"/>
+          <w:pgMar w:top="720" w:right="576" w:bottom="576" w:left="720" w:header="720" w:footer="720" w:gutter="0"/>
+          <w:cols w:space="720"/>
+          <w:docGrid w:linePitch="360"/>
+        </w:sectPr>
       </w:pPr>
     </w:p>
     <w:p>
@@ -2844,7 +2642,6 @@
           <w:ilvl w:val="0"/>
           <w:numId w:val="24"/>
         </w:numPr>
-        <w:ind w:left="360"/>
         <w:rPr>
           <w:rFonts w:ascii="Verdana" w:hAnsi="Verdana"/>
           <w:b/>
@@ -2859,6 +2656,21 @@
         </w:rPr>
         <w:lastRenderedPageBreak/>
         <w:t>Technical Proposal</w:t>
+      </w:r>
+      <w:r>
+        <w:rPr>
+          <w:rFonts w:ascii="Verdana" w:hAnsi="Verdana"/>
+          <w:b/>
+        </w:rPr>
+        <w:t xml:space="preserve"> </w:t>
+      </w:r>
+      <w:r>
+        <w:rPr>
+          <w:rFonts w:ascii="Verdana" w:hAnsi="Verdana"/>
+          <w:b/>
+          <w:i/>
+        </w:rPr>
+        <w:t>(RV3: MACHINE LEARNING AND THREAT DETECTION)</w:t>
       </w:r>
     </w:p>
     <w:p>
@@ -2944,7 +2756,7 @@
         <w:jc w:val="both"/>
         <w:rPr>
           <w:rFonts w:ascii="Verdana" w:hAnsi="Verdana"/>
-          <w:sz w:val="20"/>
+          <w:sz w:val="10"/>
         </w:rPr>
       </w:pPr>
     </w:p>
@@ -3022,6 +2834,13 @@
           <w:sz w:val="20"/>
         </w:rPr>
         <w:t xml:space="preserve"> [7], exploit the row hammer hardware vulnerabilities on Android and iOS systems to take full control over the system, which is also a motivation to implement a detection method with negligible implementation overhead such that it can be used in any device with resource constraint.</w:t>
+      </w:r>
+      <w:r>
+        <w:rPr>
+          <w:rFonts w:ascii="Verdana" w:hAnsi="Verdana"/>
+          <w:sz w:val="20"/>
+        </w:rPr>
+        <w:t xml:space="preserve"> </w:t>
       </w:r>
     </w:p>
     <w:p>
@@ -3083,6 +2902,7 @@
     </w:p>
     <w:p>
       <w:pPr>
+        <w:pStyle w:val="ListParagraph"/>
         <w:ind w:left="360"/>
         <w:jc w:val="both"/>
         <w:rPr>
@@ -3110,6 +2930,41 @@
           <w:sz w:val="20"/>
         </w:rPr>
         <w:t xml:space="preserve"> reported the inability to detect these attacks with their detection scheme, i.e., there is a chance of false negatives considering these types of attacks.</w:t>
+      </w:r>
+      <w:r>
+        <w:rPr>
+          <w:rFonts w:ascii="Verdana" w:hAnsi="Verdana"/>
+          <w:sz w:val="20"/>
+        </w:rPr>
+        <w:t xml:space="preserve"> </w:t>
+      </w:r>
+      <w:r>
+        <w:rPr>
+          <w:rFonts w:ascii="Verdana" w:hAnsi="Verdana"/>
+          <w:sz w:val="20"/>
+        </w:rPr>
+        <w:t xml:space="preserve">We already performed an initial study to propose a generalized detection mechanism using machine learning [10]. But, with the advent of </w:t>
+      </w:r>
+      <w:r>
+        <w:rPr>
+          <w:rFonts w:ascii="Verdana" w:hAnsi="Verdana"/>
+          <w:sz w:val="20"/>
+        </w:rPr>
+        <w:t>these “intelligent” attacks</w:t>
+      </w:r>
+      <w:r>
+        <w:rPr>
+          <w:rFonts w:ascii="Verdana" w:hAnsi="Verdana"/>
+          <w:sz w:val="20"/>
+        </w:rPr>
+        <w:t>, this</w:t>
+      </w:r>
+      <w:r>
+        <w:rPr>
+          <w:rFonts w:ascii="Verdana" w:hAnsi="Verdana"/>
+          <w:sz w:val="20"/>
+        </w:rPr>
+        <w:t xml:space="preserve"> detection mechanism needs to be refurbished.</w:t>
       </w:r>
     </w:p>
     <w:p>
@@ -3184,20 +3039,90 @@
       <w:r>
         <w:rPr>
           <w:rFonts w:ascii="Verdana" w:hAnsi="Verdana"/>
+          <w:sz w:val="20"/>
+        </w:rPr>
+        <w:t xml:space="preserve">A typical side-channel adversary needs to sequentially access the encryption algorithm multiple times to successfully retrieve the secret key. Current state-of-the-art techniques can detect these </w:t>
+      </w:r>
+      <w:r>
+        <w:rPr>
+          <w:rFonts w:ascii="Verdana" w:hAnsi="Verdana"/>
+          <w:sz w:val="20"/>
+        </w:rPr>
+        <w:t xml:space="preserve">adversaries with high confidence. The execution of an “intelligent” adversary consists of attack part added with some random noise to fool the detection method. But, the limitation of these adversaries is that they need to execute some particular portion of their code (i.e., the portion responsible for retrieving the secret key) every time to retrieve the secret key successfully before the addition of the random noise. The hardware trace for this part remains same every time of their execution. In the presence of "forcefully incorporated random code," the hardware trace of the actual attack portion will not be affected, rather will be shifted by some interval in the time domain </w:t>
+      </w:r>
+      <w:r>
+        <w:rPr>
+          <w:rFonts w:ascii="Verdana" w:hAnsi="Verdana"/>
+          <w:sz w:val="20"/>
+        </w:rPr>
+        <w:t xml:space="preserve">because of the added noise. </w:t>
+      </w:r>
+      <w:r>
+        <w:rPr>
+          <w:rFonts w:ascii="Verdana" w:hAnsi="Verdana"/>
+          <w:sz w:val="20"/>
+        </w:rPr>
+        <w:t>Fig.1 gives a basic sketch of this idea for a simulated example.</w:t>
+      </w:r>
+    </w:p>
+    <w:p>
+      <w:pPr>
+        <w:pStyle w:val="ListParagraph"/>
+        <w:ind w:left="360"/>
+        <w:jc w:val="both"/>
+        <w:rPr>
+          <w:rFonts w:ascii="Verdana" w:hAnsi="Verdana"/>
+          <w:sz w:val="10"/>
+        </w:rPr>
+      </w:pPr>
+    </w:p>
+    <w:p>
+      <w:pPr>
+        <w:pStyle w:val="ListParagraph"/>
+        <w:ind w:left="360"/>
+        <w:jc w:val="both"/>
+        <w:rPr>
+          <w:rFonts w:ascii="Verdana" w:hAnsi="Verdana"/>
           <w:noProof/>
           <w:sz w:val="20"/>
         </w:rPr>
+      </w:pPr>
+      <w:r>
+        <w:rPr>
+          <w:rFonts w:ascii="Verdana" w:hAnsi="Verdana"/>
+          <w:sz w:val="20"/>
+        </w:rPr>
+        <w:t xml:space="preserve">Each square in Fig. 1 represents the execution trace of the adversary for one complete iteration of an encryption algorithm. Typical adversary program accesses the encryption process multiple times in continuation to guess the correct secret key. However, an “intelligent” adversary will try to fool the detection scheme by introducing some random operations in between each iteration. </w:t>
+      </w:r>
+    </w:p>
+    <w:p>
+      <w:pPr>
+        <w:pStyle w:val="ListParagraph"/>
+        <w:ind w:left="360"/>
+        <w:jc w:val="center"/>
+        <w:rPr>
+          <w:rFonts w:ascii="Verdana" w:hAnsi="Verdana"/>
+          <w:sz w:val="20"/>
+        </w:rPr>
+      </w:pPr>
+      <w:r>
+        <w:rPr>
+          <w:rFonts w:ascii="Verdana" w:hAnsi="Verdana"/>
+          <w:noProof/>
+          <w:sz w:val="20"/>
+        </w:rPr>
+        <w:lastRenderedPageBreak/>
         <w:drawing>
           <wp:anchor distT="0" distB="0" distL="0" distR="0" simplePos="0" relativeHeight="251671552" behindDoc="0" locked="0" layoutInCell="1" allowOverlap="1" wp14:anchorId="4131A6C4" wp14:editId="28D78685">
             <wp:simplePos x="0" y="0"/>
-            <wp:positionH relativeFrom="page">
-              <wp:posOffset>1626870</wp:posOffset>
+            <wp:positionH relativeFrom="margin">
+              <wp:align>center</wp:align>
             </wp:positionH>
             <wp:positionV relativeFrom="paragraph">
-              <wp:posOffset>1552575</wp:posOffset>
+              <wp:posOffset>3810</wp:posOffset>
             </wp:positionV>
-            <wp:extent cx="4686300" cy="2019300"/>
-            <wp:effectExtent l="0" t="0" r="0" b="0"/>
+            <wp:extent cx="3876675" cy="1670050"/>
+            <wp:effectExtent l="0" t="0" r="9525" b="6350"/>
             <wp:wrapTopAndBottom/>
             <wp:docPr id="1" name="Picture 1"/>
             <wp:cNvGraphicFramePr>
@@ -3213,7 +3138,7 @@
                     </pic:cNvPicPr>
                   </pic:nvPicPr>
                   <pic:blipFill>
-                    <a:blip r:embed="rId15">
+                    <a:blip r:embed="rId19">
                       <a:extLst>
                         <a:ext uri="{28A0092B-C50C-407E-A947-70E740481C1C}">
                           <a14:useLocalDpi xmlns:a14="http://schemas.microsoft.com/office/drawing/2010/main" val="0"/>
@@ -3228,7 +3153,7 @@
                   <pic:spPr bwMode="auto">
                     <a:xfrm>
                       <a:off x="0" y="0"/>
-                      <a:ext cx="4686300" cy="2019300"/>
+                      <a:ext cx="3876675" cy="1670050"/>
                     </a:xfrm>
                     <a:prstGeom prst="rect">
                       <a:avLst/>
@@ -3255,26 +3180,6 @@
           <w:rFonts w:ascii="Verdana" w:hAnsi="Verdana"/>
           <w:sz w:val="20"/>
         </w:rPr>
-        <w:t>A typical side-channel adversary needs to sequentially access the encryption algorithm multiple times to successfully retrieve the secret key. Current state-of-the-art techniques can detect these adversaries with high confidence. The execution of an “intelligent” adversary consists of attack part added with some random noise to fool the detection method. But, the limitation of these adversaries is that they need to execute some particular portion of their code (i.e., the portion responsible for retrieving the secret key) every time to retrieve the secret key successfully before the addition of the random noise. The hardware trace for this part remains same every time of their execution. In the presence of "forcefully incorporated random code," the hardware trace of the actual attack portion will not be affected, rather will be shifted by some interval in the time domain because of the added noise. The Fig.1 gives a basic sketch of this idea for a simulated example.</w:t>
-      </w:r>
-    </w:p>
-    <w:p>
-      <w:pPr>
-        <w:pStyle w:val="ListParagraph"/>
-        <w:ind w:left="360"/>
-        <w:jc w:val="center"/>
-        <w:rPr>
-          <w:rFonts w:ascii="Verdana" w:hAnsi="Verdana"/>
-          <w:i/>
-          <w:sz w:val="20"/>
-        </w:rPr>
-      </w:pPr>
-      <w:r>
-        <w:rPr>
-          <w:rFonts w:ascii="Verdana" w:hAnsi="Verdana"/>
-          <w:i/>
-          <w:sz w:val="20"/>
-        </w:rPr>
         <w:t>Fig. 1: Work-flow of an “intelligent” adversary</w:t>
       </w:r>
     </w:p>
@@ -3285,17 +3190,10 @@
         <w:jc w:val="both"/>
         <w:rPr>
           <w:rFonts w:ascii="Verdana" w:hAnsi="Verdana"/>
-          <w:sz w:val="20"/>
-        </w:rPr>
-      </w:pPr>
-      <w:r>
-        <w:rPr>
-          <w:rFonts w:ascii="Verdana" w:hAnsi="Verdana"/>
-          <w:sz w:val="20"/>
-        </w:rPr>
-        <w:lastRenderedPageBreak/>
-        <w:t>Each square in Fig. 1 represents the execution trace of the adversary for one complete iteration of an encryption algorithm. Typical adversary program accesses the encryption process multiple times in continuation to guess the correct secret key. However, an “intelligent” adversary will try to fool the detection scheme by introducing some random operations in between each iteration. These random operations will leave their effects on hardware performance counters, but will not hamper the actual attack portion, as this is necessary for the attacker to mount a successful attack.</w:t>
-      </w:r>
+          <w:noProof/>
+          <w:sz w:val="10"/>
+        </w:rPr>
+      </w:pPr>
     </w:p>
     <w:p>
       <w:pPr>
@@ -3307,6 +3205,13 @@
           <w:sz w:val="20"/>
         </w:rPr>
       </w:pPr>
+      <w:r>
+        <w:rPr>
+          <w:rFonts w:ascii="Verdana" w:hAnsi="Verdana"/>
+          <w:sz w:val="20"/>
+        </w:rPr>
+        <w:t>These random operations will leave their effects on hardware performance counters, but will not hamper the actual attack portion, as this is necessary for the attacker to mount a successful attack.</w:t>
+      </w:r>
     </w:p>
     <w:p>
       <w:pPr>
@@ -3315,72 +3220,9 @@
         <w:jc w:val="both"/>
         <w:rPr>
           <w:rFonts w:ascii="Verdana" w:hAnsi="Verdana"/>
-          <w:sz w:val="20"/>
-        </w:rPr>
-      </w:pPr>
-      <w:r>
-        <w:rPr>
-          <w:rFonts w:ascii="Verdana" w:hAnsi="Verdana"/>
-          <w:sz w:val="20"/>
-        </w:rPr>
-        <w:t xml:space="preserve">We believe all the side-channel attack processes, i.e., cache-based attack, branch-based attack, etc., have these types of ‘special’ portions in their execution. If we can capture these parts of their executions, then we will be able to detect these types of attacks without any false negatives. Similarly, a benign process without </w:t>
-      </w:r>
-      <w:r>
-        <w:rPr>
-          <w:rFonts w:ascii="Verdana" w:hAnsi="Verdana"/>
-          <w:sz w:val="20"/>
-        </w:rPr>
-        <w:t xml:space="preserve">having </w:t>
-      </w:r>
-      <w:r>
-        <w:rPr>
-          <w:rFonts w:ascii="Verdana" w:hAnsi="Verdana"/>
-          <w:sz w:val="20"/>
-        </w:rPr>
-        <w:t>the</w:t>
-      </w:r>
-      <w:r>
-        <w:rPr>
-          <w:rFonts w:ascii="Verdana" w:hAnsi="Verdana"/>
-          <w:sz w:val="20"/>
-        </w:rPr>
-        <w:t>se</w:t>
-      </w:r>
-      <w:r>
-        <w:rPr>
-          <w:rFonts w:ascii="Verdana" w:hAnsi="Verdana"/>
-          <w:sz w:val="20"/>
-        </w:rPr>
-        <w:t xml:space="preserve"> 'special' portion</w:t>
-      </w:r>
-      <w:r>
-        <w:rPr>
-          <w:rFonts w:ascii="Verdana" w:hAnsi="Verdana"/>
-          <w:sz w:val="20"/>
-        </w:rPr>
-        <w:t>s</w:t>
-      </w:r>
-      <w:r>
-        <w:rPr>
-          <w:rFonts w:ascii="Verdana" w:hAnsi="Verdana"/>
-          <w:sz w:val="20"/>
-        </w:rPr>
-        <w:t xml:space="preserve"> in its execution can never be detected as a malicious process, thereby, reducing the </w:t>
-      </w:r>
-      <w:r>
-        <w:rPr>
-          <w:rFonts w:ascii="Verdana" w:hAnsi="Verdana"/>
-          <w:sz w:val="20"/>
-        </w:rPr>
-        <w:t xml:space="preserve">number of </w:t>
-      </w:r>
-      <w:r>
-        <w:rPr>
-          <w:rFonts w:ascii="Verdana" w:hAnsi="Verdana"/>
-          <w:sz w:val="20"/>
-        </w:rPr>
-        <w:t>false positives.</w:t>
-      </w:r>
+          <w:sz w:val="10"/>
+        </w:rPr>
+      </w:pPr>
     </w:p>
     <w:p>
       <w:pPr>
@@ -3392,6 +3234,69 @@
           <w:sz w:val="20"/>
         </w:rPr>
       </w:pPr>
+      <w:r>
+        <w:rPr>
+          <w:rFonts w:ascii="Verdana" w:hAnsi="Verdana"/>
+          <w:sz w:val="20"/>
+        </w:rPr>
+        <w:t xml:space="preserve">We believe all the side-channel attack processes, i.e., cache-based attack, branch-based attack, etc., have these types of ‘special’ portions in their execution. If we can capture these parts of their executions, then we will be able to detect these types of attacks without any false negatives. Similarly, a benign process without </w:t>
+      </w:r>
+      <w:r>
+        <w:rPr>
+          <w:rFonts w:ascii="Verdana" w:hAnsi="Verdana"/>
+          <w:sz w:val="20"/>
+        </w:rPr>
+        <w:t xml:space="preserve">having </w:t>
+      </w:r>
+      <w:r>
+        <w:rPr>
+          <w:rFonts w:ascii="Verdana" w:hAnsi="Verdana"/>
+          <w:sz w:val="20"/>
+        </w:rPr>
+        <w:t>the</w:t>
+      </w:r>
+      <w:r>
+        <w:rPr>
+          <w:rFonts w:ascii="Verdana" w:hAnsi="Verdana"/>
+          <w:sz w:val="20"/>
+        </w:rPr>
+        <w:t>se</w:t>
+      </w:r>
+      <w:r>
+        <w:rPr>
+          <w:rFonts w:ascii="Verdana" w:hAnsi="Verdana"/>
+          <w:sz w:val="20"/>
+        </w:rPr>
+        <w:t xml:space="preserve"> 'special' portion</w:t>
+      </w:r>
+      <w:r>
+        <w:rPr>
+          <w:rFonts w:ascii="Verdana" w:hAnsi="Verdana"/>
+          <w:sz w:val="20"/>
+        </w:rPr>
+        <w:t>s</w:t>
+      </w:r>
+      <w:r>
+        <w:rPr>
+          <w:rFonts w:ascii="Verdana" w:hAnsi="Verdana"/>
+          <w:sz w:val="20"/>
+        </w:rPr>
+        <w:t xml:space="preserve"> in its execution can never be detected as a malicious process, thereby, reducing the </w:t>
+      </w:r>
+      <w:r>
+        <w:rPr>
+          <w:rFonts w:ascii="Verdana" w:hAnsi="Verdana"/>
+          <w:sz w:val="20"/>
+        </w:rPr>
+        <w:t xml:space="preserve">number of </w:t>
+      </w:r>
+      <w:r>
+        <w:rPr>
+          <w:rFonts w:ascii="Verdana" w:hAnsi="Verdana"/>
+          <w:sz w:val="20"/>
+        </w:rPr>
+        <w:t>false positives.</w:t>
+      </w:r>
     </w:p>
     <w:p>
       <w:pPr>
@@ -3400,6 +3305,17 @@
         <w:jc w:val="both"/>
         <w:rPr>
           <w:rFonts w:ascii="Verdana" w:hAnsi="Verdana"/>
+          <w:sz w:val="10"/>
+        </w:rPr>
+      </w:pPr>
+    </w:p>
+    <w:p>
+      <w:pPr>
+        <w:pStyle w:val="ListParagraph"/>
+        <w:ind w:left="360"/>
+        <w:jc w:val="both"/>
+        <w:rPr>
+          <w:rFonts w:ascii="Verdana" w:hAnsi="Verdana"/>
           <w:sz w:val="20"/>
         </w:rPr>
       </w:pPr>
@@ -3429,7 +3345,21 @@
           <w:rFonts w:ascii="Verdana" w:hAnsi="Verdana"/>
           <w:sz w:val="20"/>
         </w:rPr>
-        <w:t>asily learned using Long Short-</w:t>
+        <w:t xml:space="preserve">asily learned using </w:t>
+      </w:r>
+      <w:r>
+        <w:rPr>
+          <w:rFonts w:ascii="Verdana" w:hAnsi="Verdana"/>
+          <w:sz w:val="20"/>
+        </w:rPr>
+        <w:t xml:space="preserve">the Deep Learning Model </w:t>
+      </w:r>
+      <w:r>
+        <w:rPr>
+          <w:rFonts w:ascii="Verdana" w:hAnsi="Verdana"/>
+          <w:sz w:val="20"/>
+        </w:rPr>
+        <w:t>Long Short-</w:t>
       </w:r>
       <w:r>
         <w:rPr>
@@ -3538,7 +3468,14 @@
           <w:rFonts w:ascii="Verdana" w:hAnsi="Verdana"/>
           <w:sz w:val="20"/>
         </w:rPr>
-        <w:t>The sources of "intelligent" attacks are insufficient. To develop our detection methodology and to learn the LSTMs we need a significant variation of these attack examples. So, our first objective is to design and use such "intelligent" attacks along with the currently available sources. The development of these attacks depends on two forms of noise - one coming from other system programs, and another coming from the introduction of different “intelligent codes,” in the attack code itself. We can generate multiple instances of attack traces incorporating a combination of these types of attacks. For example, for intelligent codes, we can add random sleep, or random memory reads of large chunks so that they affect cache, etc. Similarly, we can run different background programs, e.g., browsers, video encoders, compression algorithms, data processing tools, etc. to generate different system noises. We started to produce this dataset by considering conventional cache timing attack on AES and the results obtained are shown below.</w:t>
+        <w:t>The sources of “intelligent”</w:t>
+      </w:r>
+      <w:r>
+        <w:rPr>
+          <w:rFonts w:ascii="Verdana" w:hAnsi="Verdana"/>
+          <w:sz w:val="20"/>
+        </w:rPr>
+        <w:t xml:space="preserve"> attacks are insufficient. To develop our detection methodology and to learn the LSTMs we need a significant variation of these attack examples. So, our first objective is to design and use such "intelligent" attacks along with the currently available sources. The development of these attacks depends on two forms of noise - one coming from other system programs, and another coming from the introduction of different “intelligent codes,” in the attack code itself. We can generate multiple instances of attack traces incorporating a combination of these types of attacks. For example, for intelligent codes, we can add random sleep, or random memory reads of large chunks so that they affect cache, etc. Similarly, we can run different background programs, e.g., browsers, video encoders, compression algorithms, data processing tools, etc. to generate different system noises. We started to produce this dataset by considering conventional cache timing attack on AES and the results obtained are shown below.</w:t>
       </w:r>
     </w:p>
     <w:p>
@@ -3592,6 +3529,7 @@
                 <w:position w:val="1"/>
                 <w:sz w:val="18"/>
               </w:rPr>
+              <w:lastRenderedPageBreak/>
               <w:drawing>
                 <wp:inline distT="0" distB="0" distL="0" distR="0">
                   <wp:extent cx="2076450" cy="1438275"/>
@@ -3610,7 +3548,7 @@
                           </pic:cNvPicPr>
                         </pic:nvPicPr>
                         <pic:blipFill>
-                          <a:blip r:embed="rId16">
+                          <a:blip r:embed="rId20">
                             <a:extLst>
                               <a:ext uri="{28A0092B-C50C-407E-A947-70E740481C1C}">
                                 <a14:useLocalDpi xmlns:a14="http://schemas.microsoft.com/office/drawing/2010/main" val="0"/>
@@ -3686,7 +3624,7 @@
                           </pic:cNvPicPr>
                         </pic:nvPicPr>
                         <pic:blipFill>
-                          <a:blip r:embed="rId17">
+                          <a:blip r:embed="rId21">
                             <a:extLst>
                               <a:ext uri="{28A0092B-C50C-407E-A947-70E740481C1C}">
                                 <a14:useLocalDpi xmlns:a14="http://schemas.microsoft.com/office/drawing/2010/main" val="0"/>
@@ -3763,7 +3701,7 @@
                           </pic:cNvPicPr>
                         </pic:nvPicPr>
                         <pic:blipFill>
-                          <a:blip r:embed="rId18">
+                          <a:blip r:embed="rId22">
                             <a:extLst>
                               <a:ext uri="{28A0092B-C50C-407E-A947-70E740481C1C}">
                                 <a14:useLocalDpi xmlns:a14="http://schemas.microsoft.com/office/drawing/2010/main" val="0"/>
@@ -4190,7 +4128,6 @@
                 <w:noProof/>
                 <w:sz w:val="18"/>
               </w:rPr>
-              <w:lastRenderedPageBreak/>
               <w:drawing>
                 <wp:anchor distT="0" distB="0" distL="0" distR="0" simplePos="0" relativeHeight="251662336" behindDoc="0" locked="0" layoutInCell="1" allowOverlap="1">
                   <wp:simplePos x="0" y="0"/>
@@ -4217,7 +4154,7 @@
                           </pic:cNvPicPr>
                         </pic:nvPicPr>
                         <pic:blipFill>
-                          <a:blip r:embed="rId19">
+                          <a:blip r:embed="rId23">
                             <a:extLst>
                               <a:ext uri="{28A0092B-C50C-407E-A947-70E740481C1C}">
                                 <a14:useLocalDpi xmlns:a14="http://schemas.microsoft.com/office/drawing/2010/main" val="0"/>
@@ -4305,7 +4242,7 @@
                           </pic:cNvPicPr>
                         </pic:nvPicPr>
                         <pic:blipFill>
-                          <a:blip r:embed="rId20">
+                          <a:blip r:embed="rId24">
                             <a:extLst>
                               <a:ext uri="{28A0092B-C50C-407E-A947-70E740481C1C}">
                                 <a14:useLocalDpi xmlns:a14="http://schemas.microsoft.com/office/drawing/2010/main" val="0"/>
@@ -4393,7 +4330,7 @@
                           </pic:cNvPicPr>
                         </pic:nvPicPr>
                         <pic:blipFill>
-                          <a:blip r:embed="rId21">
+                          <a:blip r:embed="rId25">
                             <a:extLst>
                               <a:ext uri="{28A0092B-C50C-407E-A947-70E740481C1C}">
                                 <a14:useLocalDpi xmlns:a14="http://schemas.microsoft.com/office/drawing/2010/main" val="0"/>
@@ -4869,24 +4806,13 @@
     <w:p>
       <w:pPr>
         <w:pStyle w:val="ListParagraph"/>
-        <w:numPr>
-          <w:ilvl w:val="0"/>
-          <w:numId w:val="27"/>
-        </w:numPr>
-        <w:ind w:left="709" w:hanging="425"/>
+        <w:ind w:left="709"/>
         <w:jc w:val="both"/>
         <w:rPr>
           <w:rFonts w:ascii="Verdana" w:hAnsi="Verdana"/>
-          <w:sz w:val="20"/>
-        </w:rPr>
-      </w:pPr>
-      <w:r>
-        <w:rPr>
-          <w:rFonts w:ascii="Verdana" w:hAnsi="Verdana"/>
-          <w:sz w:val="20"/>
-        </w:rPr>
-        <w:t>Once we obtain the dataset for our problem, our next task is to classify all the noisy attack traces as positive when compared to non-attack traces. We can take some of these noisy attack traces as training data and the rest as test data, and try to classify using LSTM, vs. the existing methods.</w:t>
-      </w:r>
+          <w:sz w:val="10"/>
+        </w:rPr>
+      </w:pPr>
     </w:p>
     <w:p>
       <w:pPr>
@@ -4907,6 +4833,39 @@
           <w:rFonts w:ascii="Verdana" w:hAnsi="Verdana"/>
           <w:sz w:val="20"/>
         </w:rPr>
+        <w:t>Once we obtain the dataset for our problem, our next task is to classify all the noisy attack traces as positive when compared to non-attack traces. We can take some of these noisy attack traces as training data and the rest as test data, and try to classify using LSTM, vs. the existing methods.</w:t>
+      </w:r>
+    </w:p>
+    <w:p>
+      <w:pPr>
+        <w:pStyle w:val="ListParagraph"/>
+        <w:ind w:left="709"/>
+        <w:jc w:val="both"/>
+        <w:rPr>
+          <w:rFonts w:ascii="Verdana" w:hAnsi="Verdana"/>
+          <w:sz w:val="10"/>
+        </w:rPr>
+      </w:pPr>
+    </w:p>
+    <w:p>
+      <w:pPr>
+        <w:pStyle w:val="ListParagraph"/>
+        <w:numPr>
+          <w:ilvl w:val="0"/>
+          <w:numId w:val="27"/>
+        </w:numPr>
+        <w:ind w:left="709" w:hanging="425"/>
+        <w:jc w:val="both"/>
+        <w:rPr>
+          <w:rFonts w:ascii="Verdana" w:hAnsi="Verdana"/>
+          <w:sz w:val="20"/>
+        </w:rPr>
+      </w:pPr>
+      <w:r>
+        <w:rPr>
+          <w:rFonts w:ascii="Verdana" w:hAnsi="Verdana"/>
+          <w:sz w:val="20"/>
+        </w:rPr>
         <w:t xml:space="preserve">We </w:t>
       </w:r>
       <w:r>
@@ -4965,6 +4924,134 @@
         </w:rPr>
         <w:t>, and then we will convert the detection module into hardware level with minimum implementation overhead to provide security to IoT and mobile devices.</w:t>
       </w:r>
+    </w:p>
+    <w:p>
+      <w:pPr>
+        <w:rPr>
+          <w:rFonts w:ascii="Verdana" w:hAnsi="Verdana"/>
+          <w:sz w:val="10"/>
+        </w:rPr>
+      </w:pPr>
+    </w:p>
+    <w:p>
+      <w:pPr>
+        <w:rPr>
+          <w:rFonts w:ascii="Verdana" w:hAnsi="Verdana"/>
+          <w:sz w:val="10"/>
+        </w:rPr>
+      </w:pPr>
+    </w:p>
+    <w:p>
+      <w:pPr>
+        <w:rPr>
+          <w:rFonts w:ascii="Verdana" w:hAnsi="Verdana"/>
+          <w:sz w:val="10"/>
+        </w:rPr>
+      </w:pPr>
+    </w:p>
+    <w:p>
+      <w:pPr>
+        <w:rPr>
+          <w:rFonts w:ascii="Verdana" w:hAnsi="Verdana"/>
+          <w:sz w:val="10"/>
+        </w:rPr>
+      </w:pPr>
+    </w:p>
+    <w:p>
+      <w:pPr>
+        <w:rPr>
+          <w:rFonts w:ascii="Verdana" w:hAnsi="Verdana"/>
+          <w:sz w:val="10"/>
+        </w:rPr>
+      </w:pPr>
+    </w:p>
+    <w:p>
+      <w:pPr>
+        <w:rPr>
+          <w:rFonts w:ascii="Verdana" w:hAnsi="Verdana"/>
+          <w:sz w:val="10"/>
+        </w:rPr>
+      </w:pPr>
+    </w:p>
+    <w:p>
+      <w:pPr>
+        <w:rPr>
+          <w:rFonts w:ascii="Verdana" w:hAnsi="Verdana"/>
+          <w:sz w:val="10"/>
+        </w:rPr>
+      </w:pPr>
+    </w:p>
+    <w:p>
+      <w:pPr>
+        <w:rPr>
+          <w:rFonts w:ascii="Verdana" w:hAnsi="Verdana"/>
+          <w:sz w:val="10"/>
+        </w:rPr>
+      </w:pPr>
+    </w:p>
+    <w:p>
+      <w:pPr>
+        <w:rPr>
+          <w:rFonts w:ascii="Verdana" w:hAnsi="Verdana"/>
+          <w:sz w:val="10"/>
+        </w:rPr>
+      </w:pPr>
+    </w:p>
+    <w:p>
+      <w:pPr>
+        <w:rPr>
+          <w:rFonts w:ascii="Verdana" w:hAnsi="Verdana"/>
+          <w:sz w:val="10"/>
+        </w:rPr>
+      </w:pPr>
+    </w:p>
+    <w:p>
+      <w:pPr>
+        <w:rPr>
+          <w:rFonts w:ascii="Verdana" w:hAnsi="Verdana"/>
+          <w:sz w:val="10"/>
+        </w:rPr>
+      </w:pPr>
+    </w:p>
+    <w:p>
+      <w:pPr>
+        <w:rPr>
+          <w:rFonts w:ascii="Verdana" w:hAnsi="Verdana"/>
+          <w:sz w:val="10"/>
+        </w:rPr>
+      </w:pPr>
+    </w:p>
+    <w:p>
+      <w:pPr>
+        <w:rPr>
+          <w:rFonts w:ascii="Verdana" w:hAnsi="Verdana"/>
+          <w:sz w:val="10"/>
+        </w:rPr>
+      </w:pPr>
+    </w:p>
+    <w:p>
+      <w:pPr>
+        <w:rPr>
+          <w:rFonts w:ascii="Verdana" w:hAnsi="Verdana"/>
+          <w:sz w:val="10"/>
+        </w:rPr>
+      </w:pPr>
+    </w:p>
+    <w:p>
+      <w:pPr>
+        <w:rPr>
+          <w:rFonts w:ascii="Verdana" w:hAnsi="Verdana"/>
+          <w:sz w:val="10"/>
+        </w:rPr>
+      </w:pPr>
+    </w:p>
+    <w:p>
+      <w:pPr>
+        <w:rPr>
+          <w:rFonts w:ascii="Verdana" w:hAnsi="Verdana"/>
+          <w:sz w:val="10"/>
+        </w:rPr>
+      </w:pPr>
     </w:p>
     <w:p>
       <w:pPr>
@@ -4994,6 +5081,7 @@
           <w:b/>
           <w:u w:val="single"/>
         </w:rPr>
+        <w:lastRenderedPageBreak/>
         <w:t>Organizational Remarks</w:t>
       </w:r>
     </w:p>
@@ -5016,7 +5104,7 @@
           <w:ilvl w:val="1"/>
           <w:numId w:val="24"/>
         </w:numPr>
-        <w:ind w:left="720"/>
+        <w:ind w:left="360"/>
         <w:rPr>
           <w:rFonts w:ascii="Verdana" w:hAnsi="Verdana"/>
           <w:b/>
@@ -5095,7 +5183,7 @@
                     <pic:cNvPicPr/>
                   </pic:nvPicPr>
                   <pic:blipFill>
-                    <a:blip r:embed="rId22">
+                    <a:blip r:embed="rId26">
                       <a:extLst>
                         <a:ext uri="{28A0092B-C50C-407E-A947-70E740481C1C}">
                           <a14:useLocalDpi xmlns:a14="http://schemas.microsoft.com/office/drawing/2010/main" val="0"/>
@@ -5135,31 +5223,189 @@
     </w:p>
     <w:p>
       <w:pPr>
-        <w:ind w:left="426"/>
-        <w:rPr>
-          <w:rFonts w:ascii="Verdana" w:hAnsi="Verdana"/>
-        </w:rPr>
-      </w:pPr>
+        <w:ind w:left="360"/>
+        <w:jc w:val="both"/>
+        <w:rPr>
+          <w:rFonts w:ascii="Verdana" w:hAnsi="Verdana"/>
+          <w:sz w:val="20"/>
+        </w:rPr>
+      </w:pPr>
+      <w:r>
+        <w:rPr>
+          <w:rFonts w:ascii="Verdana" w:hAnsi="Verdana"/>
+          <w:b/>
+          <w:sz w:val="20"/>
+        </w:rPr>
+        <w:t>Note:</w:t>
+      </w:r>
+      <w:r>
+        <w:rPr>
+          <w:rFonts w:ascii="Verdana" w:hAnsi="Verdana"/>
+          <w:sz w:val="20"/>
+        </w:rPr>
+        <w:t xml:space="preserve"> </w:t>
+      </w:r>
+      <w:r>
+        <w:rPr>
+          <w:rFonts w:ascii="Verdana" w:hAnsi="Verdana"/>
+          <w:sz w:val="20"/>
+        </w:rPr>
+        <w:t>The date of Milestones and</w:t>
+      </w:r>
+      <w:r>
+        <w:rPr>
+          <w:rFonts w:ascii="Verdana" w:hAnsi="Verdana"/>
+          <w:sz w:val="20"/>
+        </w:rPr>
+        <w:t xml:space="preserve"> Tasks varies </w:t>
+      </w:r>
+      <w:r>
+        <w:rPr>
+          <w:rFonts w:ascii="Verdana" w:hAnsi="Verdana"/>
+          <w:sz w:val="20"/>
+        </w:rPr>
+        <w:t>according to</w:t>
+      </w:r>
+      <w:r>
+        <w:rPr>
+          <w:rFonts w:ascii="Verdana" w:hAnsi="Verdana"/>
+          <w:sz w:val="20"/>
+        </w:rPr>
+        <w:t xml:space="preserve"> the </w:t>
+      </w:r>
+      <w:r>
+        <w:rPr>
+          <w:rFonts w:ascii="Verdana" w:hAnsi="Verdana"/>
+          <w:sz w:val="20"/>
+        </w:rPr>
+        <w:t>Project Approval date but the duration remains the same.</w:t>
+      </w:r>
     </w:p>
     <w:p>
       <w:pPr>
         <w:pStyle w:val="ListParagraph"/>
+        <w:ind w:left="284"/>
+        <w:rPr>
+          <w:rFonts w:ascii="Verdana" w:hAnsi="Verdana"/>
+          <w:sz w:val="20"/>
+        </w:rPr>
+      </w:pPr>
+    </w:p>
+    <w:p>
+      <w:pPr>
+        <w:pStyle w:val="ListParagraph"/>
+        <w:ind w:left="284"/>
+        <w:jc w:val="both"/>
+        <w:rPr>
+          <w:rFonts w:ascii="Verdana" w:hAnsi="Verdana"/>
+          <w:sz w:val="20"/>
+        </w:rPr>
+      </w:pPr>
+      <w:r>
+        <w:rPr>
+          <w:rFonts w:ascii="Verdana" w:hAnsi="Verdana"/>
+          <w:sz w:val="20"/>
+        </w:rPr>
+        <w:t>The final deliverable</w:t>
+      </w:r>
+      <w:r>
+        <w:rPr>
+          <w:rFonts w:ascii="Verdana" w:hAnsi="Verdana"/>
+          <w:sz w:val="20"/>
+        </w:rPr>
+        <w:t>s</w:t>
+      </w:r>
+      <w:r>
+        <w:rPr>
+          <w:rFonts w:ascii="Verdana" w:hAnsi="Verdana"/>
+          <w:sz w:val="20"/>
+        </w:rPr>
+        <w:t xml:space="preserve"> t</w:t>
+      </w:r>
+      <w:r>
+        <w:rPr>
+          <w:rFonts w:ascii="Verdana" w:hAnsi="Verdana"/>
+          <w:sz w:val="20"/>
+        </w:rPr>
+        <w:t xml:space="preserve">o Intel through this project are – </w:t>
+      </w:r>
+    </w:p>
+    <w:p>
+      <w:pPr>
+        <w:pStyle w:val="ListParagraph"/>
+        <w:numPr>
+          <w:ilvl w:val="0"/>
+          <w:numId w:val="28"/>
+        </w:numPr>
+        <w:ind w:left="709"/>
+        <w:jc w:val="both"/>
+        <w:rPr>
+          <w:rFonts w:ascii="Verdana" w:hAnsi="Verdana"/>
+          <w:sz w:val="20"/>
+        </w:rPr>
+      </w:pPr>
+      <w:r>
+        <w:rPr>
+          <w:rFonts w:ascii="Verdana" w:hAnsi="Verdana"/>
+          <w:sz w:val="20"/>
+        </w:rPr>
+        <w:t>A secure software module for protection against side-channel attacks on x86 based platforms, designed using LSTM network.</w:t>
+      </w:r>
+    </w:p>
+    <w:p>
+      <w:pPr>
+        <w:pStyle w:val="ListParagraph"/>
+        <w:numPr>
+          <w:ilvl w:val="0"/>
+          <w:numId w:val="28"/>
+        </w:numPr>
+        <w:ind w:left="709"/>
+        <w:jc w:val="both"/>
+        <w:rPr>
+          <w:rFonts w:ascii="Verdana" w:hAnsi="Verdana"/>
+          <w:sz w:val="20"/>
+        </w:rPr>
+      </w:pPr>
+      <w:r>
+        <w:rPr>
+          <w:rFonts w:ascii="Verdana" w:hAnsi="Verdana"/>
+          <w:sz w:val="20"/>
+        </w:rPr>
+        <w:t xml:space="preserve">A secure hardware module, developed using LSTM network, to provide security against side-channel attacks to IoT and mobile devices. </w:t>
+      </w:r>
+    </w:p>
+    <w:p>
+      <w:pPr>
+        <w:pStyle w:val="ListParagraph"/>
+        <w:jc w:val="both"/>
+        <w:rPr>
+          <w:rFonts w:ascii="Verdana" w:hAnsi="Verdana"/>
+          <w:sz w:val="10"/>
+        </w:rPr>
+      </w:pPr>
+    </w:p>
+    <w:p>
+      <w:pPr>
+        <w:pStyle w:val="ListParagraph"/>
+        <w:numPr>
+          <w:ilvl w:val="1"/>
+          <w:numId w:val="24"/>
+        </w:numPr>
+        <w:ind w:left="720"/>
         <w:rPr>
           <w:rFonts w:ascii="Verdana" w:hAnsi="Verdana"/>
           <w:b/>
           <w:u w:val="single"/>
         </w:rPr>
       </w:pPr>
-    </w:p>
-    <w:p>
-      <w:pPr>
-        <w:pStyle w:val="ListParagraph"/>
+      <w:r>
         <w:rPr>
           <w:rFonts w:ascii="Verdana" w:hAnsi="Verdana"/>
           <w:b/>
           <w:u w:val="single"/>
         </w:rPr>
-      </w:pPr>
+        <w:t>Proposal team</w:t>
+      </w:r>
     </w:p>
     <w:p>
       <w:pPr>
@@ -5167,34 +5413,84 @@
         <w:rPr>
           <w:rFonts w:ascii="Verdana" w:hAnsi="Verdana"/>
           <w:b/>
+          <w:sz w:val="10"/>
           <w:u w:val="single"/>
         </w:rPr>
       </w:pPr>
+    </w:p>
+    <w:p>
+      <w:pPr>
+        <w:pStyle w:val="ListParagraph"/>
+        <w:jc w:val="both"/>
+        <w:rPr>
+          <w:rFonts w:ascii="Verdana" w:hAnsi="Verdana"/>
+          <w:sz w:val="20"/>
+        </w:rPr>
+      </w:pPr>
+      <w:r>
+        <w:rPr>
+          <w:rFonts w:ascii="Verdana" w:hAnsi="Verdana"/>
+          <w:sz w:val="20"/>
+        </w:rPr>
+        <w:t>All t</w:t>
+      </w:r>
+      <w:r>
+        <w:rPr>
+          <w:rFonts w:ascii="Verdana" w:hAnsi="Verdana"/>
+          <w:sz w:val="20"/>
+        </w:rPr>
+        <w:t xml:space="preserve">he team members for </w:t>
+      </w:r>
+      <w:r>
+        <w:rPr>
+          <w:rFonts w:ascii="Verdana" w:hAnsi="Verdana"/>
+          <w:sz w:val="20"/>
+        </w:rPr>
+        <w:t>this project</w:t>
+      </w:r>
+      <w:r>
+        <w:rPr>
+          <w:rFonts w:ascii="Verdana" w:hAnsi="Verdana"/>
+          <w:sz w:val="20"/>
+        </w:rPr>
+        <w:t xml:space="preserve"> </w:t>
+      </w:r>
+      <w:r>
+        <w:rPr>
+          <w:rFonts w:ascii="Verdana" w:hAnsi="Verdana"/>
+          <w:sz w:val="20"/>
+        </w:rPr>
+        <w:t>belong to the Department of Computer Science and Engineering at Indian Institute of Technology, Kharagpur.</w:t>
+      </w:r>
+    </w:p>
+    <w:p>
+      <w:pPr>
+        <w:pStyle w:val="ListParagraph"/>
+        <w:rPr>
+          <w:rFonts w:ascii="Verdana" w:hAnsi="Verdana"/>
+          <w:sz w:val="10"/>
+        </w:rPr>
+      </w:pPr>
+    </w:p>
+    <w:p>
+      <w:pPr>
+        <w:jc w:val="center"/>
+        <w:rPr>
+          <w:rFonts w:ascii="Verdana" w:hAnsi="Verdana"/>
+          <w:sz w:val="20"/>
+        </w:rPr>
+      </w:pPr>
       <w:r>
         <w:rPr>
           <w:rFonts w:ascii="Verdana" w:hAnsi="Verdana"/>
           <w:noProof/>
-        </w:rPr>
-        <w:lastRenderedPageBreak/>
+          <w:sz w:val="20"/>
+        </w:rPr>
         <w:drawing>
-          <wp:anchor distT="0" distB="0" distL="114300" distR="114300" simplePos="0" relativeHeight="251669504" behindDoc="0" locked="0" layoutInCell="1" allowOverlap="1" wp14:anchorId="65CDC901" wp14:editId="22A51517">
-            <wp:simplePos x="0" y="0"/>
-            <wp:positionH relativeFrom="column">
-              <wp:posOffset>447675</wp:posOffset>
-            </wp:positionH>
-            <wp:positionV relativeFrom="paragraph">
-              <wp:posOffset>-107315</wp:posOffset>
-            </wp:positionV>
-            <wp:extent cx="5943600" cy="1783080"/>
-            <wp:effectExtent l="0" t="0" r="0" b="7620"/>
-            <wp:wrapNone/>
-            <wp:docPr id="4" name="table">
-              <a:extLst xmlns:a="http://schemas.openxmlformats.org/drawingml/2006/main">
-                <a:ext uri="{FF2B5EF4-FFF2-40B4-BE49-F238E27FC236}">
-                  <a16:creationId xmlns:a16="http://schemas.microsoft.com/office/drawing/2014/main" id="{6ED0FA08-FA80-406D-8D4A-A3E06ACB2126}"/>
-                </a:ext>
-              </a:extLst>
-            </wp:docPr>
+          <wp:inline distT="0" distB="0" distL="0" distR="0">
+            <wp:extent cx="5572903" cy="2210108"/>
+            <wp:effectExtent l="0" t="0" r="8890" b="0"/>
+            <wp:docPr id="4" name="Picture 4"/>
             <wp:cNvGraphicFramePr>
               <a:graphicFrameLocks xmlns:a="http://schemas.openxmlformats.org/drawingml/2006/main" noChangeAspect="1"/>
             </wp:cNvGraphicFramePr>
@@ -5202,19 +5498,17 @@
               <a:graphicData uri="http://schemas.openxmlformats.org/drawingml/2006/picture">
                 <pic:pic xmlns:pic="http://schemas.openxmlformats.org/drawingml/2006/picture">
                   <pic:nvPicPr>
-                    <pic:cNvPr id="4" name="table">
+                    <pic:cNvPr id="4" name="members.png"/>
+                    <pic:cNvPicPr/>
+                  </pic:nvPicPr>
+                  <pic:blipFill>
+                    <a:blip r:embed="rId27">
                       <a:extLst>
-                        <a:ext uri="{FF2B5EF4-FFF2-40B4-BE49-F238E27FC236}">
-                          <a16:creationId xmlns:a16="http://schemas.microsoft.com/office/drawing/2014/main" id="{6ED0FA08-FA80-406D-8D4A-A3E06ACB2126}"/>
+                        <a:ext uri="{28A0092B-C50C-407E-A947-70E740481C1C}">
+                          <a14:useLocalDpi xmlns:a14="http://schemas.microsoft.com/office/drawing/2010/main" val="0"/>
                         </a:ext>
                       </a:extLst>
-                    </pic:cNvPr>
-                    <pic:cNvPicPr>
-                      <a:picLocks noChangeAspect="1"/>
-                    </pic:cNvPicPr>
-                  </pic:nvPicPr>
-                  <pic:blipFill>
-                    <a:blip r:embed="rId23"/>
+                    </a:blip>
                     <a:stretch>
                       <a:fillRect/>
                     </a:stretch>
@@ -5222,7 +5516,7 @@
                   <pic:spPr>
                     <a:xfrm>
                       <a:off x="0" y="0"/>
-                      <a:ext cx="5943600" cy="1783080"/>
+                      <a:ext cx="5572903" cy="2210108"/>
                     </a:xfrm>
                     <a:prstGeom prst="rect">
                       <a:avLst/>
@@ -5231,7 +5525,7 @@
                 </pic:pic>
               </a:graphicData>
             </a:graphic>
-          </wp:anchor>
+          </wp:inline>
         </w:drawing>
       </w:r>
     </w:p>
@@ -5240,421 +5534,24 @@
         <w:pStyle w:val="ListParagraph"/>
         <w:rPr>
           <w:rFonts w:ascii="Verdana" w:hAnsi="Verdana"/>
-          <w:b/>
-          <w:u w:val="single"/>
-        </w:rPr>
-      </w:pPr>
+          <w:sz w:val="20"/>
+        </w:rPr>
+      </w:pPr>
+      <w:bookmarkStart w:id="1" w:name="_GoBack"/>
+      <w:bookmarkEnd w:id="1"/>
     </w:p>
     <w:p>
       <w:pPr>
         <w:pStyle w:val="ListParagraph"/>
         <w:rPr>
           <w:rFonts w:ascii="Verdana" w:hAnsi="Verdana"/>
-          <w:b/>
-          <w:u w:val="single"/>
+          <w:sz w:val="10"/>
         </w:rPr>
       </w:pPr>
     </w:p>
     <w:p>
       <w:pPr>
         <w:pStyle w:val="ListParagraph"/>
-        <w:rPr>
-          <w:rFonts w:ascii="Verdana" w:hAnsi="Verdana"/>
-          <w:b/>
-          <w:u w:val="single"/>
-        </w:rPr>
-      </w:pPr>
-    </w:p>
-    <w:p>
-      <w:pPr>
-        <w:pStyle w:val="ListParagraph"/>
-        <w:rPr>
-          <w:rFonts w:ascii="Verdana" w:hAnsi="Verdana"/>
-          <w:b/>
-          <w:u w:val="single"/>
-        </w:rPr>
-      </w:pPr>
-    </w:p>
-    <w:p>
-      <w:pPr>
-        <w:pStyle w:val="ListParagraph"/>
-        <w:rPr>
-          <w:rFonts w:ascii="Verdana" w:hAnsi="Verdana"/>
-          <w:b/>
-          <w:u w:val="single"/>
-        </w:rPr>
-      </w:pPr>
-    </w:p>
-    <w:p>
-      <w:pPr>
-        <w:pStyle w:val="ListParagraph"/>
-        <w:rPr>
-          <w:rFonts w:ascii="Verdana" w:hAnsi="Verdana"/>
-          <w:b/>
-          <w:u w:val="single"/>
-        </w:rPr>
-      </w:pPr>
-    </w:p>
-    <w:p>
-      <w:pPr>
-        <w:pStyle w:val="ListParagraph"/>
-        <w:rPr>
-          <w:rFonts w:ascii="Verdana" w:hAnsi="Verdana"/>
-          <w:b/>
-          <w:u w:val="single"/>
-        </w:rPr>
-      </w:pPr>
-    </w:p>
-    <w:p>
-      <w:pPr>
-        <w:pStyle w:val="ListParagraph"/>
-        <w:rPr>
-          <w:rFonts w:ascii="Verdana" w:hAnsi="Verdana"/>
-          <w:b/>
-          <w:u w:val="single"/>
-        </w:rPr>
-      </w:pPr>
-    </w:p>
-    <w:p>
-      <w:pPr>
-        <w:pStyle w:val="ListParagraph"/>
-        <w:rPr>
-          <w:rFonts w:ascii="Verdana" w:hAnsi="Verdana"/>
-          <w:b/>
-          <w:u w:val="single"/>
-        </w:rPr>
-      </w:pPr>
-      <w:r>
-        <w:rPr>
-          <w:rFonts w:ascii="Verdana" w:hAnsi="Verdana"/>
-          <w:noProof/>
-        </w:rPr>
-        <w:drawing>
-          <wp:anchor distT="0" distB="0" distL="114300" distR="114300" simplePos="0" relativeHeight="251667456" behindDoc="0" locked="0" layoutInCell="1" allowOverlap="1" wp14:anchorId="6D89282D" wp14:editId="70FDE39C">
-            <wp:simplePos x="0" y="0"/>
-            <wp:positionH relativeFrom="column">
-              <wp:posOffset>447675</wp:posOffset>
-            </wp:positionH>
-            <wp:positionV relativeFrom="paragraph">
-              <wp:posOffset>153670</wp:posOffset>
-            </wp:positionV>
-            <wp:extent cx="5943600" cy="1783080"/>
-            <wp:effectExtent l="0" t="0" r="0" b="7620"/>
-            <wp:wrapNone/>
-            <wp:docPr id="195" name="table">
-              <a:extLst xmlns:a="http://schemas.openxmlformats.org/drawingml/2006/main">
-                <a:ext uri="{FF2B5EF4-FFF2-40B4-BE49-F238E27FC236}">
-                  <a16:creationId xmlns:a16="http://schemas.microsoft.com/office/drawing/2014/main" id="{3A776885-D393-4C91-8301-C9324FF2F72E}"/>
-                </a:ext>
-              </a:extLst>
-            </wp:docPr>
-            <wp:cNvGraphicFramePr>
-              <a:graphicFrameLocks xmlns:a="http://schemas.openxmlformats.org/drawingml/2006/main" noChangeAspect="1"/>
-            </wp:cNvGraphicFramePr>
-            <a:graphic xmlns:a="http://schemas.openxmlformats.org/drawingml/2006/main">
-              <a:graphicData uri="http://schemas.openxmlformats.org/drawingml/2006/picture">
-                <pic:pic xmlns:pic="http://schemas.openxmlformats.org/drawingml/2006/picture">
-                  <pic:nvPicPr>
-                    <pic:cNvPr id="5" name="table">
-                      <a:extLst>
-                        <a:ext uri="{FF2B5EF4-FFF2-40B4-BE49-F238E27FC236}">
-                          <a16:creationId xmlns:a16="http://schemas.microsoft.com/office/drawing/2014/main" id="{3A776885-D393-4C91-8301-C9324FF2F72E}"/>
-                        </a:ext>
-                      </a:extLst>
-                    </pic:cNvPr>
-                    <pic:cNvPicPr>
-                      <a:picLocks noChangeAspect="1"/>
-                    </pic:cNvPicPr>
-                  </pic:nvPicPr>
-                  <pic:blipFill>
-                    <a:blip r:embed="rId24"/>
-                    <a:stretch>
-                      <a:fillRect/>
-                    </a:stretch>
-                  </pic:blipFill>
-                  <pic:spPr>
-                    <a:xfrm>
-                      <a:off x="0" y="0"/>
-                      <a:ext cx="5943600" cy="1783080"/>
-                    </a:xfrm>
-                    <a:prstGeom prst="rect">
-                      <a:avLst/>
-                    </a:prstGeom>
-                  </pic:spPr>
-                </pic:pic>
-              </a:graphicData>
-            </a:graphic>
-          </wp:anchor>
-        </w:drawing>
-      </w:r>
-    </w:p>
-    <w:p>
-      <w:pPr>
-        <w:pStyle w:val="ListParagraph"/>
-        <w:rPr>
-          <w:rFonts w:ascii="Verdana" w:hAnsi="Verdana"/>
-          <w:b/>
-          <w:u w:val="single"/>
-        </w:rPr>
-      </w:pPr>
-    </w:p>
-    <w:p>
-      <w:pPr>
-        <w:pStyle w:val="ListParagraph"/>
-        <w:rPr>
-          <w:rFonts w:ascii="Verdana" w:hAnsi="Verdana"/>
-          <w:b/>
-          <w:u w:val="single"/>
-        </w:rPr>
-      </w:pPr>
-    </w:p>
-    <w:p>
-      <w:pPr>
-        <w:pStyle w:val="ListParagraph"/>
-        <w:rPr>
-          <w:rFonts w:ascii="Verdana" w:hAnsi="Verdana"/>
-          <w:b/>
-          <w:u w:val="single"/>
-        </w:rPr>
-      </w:pPr>
-    </w:p>
-    <w:p>
-      <w:pPr>
-        <w:pStyle w:val="ListParagraph"/>
-        <w:rPr>
-          <w:rFonts w:ascii="Verdana" w:hAnsi="Verdana"/>
-          <w:b/>
-          <w:u w:val="single"/>
-        </w:rPr>
-      </w:pPr>
-    </w:p>
-    <w:p>
-      <w:pPr>
-        <w:pStyle w:val="ListParagraph"/>
-        <w:rPr>
-          <w:rFonts w:ascii="Verdana" w:hAnsi="Verdana"/>
-          <w:b/>
-          <w:u w:val="single"/>
-        </w:rPr>
-      </w:pPr>
-    </w:p>
-    <w:p>
-      <w:pPr>
-        <w:pStyle w:val="ListParagraph"/>
-        <w:rPr>
-          <w:rFonts w:ascii="Verdana" w:hAnsi="Verdana"/>
-          <w:b/>
-          <w:u w:val="single"/>
-        </w:rPr>
-      </w:pPr>
-    </w:p>
-    <w:p>
-      <w:pPr>
-        <w:pStyle w:val="ListParagraph"/>
-        <w:rPr>
-          <w:rFonts w:ascii="Verdana" w:hAnsi="Verdana"/>
-          <w:b/>
-          <w:u w:val="single"/>
-        </w:rPr>
-      </w:pPr>
-    </w:p>
-    <w:p>
-      <w:pPr>
-        <w:pStyle w:val="ListParagraph"/>
-        <w:rPr>
-          <w:rFonts w:ascii="Verdana" w:hAnsi="Verdana"/>
-          <w:b/>
-          <w:u w:val="single"/>
-        </w:rPr>
-      </w:pPr>
-    </w:p>
-    <w:p>
-      <w:pPr>
-        <w:pStyle w:val="ListParagraph"/>
-        <w:rPr>
-          <w:rFonts w:ascii="Verdana" w:hAnsi="Verdana"/>
-          <w:b/>
-          <w:u w:val="single"/>
-        </w:rPr>
-      </w:pPr>
-    </w:p>
-    <w:p>
-      <w:pPr>
-        <w:pStyle w:val="ListParagraph"/>
-        <w:rPr>
-          <w:rFonts w:ascii="Verdana" w:hAnsi="Verdana"/>
-          <w:b/>
-          <w:u w:val="single"/>
-        </w:rPr>
-      </w:pPr>
-    </w:p>
-    <w:p>
-      <w:pPr>
-        <w:pStyle w:val="ListParagraph"/>
-        <w:rPr>
-          <w:rFonts w:ascii="Verdana" w:hAnsi="Verdana"/>
-          <w:b/>
-          <w:u w:val="single"/>
-        </w:rPr>
-      </w:pPr>
-    </w:p>
-    <w:p>
-      <w:pPr>
-        <w:ind w:left="284"/>
-        <w:jc w:val="both"/>
-        <w:rPr>
-          <w:rFonts w:ascii="Verdana" w:hAnsi="Verdana"/>
-          <w:sz w:val="20"/>
-        </w:rPr>
-      </w:pPr>
-      <w:r>
-        <w:rPr>
-          <w:rFonts w:ascii="Verdana" w:hAnsi="Verdana"/>
-          <w:b/>
-          <w:sz w:val="20"/>
-        </w:rPr>
-        <w:t>Note:</w:t>
-      </w:r>
-      <w:r>
-        <w:rPr>
-          <w:rFonts w:ascii="Verdana" w:hAnsi="Verdana"/>
-          <w:sz w:val="20"/>
-        </w:rPr>
-        <w:t xml:space="preserve"> </w:t>
-      </w:r>
-      <w:r>
-        <w:rPr>
-          <w:rFonts w:ascii="Verdana" w:hAnsi="Verdana"/>
-          <w:sz w:val="20"/>
-        </w:rPr>
-        <w:t>The date of Milestones and</w:t>
-      </w:r>
-      <w:r>
-        <w:rPr>
-          <w:rFonts w:ascii="Verdana" w:hAnsi="Verdana"/>
-          <w:sz w:val="20"/>
-        </w:rPr>
-        <w:t xml:space="preserve"> Tasks varies </w:t>
-      </w:r>
-      <w:r>
-        <w:rPr>
-          <w:rFonts w:ascii="Verdana" w:hAnsi="Verdana"/>
-          <w:sz w:val="20"/>
-        </w:rPr>
-        <w:t>according to</w:t>
-      </w:r>
-      <w:r>
-        <w:rPr>
-          <w:rFonts w:ascii="Verdana" w:hAnsi="Verdana"/>
-          <w:sz w:val="20"/>
-        </w:rPr>
-        <w:t xml:space="preserve"> the </w:t>
-      </w:r>
-      <w:r>
-        <w:rPr>
-          <w:rFonts w:ascii="Verdana" w:hAnsi="Verdana"/>
-          <w:sz w:val="20"/>
-        </w:rPr>
-        <w:t>Project Approval date but the duration remains the same.</w:t>
-      </w:r>
-    </w:p>
-    <w:p>
-      <w:pPr>
-        <w:pStyle w:val="ListParagraph"/>
-        <w:ind w:left="284"/>
-        <w:rPr>
-          <w:rFonts w:ascii="Verdana" w:hAnsi="Verdana"/>
-          <w:sz w:val="20"/>
-        </w:rPr>
-      </w:pPr>
-    </w:p>
-    <w:p>
-      <w:pPr>
-        <w:pStyle w:val="ListParagraph"/>
-        <w:ind w:left="284"/>
-        <w:jc w:val="both"/>
-        <w:rPr>
-          <w:rFonts w:ascii="Verdana" w:hAnsi="Verdana"/>
-          <w:sz w:val="20"/>
-        </w:rPr>
-      </w:pPr>
-      <w:r>
-        <w:rPr>
-          <w:rFonts w:ascii="Verdana" w:hAnsi="Verdana"/>
-          <w:sz w:val="20"/>
-        </w:rPr>
-        <w:t>The final deliverable</w:t>
-      </w:r>
-      <w:r>
-        <w:rPr>
-          <w:rFonts w:ascii="Verdana" w:hAnsi="Verdana"/>
-          <w:sz w:val="20"/>
-        </w:rPr>
-        <w:t>s</w:t>
-      </w:r>
-      <w:r>
-        <w:rPr>
-          <w:rFonts w:ascii="Verdana" w:hAnsi="Verdana"/>
-          <w:sz w:val="20"/>
-        </w:rPr>
-        <w:t xml:space="preserve"> t</w:t>
-      </w:r>
-      <w:r>
-        <w:rPr>
-          <w:rFonts w:ascii="Verdana" w:hAnsi="Verdana"/>
-          <w:sz w:val="20"/>
-        </w:rPr>
-        <w:t xml:space="preserve">o Intel through this project are – </w:t>
-      </w:r>
-    </w:p>
-    <w:p>
-      <w:pPr>
-        <w:pStyle w:val="ListParagraph"/>
-        <w:numPr>
-          <w:ilvl w:val="0"/>
-          <w:numId w:val="28"/>
-        </w:numPr>
-        <w:ind w:left="709"/>
-        <w:jc w:val="both"/>
-        <w:rPr>
-          <w:rFonts w:ascii="Verdana" w:hAnsi="Verdana"/>
-          <w:sz w:val="20"/>
-        </w:rPr>
-      </w:pPr>
-      <w:r>
-        <w:rPr>
-          <w:rFonts w:ascii="Verdana" w:hAnsi="Verdana"/>
-          <w:sz w:val="20"/>
-        </w:rPr>
-        <w:t>A secure software module for protection against side-channel attacks on x86 based platforms, designed using LSTM network.</w:t>
-      </w:r>
-    </w:p>
-    <w:p>
-      <w:pPr>
-        <w:pStyle w:val="ListParagraph"/>
-        <w:numPr>
-          <w:ilvl w:val="0"/>
-          <w:numId w:val="28"/>
-        </w:numPr>
-        <w:ind w:left="709"/>
-        <w:jc w:val="both"/>
-        <w:rPr>
-          <w:rFonts w:ascii="Verdana" w:hAnsi="Verdana"/>
-          <w:sz w:val="20"/>
-        </w:rPr>
-      </w:pPr>
-      <w:r>
-        <w:rPr>
-          <w:rFonts w:ascii="Verdana" w:hAnsi="Verdana"/>
-          <w:sz w:val="20"/>
-        </w:rPr>
-        <w:t xml:space="preserve">A secure hardware module, developed using LSTM network, to provide security against side-channel attacks to IoT and mobile devices. </w:t>
-      </w:r>
-    </w:p>
-    <w:p>
-      <w:pPr>
-        <w:pStyle w:val="ListParagraph"/>
-        <w:jc w:val="both"/>
         <w:rPr>
           <w:rFonts w:ascii="Verdana" w:hAnsi="Verdana"/>
           <w:sz w:val="10"/>
@@ -5681,114 +5578,7 @@
           <w:b/>
           <w:u w:val="single"/>
         </w:rPr>
-        <w:t>Proposal team</w:t>
-      </w:r>
-    </w:p>
-    <w:p>
-      <w:pPr>
-        <w:pStyle w:val="ListParagraph"/>
-        <w:rPr>
-          <w:rFonts w:ascii="Verdana" w:hAnsi="Verdana"/>
-          <w:b/>
-          <w:sz w:val="10"/>
-          <w:u w:val="single"/>
-        </w:rPr>
-      </w:pPr>
-    </w:p>
-    <w:p>
-      <w:pPr>
-        <w:pStyle w:val="ListParagraph"/>
-        <w:jc w:val="both"/>
-        <w:rPr>
-          <w:rFonts w:ascii="Verdana" w:hAnsi="Verdana"/>
-          <w:sz w:val="20"/>
-        </w:rPr>
-      </w:pPr>
-      <w:r>
-        <w:rPr>
-          <w:rFonts w:ascii="Verdana" w:hAnsi="Verdana"/>
-          <w:sz w:val="20"/>
-        </w:rPr>
-        <w:t>All t</w:t>
-      </w:r>
-      <w:r>
-        <w:rPr>
-          <w:rFonts w:ascii="Verdana" w:hAnsi="Verdana"/>
-          <w:sz w:val="20"/>
-        </w:rPr>
-        <w:t xml:space="preserve">he team members for </w:t>
-      </w:r>
-      <w:r>
-        <w:rPr>
-          <w:rFonts w:ascii="Verdana" w:hAnsi="Verdana"/>
-          <w:sz w:val="20"/>
-        </w:rPr>
-        <w:t>this project</w:t>
-      </w:r>
-      <w:r>
-        <w:rPr>
-          <w:rFonts w:ascii="Verdana" w:hAnsi="Verdana"/>
-          <w:sz w:val="20"/>
-        </w:rPr>
-        <w:t xml:space="preserve"> </w:t>
-      </w:r>
-      <w:r>
-        <w:rPr>
-          <w:rFonts w:ascii="Verdana" w:hAnsi="Verdana"/>
-          <w:sz w:val="20"/>
-        </w:rPr>
-        <w:t>belong to the Department of Computer Science and Engineering at Indian Institute of Technology, Kharagpur.</w:t>
-      </w:r>
-    </w:p>
-    <w:p>
-      <w:pPr>
-        <w:pStyle w:val="ListParagraph"/>
-        <w:rPr>
-          <w:rFonts w:ascii="Verdana" w:hAnsi="Verdana"/>
-          <w:sz w:val="10"/>
-        </w:rPr>
-      </w:pPr>
-    </w:p>
-    <w:p>
-      <w:pPr>
-        <w:pStyle w:val="ListParagraph"/>
-        <w:rPr>
-          <w:rFonts w:ascii="Verdana" w:hAnsi="Verdana"/>
-          <w:sz w:val="20"/>
-        </w:rPr>
-      </w:pPr>
-      <w:bookmarkStart w:id="1" w:name="_GoBack"/>
-      <w:bookmarkEnd w:id="1"/>
-    </w:p>
-    <w:p>
-      <w:pPr>
-        <w:pStyle w:val="ListParagraph"/>
-        <w:rPr>
-          <w:rFonts w:ascii="Verdana" w:hAnsi="Verdana"/>
-          <w:sz w:val="10"/>
-        </w:rPr>
-      </w:pPr>
-    </w:p>
-    <w:p>
-      <w:pPr>
-        <w:pStyle w:val="ListParagraph"/>
-        <w:numPr>
-          <w:ilvl w:val="1"/>
-          <w:numId w:val="24"/>
-        </w:numPr>
-        <w:ind w:left="720"/>
-        <w:rPr>
-          <w:rFonts w:ascii="Verdana" w:hAnsi="Verdana"/>
-          <w:b/>
-          <w:u w:val="single"/>
-        </w:rPr>
-      </w:pPr>
-      <w:r>
-        <w:rPr>
-          <w:rFonts w:ascii="Verdana" w:hAnsi="Verdana"/>
-          <w:b/>
-          <w:u w:val="single"/>
-        </w:rPr>
+        <w:lastRenderedPageBreak/>
         <w:t>Cost volume</w:t>
       </w:r>
     </w:p>
@@ -5932,7 +5722,7 @@
           <w:rFonts w:ascii="Verdana" w:hAnsi="Verdana"/>
           <w:sz w:val="20"/>
         </w:rPr>
-        <w:t xml:space="preserve">J. Bonneau and I. </w:t>
+        <w:t xml:space="preserve">J. </w:t>
       </w:r>
       <w:proofErr w:type="spellStart"/>
       <w:r>
@@ -5940,6 +5730,22 @@
           <w:rFonts w:ascii="Verdana" w:hAnsi="Verdana"/>
           <w:sz w:val="20"/>
         </w:rPr>
+        <w:t>Bonneau</w:t>
+      </w:r>
+      <w:proofErr w:type="spellEnd"/>
+      <w:r>
+        <w:rPr>
+          <w:rFonts w:ascii="Verdana" w:hAnsi="Verdana"/>
+          <w:sz w:val="20"/>
+        </w:rPr>
+        <w:t xml:space="preserve"> and I. </w:t>
+      </w:r>
+      <w:proofErr w:type="spellStart"/>
+      <w:r>
+        <w:rPr>
+          <w:rFonts w:ascii="Verdana" w:hAnsi="Verdana"/>
+          <w:sz w:val="20"/>
+        </w:rPr>
         <w:t>Mironov</w:t>
       </w:r>
       <w:proofErr w:type="spellEnd"/>
@@ -5948,7 +5754,23 @@
           <w:rFonts w:ascii="Verdana" w:hAnsi="Verdana"/>
           <w:sz w:val="20"/>
         </w:rPr>
-        <w:t xml:space="preserve">. Cache-Collision Timing Attacks Against AES. In L. </w:t>
+        <w:t xml:space="preserve">. Cache-Collision Timing Attacks </w:t>
+      </w:r>
+      <w:proofErr w:type="gramStart"/>
+      <w:r>
+        <w:rPr>
+          <w:rFonts w:ascii="Verdana" w:hAnsi="Verdana"/>
+          <w:sz w:val="20"/>
+        </w:rPr>
+        <w:t>Against</w:t>
+      </w:r>
+      <w:proofErr w:type="gramEnd"/>
+      <w:r>
+        <w:rPr>
+          <w:rFonts w:ascii="Verdana" w:hAnsi="Verdana"/>
+          <w:sz w:val="20"/>
+        </w:rPr>
+        <w:t xml:space="preserve"> AES. In L. </w:t>
       </w:r>
       <w:proofErr w:type="spellStart"/>
       <w:r>
@@ -6026,7 +5848,23 @@
           <w:rFonts w:ascii="Verdana" w:hAnsi="Verdana"/>
           <w:sz w:val="20"/>
         </w:rPr>
-        <w:t>-Pierre Seifert. Predicting Secret Keys Via Branch Prediction. Topics in Cryptology -- CT-RSA 2007: The Cryptographers' Track at the RSA Conference 2007, San Francisco, CA, USA. February, 2007.</w:t>
+        <w:t xml:space="preserve">-Pierre Seifert. Predicting Secret Keys </w:t>
+      </w:r>
+      <w:proofErr w:type="gramStart"/>
+      <w:r>
+        <w:rPr>
+          <w:rFonts w:ascii="Verdana" w:hAnsi="Verdana"/>
+          <w:sz w:val="20"/>
+        </w:rPr>
+        <w:t>Via</w:t>
+      </w:r>
+      <w:proofErr w:type="gramEnd"/>
+      <w:r>
+        <w:rPr>
+          <w:rFonts w:ascii="Verdana" w:hAnsi="Verdana"/>
+          <w:sz w:val="20"/>
+        </w:rPr>
+        <w:t xml:space="preserve"> Branch Prediction. Topics in Cryptology -- CT-RSA 2007: The Cryptographers' Track at the RSA Conference 2007, San Francisco, CA, USA. February, 2007.</w:t>
       </w:r>
     </w:p>
     <w:p>
@@ -6047,7 +5885,7 @@
           <w:rFonts w:ascii="Verdana" w:hAnsi="Verdana"/>
           <w:sz w:val="20"/>
         </w:rPr>
-        <w:t xml:space="preserve">Sarani Bhattacharya and Debdeep Mukhopadhyay. Who Watches the </w:t>
+        <w:t>Sarani Bhattacharya and Debdeep Mukhopadhyay. Who Watches the Watchmen</w:t>
       </w:r>
       <w:proofErr w:type="gramStart"/>
       <w:r>
@@ -6055,7 +5893,7 @@
           <w:rFonts w:ascii="Verdana" w:hAnsi="Verdana"/>
           <w:sz w:val="20"/>
         </w:rPr>
-        <w:t>Watchmen?:</w:t>
+        <w:t>?:</w:t>
       </w:r>
       <w:proofErr w:type="gramEnd"/>
       <w:r>
@@ -6146,7 +5984,23 @@
           <w:rFonts w:ascii="Verdana" w:hAnsi="Verdana"/>
           <w:sz w:val="20"/>
         </w:rPr>
-        <w:t xml:space="preserve">Marco Chiappetta; </w:t>
+        <w:t xml:space="preserve">Marco </w:t>
+      </w:r>
+      <w:proofErr w:type="spellStart"/>
+      <w:r>
+        <w:rPr>
+          <w:rFonts w:ascii="Verdana" w:hAnsi="Verdana"/>
+          <w:sz w:val="20"/>
+        </w:rPr>
+        <w:t>Chiappetta</w:t>
+      </w:r>
+      <w:proofErr w:type="spellEnd"/>
+      <w:r>
+        <w:rPr>
+          <w:rFonts w:ascii="Verdana" w:hAnsi="Verdana"/>
+          <w:sz w:val="20"/>
+        </w:rPr>
+        <w:t xml:space="preserve">; </w:t>
       </w:r>
       <w:proofErr w:type="spellStart"/>
       <w:r>
@@ -6279,7 +6133,7 @@
           <w:rFonts w:ascii="Verdana" w:hAnsi="Verdana"/>
           <w:sz w:val="20"/>
         </w:rPr>
-        <w:t xml:space="preserve">, H. Bos, K. </w:t>
+        <w:t xml:space="preserve">, H. </w:t>
       </w:r>
       <w:proofErr w:type="spellStart"/>
       <w:r>
@@ -6287,6 +6141,22 @@
           <w:rFonts w:ascii="Verdana" w:hAnsi="Verdana"/>
           <w:sz w:val="20"/>
         </w:rPr>
+        <w:t>Bos</w:t>
+      </w:r>
+      <w:proofErr w:type="spellEnd"/>
+      <w:r>
+        <w:rPr>
+          <w:rFonts w:ascii="Verdana" w:hAnsi="Verdana"/>
+          <w:sz w:val="20"/>
+        </w:rPr>
+        <w:t xml:space="preserve">, K. </w:t>
+      </w:r>
+      <w:proofErr w:type="spellStart"/>
+      <w:r>
+        <w:rPr>
+          <w:rFonts w:ascii="Verdana" w:hAnsi="Verdana"/>
+          <w:sz w:val="20"/>
+        </w:rPr>
         <w:t>Razavi</w:t>
       </w:r>
       <w:proofErr w:type="spellEnd"/>
@@ -6295,7 +6165,23 @@
           <w:rFonts w:ascii="Verdana" w:hAnsi="Verdana"/>
           <w:sz w:val="20"/>
         </w:rPr>
-        <w:t xml:space="preserve">, C. Giuffrida. </w:t>
+        <w:t xml:space="preserve">, C. </w:t>
+      </w:r>
+      <w:proofErr w:type="spellStart"/>
+      <w:r>
+        <w:rPr>
+          <w:rFonts w:ascii="Verdana" w:hAnsi="Verdana"/>
+          <w:sz w:val="20"/>
+        </w:rPr>
+        <w:t>Giuffrida</w:t>
+      </w:r>
+      <w:proofErr w:type="spellEnd"/>
+      <w:r>
+        <w:rPr>
+          <w:rFonts w:ascii="Verdana" w:hAnsi="Verdana"/>
+          <w:sz w:val="20"/>
+        </w:rPr>
+        <w:t xml:space="preserve">. </w:t>
       </w:r>
       <w:proofErr w:type="spellStart"/>
       <w:r>
@@ -6349,7 +6235,6 @@
           <w:rFonts w:ascii="Verdana" w:hAnsi="Verdana"/>
           <w:sz w:val="20"/>
         </w:rPr>
-        <w:lastRenderedPageBreak/>
         <w:t>Hochreiter</w:t>
       </w:r>
       <w:proofErr w:type="spellEnd"/>
@@ -6425,6 +6310,73 @@
     </w:p>
     <w:p>
       <w:pPr>
+        <w:pStyle w:val="ListParagraph"/>
+        <w:numPr>
+          <w:ilvl w:val="0"/>
+          <w:numId w:val="25"/>
+        </w:numPr>
+        <w:jc w:val="both"/>
+        <w:rPr>
+          <w:rFonts w:ascii="Verdana" w:hAnsi="Verdana"/>
+          <w:sz w:val="20"/>
+        </w:rPr>
+      </w:pPr>
+      <w:r>
+        <w:rPr>
+          <w:rFonts w:ascii="Verdana" w:hAnsi="Verdana"/>
+          <w:sz w:val="20"/>
+        </w:rPr>
+        <w:t xml:space="preserve">Manaar Alam, Sarani Bhattacharya, Debdeep Mukhopadhyay, </w:t>
+      </w:r>
+      <w:proofErr w:type="gramStart"/>
+      <w:r>
+        <w:rPr>
+          <w:rFonts w:ascii="Verdana" w:hAnsi="Verdana"/>
+          <w:sz w:val="20"/>
+        </w:rPr>
+        <w:t>Sourangshu</w:t>
+      </w:r>
+      <w:proofErr w:type="gramEnd"/>
+      <w:r>
+        <w:rPr>
+          <w:rFonts w:ascii="Verdana" w:hAnsi="Verdana"/>
+          <w:sz w:val="20"/>
+        </w:rPr>
+        <w:t xml:space="preserve"> Bhattacharya:</w:t>
+      </w:r>
+      <w:r>
+        <w:rPr>
+          <w:rFonts w:ascii="Verdana" w:hAnsi="Verdana"/>
+          <w:sz w:val="20"/>
+        </w:rPr>
+        <w:t xml:space="preserve"> </w:t>
+      </w:r>
+      <w:r>
+        <w:rPr>
+          <w:rFonts w:ascii="Verdana" w:hAnsi="Verdana"/>
+          <w:sz w:val="20"/>
+        </w:rPr>
+        <w:t xml:space="preserve">Performance Counters to Rescue: A Machine Learning based safeguard against Micro-architectural Side-Channel-Attacks. IACR Cryptology </w:t>
+      </w:r>
+      <w:proofErr w:type="spellStart"/>
+      <w:r>
+        <w:rPr>
+          <w:rFonts w:ascii="Verdana" w:hAnsi="Verdana"/>
+          <w:sz w:val="20"/>
+        </w:rPr>
+        <w:t>ePrint</w:t>
+      </w:r>
+      <w:proofErr w:type="spellEnd"/>
+      <w:r>
+        <w:rPr>
+          <w:rFonts w:ascii="Verdana" w:hAnsi="Verdana"/>
+          <w:sz w:val="20"/>
+        </w:rPr>
+        <w:t xml:space="preserve"> Archive 2017: 564 (2017)</w:t>
+      </w:r>
+    </w:p>
+    <w:p>
+      <w:pPr>
         <w:jc w:val="both"/>
         <w:rPr>
           <w:rFonts w:ascii="Verdana" w:hAnsi="Verdana"/>
@@ -6479,7 +6431,7 @@
     </w:p>
     <w:sectPr>
       <w:pgSz w:w="12240" w:h="15840"/>
-      <w:pgMar w:top="567" w:right="567" w:bottom="567" w:left="567" w:header="720" w:footer="720" w:gutter="0"/>
+      <w:pgMar w:top="1080" w:right="1080" w:bottom="1080" w:left="1080" w:header="720" w:footer="720" w:gutter="0"/>
       <w:cols w:space="720"/>
       <w:docGrid w:linePitch="360"/>
     </w:sectPr>
@@ -6487,8 +6439,56 @@
 </w:document>
 </file>
 
+<file path=word/endnotes.xml><?xml version="1.0" encoding="utf-8"?>
+<w:endnotes xmlns:wpc="http://schemas.microsoft.com/office/word/2010/wordprocessingCanvas" xmlns:cx="http://schemas.microsoft.com/office/drawing/2014/chartex" xmlns:cx1="http://schemas.microsoft.com/office/drawing/2015/9/8/chartex" xmlns:mc="http://schemas.openxmlformats.org/markup-compatibility/2006" xmlns:o="urn:schemas-microsoft-com:office:office" xmlns:r="http://schemas.openxmlformats.org/officeDocument/2006/relationships" xmlns:m="http://schemas.openxmlformats.org/officeDocument/2006/math" xmlns:v="urn:schemas-microsoft-com:vml" xmlns:wp14="http://schemas.microsoft.com/office/word/2010/wordprocessingDrawing" xmlns:wp="http://schemas.openxmlformats.org/drawingml/2006/wordprocessingDrawing" xmlns:w10="urn:schemas-microsoft-com:office:word" xmlns:w="http://schemas.openxmlformats.org/wordprocessingml/2006/main" xmlns:w14="http://schemas.microsoft.com/office/word/2010/wordml" xmlns:w15="http://schemas.microsoft.com/office/word/2012/wordml" xmlns:w16se="http://schemas.microsoft.com/office/word/2015/wordml/symex" xmlns:wpg="http://schemas.microsoft.com/office/word/2010/wordprocessingGroup" xmlns:wpi="http://schemas.microsoft.com/office/word/2010/wordprocessingInk" xmlns:wne="http://schemas.microsoft.com/office/word/2006/wordml" xmlns:wps="http://schemas.microsoft.com/office/word/2010/wordprocessingShape" mc:Ignorable="w14 w15 w16se wp14">
+  <w:endnote w:type="separator" w:id="-1">
+    <w:p>
+      <w:r>
+        <w:separator/>
+      </w:r>
+    </w:p>
+  </w:endnote>
+  <w:endnote w:type="continuationSeparator" w:id="0">
+    <w:p>
+      <w:r>
+        <w:continuationSeparator/>
+      </w:r>
+    </w:p>
+  </w:endnote>
+</w:endnotes>
+</file>
+
+<file path=word/footer1.xml><?xml version="1.0" encoding="utf-8"?>
+<w:ftr xmlns:wpc="http://schemas.microsoft.com/office/word/2010/wordprocessingCanvas" xmlns:cx="http://schemas.microsoft.com/office/drawing/2014/chartex" xmlns:cx1="http://schemas.microsoft.com/office/drawing/2015/9/8/chartex" xmlns:mc="http://schemas.openxmlformats.org/markup-compatibility/2006" xmlns:o="urn:schemas-microsoft-com:office:office" xmlns:r="http://schemas.openxmlformats.org/officeDocument/2006/relationships" xmlns:m="http://schemas.openxmlformats.org/officeDocument/2006/math" xmlns:v="urn:schemas-microsoft-com:vml" xmlns:wp14="http://schemas.microsoft.com/office/word/2010/wordprocessingDrawing" xmlns:wp="http://schemas.openxmlformats.org/drawingml/2006/wordprocessingDrawing" xmlns:w10="urn:schemas-microsoft-com:office:word" xmlns:w="http://schemas.openxmlformats.org/wordprocessingml/2006/main" xmlns:w14="http://schemas.microsoft.com/office/word/2010/wordml" xmlns:w15="http://schemas.microsoft.com/office/word/2012/wordml" xmlns:w16se="http://schemas.microsoft.com/office/word/2015/wordml/symex" xmlns:wpg="http://schemas.microsoft.com/office/word/2010/wordprocessingGroup" xmlns:wpi="http://schemas.microsoft.com/office/word/2010/wordprocessingInk" xmlns:wne="http://schemas.microsoft.com/office/word/2006/wordml" xmlns:wps="http://schemas.microsoft.com/office/word/2010/wordprocessingShape" mc:Ignorable="w14 w15 w16se wp14">
+  <w:p>
+    <w:pPr>
+      <w:pStyle w:val="Footer"/>
+    </w:pPr>
+  </w:p>
+</w:ftr>
+</file>
+
+<file path=word/footnotes.xml><?xml version="1.0" encoding="utf-8"?>
+<w:footnotes xmlns:wpc="http://schemas.microsoft.com/office/word/2010/wordprocessingCanvas" xmlns:cx="http://schemas.microsoft.com/office/drawing/2014/chartex" xmlns:cx1="http://schemas.microsoft.com/office/drawing/2015/9/8/chartex" xmlns:mc="http://schemas.openxmlformats.org/markup-compatibility/2006" xmlns:o="urn:schemas-microsoft-com:office:office" xmlns:r="http://schemas.openxmlformats.org/officeDocument/2006/relationships" xmlns:m="http://schemas.openxmlformats.org/officeDocument/2006/math" xmlns:v="urn:schemas-microsoft-com:vml" xmlns:wp14="http://schemas.microsoft.com/office/word/2010/wordprocessingDrawing" xmlns:wp="http://schemas.openxmlformats.org/drawingml/2006/wordprocessingDrawing" xmlns:w10="urn:schemas-microsoft-com:office:word" xmlns:w="http://schemas.openxmlformats.org/wordprocessingml/2006/main" xmlns:w14="http://schemas.microsoft.com/office/word/2010/wordml" xmlns:w15="http://schemas.microsoft.com/office/word/2012/wordml" xmlns:w16se="http://schemas.microsoft.com/office/word/2015/wordml/symex" xmlns:wpg="http://schemas.microsoft.com/office/word/2010/wordprocessingGroup" xmlns:wpi="http://schemas.microsoft.com/office/word/2010/wordprocessingInk" xmlns:wne="http://schemas.microsoft.com/office/word/2006/wordml" xmlns:wps="http://schemas.microsoft.com/office/word/2010/wordprocessingShape" mc:Ignorable="w14 w15 w16se wp14">
+  <w:footnote w:type="separator" w:id="-1">
+    <w:p>
+      <w:r>
+        <w:separator/>
+      </w:r>
+    </w:p>
+  </w:footnote>
+  <w:footnote w:type="continuationSeparator" w:id="0">
+    <w:p>
+      <w:r>
+        <w:continuationSeparator/>
+      </w:r>
+    </w:p>
+  </w:footnote>
+</w:footnotes>
+</file>
+
 <file path=word/numbering.xml><?xml version="1.0" encoding="utf-8"?>
-<w:numbering xmlns:wpc="http://schemas.microsoft.com/office/word/2010/wordprocessingCanvas" xmlns:cx="http://schemas.microsoft.com/office/drawing/2014/chartex" xmlns:cx1="http://schemas.microsoft.com/office/drawing/2015/9/8/chartex" xmlns:cx2="http://schemas.microsoft.com/office/drawing/2015/10/21/chartex" xmlns:cx3="http://schemas.microsoft.com/office/drawing/2016/5/9/chartex" xmlns:cx4="http://schemas.microsoft.com/office/drawing/2016/5/10/chartex" xmlns:cx5="http://schemas.microsoft.com/office/drawing/2016/5/11/chartex" xmlns:cx6="http://schemas.microsoft.com/office/drawing/2016/5/12/chartex" xmlns:cx7="http://schemas.microsoft.com/office/drawing/2016/5/13/chartex" xmlns:cx8="http://schemas.microsoft.com/office/drawing/2016/5/14/chartex" xmlns:mc="http://schemas.openxmlformats.org/markup-compatibility/2006" xmlns:aink="http://schemas.microsoft.com/office/drawing/2016/ink" xmlns:am3d="http://schemas.microsoft.com/office/drawing/2017/model3d" xmlns:o="urn:schemas-microsoft-com:office:office" xmlns:r="http://schemas.openxmlformats.org/officeDocument/2006/relationships" xmlns:m="http://schemas.openxmlformats.org/officeDocument/2006/math" xmlns:v="urn:schemas-microsoft-com:vml" xmlns:wp14="http://schemas.microsoft.com/office/word/2010/wordprocessingDrawing" xmlns:wp="http://schemas.openxmlformats.org/drawingml/2006/wordprocessingDrawing" xmlns:w10="urn:schemas-microsoft-com:office:word" xmlns:w="http://schemas.openxmlformats.org/wordprocessingml/2006/main" xmlns:w14="http://schemas.microsoft.com/office/word/2010/wordml" xmlns:w15="http://schemas.microsoft.com/office/word/2012/wordml" xmlns:w16cid="http://schemas.microsoft.com/office/word/2016/wordml/cid" xmlns:w16se="http://schemas.microsoft.com/office/word/2015/wordml/symex" xmlns:wpg="http://schemas.microsoft.com/office/word/2010/wordprocessingGroup" xmlns:wpi="http://schemas.microsoft.com/office/word/2010/wordprocessingInk" xmlns:wne="http://schemas.microsoft.com/office/word/2006/wordml" xmlns:wps="http://schemas.microsoft.com/office/word/2010/wordprocessingShape" mc:Ignorable="w14 w15 w16se w16cid wp14">
+<w:numbering xmlns:wpc="http://schemas.microsoft.com/office/word/2010/wordprocessingCanvas" xmlns:cx="http://schemas.microsoft.com/office/drawing/2014/chartex" xmlns:cx1="http://schemas.microsoft.com/office/drawing/2015/9/8/chartex" xmlns:mc="http://schemas.openxmlformats.org/markup-compatibility/2006" xmlns:o="urn:schemas-microsoft-com:office:office" xmlns:r="http://schemas.openxmlformats.org/officeDocument/2006/relationships" xmlns:m="http://schemas.openxmlformats.org/officeDocument/2006/math" xmlns:v="urn:schemas-microsoft-com:vml" xmlns:wp14="http://schemas.microsoft.com/office/word/2010/wordprocessingDrawing" xmlns:wp="http://schemas.openxmlformats.org/drawingml/2006/wordprocessingDrawing" xmlns:w10="urn:schemas-microsoft-com:office:word" xmlns:w="http://schemas.openxmlformats.org/wordprocessingml/2006/main" xmlns:w14="http://schemas.microsoft.com/office/word/2010/wordml" xmlns:w15="http://schemas.microsoft.com/office/word/2012/wordml" xmlns:w16se="http://schemas.microsoft.com/office/word/2015/wordml/symex" xmlns:wpg="http://schemas.microsoft.com/office/word/2010/wordprocessingGroup" xmlns:wpi="http://schemas.microsoft.com/office/word/2010/wordprocessingInk" xmlns:wne="http://schemas.microsoft.com/office/word/2006/wordml" xmlns:wps="http://schemas.microsoft.com/office/word/2010/wordprocessingShape" mc:Ignorable="w14 w15 w16se wp14">
   <w:numPicBullet w:numPicBulletId="0">
     <w:pict>
       <v:shapetype id="_x0000_t75" coordsize="21600,21600" o:spt="75" o:preferrelative="t" path="m@4@5l@4@11@9@11@9@5xe" filled="f" stroked="f">
@@ -6510,7 +6510,7 @@
         <v:path o:extrusionok="f" gradientshapeok="t" o:connecttype="rect"/>
         <o:lock v:ext="edit" aspectratio="t"/>
       </v:shapetype>
-      <v:shape id="_x0000_i1061" type="#_x0000_t75" style="width:26.25pt;height:30.75pt;visibility:visible;mso-wrap-style:square" o:bullet="t">
+      <v:shape id="_x0000_i1093" type="#_x0000_t75" style="width:26.25pt;height:30.75pt;visibility:visible;mso-wrap-style:square" o:bullet="t">
         <v:imagedata r:id="rId1" o:title=""/>
       </v:shape>
     </w:pict>
@@ -8368,7 +8368,7 @@
 </file>
 
 <file path=word/styles.xml><?xml version="1.0" encoding="utf-8"?>
-<w:styles xmlns:mc="http://schemas.openxmlformats.org/markup-compatibility/2006" xmlns:r="http://schemas.openxmlformats.org/officeDocument/2006/relationships" xmlns:w="http://schemas.openxmlformats.org/wordprocessingml/2006/main" xmlns:w14="http://schemas.microsoft.com/office/word/2010/wordml" xmlns:w15="http://schemas.microsoft.com/office/word/2012/wordml" xmlns:w16cid="http://schemas.microsoft.com/office/word/2016/wordml/cid" xmlns:w16se="http://schemas.microsoft.com/office/word/2015/wordml/symex" mc:Ignorable="w14 w15 w16se w16cid">
+<w:styles xmlns:mc="http://schemas.openxmlformats.org/markup-compatibility/2006" xmlns:r="http://schemas.openxmlformats.org/officeDocument/2006/relationships" xmlns:w="http://schemas.openxmlformats.org/wordprocessingml/2006/main" xmlns:w14="http://schemas.microsoft.com/office/word/2010/wordml" xmlns:w15="http://schemas.microsoft.com/office/word/2012/wordml" xmlns:w16se="http://schemas.microsoft.com/office/word/2015/wordml/symex" mc:Ignorable="w14 w15 w16se">
   <w:docDefaults>
     <w:rPrDefault>
       <w:rPr>
@@ -8380,7 +8380,7 @@
     </w:rPrDefault>
     <w:pPrDefault/>
   </w:docDefaults>
-  <w:latentStyles w:defLockedState="0" w:defUIPriority="99" w:defSemiHidden="0" w:defUnhideWhenUsed="0" w:defQFormat="0" w:count="375">
+  <w:latentStyles w:defLockedState="0" w:defUIPriority="99" w:defSemiHidden="0" w:defUnhideWhenUsed="0" w:defQFormat="0" w:count="371">
     <w:lsdException w:name="Normal" w:uiPriority="0" w:qFormat="1"/>
     <w:lsdException w:name="heading 1" w:uiPriority="9" w:qFormat="1"/>
     <w:lsdException w:name="heading 2" w:semiHidden="1" w:uiPriority="9" w:unhideWhenUsed="1" w:qFormat="1"/>
@@ -8752,10 +8752,6 @@
     <w:lsdException w:name="List Table 5 Dark Accent 6" w:uiPriority="50"/>
     <w:lsdException w:name="List Table 6 Colorful Accent 6" w:uiPriority="51"/>
     <w:lsdException w:name="List Table 7 Colorful Accent 6" w:uiPriority="52"/>
-    <w:lsdException w:name="Mention" w:semiHidden="1" w:unhideWhenUsed="1"/>
-    <w:lsdException w:name="Smart Hyperlink" w:semiHidden="1" w:unhideWhenUsed="1"/>
-    <w:lsdException w:name="Hashtag" w:semiHidden="1" w:unhideWhenUsed="1"/>
-    <w:lsdException w:name="Unresolved Mention" w:semiHidden="1" w:unhideWhenUsed="1"/>
   </w:latentStyles>
   <w:style w:type="paragraph" w:default="1" w:styleId="Normal">
     <w:name w:val="Normal"/>
@@ -9723,7 +9719,6 @@
     <w:basedOn w:val="Normal"/>
     <w:link w:val="HeaderChar"/>
     <w:uiPriority w:val="99"/>
-    <w:semiHidden/>
     <w:unhideWhenUsed/>
     <w:rsid w:val="006D3D74"/>
   </w:style>
@@ -9732,7 +9727,6 @@
     <w:basedOn w:val="DefaultParagraphFont"/>
     <w:link w:val="Header"/>
     <w:uiPriority w:val="99"/>
-    <w:semiHidden/>
     <w:rsid w:val="006D3D74"/>
   </w:style>
   <w:style w:type="paragraph" w:styleId="Footer">
@@ -9740,7 +9734,6 @@
     <w:basedOn w:val="Normal"/>
     <w:link w:val="FooterChar"/>
     <w:uiPriority w:val="99"/>
-    <w:semiHidden/>
     <w:unhideWhenUsed/>
     <w:rsid w:val="006D3D74"/>
   </w:style>
@@ -9749,7 +9742,6 @@
     <w:basedOn w:val="DefaultParagraphFont"/>
     <w:link w:val="Footer"/>
     <w:uiPriority w:val="99"/>
-    <w:semiHidden/>
     <w:rsid w:val="006D3D74"/>
   </w:style>
   <w:style w:type="paragraph" w:styleId="ListParagraph">
@@ -9844,7 +9836,7 @@
       <w:lang w:val="en-IN" w:eastAsia="en-IN"/>
     </w:rPr>
   </w:style>
-  <w:style w:type="character" w:styleId="UnresolvedMention">
+  <w:style w:type="character" w:customStyle="1" w:styleId="UnresolvedMention">
     <w:name w:val="Unresolved Mention"/>
     <w:basedOn w:val="DefaultParagraphFont"/>
     <w:uiPriority w:val="99"/>
@@ -10121,15 +10113,6 @@
 </file>
 
 <file path=customXml/item1.xml><?xml version="1.0" encoding="utf-8"?>
-<?mso-contentType ?>
-<FormTemplates xmlns="http://schemas.microsoft.com/sharepoint/v3/contenttype/forms">
-  <Display>DocumentLibraryForm</Display>
-  <Edit>AssetEditForm</Edit>
-  <New>DocumentLibraryForm</New>
-</FormTemplates>
-</file>
-
-<file path=customXml/item2.xml><?xml version="1.0" encoding="utf-8"?>
 <ct:contentTypeSchema xmlns:ct="http://schemas.microsoft.com/office/2006/metadata/contentType" xmlns:ma="http://schemas.microsoft.com/office/2006/metadata/properties/metaAttributes" ct:_="" ma:_="" ma:contentTypeName="TemplateFile" ma:contentTypeID="0x0101006EDDDB5EE6D98C44930B742096920B300400F5B6D36B3EF94B4E9A635CDF2A18F5B8" ma:contentTypeVersion="72" ma:contentTypeDescription="Create a new document." ma:contentTypeScope="" ma:versionID="a23e56308344d904b51738559c3d67c9">
   <xsd:schema xmlns:xsd="http://www.w3.org/2001/XMLSchema" xmlns:xs="http://www.w3.org/2001/XMLSchema" xmlns:p="http://schemas.microsoft.com/office/2006/metadata/properties" xmlns:ns2="4873beb7-5857-4685-be1f-d57550cc96cc" targetNamespace="http://schemas.microsoft.com/office/2006/metadata/properties" ma:root="true" ma:fieldsID="cd0908cc4600e77bf5da051303e00c8d" ns2:_="">
     <xsd:import namespace="4873beb7-5857-4685-be1f-d57550cc96cc"/>
@@ -11169,7 +11152,7 @@
 </ct:contentTypeSchema>
 </file>
 
-<file path=customXml/item3.xml><?xml version="1.0" encoding="utf-8"?>
+<file path=customXml/item2.xml><?xml version="1.0" encoding="utf-8"?>
 <p:properties xmlns:p="http://schemas.microsoft.com/office/2006/metadata/properties" xmlns:xsi="http://www.w3.org/2001/XMLSchema-instance" xmlns:pc="http://schemas.microsoft.com/office/infopath/2007/PartnerControls">
   <documentManagement>
     <LocLastLocAttemptVersionTypeLookup xmlns="4873beb7-5857-4685-be1f-d57550cc96cc" xsi:nil="true"/>
@@ -11305,15 +11288,20 @@
 </p:properties>
 </file>
 
-<file path=customXml/itemProps1.xml><?xml version="1.0" encoding="utf-8"?>
-<ds:datastoreItem xmlns:ds="http://schemas.openxmlformats.org/officeDocument/2006/customXml" ds:itemID="{C01C3C56-10DB-49F7-B061-44D8728D078A}">
-  <ds:schemaRefs>
-    <ds:schemaRef ds:uri="http://schemas.microsoft.com/sharepoint/v3/contenttype/forms"/>
-  </ds:schemaRefs>
-</ds:datastoreItem>
+<file path=customXml/item3.xml><?xml version="1.0" encoding="utf-8"?>
+<?mso-contentType ?>
+<FormTemplates xmlns="http://schemas.microsoft.com/sharepoint/v3/contenttype/forms">
+  <Display>DocumentLibraryForm</Display>
+  <Edit>AssetEditForm</Edit>
+  <New>DocumentLibraryForm</New>
+</FormTemplates>
 </file>
 
-<file path=customXml/itemProps2.xml><?xml version="1.0" encoding="utf-8"?>
+<file path=customXml/item4.xml><?xml version="1.0" encoding="utf-8"?>
+<b:Sources xmlns:b="http://schemas.openxmlformats.org/officeDocument/2006/bibliography" xmlns="http://schemas.openxmlformats.org/officeDocument/2006/bibliography" SelectedStyle="\APASixthEditionOfficeOnline.xsl" StyleName="APA" Version="6"/>
+</file>
+
+<file path=customXml/itemProps1.xml><?xml version="1.0" encoding="utf-8"?>
 <ds:datastoreItem xmlns:ds="http://schemas.openxmlformats.org/officeDocument/2006/customXml" ds:itemID="{4B3A7E92-E05A-4924-9E8A-9F6659E5855B}">
   <ds:schemaRefs>
     <ds:schemaRef ds:uri="http://schemas.microsoft.com/office/2006/metadata/contentType"/>
@@ -11331,7 +11319,7 @@
 </ds:datastoreItem>
 </file>
 
-<file path=customXml/itemProps3.xml><?xml version="1.0" encoding="utf-8"?>
+<file path=customXml/itemProps2.xml><?xml version="1.0" encoding="utf-8"?>
 <ds:datastoreItem xmlns:ds="http://schemas.openxmlformats.org/officeDocument/2006/customXml" ds:itemID="{7FBDB1CC-CEFB-4E46-8174-1F0AA0D30B24}">
   <ds:schemaRefs>
     <ds:schemaRef ds:uri="http://schemas.microsoft.com/office/2006/metadata/properties"/>
@@ -11339,4 +11327,20 @@
     <ds:schemaRef ds:uri="4873beb7-5857-4685-be1f-d57550cc96cc"/>
   </ds:schemaRefs>
 </ds:datastoreItem>
+</file>
+
+<file path=customXml/itemProps3.xml><?xml version="1.0" encoding="utf-8"?>
+<ds:datastoreItem xmlns:ds="http://schemas.openxmlformats.org/officeDocument/2006/customXml" ds:itemID="{C01C3C56-10DB-49F7-B061-44D8728D078A}">
+  <ds:schemaRefs>
+    <ds:schemaRef ds:uri="http://schemas.microsoft.com/sharepoint/v3/contenttype/forms"/>
+  </ds:schemaRefs>
+</ds:datastoreItem>
+</file>
+
+<file path=customXml/itemProps4.xml><?xml version="1.0" encoding="utf-8"?>
+<ds:datastoreItem xmlns:ds="http://schemas.openxmlformats.org/officeDocument/2006/customXml" ds:itemID="{E08379E9-0C69-4B16-B209-575E65064274}">
+  <ds:schemaRefs>
+    <ds:schemaRef ds:uri="http://schemas.openxmlformats.org/officeDocument/2006/bibliography"/>
+  </ds:schemaRefs>
+</ds:datastoreItem>
 </file>
--- a/Intel Project Proposal.docx
+++ b/Intel Project Proposal.docx
@@ -1,6 +1,6 @@
 
 <file path=word/document.xml><?xml version="1.0" encoding="utf-8"?>
-<w:document xmlns:wpc="http://schemas.microsoft.com/office/word/2010/wordprocessingCanvas" xmlns:cx="http://schemas.microsoft.com/office/drawing/2014/chartex" xmlns:cx1="http://schemas.microsoft.com/office/drawing/2015/9/8/chartex" xmlns:cx2="http://schemas.microsoft.com/office/drawing/2015/10/21/chartex" xmlns:cx3="http://schemas.microsoft.com/office/drawing/2016/5/9/chartex" xmlns:cx4="http://schemas.microsoft.com/office/drawing/2016/5/10/chartex" xmlns:cx5="http://schemas.microsoft.com/office/drawing/2016/5/11/chartex" xmlns:cx6="http://schemas.microsoft.com/office/drawing/2016/5/12/chartex" xmlns:cx7="http://schemas.microsoft.com/office/drawing/2016/5/13/chartex" xmlns:cx8="http://schemas.microsoft.com/office/drawing/2016/5/14/chartex" xmlns:mc="http://schemas.openxmlformats.org/markup-compatibility/2006" xmlns:aink="http://schemas.microsoft.com/office/drawing/2016/ink" xmlns:am3d="http://schemas.microsoft.com/office/drawing/2017/model3d" xmlns:o="urn:schemas-microsoft-com:office:office" xmlns:r="http://schemas.openxmlformats.org/officeDocument/2006/relationships" xmlns:m="http://schemas.openxmlformats.org/officeDocument/2006/math" xmlns:v="urn:schemas-microsoft-com:vml" xmlns:wp14="http://schemas.microsoft.com/office/word/2010/wordprocessingDrawing" xmlns:wp="http://schemas.openxmlformats.org/drawingml/2006/wordprocessingDrawing" xmlns:w10="urn:schemas-microsoft-com:office:word" xmlns:w="http://schemas.openxmlformats.org/wordprocessingml/2006/main" xmlns:w14="http://schemas.microsoft.com/office/word/2010/wordml" xmlns:w15="http://schemas.microsoft.com/office/word/2012/wordml" xmlns:w16cid="http://schemas.microsoft.com/office/word/2016/wordml/cid" xmlns:w16se="http://schemas.microsoft.com/office/word/2015/wordml/symex" xmlns:wpg="http://schemas.microsoft.com/office/word/2010/wordprocessingGroup" xmlns:wpi="http://schemas.microsoft.com/office/word/2010/wordprocessingInk" xmlns:wne="http://schemas.microsoft.com/office/word/2006/wordml" xmlns:wps="http://schemas.microsoft.com/office/word/2010/wordprocessingShape" mc:Ignorable="w14 w15 w16se w16cid wp14">
+<w:document xmlns:wpc="http://schemas.microsoft.com/office/word/2010/wordprocessingCanvas" xmlns:cx="http://schemas.microsoft.com/office/drawing/2014/chartex" xmlns:cx1="http://schemas.microsoft.com/office/drawing/2015/9/8/chartex" xmlns:mc="http://schemas.openxmlformats.org/markup-compatibility/2006" xmlns:o="urn:schemas-microsoft-com:office:office" xmlns:r="http://schemas.openxmlformats.org/officeDocument/2006/relationships" xmlns:m="http://schemas.openxmlformats.org/officeDocument/2006/math" xmlns:v="urn:schemas-microsoft-com:vml" xmlns:wp14="http://schemas.microsoft.com/office/word/2010/wordprocessingDrawing" xmlns:wp="http://schemas.openxmlformats.org/drawingml/2006/wordprocessingDrawing" xmlns:w10="urn:schemas-microsoft-com:office:word" xmlns:w="http://schemas.openxmlformats.org/wordprocessingml/2006/main" xmlns:w14="http://schemas.microsoft.com/office/word/2010/wordml" xmlns:w15="http://schemas.microsoft.com/office/word/2012/wordml" xmlns:w16se="http://schemas.microsoft.com/office/word/2015/wordml/symex" xmlns:wpg="http://schemas.microsoft.com/office/word/2010/wordprocessingGroup" xmlns:wpi="http://schemas.microsoft.com/office/word/2010/wordprocessingInk" xmlns:wne="http://schemas.microsoft.com/office/word/2006/wordml" xmlns:wps="http://schemas.microsoft.com/office/word/2010/wordprocessingShape" mc:Ignorable="w14 w15 w16se wp14">
   <w:body>
     <w:p>
       <w:pPr>
@@ -835,25 +835,7 @@
                 <w:sz w:val="20"/>
                 <w:szCs w:val="20"/>
               </w:rPr>
-              <w:t xml:space="preserve">Dr. </w:t>
-            </w:r>
-            <w:proofErr w:type="spellStart"/>
-            <w:r>
-              <w:rPr>
-                <w:rFonts w:ascii="Times New Roman" w:eastAsia="Times New Roman" w:hAnsi="Times New Roman" w:cs="Times New Roman"/>
-                <w:sz w:val="20"/>
-                <w:szCs w:val="20"/>
-              </w:rPr>
-              <w:t>Pallab</w:t>
-            </w:r>
-            <w:proofErr w:type="spellEnd"/>
-            <w:r>
-              <w:rPr>
-                <w:rFonts w:ascii="Times New Roman" w:eastAsia="Times New Roman" w:hAnsi="Times New Roman" w:cs="Times New Roman"/>
-                <w:sz w:val="20"/>
-                <w:szCs w:val="20"/>
-              </w:rPr>
-              <w:t xml:space="preserve"> Dasgupta</w:t>
+              <w:t>Dr. Pallab Dasgupta</w:t>
             </w:r>
           </w:p>
         </w:tc>
@@ -2499,17 +2481,7 @@
                 <w:sz w:val="19"/>
                 <w:szCs w:val="19"/>
               </w:rPr>
-              <w:t xml:space="preserve"> Existing state-of-the art countermeasures can deal with these threats but with significant implementation overheads. There exists different Machine Learning based techniques</w:t>
-            </w:r>
-            <w:bookmarkStart w:id="1" w:name="_GoBack"/>
-            <w:bookmarkEnd w:id="1"/>
-            <w:r>
-              <w:rPr>
-                <w:rFonts w:ascii="Times New Roman" w:eastAsia="Times New Roman" w:hAnsi="Times New Roman" w:cs="Times New Roman"/>
-                <w:sz w:val="19"/>
-                <w:szCs w:val="19"/>
-              </w:rPr>
-              <w:t xml:space="preserve"> to detect these threats but produce high false positives and false negatives for “intelligent” attacks. We propose a deep learning based detection approach using LSTM networks by considering the hardware trace of the adversaries as time-series data. We profile the </w:t>
+              <w:t xml:space="preserve"> Existing state-of-the art countermeasures can deal with these threats but with significant implementation overheads. There exists different Machine Learning based techniques to detect these threats but produce high false positives and false negatives for “intelligent” attacks. We propose a deep learning based detection approach using LSTM networks by considering the hardware trace of the adversaries as time-series data. We profile the </w:t>
             </w:r>
             <w:r>
               <w:rPr>
@@ -2965,23 +2937,7 @@
           <w:rFonts w:ascii="Times New Roman" w:hAnsi="Times New Roman" w:cs="Times New Roman"/>
           <w:sz w:val="20"/>
         </w:rPr>
-        <w:t xml:space="preserve"> [5, 6] to prevent these types of attacks by observing the performance counters of the adversary program, which it leaves behind while executing on the system. One possible way to detect and prevent these attacks is to analyze the hardware footprints of the system in real time using data analytics techniques and classify the state of the system as safe or unsafe. Most of these techniques articulate about preventing the cached-based side-channel attacks using some machine learning methods without generalizing the detection method. Moreover, some advanced techniques, like </w:t>
-      </w:r>
-      <w:proofErr w:type="spellStart"/>
-      <w:r>
-        <w:rPr>
-          <w:rFonts w:ascii="Times New Roman" w:hAnsi="Times New Roman" w:cs="Times New Roman"/>
-          <w:sz w:val="20"/>
-        </w:rPr>
-        <w:t>drammer</w:t>
-      </w:r>
-      <w:proofErr w:type="spellEnd"/>
-      <w:r>
-        <w:rPr>
-          <w:rFonts w:ascii="Times New Roman" w:hAnsi="Times New Roman" w:cs="Times New Roman"/>
-          <w:sz w:val="20"/>
-        </w:rPr>
-        <w:t xml:space="preserve"> [7], exploit the row hammer hardware vulnerabilities on Android and iOS systems to take full control over the system, which is also a motivation to implement a detection method with negligible implementation overhead such that it can be used in any device with resource constraint.</w:t>
+        <w:t xml:space="preserve"> [5, 6] to prevent these types of attacks by observing the performance counters of the adversary program, which it leaves behind while executing on the system. One possible way to detect and prevent these attacks is to analyze the hardware footprints of the system in real time using data analytics techniques and classify the state of the system as safe or unsafe. Most of these techniques articulate about preventing the cached-based side-channel attacks using some machine learning methods without generalizing the detection method. Moreover, some advanced techniques, like drammer [7], exploit the row hammer hardware vulnerabilities on Android and iOS systems to take full control over the system, which is also a motivation to implement a detection method with negligible implementation overhead such that it can be used in any device with resource constraint.</w:t>
       </w:r>
     </w:p>
     <w:p>
@@ -3383,7 +3339,7 @@
               </wp:anchor>
             </w:drawing>
           </mc:Choice>
-          <mc:Fallback>
+          <mc:Fallback xmlns:cx2="http://schemas.microsoft.com/office/drawing/2015/10/21/chartex" xmlns:cx3="http://schemas.microsoft.com/office/drawing/2016/5/9/chartex" xmlns:cx4="http://schemas.microsoft.com/office/drawing/2016/5/10/chartex" xmlns:cx5="http://schemas.microsoft.com/office/drawing/2016/5/11/chartex" xmlns:cx6="http://schemas.microsoft.com/office/drawing/2016/5/12/chartex" xmlns:cx7="http://schemas.microsoft.com/office/drawing/2016/5/13/chartex" xmlns:cx8="http://schemas.microsoft.com/office/drawing/2016/5/14/chartex" xmlns:aink="http://schemas.microsoft.com/office/drawing/2016/ink" xmlns:am3d="http://schemas.microsoft.com/office/drawing/2017/model3d" xmlns:w16cid="http://schemas.microsoft.com/office/word/2016/wordml/cid">
             <w:pict>
               <v:shapetype id="_x0000_t202" coordsize="21600,21600" o:spt="202" path="m,l,21600r21600,l21600,xe">
                 <v:stroke joinstyle="miter"/>
@@ -3415,7 +3371,7 @@
                                     </pic:cNvPicPr>
                                   </pic:nvPicPr>
                                   <pic:blipFill>
-                                    <a:blip r:embed="rId23">
+                                    <a:blip r:embed="rId24">
                                       <a:extLst>
                                         <a:ext uri="{28A0092B-C50C-407E-A947-70E740481C1C}">
                                           <a14:useLocalDpi xmlns:a14="http://schemas.microsoft.com/office/drawing/2010/main" val="0"/>
@@ -3822,7 +3778,7 @@
                           </pic:cNvPicPr>
                         </pic:nvPicPr>
                         <pic:blipFill>
-                          <a:blip r:embed="rId24">
+                          <a:blip r:embed="rId25">
                             <a:extLst>
                               <a:ext uri="{28A0092B-C50C-407E-A947-70E740481C1C}">
                                 <a14:useLocalDpi xmlns:a14="http://schemas.microsoft.com/office/drawing/2010/main" val="0"/>
@@ -3898,7 +3854,7 @@
                           </pic:cNvPicPr>
                         </pic:nvPicPr>
                         <pic:blipFill>
-                          <a:blip r:embed="rId25">
+                          <a:blip r:embed="rId26">
                             <a:extLst>
                               <a:ext uri="{28A0092B-C50C-407E-A947-70E740481C1C}">
                                 <a14:useLocalDpi xmlns:a14="http://schemas.microsoft.com/office/drawing/2010/main" val="0"/>
@@ -3975,7 +3931,7 @@
                           </pic:cNvPicPr>
                         </pic:nvPicPr>
                         <pic:blipFill>
-                          <a:blip r:embed="rId26">
+                          <a:blip r:embed="rId27">
                             <a:extLst>
                               <a:ext uri="{28A0092B-C50C-407E-A947-70E740481C1C}">
                                 <a14:useLocalDpi xmlns:a14="http://schemas.microsoft.com/office/drawing/2010/main" val="0"/>
@@ -4597,94 +4553,6 @@
                       <pic:pic xmlns:pic="http://schemas.openxmlformats.org/drawingml/2006/picture">
                         <pic:nvPicPr>
                           <pic:cNvPr id="0" name="image5.png"/>
-                          <pic:cNvPicPr>
-                            <a:picLocks noChangeAspect="1" noChangeArrowheads="1"/>
-                          </pic:cNvPicPr>
-                        </pic:nvPicPr>
-                        <pic:blipFill>
-                          <a:blip r:embed="rId27">
-                            <a:extLst>
-                              <a:ext uri="{28A0092B-C50C-407E-A947-70E740481C1C}">
-                                <a14:useLocalDpi xmlns:a14="http://schemas.microsoft.com/office/drawing/2010/main" val="0"/>
-                              </a:ext>
-                            </a:extLst>
-                          </a:blip>
-                          <a:srcRect/>
-                          <a:stretch>
-                            <a:fillRect/>
-                          </a:stretch>
-                        </pic:blipFill>
-                        <pic:spPr bwMode="auto">
-                          <a:xfrm>
-                            <a:off x="0" y="0"/>
-                            <a:ext cx="1990090" cy="1440180"/>
-                          </a:xfrm>
-                          <a:prstGeom prst="rect">
-                            <a:avLst/>
-                          </a:prstGeom>
-                          <a:noFill/>
-                          <a:ln>
-                            <a:noFill/>
-                          </a:ln>
-                        </pic:spPr>
-                      </pic:pic>
-                    </a:graphicData>
-                  </a:graphic>
-                  <wp14:sizeRelH relativeFrom="page">
-                    <wp14:pctWidth>0</wp14:pctWidth>
-                  </wp14:sizeRelH>
-                  <wp14:sizeRelV relativeFrom="page">
-                    <wp14:pctHeight>0</wp14:pctHeight>
-                  </wp14:sizeRelV>
-                </wp:anchor>
-              </w:drawing>
-            </w:r>
-          </w:p>
-        </w:tc>
-        <w:tc>
-          <w:tcPr>
-            <w:tcW w:w="3413" w:type="dxa"/>
-            <w:shd w:val="clear" w:color="auto" w:fill="auto"/>
-            <w:vAlign w:val="center"/>
-          </w:tcPr>
-          <w:p>
-            <w:pPr>
-              <w:pStyle w:val="BodyText"/>
-              <w:spacing w:before="1"/>
-              <w:ind w:right="4"/>
-              <w:rPr>
-                <w:rFonts w:ascii="Times New Roman" w:hAnsi="Times New Roman" w:cs="Times New Roman"/>
-                <w:color w:val="FF0000"/>
-                <w:sz w:val="18"/>
-              </w:rPr>
-            </w:pPr>
-            <w:r>
-              <w:rPr>
-                <w:rFonts w:ascii="Times New Roman" w:hAnsi="Times New Roman" w:cs="Times New Roman"/>
-                <w:noProof/>
-                <w:sz w:val="18"/>
-              </w:rPr>
-              <w:drawing>
-                <wp:anchor distT="0" distB="0" distL="0" distR="0" simplePos="0" relativeHeight="251668480" behindDoc="0" locked="0" layoutInCell="1" allowOverlap="1" wp14:anchorId="7B4E9F2E" wp14:editId="123D902A">
-                  <wp:simplePos x="0" y="0"/>
-                  <wp:positionH relativeFrom="page">
-                    <wp:posOffset>85090</wp:posOffset>
-                  </wp:positionH>
-                  <wp:positionV relativeFrom="paragraph">
-                    <wp:posOffset>55245</wp:posOffset>
-                  </wp:positionV>
-                  <wp:extent cx="1990090" cy="1440180"/>
-                  <wp:effectExtent l="0" t="0" r="0" b="7620"/>
-                  <wp:wrapTopAndBottom/>
-                  <wp:docPr id="10" name="Picture 10"/>
-                  <wp:cNvGraphicFramePr>
-                    <a:graphicFrameLocks xmlns:a="http://schemas.openxmlformats.org/drawingml/2006/main" noChangeAspect="1"/>
-                  </wp:cNvGraphicFramePr>
-                  <a:graphic xmlns:a="http://schemas.openxmlformats.org/drawingml/2006/main">
-                    <a:graphicData uri="http://schemas.openxmlformats.org/drawingml/2006/picture">
-                      <pic:pic xmlns:pic="http://schemas.openxmlformats.org/drawingml/2006/picture">
-                        <pic:nvPicPr>
-                          <pic:cNvPr id="0" name="image6.png"/>
                           <pic:cNvPicPr>
                             <a:picLocks noChangeAspect="1" noChangeArrowheads="1"/>
                           </pic:cNvPicPr>
@@ -4731,7 +4599,7 @@
         </w:tc>
         <w:tc>
           <w:tcPr>
-            <w:tcW w:w="3796" w:type="dxa"/>
+            <w:tcW w:w="3413" w:type="dxa"/>
             <w:shd w:val="clear" w:color="auto" w:fill="auto"/>
             <w:vAlign w:val="center"/>
           </w:tcPr>
@@ -4753,18 +4621,18 @@
                 <w:sz w:val="18"/>
               </w:rPr>
               <w:drawing>
-                <wp:anchor distT="0" distB="0" distL="0" distR="0" simplePos="0" relativeHeight="251669504" behindDoc="0" locked="0" layoutInCell="1" allowOverlap="1" wp14:anchorId="5ED056D3" wp14:editId="799FC600">
+                <wp:anchor distT="0" distB="0" distL="0" distR="0" simplePos="0" relativeHeight="251668480" behindDoc="0" locked="0" layoutInCell="1" allowOverlap="1" wp14:anchorId="7B4E9F2E" wp14:editId="123D902A">
                   <wp:simplePos x="0" y="0"/>
                   <wp:positionH relativeFrom="page">
-                    <wp:posOffset>246380</wp:posOffset>
+                    <wp:posOffset>85090</wp:posOffset>
                   </wp:positionH>
                   <wp:positionV relativeFrom="paragraph">
-                    <wp:posOffset>-120650</wp:posOffset>
+                    <wp:posOffset>55245</wp:posOffset>
                   </wp:positionV>
                   <wp:extent cx="1990090" cy="1440180"/>
                   <wp:effectExtent l="0" t="0" r="0" b="7620"/>
                   <wp:wrapTopAndBottom/>
-                  <wp:docPr id="9" name="Picture 9"/>
+                  <wp:docPr id="10" name="Picture 10"/>
                   <wp:cNvGraphicFramePr>
                     <a:graphicFrameLocks xmlns:a="http://schemas.openxmlformats.org/drawingml/2006/main" noChangeAspect="1"/>
                   </wp:cNvGraphicFramePr>
@@ -4772,7 +4640,7 @@
                     <a:graphicData uri="http://schemas.openxmlformats.org/drawingml/2006/picture">
                       <pic:pic xmlns:pic="http://schemas.openxmlformats.org/drawingml/2006/picture">
                         <pic:nvPicPr>
-                          <pic:cNvPr id="0" name="image7.png"/>
+                          <pic:cNvPr id="0" name="image6.png"/>
                           <pic:cNvPicPr>
                             <a:picLocks noChangeAspect="1" noChangeArrowheads="1"/>
                           </pic:cNvPicPr>
@@ -4817,6 +4685,94 @@
             </w:r>
           </w:p>
         </w:tc>
+        <w:tc>
+          <w:tcPr>
+            <w:tcW w:w="3796" w:type="dxa"/>
+            <w:shd w:val="clear" w:color="auto" w:fill="auto"/>
+            <w:vAlign w:val="center"/>
+          </w:tcPr>
+          <w:p>
+            <w:pPr>
+              <w:pStyle w:val="BodyText"/>
+              <w:spacing w:before="1"/>
+              <w:ind w:right="4"/>
+              <w:rPr>
+                <w:rFonts w:ascii="Times New Roman" w:hAnsi="Times New Roman" w:cs="Times New Roman"/>
+                <w:color w:val="FF0000"/>
+                <w:sz w:val="18"/>
+              </w:rPr>
+            </w:pPr>
+            <w:r>
+              <w:rPr>
+                <w:rFonts w:ascii="Times New Roman" w:hAnsi="Times New Roman" w:cs="Times New Roman"/>
+                <w:noProof/>
+                <w:sz w:val="18"/>
+              </w:rPr>
+              <w:drawing>
+                <wp:anchor distT="0" distB="0" distL="0" distR="0" simplePos="0" relativeHeight="251669504" behindDoc="0" locked="0" layoutInCell="1" allowOverlap="1" wp14:anchorId="5ED056D3" wp14:editId="799FC600">
+                  <wp:simplePos x="0" y="0"/>
+                  <wp:positionH relativeFrom="page">
+                    <wp:posOffset>246380</wp:posOffset>
+                  </wp:positionH>
+                  <wp:positionV relativeFrom="paragraph">
+                    <wp:posOffset>-120650</wp:posOffset>
+                  </wp:positionV>
+                  <wp:extent cx="1990090" cy="1440180"/>
+                  <wp:effectExtent l="0" t="0" r="0" b="7620"/>
+                  <wp:wrapTopAndBottom/>
+                  <wp:docPr id="9" name="Picture 9"/>
+                  <wp:cNvGraphicFramePr>
+                    <a:graphicFrameLocks xmlns:a="http://schemas.openxmlformats.org/drawingml/2006/main" noChangeAspect="1"/>
+                  </wp:cNvGraphicFramePr>
+                  <a:graphic xmlns:a="http://schemas.openxmlformats.org/drawingml/2006/main">
+                    <a:graphicData uri="http://schemas.openxmlformats.org/drawingml/2006/picture">
+                      <pic:pic xmlns:pic="http://schemas.openxmlformats.org/drawingml/2006/picture">
+                        <pic:nvPicPr>
+                          <pic:cNvPr id="0" name="image7.png"/>
+                          <pic:cNvPicPr>
+                            <a:picLocks noChangeAspect="1" noChangeArrowheads="1"/>
+                          </pic:cNvPicPr>
+                        </pic:nvPicPr>
+                        <pic:blipFill>
+                          <a:blip r:embed="rId30">
+                            <a:extLst>
+                              <a:ext uri="{28A0092B-C50C-407E-A947-70E740481C1C}">
+                                <a14:useLocalDpi xmlns:a14="http://schemas.microsoft.com/office/drawing/2010/main" val="0"/>
+                              </a:ext>
+                            </a:extLst>
+                          </a:blip>
+                          <a:srcRect/>
+                          <a:stretch>
+                            <a:fillRect/>
+                          </a:stretch>
+                        </pic:blipFill>
+                        <pic:spPr bwMode="auto">
+                          <a:xfrm>
+                            <a:off x="0" y="0"/>
+                            <a:ext cx="1990090" cy="1440180"/>
+                          </a:xfrm>
+                          <a:prstGeom prst="rect">
+                            <a:avLst/>
+                          </a:prstGeom>
+                          <a:noFill/>
+                          <a:ln>
+                            <a:noFill/>
+                          </a:ln>
+                        </pic:spPr>
+                      </pic:pic>
+                    </a:graphicData>
+                  </a:graphic>
+                  <wp14:sizeRelH relativeFrom="page">
+                    <wp14:pctWidth>0</wp14:pctWidth>
+                  </wp14:sizeRelH>
+                  <wp14:sizeRelV relativeFrom="page">
+                    <wp14:pctHeight>0</wp14:pctHeight>
+                  </wp14:sizeRelV>
+                </wp:anchor>
+              </w:drawing>
+            </w:r>
+          </w:p>
+        </w:tc>
       </w:tr>
       <w:tr>
         <w:tc>
@@ -5268,7 +5224,7 @@
                     <pic:cNvPicPr/>
                   </pic:nvPicPr>
                   <pic:blipFill>
-                    <a:blip r:embed="rId30">
+                    <a:blip r:embed="rId31">
                       <a:extLst>
                         <a:ext uri="{28A0092B-C50C-407E-A947-70E740481C1C}">
                           <a14:useLocalDpi xmlns:a14="http://schemas.microsoft.com/office/drawing/2010/main" val="0"/>
@@ -6178,35 +6134,7 @@
                 <w:rFonts w:ascii="Times New Roman" w:hAnsi="Times New Roman" w:cs="Times New Roman"/>
                 <w:sz w:val="20"/>
               </w:rPr>
-              <w:t>Basic</w:t>
-            </w:r>
-            <w:r>
-              <w:rPr>
-                <w:rFonts w:ascii="Times New Roman" w:hAnsi="Times New Roman" w:cs="Times New Roman"/>
-                <w:sz w:val="20"/>
-              </w:rPr>
-              <w:t xml:space="preserve"> implementation</w:t>
-            </w:r>
-            <w:r>
-              <w:rPr>
-                <w:rFonts w:ascii="Times New Roman" w:hAnsi="Times New Roman" w:cs="Times New Roman"/>
-                <w:sz w:val="20"/>
-              </w:rPr>
-              <w:t>s</w:t>
-            </w:r>
-            <w:r>
-              <w:rPr>
-                <w:rFonts w:ascii="Times New Roman" w:hAnsi="Times New Roman" w:cs="Times New Roman"/>
-                <w:sz w:val="20"/>
-              </w:rPr>
-              <w:t xml:space="preserve"> of the proposed LSTM module </w:t>
-            </w:r>
-            <w:r>
-              <w:rPr>
-                <w:rFonts w:ascii="Times New Roman" w:hAnsi="Times New Roman" w:cs="Times New Roman"/>
-                <w:sz w:val="20"/>
-              </w:rPr>
-              <w:t>for the IoT and mobile devices. Devices having similar operating systems will have same LSTM module.</w:t>
+              <w:t>Basic implementations of the proposed LSTM module for the IoT and mobile devices. Devices having similar operating systems will have same LSTM module.</w:t>
             </w:r>
           </w:p>
         </w:tc>
@@ -6287,13 +6215,7 @@
               <w:rPr>
                 <w:rFonts w:ascii="Times New Roman" w:hAnsi="Times New Roman" w:cs="Times New Roman"/>
               </w:rPr>
-              <w:t>Final</w:t>
-            </w:r>
-            <w:r>
-              <w:rPr>
-                <w:rFonts w:ascii="Times New Roman" w:hAnsi="Times New Roman" w:cs="Times New Roman"/>
-              </w:rPr>
-              <w:t xml:space="preserve"> prototype of LSTM module for IoT and mobile devices</w:t>
+              <w:t>Final prototype of LSTM module for IoT and mobile devices</w:t>
             </w:r>
           </w:p>
         </w:tc>
@@ -6318,42 +6240,7 @@
                 <w:rFonts w:ascii="Times New Roman" w:hAnsi="Times New Roman" w:cs="Times New Roman"/>
                 <w:sz w:val="20"/>
               </w:rPr>
-              <w:t>I</w:t>
-            </w:r>
-            <w:r>
-              <w:rPr>
-                <w:rFonts w:ascii="Times New Roman" w:hAnsi="Times New Roman" w:cs="Times New Roman"/>
-                <w:sz w:val="20"/>
-              </w:rPr>
-              <w:t>mproved version</w:t>
-            </w:r>
-            <w:r>
-              <w:rPr>
-                <w:rFonts w:ascii="Times New Roman" w:hAnsi="Times New Roman" w:cs="Times New Roman"/>
-                <w:sz w:val="20"/>
-              </w:rPr>
-              <w:t>s</w:t>
-            </w:r>
-            <w:r>
-              <w:rPr>
-                <w:rFonts w:ascii="Times New Roman" w:hAnsi="Times New Roman" w:cs="Times New Roman"/>
-                <w:sz w:val="20"/>
-              </w:rPr>
-              <w:t xml:space="preserve"> of the LSTM module</w:t>
-            </w:r>
-            <w:r>
-              <w:rPr>
-                <w:rFonts w:ascii="Times New Roman" w:hAnsi="Times New Roman" w:cs="Times New Roman"/>
-                <w:sz w:val="20"/>
-              </w:rPr>
-              <w:t>s for IoT and mobile devices</w:t>
-            </w:r>
-            <w:r>
-              <w:rPr>
-                <w:rFonts w:ascii="Times New Roman" w:hAnsi="Times New Roman" w:cs="Times New Roman"/>
-                <w:sz w:val="20"/>
-              </w:rPr>
-              <w:t>. The parameters are optimized by testing on different sets of data.</w:t>
+              <w:t>Improved versions of the LSTM modules for IoT and mobile devices. The parameters are optimized by testing on different sets of data.</w:t>
             </w:r>
           </w:p>
         </w:tc>
@@ -6946,7 +6833,7 @@
             <wp:cNvGraphicFramePr/>
             <a:graphic xmlns:a="http://schemas.openxmlformats.org/drawingml/2006/main">
               <a:graphicData uri="http://schemas.openxmlformats.org/drawingml/2006/diagram">
-                <dgm:relIds xmlns:dgm="http://schemas.openxmlformats.org/drawingml/2006/diagram" xmlns:r="http://schemas.openxmlformats.org/officeDocument/2006/relationships" r:dm="rId31" r:lo="rId32" r:qs="rId33" r:cs="rId34"/>
+                <dgm:relIds xmlns:dgm="http://schemas.openxmlformats.org/drawingml/2006/diagram" xmlns:r="http://schemas.openxmlformats.org/officeDocument/2006/relationships" r:dm="rId32" r:lo="rId33" r:qs="rId34" r:cs="rId35"/>
               </a:graphicData>
             </a:graphic>
           </wp:inline>
@@ -7110,61 +6997,7 @@
                 <w:sz w:val="20"/>
                 <w:szCs w:val="20"/>
               </w:rPr>
-              <w:t xml:space="preserve"> from IIT Kharagpur, India. Dr. </w:t>
-            </w:r>
-            <w:proofErr w:type="spellStart"/>
-            <w:r>
-              <w:rPr>
-                <w:rFonts w:ascii="Times New Roman" w:hAnsi="Times New Roman" w:cs="Times New Roman"/>
-                <w:sz w:val="20"/>
-                <w:szCs w:val="20"/>
-              </w:rPr>
-              <w:t>Mukhopadhyay’s</w:t>
-            </w:r>
-            <w:proofErr w:type="spellEnd"/>
-            <w:r>
-              <w:rPr>
-                <w:rFonts w:ascii="Times New Roman" w:hAnsi="Times New Roman" w:cs="Times New Roman"/>
-                <w:sz w:val="20"/>
-                <w:szCs w:val="20"/>
-              </w:rPr>
-              <w:t xml:space="preserve"> research interests are Cryptography, Hardware Security, and VLSI. His books include Cryptography and Network Security (Mc Graw Hills), Hardware Security: Design, Threats, and Safeguards (CRC Press), and Timing Channels in Cryptography (Springer). He has written more than 100 papers in peer-reviewed conferences and journals and has collaborated with several Indian and Foreign Organizations. Dr. Mukhopadhyay is the recipient of the prestigious </w:t>
-            </w:r>
-            <w:proofErr w:type="spellStart"/>
-            <w:r>
-              <w:rPr>
-                <w:rFonts w:ascii="Times New Roman" w:hAnsi="Times New Roman" w:cs="Times New Roman"/>
-                <w:sz w:val="20"/>
-                <w:szCs w:val="20"/>
-              </w:rPr>
-              <w:t>Swarnajayanti</w:t>
-            </w:r>
-            <w:proofErr w:type="spellEnd"/>
-            <w:r>
-              <w:rPr>
-                <w:rFonts w:ascii="Times New Roman" w:hAnsi="Times New Roman" w:cs="Times New Roman"/>
-                <w:sz w:val="20"/>
-                <w:szCs w:val="20"/>
-              </w:rPr>
-              <w:t xml:space="preserve"> DST Fellowship 2015-16, Young Scientist award from the Indian National Science Academy, the Young Engineer award from the Indian National Academy of Engineers, and is a Young Associate of the Indian Academy of Science. He was also awarded the Outstanding Young Faculty fellowship in 2011 from IIT Kharagpur, and the Techno-Inventor Best PhD award by the Indian Semiconductor Association. He has recently incubated a start-up on Hardware Security, ESP </w:t>
-            </w:r>
-            <w:proofErr w:type="spellStart"/>
-            <w:r>
-              <w:rPr>
-                <w:rFonts w:ascii="Times New Roman" w:hAnsi="Times New Roman" w:cs="Times New Roman"/>
-                <w:sz w:val="20"/>
-                <w:szCs w:val="20"/>
-              </w:rPr>
-              <w:t>Pvt</w:t>
-            </w:r>
-            <w:proofErr w:type="spellEnd"/>
-            <w:r>
-              <w:rPr>
-                <w:rFonts w:ascii="Times New Roman" w:hAnsi="Times New Roman" w:cs="Times New Roman"/>
-                <w:sz w:val="20"/>
-                <w:szCs w:val="20"/>
-              </w:rPr>
-              <w:t xml:space="preserve"> Ltd at IIT Kharagpur (http://esp-research.com/).</w:t>
+              <w:t xml:space="preserve"> from IIT Kharagpur, India. Dr. Mukhopadhyay’s research interests are Cryptography, Hardware Security, and VLSI. His books include Cryptography and Network Security (Mc Graw Hills), Hardware Security: Design, Threats, and Safeguards (CRC Press), and Timing Channels in Cryptography (Springer). He has written more than 100 papers in peer-reviewed conferences and journals and has collaborated with several Indian and Foreign Organizations. Dr. Mukhopadhyay is the recipient of the prestigious Swarnajayanti DST Fellowship 2015-16, Young Scientist award from the Indian National Science Academy, the Young Engineer award from the Indian National Academy of Engineers, and is a Young Associate of the Indian Academy of Science. He was also awarded the Outstanding Young Faculty fellowship in 2011 from IIT Kharagpur, and the Techno-Inventor Best PhD award by the Indian Semiconductor Association. He has recently incubated a start-up on Hardware Security, ESP Pvt Ltd at IIT Kharagpur (http://esp-research.com/).</w:t>
             </w:r>
           </w:p>
         </w:tc>
@@ -7284,25 +7117,7 @@
                 <w:sz w:val="20"/>
                 <w:szCs w:val="20"/>
               </w:rPr>
-              <w:t xml:space="preserve"> He is one of the active members of the Complex Networks Research Group (</w:t>
-            </w:r>
-            <w:proofErr w:type="spellStart"/>
-            <w:r>
-              <w:rPr>
-                <w:rFonts w:ascii="Times New Roman" w:hAnsi="Times New Roman" w:cs="Times New Roman"/>
-                <w:sz w:val="20"/>
-                <w:szCs w:val="20"/>
-              </w:rPr>
-              <w:t>CNeRG</w:t>
-            </w:r>
-            <w:proofErr w:type="spellEnd"/>
-            <w:r>
-              <w:rPr>
-                <w:rFonts w:ascii="Times New Roman" w:hAnsi="Times New Roman" w:cs="Times New Roman"/>
-                <w:sz w:val="20"/>
-                <w:szCs w:val="20"/>
-              </w:rPr>
-              <w:t xml:space="preserve">) at IIT Kharagpur. Prior to this he worked as a Scientist at Yahoo! Labs, Bangalore. </w:t>
+              <w:t xml:space="preserve"> He is one of the active members of the Complex Networks Research Group (CNeRG) at IIT Kharagpur. Prior to this he worked as a Scientist at Yahoo! Labs, Bangalore. </w:t>
             </w:r>
             <w:r>
               <w:rPr>
@@ -7941,105 +7756,89 @@
                 <w:sz w:val="20"/>
                 <w:szCs w:val="20"/>
               </w:rPr>
-              <w:t>Micro-</w:t>
-            </w:r>
-            <w:proofErr w:type="gramStart"/>
-            <w:r>
-              <w:rPr>
-                <w:rFonts w:ascii="Times New Roman" w:hAnsi="Times New Roman" w:cs="Times New Roman"/>
-                <w:sz w:val="20"/>
-                <w:szCs w:val="20"/>
-              </w:rPr>
-              <w:t>architectural</w:t>
-            </w:r>
-            <w:proofErr w:type="gramEnd"/>
-            <w:r>
-              <w:rPr>
-                <w:rFonts w:ascii="Times New Roman" w:hAnsi="Times New Roman" w:cs="Times New Roman"/>
-                <w:sz w:val="20"/>
-                <w:szCs w:val="20"/>
-              </w:rPr>
-              <w:t xml:space="preserve"> Leakage Analysis on Cryptographic Algorithmic Implementations</w:t>
-            </w:r>
-            <w:r>
-              <w:rPr>
-                <w:rFonts w:ascii="Times New Roman" w:hAnsi="Times New Roman" w:cs="Times New Roman"/>
-                <w:sz w:val="20"/>
-                <w:szCs w:val="20"/>
-              </w:rPr>
-              <w:t xml:space="preserve">. </w:t>
-            </w:r>
-            <w:r>
-              <w:rPr>
-                <w:rFonts w:ascii="Times New Roman" w:hAnsi="Times New Roman" w:cs="Times New Roman"/>
-                <w:sz w:val="20"/>
-                <w:szCs w:val="20"/>
-              </w:rPr>
-              <w:t>She has published her</w:t>
-            </w:r>
-            <w:r>
-              <w:rPr>
-                <w:rFonts w:ascii="Times New Roman" w:hAnsi="Times New Roman" w:cs="Times New Roman"/>
-                <w:sz w:val="20"/>
-                <w:szCs w:val="20"/>
-              </w:rPr>
-              <w:t xml:space="preserve"> research work</w:t>
-            </w:r>
-            <w:r>
-              <w:rPr>
-                <w:rFonts w:ascii="Times New Roman" w:hAnsi="Times New Roman" w:cs="Times New Roman"/>
-                <w:sz w:val="20"/>
-                <w:szCs w:val="20"/>
-              </w:rPr>
-              <w:t>s</w:t>
-            </w:r>
-            <w:r>
-              <w:rPr>
-                <w:rFonts w:ascii="Times New Roman" w:hAnsi="Times New Roman" w:cs="Times New Roman"/>
-                <w:sz w:val="20"/>
-                <w:szCs w:val="20"/>
-              </w:rPr>
-              <w:t xml:space="preserve"> in reputed journals such as I</w:t>
-            </w:r>
-            <w:r>
-              <w:rPr>
-                <w:rFonts w:ascii="Times New Roman" w:hAnsi="Times New Roman" w:cs="Times New Roman"/>
-                <w:sz w:val="20"/>
-                <w:szCs w:val="20"/>
-              </w:rPr>
-              <w:t>E</w:t>
-            </w:r>
-            <w:r>
-              <w:rPr>
-                <w:rFonts w:ascii="Times New Roman" w:hAnsi="Times New Roman" w:cs="Times New Roman"/>
-                <w:sz w:val="20"/>
-                <w:szCs w:val="20"/>
-              </w:rPr>
-              <w:t>T</w:t>
-            </w:r>
-            <w:r>
-              <w:rPr>
-                <w:rFonts w:ascii="Times New Roman" w:hAnsi="Times New Roman" w:cs="Times New Roman"/>
-                <w:sz w:val="20"/>
-                <w:szCs w:val="20"/>
-              </w:rPr>
-              <w:t xml:space="preserve"> Information </w:t>
-            </w:r>
-            <w:r>
-              <w:rPr>
-                <w:rFonts w:ascii="Times New Roman" w:hAnsi="Times New Roman" w:cs="Times New Roman"/>
-                <w:sz w:val="20"/>
-                <w:szCs w:val="20"/>
-              </w:rPr>
-              <w:t>Security</w:t>
-            </w:r>
-            <w:r>
-              <w:rPr>
-                <w:rFonts w:ascii="Times New Roman" w:hAnsi="Times New Roman" w:cs="Times New Roman"/>
-                <w:sz w:val="20"/>
-                <w:szCs w:val="20"/>
-              </w:rPr>
-              <w:t xml:space="preserve"> and peer-reviewed conferences like CHES, HASP etc.</w:t>
+              <w:t>Micro-architectural Leakage Analysis on Cryptographic Algorithmic Implementations</w:t>
+            </w:r>
+            <w:r>
+              <w:rPr>
+                <w:rFonts w:ascii="Times New Roman" w:hAnsi="Times New Roman" w:cs="Times New Roman"/>
+                <w:sz w:val="20"/>
+                <w:szCs w:val="20"/>
+              </w:rPr>
+              <w:t>.</w:t>
+            </w:r>
+            <w:r>
+              <w:rPr>
+                <w:rFonts w:ascii="Times New Roman" w:hAnsi="Times New Roman" w:cs="Times New Roman"/>
+                <w:sz w:val="20"/>
+                <w:szCs w:val="20"/>
+              </w:rPr>
+              <w:t xml:space="preserve"> </w:t>
+            </w:r>
+            <w:r>
+              <w:rPr>
+                <w:rFonts w:ascii="Times New Roman" w:hAnsi="Times New Roman" w:cs="Times New Roman"/>
+                <w:sz w:val="20"/>
+                <w:szCs w:val="20"/>
+              </w:rPr>
+              <w:t>She has published her research works in reputed journals such as IET</w:t>
+            </w:r>
+            <w:r>
+              <w:rPr>
+                <w:rFonts w:ascii="Times New Roman" w:hAnsi="Times New Roman" w:cs="Times New Roman"/>
+                <w:sz w:val="20"/>
+                <w:szCs w:val="20"/>
+              </w:rPr>
+              <w:t xml:space="preserve"> </w:t>
+            </w:r>
+            <w:r>
+              <w:rPr>
+                <w:rFonts w:ascii="Times New Roman" w:hAnsi="Times New Roman" w:cs="Times New Roman"/>
+                <w:sz w:val="20"/>
+                <w:szCs w:val="20"/>
+              </w:rPr>
+              <w:t>Information Security</w:t>
+            </w:r>
+            <w:r>
+              <w:rPr>
+                <w:rFonts w:ascii="Times New Roman" w:hAnsi="Times New Roman" w:cs="Times New Roman"/>
+                <w:sz w:val="20"/>
+                <w:szCs w:val="20"/>
+              </w:rPr>
+              <w:t>, JCEN</w:t>
+            </w:r>
+            <w:r>
+              <w:rPr>
+                <w:rFonts w:ascii="Times New Roman" w:hAnsi="Times New Roman" w:cs="Times New Roman"/>
+                <w:sz w:val="20"/>
+                <w:szCs w:val="20"/>
+              </w:rPr>
+              <w:t xml:space="preserve"> and peer-reviewed conferences like CHES, HASP</w:t>
+            </w:r>
+            <w:r>
+              <w:rPr>
+                <w:rFonts w:ascii="Times New Roman" w:hAnsi="Times New Roman" w:cs="Times New Roman"/>
+                <w:sz w:val="20"/>
+                <w:szCs w:val="20"/>
+              </w:rPr>
+              <w:t xml:space="preserve">, </w:t>
+            </w:r>
+            <w:bookmarkStart w:id="1" w:name="_GoBack"/>
+            <w:bookmarkEnd w:id="1"/>
+            <w:r>
+              <w:rPr>
+                <w:rFonts w:ascii="Times New Roman" w:hAnsi="Times New Roman" w:cs="Times New Roman"/>
+                <w:sz w:val="20"/>
+                <w:szCs w:val="20"/>
+              </w:rPr>
+              <w:t>PROOFS</w:t>
+            </w:r>
+            <w:r>
+              <w:rPr>
+                <w:rFonts w:ascii="Times New Roman" w:hAnsi="Times New Roman" w:cs="Times New Roman"/>
+                <w:sz w:val="20"/>
+                <w:szCs w:val="20"/>
+              </w:rPr>
+              <w:t xml:space="preserve"> etc.</w:t>
             </w:r>
           </w:p>
         </w:tc>
@@ -8108,39 +7907,7 @@
           <w:rFonts w:ascii="Times New Roman" w:hAnsi="Times New Roman" w:cs="Times New Roman"/>
           <w:sz w:val="20"/>
         </w:rPr>
-        <w:t xml:space="preserve">Leif </w:t>
-      </w:r>
-      <w:proofErr w:type="spellStart"/>
-      <w:r>
-        <w:rPr>
-          <w:rFonts w:ascii="Times New Roman" w:hAnsi="Times New Roman" w:cs="Times New Roman"/>
-          <w:sz w:val="20"/>
-        </w:rPr>
-        <w:t>Uhsadel</w:t>
-      </w:r>
-      <w:proofErr w:type="spellEnd"/>
-      <w:r>
-        <w:rPr>
-          <w:rFonts w:ascii="Times New Roman" w:hAnsi="Times New Roman" w:cs="Times New Roman"/>
-          <w:sz w:val="20"/>
-        </w:rPr>
-        <w:t xml:space="preserve">; Andy Georges; Ingrid </w:t>
-      </w:r>
-      <w:proofErr w:type="spellStart"/>
-      <w:r>
-        <w:rPr>
-          <w:rFonts w:ascii="Times New Roman" w:hAnsi="Times New Roman" w:cs="Times New Roman"/>
-          <w:sz w:val="20"/>
-        </w:rPr>
-        <w:t>Verbauwhede</w:t>
-      </w:r>
-      <w:proofErr w:type="spellEnd"/>
-      <w:r>
-        <w:rPr>
-          <w:rFonts w:ascii="Times New Roman" w:hAnsi="Times New Roman" w:cs="Times New Roman"/>
-          <w:sz w:val="20"/>
-        </w:rPr>
-        <w:t>. Exploiting Hardware Performance Counters. 2008 5th Workshop on Fault Diagnosis and Tolerance in Cryptography, August 2008.</w:t>
+        <w:t>Leif Uhsadel; Andy Georges; Ingrid Verbauwhede. Exploiting Hardware Performance Counters. 2008 5th Workshop on Fault Diagnosis and Tolerance in Cryptography, August 2008.</w:t>
       </w:r>
     </w:p>
     <w:p>
@@ -8161,39 +7928,7 @@
           <w:rFonts w:ascii="Times New Roman" w:hAnsi="Times New Roman" w:cs="Times New Roman"/>
           <w:sz w:val="20"/>
         </w:rPr>
-        <w:t xml:space="preserve">J. Bonneau and I. </w:t>
-      </w:r>
-      <w:proofErr w:type="spellStart"/>
-      <w:r>
-        <w:rPr>
-          <w:rFonts w:ascii="Times New Roman" w:hAnsi="Times New Roman" w:cs="Times New Roman"/>
-          <w:sz w:val="20"/>
-        </w:rPr>
-        <w:t>Mironov</w:t>
-      </w:r>
-      <w:proofErr w:type="spellEnd"/>
-      <w:r>
-        <w:rPr>
-          <w:rFonts w:ascii="Times New Roman" w:hAnsi="Times New Roman" w:cs="Times New Roman"/>
-          <w:sz w:val="20"/>
-        </w:rPr>
-        <w:t xml:space="preserve">. Cache-Collision Timing Attacks Against AES. In L. </w:t>
-      </w:r>
-      <w:proofErr w:type="spellStart"/>
-      <w:r>
-        <w:rPr>
-          <w:rFonts w:ascii="Times New Roman" w:hAnsi="Times New Roman" w:cs="Times New Roman"/>
-          <w:sz w:val="20"/>
-        </w:rPr>
-        <w:t>Goubin</w:t>
-      </w:r>
-      <w:proofErr w:type="spellEnd"/>
-      <w:r>
-        <w:rPr>
-          <w:rFonts w:ascii="Times New Roman" w:hAnsi="Times New Roman" w:cs="Times New Roman"/>
-          <w:sz w:val="20"/>
-        </w:rPr>
-        <w:t xml:space="preserve"> and M. Matsui, editors, CHES, volume 4249 of Lecture Notes in Computer Science, pages 201-215. Springer, 2006.</w:t>
+        <w:t>J. Bonneau and I. Mironov. Cache-Collision Timing Attacks Against AES. In L. Goubin and M. Matsui, editors, CHES, volume 4249 of Lecture Notes in Computer Science, pages 201-215. Springer, 2006.</w:t>
       </w:r>
     </w:p>
     <w:p>
@@ -8209,53 +7944,12 @@
           <w:sz w:val="20"/>
         </w:rPr>
       </w:pPr>
-      <w:proofErr w:type="spellStart"/>
       <w:r>
         <w:rPr>
           <w:rFonts w:ascii="Times New Roman" w:hAnsi="Times New Roman" w:cs="Times New Roman"/>
           <w:sz w:val="20"/>
         </w:rPr>
-        <w:t>Onur</w:t>
-      </w:r>
-      <w:proofErr w:type="spellEnd"/>
-      <w:r>
-        <w:rPr>
-          <w:rFonts w:ascii="Times New Roman" w:hAnsi="Times New Roman" w:cs="Times New Roman"/>
-          <w:sz w:val="20"/>
-        </w:rPr>
-        <w:t xml:space="preserve"> </w:t>
-      </w:r>
-      <w:proofErr w:type="spellStart"/>
-      <w:r>
-        <w:rPr>
-          <w:rFonts w:ascii="Times New Roman" w:hAnsi="Times New Roman" w:cs="Times New Roman"/>
-          <w:sz w:val="20"/>
-        </w:rPr>
-        <w:t>AcıiçmezÇetin</w:t>
-      </w:r>
-      <w:proofErr w:type="spellEnd"/>
-      <w:r>
-        <w:rPr>
-          <w:rFonts w:ascii="Times New Roman" w:hAnsi="Times New Roman" w:cs="Times New Roman"/>
-          <w:sz w:val="20"/>
-        </w:rPr>
-        <w:t xml:space="preserve"> Kaya </w:t>
-      </w:r>
-      <w:proofErr w:type="spellStart"/>
-      <w:r>
-        <w:rPr>
-          <w:rFonts w:ascii="Times New Roman" w:hAnsi="Times New Roman" w:cs="Times New Roman"/>
-          <w:sz w:val="20"/>
-        </w:rPr>
-        <w:t>KoçJean</w:t>
-      </w:r>
-      <w:proofErr w:type="spellEnd"/>
-      <w:r>
-        <w:rPr>
-          <w:rFonts w:ascii="Times New Roman" w:hAnsi="Times New Roman" w:cs="Times New Roman"/>
-          <w:sz w:val="20"/>
-        </w:rPr>
-        <w:t>-Pierre Seifert. Predicting Secret Keys Via Branch Prediction. Topics in Cryptology -- CT-RSA 2007: The Cryptographers' Track at the RSA Conference 2007, San Francisco, CA, USA. February, 2007.</w:t>
+        <w:t>Onur AcıiçmezÇetin Kaya KoçJean-Pierre Seifert. Predicting Secret Keys Via Branch Prediction. Topics in Cryptology -- CT-RSA 2007: The Cryptographers' Track at the RSA Conference 2007, San Francisco, CA, USA. February, 2007.</w:t>
       </w:r>
     </w:p>
     <w:p>
@@ -8276,23 +7970,7 @@
           <w:rFonts w:ascii="Times New Roman" w:hAnsi="Times New Roman" w:cs="Times New Roman"/>
           <w:sz w:val="20"/>
         </w:rPr>
-        <w:t xml:space="preserve">Sarani Bhattacharya and Debdeep Mukhopadhyay. Who Watches the </w:t>
-      </w:r>
-      <w:proofErr w:type="gramStart"/>
-      <w:r>
-        <w:rPr>
-          <w:rFonts w:ascii="Times New Roman" w:hAnsi="Times New Roman" w:cs="Times New Roman"/>
-          <w:sz w:val="20"/>
-        </w:rPr>
-        <w:t>Watchmen?:</w:t>
-      </w:r>
-      <w:proofErr w:type="gramEnd"/>
-      <w:r>
-        <w:rPr>
-          <w:rFonts w:ascii="Times New Roman" w:hAnsi="Times New Roman" w:cs="Times New Roman"/>
-          <w:sz w:val="20"/>
-        </w:rPr>
-        <w:t xml:space="preserve"> Utilizing Performance Monitors for Compromising Keys of RSA on Intel Platforms. Cryptographic Hardware and Embedded Systems -- CHES 2015: 17th International Workshop, Saint-Malo, France. September, 2015</w:t>
+        <w:t>Sarani Bhattacharya and Debdeep Mukhopadhyay. Who Watches the Watchmen?: Utilizing Performance Monitors for Compromising Keys of RSA on Intel Platforms. Cryptographic Hardware and Embedded Systems -- CHES 2015: 17th International Workshop, Saint-Malo, France. September, 2015</w:t>
       </w:r>
     </w:p>
     <w:p>
@@ -8308,53 +7986,12 @@
           <w:sz w:val="20"/>
         </w:rPr>
       </w:pPr>
-      <w:proofErr w:type="spellStart"/>
       <w:r>
         <w:rPr>
           <w:rFonts w:ascii="Times New Roman" w:hAnsi="Times New Roman" w:cs="Times New Roman"/>
           <w:sz w:val="20"/>
         </w:rPr>
-        <w:t>Tianwei</w:t>
-      </w:r>
-      <w:proofErr w:type="spellEnd"/>
-      <w:r>
-        <w:rPr>
-          <w:rFonts w:ascii="Times New Roman" w:hAnsi="Times New Roman" w:cs="Times New Roman"/>
-          <w:sz w:val="20"/>
-        </w:rPr>
-        <w:t xml:space="preserve"> Zhang; </w:t>
-      </w:r>
-      <w:proofErr w:type="spellStart"/>
-      <w:r>
-        <w:rPr>
-          <w:rFonts w:ascii="Times New Roman" w:hAnsi="Times New Roman" w:cs="Times New Roman"/>
-          <w:sz w:val="20"/>
-        </w:rPr>
-        <w:t>Yinqian</w:t>
-      </w:r>
-      <w:proofErr w:type="spellEnd"/>
-      <w:r>
-        <w:rPr>
-          <w:rFonts w:ascii="Times New Roman" w:hAnsi="Times New Roman" w:cs="Times New Roman"/>
-          <w:sz w:val="20"/>
-        </w:rPr>
-        <w:t xml:space="preserve"> Zhang; Ruby B. Lee. </w:t>
-      </w:r>
-      <w:proofErr w:type="spellStart"/>
-      <w:r>
-        <w:rPr>
-          <w:rFonts w:ascii="Times New Roman" w:hAnsi="Times New Roman" w:cs="Times New Roman"/>
-          <w:sz w:val="20"/>
-        </w:rPr>
-        <w:t>CloudRadar</w:t>
-      </w:r>
-      <w:proofErr w:type="spellEnd"/>
-      <w:r>
-        <w:rPr>
-          <w:rFonts w:ascii="Times New Roman" w:hAnsi="Times New Roman" w:cs="Times New Roman"/>
-          <w:sz w:val="20"/>
-        </w:rPr>
-        <w:t>: A Real-Time Side-Channel Attack Detection System in Clouds. Research in Attacks, Intrusions, and Defenses: 19th International Symposium, RAID 2016, Paris, France. September, 2016.</w:t>
+        <w:t>Tianwei Zhang; Yinqian Zhang; Ruby B. Lee. CloudRadar: A Real-Time Side-Channel Attack Detection System in Clouds. Research in Attacks, Intrusions, and Defenses: 19th International Symposium, RAID 2016, Paris, France. September, 2016.</w:t>
       </w:r>
     </w:p>
     <w:p>
@@ -8375,55 +8012,7 @@
           <w:rFonts w:ascii="Times New Roman" w:hAnsi="Times New Roman" w:cs="Times New Roman"/>
           <w:sz w:val="20"/>
         </w:rPr>
-        <w:t xml:space="preserve">Marco Chiappetta; </w:t>
-      </w:r>
-      <w:proofErr w:type="spellStart"/>
-      <w:r>
-        <w:rPr>
-          <w:rFonts w:ascii="Times New Roman" w:hAnsi="Times New Roman" w:cs="Times New Roman"/>
-          <w:sz w:val="20"/>
-        </w:rPr>
-        <w:t>Erkay</w:t>
-      </w:r>
-      <w:proofErr w:type="spellEnd"/>
-      <w:r>
-        <w:rPr>
-          <w:rFonts w:ascii="Times New Roman" w:hAnsi="Times New Roman" w:cs="Times New Roman"/>
-          <w:sz w:val="20"/>
-        </w:rPr>
-        <w:t xml:space="preserve"> </w:t>
-      </w:r>
-      <w:proofErr w:type="spellStart"/>
-      <w:r>
-        <w:rPr>
-          <w:rFonts w:ascii="Times New Roman" w:hAnsi="Times New Roman" w:cs="Times New Roman"/>
-          <w:sz w:val="20"/>
-        </w:rPr>
-        <w:t>Savas</w:t>
-      </w:r>
-      <w:proofErr w:type="spellEnd"/>
-      <w:r>
-        <w:rPr>
-          <w:rFonts w:ascii="Times New Roman" w:hAnsi="Times New Roman" w:cs="Times New Roman"/>
-          <w:sz w:val="20"/>
-        </w:rPr>
-        <w:t xml:space="preserve">; </w:t>
-      </w:r>
-      <w:proofErr w:type="spellStart"/>
-      <w:r>
-        <w:rPr>
-          <w:rFonts w:ascii="Times New Roman" w:hAnsi="Times New Roman" w:cs="Times New Roman"/>
-          <w:sz w:val="20"/>
-        </w:rPr>
-        <w:t>Cemal</w:t>
-      </w:r>
-      <w:proofErr w:type="spellEnd"/>
-      <w:r>
-        <w:rPr>
-          <w:rFonts w:ascii="Times New Roman" w:hAnsi="Times New Roman" w:cs="Times New Roman"/>
-          <w:sz w:val="20"/>
-        </w:rPr>
-        <w:t xml:space="preserve"> Yilmaz. Real time detection of cache-based side-channel attacks using hardware performance counters. Applied Soft Computing, Volume 49, December 2016.</w:t>
+        <w:t>Marco Chiappetta; Erkay Savas; Cemal Yilmaz. Real time detection of cache-based side-channel attacks using hardware performance counters. Applied Soft Computing, Volume 49, December 2016.</w:t>
       </w:r>
     </w:p>
     <w:p>
@@ -8444,119 +8033,7 @@
           <w:rFonts w:ascii="Times New Roman" w:hAnsi="Times New Roman" w:cs="Times New Roman"/>
           <w:sz w:val="20"/>
         </w:rPr>
-        <w:t xml:space="preserve">V. van der Veen, Y. </w:t>
-      </w:r>
-      <w:proofErr w:type="spellStart"/>
-      <w:r>
-        <w:rPr>
-          <w:rFonts w:ascii="Times New Roman" w:hAnsi="Times New Roman" w:cs="Times New Roman"/>
-          <w:sz w:val="20"/>
-        </w:rPr>
-        <w:t>Fratantonio</w:t>
-      </w:r>
-      <w:proofErr w:type="spellEnd"/>
-      <w:r>
-        <w:rPr>
-          <w:rFonts w:ascii="Times New Roman" w:hAnsi="Times New Roman" w:cs="Times New Roman"/>
-          <w:sz w:val="20"/>
-        </w:rPr>
-        <w:t xml:space="preserve">, M. </w:t>
-      </w:r>
-      <w:proofErr w:type="spellStart"/>
-      <w:r>
-        <w:rPr>
-          <w:rFonts w:ascii="Times New Roman" w:hAnsi="Times New Roman" w:cs="Times New Roman"/>
-          <w:sz w:val="20"/>
-        </w:rPr>
-        <w:t>Lindorfer</w:t>
-      </w:r>
-      <w:proofErr w:type="spellEnd"/>
-      <w:r>
-        <w:rPr>
-          <w:rFonts w:ascii="Times New Roman" w:hAnsi="Times New Roman" w:cs="Times New Roman"/>
-          <w:sz w:val="20"/>
-        </w:rPr>
-        <w:t xml:space="preserve">, D. </w:t>
-      </w:r>
-      <w:proofErr w:type="spellStart"/>
-      <w:r>
-        <w:rPr>
-          <w:rFonts w:ascii="Times New Roman" w:hAnsi="Times New Roman" w:cs="Times New Roman"/>
-          <w:sz w:val="20"/>
-        </w:rPr>
-        <w:t>Gruss</w:t>
-      </w:r>
-      <w:proofErr w:type="spellEnd"/>
-      <w:r>
-        <w:rPr>
-          <w:rFonts w:ascii="Times New Roman" w:hAnsi="Times New Roman" w:cs="Times New Roman"/>
-          <w:sz w:val="20"/>
-        </w:rPr>
-        <w:t xml:space="preserve">, C. Maurice, G. </w:t>
-      </w:r>
-      <w:proofErr w:type="spellStart"/>
-      <w:r>
-        <w:rPr>
-          <w:rFonts w:ascii="Times New Roman" w:hAnsi="Times New Roman" w:cs="Times New Roman"/>
-          <w:sz w:val="20"/>
-        </w:rPr>
-        <w:t>Vigna</w:t>
-      </w:r>
-      <w:proofErr w:type="spellEnd"/>
-      <w:r>
-        <w:rPr>
-          <w:rFonts w:ascii="Times New Roman" w:hAnsi="Times New Roman" w:cs="Times New Roman"/>
-          <w:sz w:val="20"/>
-        </w:rPr>
-        <w:t xml:space="preserve">, H. Bos, K. </w:t>
-      </w:r>
-      <w:proofErr w:type="spellStart"/>
-      <w:r>
-        <w:rPr>
-          <w:rFonts w:ascii="Times New Roman" w:hAnsi="Times New Roman" w:cs="Times New Roman"/>
-          <w:sz w:val="20"/>
-        </w:rPr>
-        <w:t>Razavi</w:t>
-      </w:r>
-      <w:proofErr w:type="spellEnd"/>
-      <w:r>
-        <w:rPr>
-          <w:rFonts w:ascii="Times New Roman" w:hAnsi="Times New Roman" w:cs="Times New Roman"/>
-          <w:sz w:val="20"/>
-        </w:rPr>
-        <w:t xml:space="preserve">, C. Giuffrida. </w:t>
-      </w:r>
-      <w:proofErr w:type="spellStart"/>
-      <w:r>
-        <w:rPr>
-          <w:rFonts w:ascii="Times New Roman" w:hAnsi="Times New Roman" w:cs="Times New Roman"/>
-          <w:sz w:val="20"/>
-        </w:rPr>
-        <w:t>Drammer</w:t>
-      </w:r>
-      <w:proofErr w:type="spellEnd"/>
-      <w:r>
-        <w:rPr>
-          <w:rFonts w:ascii="Times New Roman" w:hAnsi="Times New Roman" w:cs="Times New Roman"/>
-          <w:sz w:val="20"/>
-        </w:rPr>
-        <w:t xml:space="preserve">: Deterministic </w:t>
-      </w:r>
-      <w:proofErr w:type="spellStart"/>
-      <w:r>
-        <w:rPr>
-          <w:rFonts w:ascii="Times New Roman" w:hAnsi="Times New Roman" w:cs="Times New Roman"/>
-          <w:sz w:val="20"/>
-        </w:rPr>
-        <w:t>Rowhammer</w:t>
-      </w:r>
-      <w:proofErr w:type="spellEnd"/>
-      <w:r>
-        <w:rPr>
-          <w:rFonts w:ascii="Times New Roman" w:hAnsi="Times New Roman" w:cs="Times New Roman"/>
-          <w:sz w:val="20"/>
-        </w:rPr>
-        <w:t xml:space="preserve"> Attacks on Mobile Platforms, in: CCS, 2016.</w:t>
+        <w:t>V. van der Veen, Y. Fratantonio, M. Lindorfer, D. Gruss, C. Maurice, G. Vigna, H. Bos, K. Razavi, C. Giuffrida. Drammer: Deterministic Rowhammer Attacks on Mobile Platforms, in: CCS, 2016.</w:t>
       </w:r>
     </w:p>
     <w:p>
@@ -8572,37 +8049,12 @@
           <w:sz w:val="20"/>
         </w:rPr>
       </w:pPr>
-      <w:proofErr w:type="spellStart"/>
       <w:r>
         <w:rPr>
           <w:rFonts w:ascii="Times New Roman" w:hAnsi="Times New Roman" w:cs="Times New Roman"/>
           <w:sz w:val="20"/>
         </w:rPr>
-        <w:t>Hochreiter</w:t>
-      </w:r>
-      <w:proofErr w:type="spellEnd"/>
-      <w:r>
-        <w:rPr>
-          <w:rFonts w:ascii="Times New Roman" w:hAnsi="Times New Roman" w:cs="Times New Roman"/>
-          <w:sz w:val="20"/>
-        </w:rPr>
-        <w:t xml:space="preserve">, S., </w:t>
-      </w:r>
-      <w:proofErr w:type="spellStart"/>
-      <w:r>
-        <w:rPr>
-          <w:rFonts w:ascii="Times New Roman" w:hAnsi="Times New Roman" w:cs="Times New Roman"/>
-          <w:sz w:val="20"/>
-        </w:rPr>
-        <w:t>Schmidhuber</w:t>
-      </w:r>
-      <w:proofErr w:type="spellEnd"/>
-      <w:r>
-        <w:rPr>
-          <w:rFonts w:ascii="Times New Roman" w:hAnsi="Times New Roman" w:cs="Times New Roman"/>
-          <w:sz w:val="20"/>
-        </w:rPr>
-        <w:t>, J.: Long short-term memory.  Neural Computation 9(8) (1997) 1735–1780</w:t>
+        <w:t>Hochreiter, S., Schmidhuber, J.: Long short-term memory.  Neural Computation 9(8) (1997) 1735–1780</w:t>
       </w:r>
     </w:p>
     <w:p>
@@ -8618,37 +8070,12 @@
           <w:sz w:val="20"/>
         </w:rPr>
       </w:pPr>
-      <w:proofErr w:type="spellStart"/>
       <w:r>
         <w:rPr>
           <w:rFonts w:ascii="Times New Roman" w:hAnsi="Times New Roman" w:cs="Times New Roman"/>
           <w:sz w:val="20"/>
         </w:rPr>
-        <w:t>Olah</w:t>
-      </w:r>
-      <w:proofErr w:type="spellEnd"/>
-      <w:r>
-        <w:rPr>
-          <w:rFonts w:ascii="Times New Roman" w:hAnsi="Times New Roman" w:cs="Times New Roman"/>
-          <w:sz w:val="20"/>
-        </w:rPr>
-        <w:t xml:space="preserve">, C.: Understanding </w:t>
-      </w:r>
-      <w:proofErr w:type="spellStart"/>
-      <w:r>
-        <w:rPr>
-          <w:rFonts w:ascii="Times New Roman" w:hAnsi="Times New Roman" w:cs="Times New Roman"/>
-          <w:sz w:val="20"/>
-        </w:rPr>
-        <w:t>lstm</w:t>
-      </w:r>
-      <w:proofErr w:type="spellEnd"/>
-      <w:r>
-        <w:rPr>
-          <w:rFonts w:ascii="Times New Roman" w:hAnsi="Times New Roman" w:cs="Times New Roman"/>
-          <w:sz w:val="20"/>
-        </w:rPr>
-        <w:t xml:space="preserve"> networks (Aug 2015)</w:t>
+        <w:t>Olah, C.: Understanding lstm networks (Aug 2015)</w:t>
       </w:r>
     </w:p>
     <w:p>
@@ -8669,39 +8096,7 @@
           <w:rFonts w:ascii="Times New Roman" w:hAnsi="Times New Roman" w:cs="Times New Roman"/>
           <w:sz w:val="20"/>
         </w:rPr>
-        <w:t>Manaar Alam, Sarani Bhattacharya, Debdeep Mukhopadhyay, Sourangshu Bhattacharya: Performance Counters to Rescue: A Machine Learning based safeguard against Micro-</w:t>
-      </w:r>
-      <w:proofErr w:type="gramStart"/>
-      <w:r>
-        <w:rPr>
-          <w:rFonts w:ascii="Times New Roman" w:hAnsi="Times New Roman" w:cs="Times New Roman"/>
-          <w:sz w:val="20"/>
-        </w:rPr>
-        <w:t>architectural</w:t>
-      </w:r>
-      <w:proofErr w:type="gramEnd"/>
-      <w:r>
-        <w:rPr>
-          <w:rFonts w:ascii="Times New Roman" w:hAnsi="Times New Roman" w:cs="Times New Roman"/>
-          <w:sz w:val="20"/>
-        </w:rPr>
-        <w:t xml:space="preserve"> Side-Channel-Attacks. IACR Cryptology </w:t>
-      </w:r>
-      <w:proofErr w:type="spellStart"/>
-      <w:r>
-        <w:rPr>
-          <w:rFonts w:ascii="Times New Roman" w:hAnsi="Times New Roman" w:cs="Times New Roman"/>
-          <w:sz w:val="20"/>
-        </w:rPr>
-        <w:t>ePrint</w:t>
-      </w:r>
-      <w:proofErr w:type="spellEnd"/>
-      <w:r>
-        <w:rPr>
-          <w:rFonts w:ascii="Times New Roman" w:hAnsi="Times New Roman" w:cs="Times New Roman"/>
-          <w:sz w:val="20"/>
-        </w:rPr>
-        <w:t xml:space="preserve"> Archive 2017: 564 (2017)</w:t>
+        <w:t>Manaar Alam, Sarani Bhattacharya, Debdeep Mukhopadhyay, Sourangshu Bhattacharya: Performance Counters to Rescue: A Machine Learning based safeguard against Micro-architectural Side-Channel-Attacks. IACR Cryptology ePrint Archive 2017: 564 (2017)</w:t>
       </w:r>
     </w:p>
     <w:p>
@@ -8769,7 +8164,7 @@
 </file>
 
 <file path=word/endnotes.xml><?xml version="1.0" encoding="utf-8"?>
-<w:endnotes xmlns:wpc="http://schemas.microsoft.com/office/word/2010/wordprocessingCanvas" xmlns:cx="http://schemas.microsoft.com/office/drawing/2014/chartex" xmlns:cx1="http://schemas.microsoft.com/office/drawing/2015/9/8/chartex" xmlns:cx2="http://schemas.microsoft.com/office/drawing/2015/10/21/chartex" xmlns:cx3="http://schemas.microsoft.com/office/drawing/2016/5/9/chartex" xmlns:cx4="http://schemas.microsoft.com/office/drawing/2016/5/10/chartex" xmlns:cx5="http://schemas.microsoft.com/office/drawing/2016/5/11/chartex" xmlns:cx6="http://schemas.microsoft.com/office/drawing/2016/5/12/chartex" xmlns:cx7="http://schemas.microsoft.com/office/drawing/2016/5/13/chartex" xmlns:cx8="http://schemas.microsoft.com/office/drawing/2016/5/14/chartex" xmlns:mc="http://schemas.openxmlformats.org/markup-compatibility/2006" xmlns:aink="http://schemas.microsoft.com/office/drawing/2016/ink" xmlns:am3d="http://schemas.microsoft.com/office/drawing/2017/model3d" xmlns:o="urn:schemas-microsoft-com:office:office" xmlns:r="http://schemas.openxmlformats.org/officeDocument/2006/relationships" xmlns:m="http://schemas.openxmlformats.org/officeDocument/2006/math" xmlns:v="urn:schemas-microsoft-com:vml" xmlns:wp14="http://schemas.microsoft.com/office/word/2010/wordprocessingDrawing" xmlns:wp="http://schemas.openxmlformats.org/drawingml/2006/wordprocessingDrawing" xmlns:w10="urn:schemas-microsoft-com:office:word" xmlns:w="http://schemas.openxmlformats.org/wordprocessingml/2006/main" xmlns:w14="http://schemas.microsoft.com/office/word/2010/wordml" xmlns:w15="http://schemas.microsoft.com/office/word/2012/wordml" xmlns:w16cid="http://schemas.microsoft.com/office/word/2016/wordml/cid" xmlns:w16se="http://schemas.microsoft.com/office/word/2015/wordml/symex" xmlns:wpg="http://schemas.microsoft.com/office/word/2010/wordprocessingGroup" xmlns:wpi="http://schemas.microsoft.com/office/word/2010/wordprocessingInk" xmlns:wne="http://schemas.microsoft.com/office/word/2006/wordml" xmlns:wps="http://schemas.microsoft.com/office/word/2010/wordprocessingShape" mc:Ignorable="w14 w15 w16se w16cid wp14">
+<w:endnotes xmlns:wpc="http://schemas.microsoft.com/office/word/2010/wordprocessingCanvas" xmlns:cx="http://schemas.microsoft.com/office/drawing/2014/chartex" xmlns:cx1="http://schemas.microsoft.com/office/drawing/2015/9/8/chartex" xmlns:mc="http://schemas.openxmlformats.org/markup-compatibility/2006" xmlns:o="urn:schemas-microsoft-com:office:office" xmlns:r="http://schemas.openxmlformats.org/officeDocument/2006/relationships" xmlns:m="http://schemas.openxmlformats.org/officeDocument/2006/math" xmlns:v="urn:schemas-microsoft-com:vml" xmlns:wp14="http://schemas.microsoft.com/office/word/2010/wordprocessingDrawing" xmlns:wp="http://schemas.openxmlformats.org/drawingml/2006/wordprocessingDrawing" xmlns:w10="urn:schemas-microsoft-com:office:word" xmlns:w="http://schemas.openxmlformats.org/wordprocessingml/2006/main" xmlns:w14="http://schemas.microsoft.com/office/word/2010/wordml" xmlns:w15="http://schemas.microsoft.com/office/word/2012/wordml" xmlns:w16se="http://schemas.microsoft.com/office/word/2015/wordml/symex" xmlns:wpg="http://schemas.microsoft.com/office/word/2010/wordprocessingGroup" xmlns:wpi="http://schemas.microsoft.com/office/word/2010/wordprocessingInk" xmlns:wne="http://schemas.microsoft.com/office/word/2006/wordml" xmlns:wps="http://schemas.microsoft.com/office/word/2010/wordprocessingShape" mc:Ignorable="w14 w15 w16se wp14">
   <w:endnote w:type="separator" w:id="-1">
     <w:p>
       <w:r>
@@ -8788,7 +8183,7 @@
 </file>
 
 <file path=word/footer1.xml><?xml version="1.0" encoding="utf-8"?>
-<w:ftr xmlns:wpc="http://schemas.microsoft.com/office/word/2010/wordprocessingCanvas" xmlns:cx="http://schemas.microsoft.com/office/drawing/2014/chartex" xmlns:cx1="http://schemas.microsoft.com/office/drawing/2015/9/8/chartex" xmlns:cx2="http://schemas.microsoft.com/office/drawing/2015/10/21/chartex" xmlns:cx3="http://schemas.microsoft.com/office/drawing/2016/5/9/chartex" xmlns:cx4="http://schemas.microsoft.com/office/drawing/2016/5/10/chartex" xmlns:cx5="http://schemas.microsoft.com/office/drawing/2016/5/11/chartex" xmlns:cx6="http://schemas.microsoft.com/office/drawing/2016/5/12/chartex" xmlns:cx7="http://schemas.microsoft.com/office/drawing/2016/5/13/chartex" xmlns:cx8="http://schemas.microsoft.com/office/drawing/2016/5/14/chartex" xmlns:mc="http://schemas.openxmlformats.org/markup-compatibility/2006" xmlns:aink="http://schemas.microsoft.com/office/drawing/2016/ink" xmlns:am3d="http://schemas.microsoft.com/office/drawing/2017/model3d" xmlns:o="urn:schemas-microsoft-com:office:office" xmlns:r="http://schemas.openxmlformats.org/officeDocument/2006/relationships" xmlns:m="http://schemas.openxmlformats.org/officeDocument/2006/math" xmlns:v="urn:schemas-microsoft-com:vml" xmlns:wp14="http://schemas.microsoft.com/office/word/2010/wordprocessingDrawing" xmlns:wp="http://schemas.openxmlformats.org/drawingml/2006/wordprocessingDrawing" xmlns:w10="urn:schemas-microsoft-com:office:word" xmlns:w="http://schemas.openxmlformats.org/wordprocessingml/2006/main" xmlns:w14="http://schemas.microsoft.com/office/word/2010/wordml" xmlns:w15="http://schemas.microsoft.com/office/word/2012/wordml" xmlns:w16cid="http://schemas.microsoft.com/office/word/2016/wordml/cid" xmlns:w16se="http://schemas.microsoft.com/office/word/2015/wordml/symex" xmlns:wpg="http://schemas.microsoft.com/office/word/2010/wordprocessingGroup" xmlns:wpi="http://schemas.microsoft.com/office/word/2010/wordprocessingInk" xmlns:wne="http://schemas.microsoft.com/office/word/2006/wordml" xmlns:wps="http://schemas.microsoft.com/office/word/2010/wordprocessingShape" mc:Ignorable="w14 w15 w16se w16cid wp14">
+<w:ftr xmlns:wpc="http://schemas.microsoft.com/office/word/2010/wordprocessingCanvas" xmlns:cx="http://schemas.microsoft.com/office/drawing/2014/chartex" xmlns:cx1="http://schemas.microsoft.com/office/drawing/2015/9/8/chartex" xmlns:mc="http://schemas.openxmlformats.org/markup-compatibility/2006" xmlns:o="urn:schemas-microsoft-com:office:office" xmlns:r="http://schemas.openxmlformats.org/officeDocument/2006/relationships" xmlns:m="http://schemas.openxmlformats.org/officeDocument/2006/math" xmlns:v="urn:schemas-microsoft-com:vml" xmlns:wp14="http://schemas.microsoft.com/office/word/2010/wordprocessingDrawing" xmlns:wp="http://schemas.openxmlformats.org/drawingml/2006/wordprocessingDrawing" xmlns:w10="urn:schemas-microsoft-com:office:word" xmlns:w="http://schemas.openxmlformats.org/wordprocessingml/2006/main" xmlns:w14="http://schemas.microsoft.com/office/word/2010/wordml" xmlns:w15="http://schemas.microsoft.com/office/word/2012/wordml" xmlns:w16se="http://schemas.microsoft.com/office/word/2015/wordml/symex" xmlns:wpg="http://schemas.microsoft.com/office/word/2010/wordprocessingGroup" xmlns:wpi="http://schemas.microsoft.com/office/word/2010/wordprocessingInk" xmlns:wne="http://schemas.microsoft.com/office/word/2006/wordml" xmlns:wps="http://schemas.microsoft.com/office/word/2010/wordprocessingShape" mc:Ignorable="w14 w15 w16se wp14">
   <w:p>
     <w:pPr>
       <w:pStyle w:val="Footer"/>
@@ -8798,7 +8193,7 @@
 </file>
 
 <file path=word/footnotes.xml><?xml version="1.0" encoding="utf-8"?>
-<w:footnotes xmlns:wpc="http://schemas.microsoft.com/office/word/2010/wordprocessingCanvas" xmlns:cx="http://schemas.microsoft.com/office/drawing/2014/chartex" xmlns:cx1="http://schemas.microsoft.com/office/drawing/2015/9/8/chartex" xmlns:cx2="http://schemas.microsoft.com/office/drawing/2015/10/21/chartex" xmlns:cx3="http://schemas.microsoft.com/office/drawing/2016/5/9/chartex" xmlns:cx4="http://schemas.microsoft.com/office/drawing/2016/5/10/chartex" xmlns:cx5="http://schemas.microsoft.com/office/drawing/2016/5/11/chartex" xmlns:cx6="http://schemas.microsoft.com/office/drawing/2016/5/12/chartex" xmlns:cx7="http://schemas.microsoft.com/office/drawing/2016/5/13/chartex" xmlns:cx8="http://schemas.microsoft.com/office/drawing/2016/5/14/chartex" xmlns:mc="http://schemas.openxmlformats.org/markup-compatibility/2006" xmlns:aink="http://schemas.microsoft.com/office/drawing/2016/ink" xmlns:am3d="http://schemas.microsoft.com/office/drawing/2017/model3d" xmlns:o="urn:schemas-microsoft-com:office:office" xmlns:r="http://schemas.openxmlformats.org/officeDocument/2006/relationships" xmlns:m="http://schemas.openxmlformats.org/officeDocument/2006/math" xmlns:v="urn:schemas-microsoft-com:vml" xmlns:wp14="http://schemas.microsoft.com/office/word/2010/wordprocessingDrawing" xmlns:wp="http://schemas.openxmlformats.org/drawingml/2006/wordprocessingDrawing" xmlns:w10="urn:schemas-microsoft-com:office:word" xmlns:w="http://schemas.openxmlformats.org/wordprocessingml/2006/main" xmlns:w14="http://schemas.microsoft.com/office/word/2010/wordml" xmlns:w15="http://schemas.microsoft.com/office/word/2012/wordml" xmlns:w16cid="http://schemas.microsoft.com/office/word/2016/wordml/cid" xmlns:w16se="http://schemas.microsoft.com/office/word/2015/wordml/symex" xmlns:wpg="http://schemas.microsoft.com/office/word/2010/wordprocessingGroup" xmlns:wpi="http://schemas.microsoft.com/office/word/2010/wordprocessingInk" xmlns:wne="http://schemas.microsoft.com/office/word/2006/wordml" xmlns:wps="http://schemas.microsoft.com/office/word/2010/wordprocessingShape" mc:Ignorable="w14 w15 w16se w16cid wp14">
+<w:footnotes xmlns:wpc="http://schemas.microsoft.com/office/word/2010/wordprocessingCanvas" xmlns:cx="http://schemas.microsoft.com/office/drawing/2014/chartex" xmlns:cx1="http://schemas.microsoft.com/office/drawing/2015/9/8/chartex" xmlns:mc="http://schemas.openxmlformats.org/markup-compatibility/2006" xmlns:o="urn:schemas-microsoft-com:office:office" xmlns:r="http://schemas.openxmlformats.org/officeDocument/2006/relationships" xmlns:m="http://schemas.openxmlformats.org/officeDocument/2006/math" xmlns:v="urn:schemas-microsoft-com:vml" xmlns:wp14="http://schemas.microsoft.com/office/word/2010/wordprocessingDrawing" xmlns:wp="http://schemas.openxmlformats.org/drawingml/2006/wordprocessingDrawing" xmlns:w10="urn:schemas-microsoft-com:office:word" xmlns:w="http://schemas.openxmlformats.org/wordprocessingml/2006/main" xmlns:w14="http://schemas.microsoft.com/office/word/2010/wordml" xmlns:w15="http://schemas.microsoft.com/office/word/2012/wordml" xmlns:w16se="http://schemas.microsoft.com/office/word/2015/wordml/symex" xmlns:wpg="http://schemas.microsoft.com/office/word/2010/wordprocessingGroup" xmlns:wpi="http://schemas.microsoft.com/office/word/2010/wordprocessingInk" xmlns:wne="http://schemas.microsoft.com/office/word/2006/wordml" xmlns:wps="http://schemas.microsoft.com/office/word/2010/wordprocessingShape" mc:Ignorable="w14 w15 w16se wp14">
   <w:footnote w:type="separator" w:id="-1">
     <w:p>
       <w:r>
@@ -8817,7 +8212,7 @@
 </file>
 
 <file path=word/numbering.xml><?xml version="1.0" encoding="utf-8"?>
-<w:numbering xmlns:wpc="http://schemas.microsoft.com/office/word/2010/wordprocessingCanvas" xmlns:cx="http://schemas.microsoft.com/office/drawing/2014/chartex" xmlns:cx1="http://schemas.microsoft.com/office/drawing/2015/9/8/chartex" xmlns:cx2="http://schemas.microsoft.com/office/drawing/2015/10/21/chartex" xmlns:cx3="http://schemas.microsoft.com/office/drawing/2016/5/9/chartex" xmlns:cx4="http://schemas.microsoft.com/office/drawing/2016/5/10/chartex" xmlns:cx5="http://schemas.microsoft.com/office/drawing/2016/5/11/chartex" xmlns:cx6="http://schemas.microsoft.com/office/drawing/2016/5/12/chartex" xmlns:cx7="http://schemas.microsoft.com/office/drawing/2016/5/13/chartex" xmlns:cx8="http://schemas.microsoft.com/office/drawing/2016/5/14/chartex" xmlns:mc="http://schemas.openxmlformats.org/markup-compatibility/2006" xmlns:aink="http://schemas.microsoft.com/office/drawing/2016/ink" xmlns:am3d="http://schemas.microsoft.com/office/drawing/2017/model3d" xmlns:o="urn:schemas-microsoft-com:office:office" xmlns:r="http://schemas.openxmlformats.org/officeDocument/2006/relationships" xmlns:m="http://schemas.openxmlformats.org/officeDocument/2006/math" xmlns:v="urn:schemas-microsoft-com:vml" xmlns:wp14="http://schemas.microsoft.com/office/word/2010/wordprocessingDrawing" xmlns:wp="http://schemas.openxmlformats.org/drawingml/2006/wordprocessingDrawing" xmlns:w10="urn:schemas-microsoft-com:office:word" xmlns:w="http://schemas.openxmlformats.org/wordprocessingml/2006/main" xmlns:w14="http://schemas.microsoft.com/office/word/2010/wordml" xmlns:w15="http://schemas.microsoft.com/office/word/2012/wordml" xmlns:w16cid="http://schemas.microsoft.com/office/word/2016/wordml/cid" xmlns:w16se="http://schemas.microsoft.com/office/word/2015/wordml/symex" xmlns:wpg="http://schemas.microsoft.com/office/word/2010/wordprocessingGroup" xmlns:wpi="http://schemas.microsoft.com/office/word/2010/wordprocessingInk" xmlns:wne="http://schemas.microsoft.com/office/word/2006/wordml" xmlns:wps="http://schemas.microsoft.com/office/word/2010/wordprocessingShape" mc:Ignorable="w14 w15 w16se w16cid wp14">
+<w:numbering xmlns:wpc="http://schemas.microsoft.com/office/word/2010/wordprocessingCanvas" xmlns:cx="http://schemas.microsoft.com/office/drawing/2014/chartex" xmlns:cx1="http://schemas.microsoft.com/office/drawing/2015/9/8/chartex" xmlns:mc="http://schemas.openxmlformats.org/markup-compatibility/2006" xmlns:o="urn:schemas-microsoft-com:office:office" xmlns:r="http://schemas.openxmlformats.org/officeDocument/2006/relationships" xmlns:m="http://schemas.openxmlformats.org/officeDocument/2006/math" xmlns:v="urn:schemas-microsoft-com:vml" xmlns:wp14="http://schemas.microsoft.com/office/word/2010/wordprocessingDrawing" xmlns:wp="http://schemas.openxmlformats.org/drawingml/2006/wordprocessingDrawing" xmlns:w10="urn:schemas-microsoft-com:office:word" xmlns:w="http://schemas.openxmlformats.org/wordprocessingml/2006/main" xmlns:w14="http://schemas.microsoft.com/office/word/2010/wordml" xmlns:w15="http://schemas.microsoft.com/office/word/2012/wordml" xmlns:w16se="http://schemas.microsoft.com/office/word/2015/wordml/symex" xmlns:wpg="http://schemas.microsoft.com/office/word/2010/wordprocessingGroup" xmlns:wpi="http://schemas.microsoft.com/office/word/2010/wordprocessingInk" xmlns:wne="http://schemas.microsoft.com/office/word/2006/wordml" xmlns:wps="http://schemas.microsoft.com/office/word/2010/wordprocessingShape" mc:Ignorable="w14 w15 w16se wp14">
   <w:numPicBullet w:numPicBulletId="0">
     <w:pict>
       <v:shapetype id="_x0000_t75" coordsize="21600,21600" o:spt="75" o:preferrelative="t" path="m@4@5l@4@11@9@11@9@5xe" filled="f" stroked="f">
@@ -8839,7 +8234,7 @@
         <v:path o:extrusionok="f" gradientshapeok="t" o:connecttype="rect"/>
         <o:lock v:ext="edit" aspectratio="t"/>
       </v:shapetype>
-      <v:shape id="_x0000_i1330" type="#_x0000_t75" style="width:26.25pt;height:30.75pt;visibility:visible;mso-wrap-style:square" o:bullet="t">
+      <v:shape id="_x0000_i1028" type="#_x0000_t75" style="width:26.25pt;height:30.75pt;visibility:visible;mso-wrap-style:square" o:bullet="t">
         <v:imagedata r:id="rId1" o:title=""/>
       </v:shape>
     </w:pict>
@@ -11509,7 +10904,7 @@
 </file>
 
 <file path=word/styles.xml><?xml version="1.0" encoding="utf-8"?>
-<w:styles xmlns:mc="http://schemas.openxmlformats.org/markup-compatibility/2006" xmlns:r="http://schemas.openxmlformats.org/officeDocument/2006/relationships" xmlns:w="http://schemas.openxmlformats.org/wordprocessingml/2006/main" xmlns:w14="http://schemas.microsoft.com/office/word/2010/wordml" xmlns:w15="http://schemas.microsoft.com/office/word/2012/wordml" xmlns:w16cid="http://schemas.microsoft.com/office/word/2016/wordml/cid" xmlns:w16se="http://schemas.microsoft.com/office/word/2015/wordml/symex" mc:Ignorable="w14 w15 w16se w16cid">
+<w:styles xmlns:mc="http://schemas.openxmlformats.org/markup-compatibility/2006" xmlns:r="http://schemas.openxmlformats.org/officeDocument/2006/relationships" xmlns:w="http://schemas.openxmlformats.org/wordprocessingml/2006/main" xmlns:w14="http://schemas.microsoft.com/office/word/2010/wordml" xmlns:w15="http://schemas.microsoft.com/office/word/2012/wordml" xmlns:w16se="http://schemas.microsoft.com/office/word/2015/wordml/symex" mc:Ignorable="w14 w15 w16se">
   <w:docDefaults>
     <w:rPrDefault>
       <w:rPr>
@@ -11521,7 +10916,7 @@
     </w:rPrDefault>
     <w:pPrDefault/>
   </w:docDefaults>
-  <w:latentStyles w:defLockedState="0" w:defUIPriority="99" w:defSemiHidden="0" w:defUnhideWhenUsed="0" w:defQFormat="0" w:count="375">
+  <w:latentStyles w:defLockedState="0" w:defUIPriority="99" w:defSemiHidden="0" w:defUnhideWhenUsed="0" w:defQFormat="0" w:count="371">
     <w:lsdException w:name="Normal" w:uiPriority="0" w:qFormat="1"/>
     <w:lsdException w:name="heading 1" w:uiPriority="9" w:qFormat="1"/>
     <w:lsdException w:name="heading 2" w:semiHidden="1" w:uiPriority="9" w:unhideWhenUsed="1" w:qFormat="1"/>
@@ -11893,10 +11288,6 @@
     <w:lsdException w:name="List Table 5 Dark Accent 6" w:uiPriority="50"/>
     <w:lsdException w:name="List Table 6 Colorful Accent 6" w:uiPriority="51"/>
     <w:lsdException w:name="List Table 7 Colorful Accent 6" w:uiPriority="52"/>
-    <w:lsdException w:name="Mention" w:semiHidden="1" w:unhideWhenUsed="1"/>
-    <w:lsdException w:name="Smart Hyperlink" w:semiHidden="1" w:unhideWhenUsed="1"/>
-    <w:lsdException w:name="Hashtag" w:semiHidden="1" w:unhideWhenUsed="1"/>
-    <w:lsdException w:name="Unresolved Mention" w:semiHidden="1" w:unhideWhenUsed="1"/>
   </w:latentStyles>
   <w:style w:type="paragraph" w:default="1" w:styleId="Normal">
     <w:name w:val="Normal"/>
@@ -12993,7 +12384,7 @@
       <w:shd w:val="clear" w:color="auto" w:fill="E6E6E6"/>
     </w:rPr>
   </w:style>
-  <w:style w:type="character" w:styleId="UnresolvedMention">
+  <w:style w:type="character" w:customStyle="1" w:styleId="UnresolvedMention">
     <w:name w:val="Unresolved Mention"/>
     <w:basedOn w:val="DefaultParagraphFont"/>
     <w:uiPriority w:val="99"/>
@@ -14794,6 +14185,13 @@
         </dgm:presLayoutVars>
       </dgm:prSet>
       <dgm:spPr/>
+      <dgm:t>
+        <a:bodyPr/>
+        <a:lstStyle/>
+        <a:p>
+          <a:endParaRPr lang="en-US"/>
+        </a:p>
+      </dgm:t>
     </dgm:pt>
     <dgm:pt modelId="{95C17A8F-6FFC-4AF8-967D-A9B78B009143}" type="pres">
       <dgm:prSet presAssocID="{67BE032B-7471-4301-9818-15FACDC86201}" presName="composite" presStyleCnt="0"/>
@@ -14828,6 +14226,13 @@
         </dgm:presLayoutVars>
       </dgm:prSet>
       <dgm:spPr/>
+      <dgm:t>
+        <a:bodyPr/>
+        <a:lstStyle/>
+        <a:p>
+          <a:endParaRPr lang="en-US"/>
+        </a:p>
+      </dgm:t>
     </dgm:pt>
     <dgm:pt modelId="{1FDD028A-880D-4A4C-B800-77CA8ABFA598}" type="pres">
       <dgm:prSet presAssocID="{67BE032B-7471-4301-9818-15FACDC86201}" presName="Parent" presStyleLbl="alignNode1" presStyleIdx="0" presStyleCnt="4">
@@ -14836,6 +14241,13 @@
         </dgm:presLayoutVars>
       </dgm:prSet>
       <dgm:spPr/>
+      <dgm:t>
+        <a:bodyPr/>
+        <a:lstStyle/>
+        <a:p>
+          <a:endParaRPr lang="en-US"/>
+        </a:p>
+      </dgm:t>
     </dgm:pt>
     <dgm:pt modelId="{1133C5BA-DF0C-4D24-BBD1-F895725C7106}" type="pres">
       <dgm:prSet presAssocID="{C798F9E8-D503-4F4B-8189-B28E3AF70EC0}" presName="sibTrans" presStyleCnt="0"/>
@@ -14874,6 +14286,13 @@
         </dgm:presLayoutVars>
       </dgm:prSet>
       <dgm:spPr/>
+      <dgm:t>
+        <a:bodyPr/>
+        <a:lstStyle/>
+        <a:p>
+          <a:endParaRPr lang="en-US"/>
+        </a:p>
+      </dgm:t>
     </dgm:pt>
     <dgm:pt modelId="{E3AD9B6E-ED75-498F-A45B-217D2BB7EFB8}" type="pres">
       <dgm:prSet presAssocID="{29E47C56-0A15-483A-8AC9-D1A0EC4AFBD4}" presName="Parent" presStyleLbl="alignNode1" presStyleIdx="1" presStyleCnt="4">
@@ -14882,6 +14301,13 @@
         </dgm:presLayoutVars>
       </dgm:prSet>
       <dgm:spPr/>
+      <dgm:t>
+        <a:bodyPr/>
+        <a:lstStyle/>
+        <a:p>
+          <a:endParaRPr lang="en-US"/>
+        </a:p>
+      </dgm:t>
     </dgm:pt>
     <dgm:pt modelId="{1F4D0124-679C-42AF-A5D7-DB6B83AEEEE6}" type="pres">
       <dgm:prSet presAssocID="{199E2F8E-B935-454E-83FF-6FF3AC186C3D}" presName="sibTrans" presStyleCnt="0"/>
@@ -14912,6 +14338,13 @@
           </a:stretch>
         </a:blipFill>
       </dgm:spPr>
+      <dgm:t>
+        <a:bodyPr/>
+        <a:lstStyle/>
+        <a:p>
+          <a:endParaRPr lang="en-US"/>
+        </a:p>
+      </dgm:t>
     </dgm:pt>
     <dgm:pt modelId="{6EC218C7-7E57-4A85-92CA-CD7CB631DC3D}" type="pres">
       <dgm:prSet presAssocID="{9CAFB04C-88DE-40FD-BC63-E26A8E27440E}" presName="Child" presStyleLbl="revTx" presStyleIdx="2" presStyleCnt="4">
@@ -14920,6 +14353,13 @@
         </dgm:presLayoutVars>
       </dgm:prSet>
       <dgm:spPr/>
+      <dgm:t>
+        <a:bodyPr/>
+        <a:lstStyle/>
+        <a:p>
+          <a:endParaRPr lang="en-US"/>
+        </a:p>
+      </dgm:t>
     </dgm:pt>
     <dgm:pt modelId="{D16F7530-A917-451A-A0F4-814495A5E728}" type="pres">
       <dgm:prSet presAssocID="{9CAFB04C-88DE-40FD-BC63-E26A8E27440E}" presName="Parent" presStyleLbl="alignNode1" presStyleIdx="2" presStyleCnt="4">
@@ -14928,6 +14368,13 @@
         </dgm:presLayoutVars>
       </dgm:prSet>
       <dgm:spPr/>
+      <dgm:t>
+        <a:bodyPr/>
+        <a:lstStyle/>
+        <a:p>
+          <a:endParaRPr lang="en-US"/>
+        </a:p>
+      </dgm:t>
     </dgm:pt>
     <dgm:pt modelId="{17FBDD2D-3560-4851-9873-B637A4EB332A}" type="pres">
       <dgm:prSet presAssocID="{E42960EA-ABE1-4B4E-AD07-9AB21D122CAF}" presName="sibTrans" presStyleCnt="0"/>
@@ -14966,6 +14413,13 @@
         </dgm:presLayoutVars>
       </dgm:prSet>
       <dgm:spPr/>
+      <dgm:t>
+        <a:bodyPr/>
+        <a:lstStyle/>
+        <a:p>
+          <a:endParaRPr lang="en-US"/>
+        </a:p>
+      </dgm:t>
     </dgm:pt>
     <dgm:pt modelId="{F0AE81D6-C978-4443-8D50-3DF3CB27E020}" type="pres">
       <dgm:prSet presAssocID="{C003C3F2-1854-4BEB-A37C-BEB19B79D1AE}" presName="Parent" presStyleLbl="alignNode1" presStyleIdx="3" presStyleCnt="4">
@@ -14974,48 +14428,55 @@
         </dgm:presLayoutVars>
       </dgm:prSet>
       <dgm:spPr/>
+      <dgm:t>
+        <a:bodyPr/>
+        <a:lstStyle/>
+        <a:p>
+          <a:endParaRPr lang="en-US"/>
+        </a:p>
+      </dgm:t>
     </dgm:pt>
   </dgm:ptLst>
   <dgm:cxnLst>
+    <dgm:cxn modelId="{069F0E42-B285-43AB-887F-D1BB953F7951}" srcId="{A23A3DD3-A853-4031-A2A5-04B475B7A7F1}" destId="{9CAFB04C-88DE-40FD-BC63-E26A8E27440E}" srcOrd="2" destOrd="0" parTransId="{66DEE167-8301-4A20-9BF8-A2A863E4BE0F}" sibTransId="{E42960EA-ABE1-4B4E-AD07-9AB21D122CAF}"/>
+    <dgm:cxn modelId="{6859B694-453B-4DC0-AB09-E58678F72591}" srcId="{A306B53C-23A8-4DF0-9237-EEA78370BD25}" destId="{47A9D01D-0672-4EC5-B127-7C8BB321DCBD}" srcOrd="1" destOrd="0" parTransId="{249CFFA0-DAF5-41D3-8406-BC6103DED0F1}" sibTransId="{6E2DB970-CC36-4C6F-A8B4-0D59F2EA952F}"/>
+    <dgm:cxn modelId="{F940F8C1-8321-4411-BCFB-0D231993079A}" srcId="{29E47C56-0A15-483A-8AC9-D1A0EC4AFBD4}" destId="{CD41CF03-F85F-4679-BC10-8882C05851B5}" srcOrd="0" destOrd="0" parTransId="{4E54112D-0782-4931-8012-130F61F0B21B}" sibTransId="{1BE3F576-A9F5-4FA1-BF4A-802BFF234F71}"/>
+    <dgm:cxn modelId="{1133CFBC-93D1-4587-B565-44F8D4E4A5B7}" srcId="{88761994-7572-4DDA-ABA6-1EC8CF8FAC84}" destId="{6407A229-8C26-437F-B00E-ABDE4F13EA4A}" srcOrd="2" destOrd="0" parTransId="{8EE85E92-5E77-4936-8FE2-DCC35D091F2E}" sibTransId="{58923770-5471-43B5-AF2D-C7AE925AE90B}"/>
+    <dgm:cxn modelId="{46663CA0-CC42-41CE-A78B-A0F0387CFC6C}" srcId="{C003C3F2-1854-4BEB-A37C-BEB19B79D1AE}" destId="{0DD76884-901E-4F38-B1D0-371707C42A07}" srcOrd="0" destOrd="0" parTransId="{E8D4AB85-0897-4D72-BD2B-0882CBB68AAA}" sibTransId="{6B79F7FF-2D98-4BE7-BE7F-D9054994A8B9}"/>
+    <dgm:cxn modelId="{4E8BFF93-DB1C-4981-9FCB-9DB7C9F8CE2F}" srcId="{CD41CF03-F85F-4679-BC10-8882C05851B5}" destId="{BB31F47B-A763-430D-9AD1-EE49FAF52CCD}" srcOrd="0" destOrd="0" parTransId="{608367E9-C980-487A-8737-F029463D3943}" sibTransId="{4D32913D-F9DE-4408-83B9-FD3B26FF3179}"/>
+    <dgm:cxn modelId="{39C2C859-50DE-458F-AA74-5FA54388F38F}" type="presOf" srcId="{BE4E68C0-1E79-452A-9B22-D322CA246950}" destId="{6EC218C7-7E57-4A85-92CA-CD7CB631DC3D}" srcOrd="0" destOrd="4" presId="urn:microsoft.com/office/officeart/2008/layout/TitlePictureLineup"/>
+    <dgm:cxn modelId="{9349B7E8-ABA0-447E-918B-DC50AFF4658A}" type="presOf" srcId="{DA0CCEC6-B18F-4CAC-875F-18467DBCB3D8}" destId="{AE4E6DE6-0BE8-4270-A175-01FA30DACDC7}" srcOrd="0" destOrd="3" presId="urn:microsoft.com/office/officeart/2008/layout/TitlePictureLineup"/>
+    <dgm:cxn modelId="{C028E6F6-DB33-4684-835B-6221B34B905F}" srcId="{0DD76884-901E-4F38-B1D0-371707C42A07}" destId="{1ED0A0A5-40A8-4196-9586-BBAAC4EA9AAB}" srcOrd="0" destOrd="0" parTransId="{479377C3-316C-4983-A23A-CD6AFFF31EA8}" sibTransId="{5BFFF3C8-6DBB-48EA-A337-CAE74D95A216}"/>
+    <dgm:cxn modelId="{30E262E3-C063-4CFD-8D29-D262AABC3E33}" srcId="{A23A3DD3-A853-4031-A2A5-04B475B7A7F1}" destId="{67BE032B-7471-4301-9818-15FACDC86201}" srcOrd="0" destOrd="0" parTransId="{3D497DB3-B4FD-4CA1-AF1A-097D881E5D0B}" sibTransId="{C798F9E8-D503-4F4B-8189-B28E3AF70EC0}"/>
     <dgm:cxn modelId="{E85C6B08-B8D0-4B04-8767-FDE5194F7F1F}" type="presOf" srcId="{8AC2DDF8-F38A-44D0-926C-131878C4D174}" destId="{6EC218C7-7E57-4A85-92CA-CD7CB631DC3D}" srcOrd="0" destOrd="2" presId="urn:microsoft.com/office/officeart/2008/layout/TitlePictureLineup"/>
+    <dgm:cxn modelId="{610974F9-87F8-434F-A913-91A6E292BB18}" srcId="{9CAFB04C-88DE-40FD-BC63-E26A8E27440E}" destId="{88761994-7572-4DDA-ABA6-1EC8CF8FAC84}" srcOrd="0" destOrd="0" parTransId="{24954165-7D30-45AD-AE10-883736ECC160}" sibTransId="{CBD3F160-16B7-48D6-945B-0A09E5E71DEE}"/>
+    <dgm:cxn modelId="{02000699-FF81-4AA0-8D3A-009E84BA26C9}" type="presOf" srcId="{67BE032B-7471-4301-9818-15FACDC86201}" destId="{1FDD028A-880D-4A4C-B800-77CA8ABFA598}" srcOrd="0" destOrd="0" presId="urn:microsoft.com/office/officeart/2008/layout/TitlePictureLineup"/>
+    <dgm:cxn modelId="{A2F89ED0-3695-433C-9F1F-4044A9160E7A}" type="presOf" srcId="{99E82F8A-9D6E-4B77-85A5-C4757F6E308B}" destId="{4273F047-D4B8-4755-AC67-E5A3402AFCFE}" srcOrd="0" destOrd="1" presId="urn:microsoft.com/office/officeart/2008/layout/TitlePictureLineup"/>
     <dgm:cxn modelId="{B4CEFF14-A14A-4791-A154-AADA15405942}" srcId="{CD41CF03-F85F-4679-BC10-8882C05851B5}" destId="{83082DFD-64C4-4058-91D5-576188C2F554}" srcOrd="1" destOrd="0" parTransId="{BDF28C8F-926B-4D3B-A7B0-08CB3552F3B8}" sibTransId="{673EAEB6-56A0-4418-A178-6AFC719B237A}"/>
+    <dgm:cxn modelId="{21D16B3E-80B6-409F-BAC1-A191F274C103}" type="presOf" srcId="{88761994-7572-4DDA-ABA6-1EC8CF8FAC84}" destId="{6EC218C7-7E57-4A85-92CA-CD7CB631DC3D}" srcOrd="0" destOrd="0" presId="urn:microsoft.com/office/officeart/2008/layout/TitlePictureLineup"/>
+    <dgm:cxn modelId="{1B10CFEF-2B16-49B4-9426-F3B0C37E0389}" type="presOf" srcId="{83082DFD-64C4-4058-91D5-576188C2F554}" destId="{A8EA062A-3A6A-4053-8F9B-9C966DBBEBBA}" srcOrd="0" destOrd="2" presId="urn:microsoft.com/office/officeart/2008/layout/TitlePictureLineup"/>
+    <dgm:cxn modelId="{79BAC1CE-591A-4EDC-B1AC-0684EEB16BE9}" srcId="{A23A3DD3-A853-4031-A2A5-04B475B7A7F1}" destId="{29E47C56-0A15-483A-8AC9-D1A0EC4AFBD4}" srcOrd="1" destOrd="0" parTransId="{15916FD9-5C86-4DC6-BF6A-18AE3125C56E}" sibTransId="{199E2F8E-B935-454E-83FF-6FF3AC186C3D}"/>
+    <dgm:cxn modelId="{52CBA124-841F-49B7-8048-C8B88269BABF}" srcId="{88761994-7572-4DDA-ABA6-1EC8CF8FAC84}" destId="{BE4E68C0-1E79-452A-9B22-D322CA246950}" srcOrd="3" destOrd="0" parTransId="{77EC6297-7C9B-413C-A4F4-04AC1B8BC014}" sibTransId="{4BBAC6A8-D3AB-4493-AE00-26BD91D31044}"/>
+    <dgm:cxn modelId="{A93DBB78-DE33-4132-B73C-F3FA8A51243B}" srcId="{0DD76884-901E-4F38-B1D0-371707C42A07}" destId="{1F7044C2-2DC8-480B-A9CB-1AC5A368A59A}" srcOrd="1" destOrd="0" parTransId="{B1C0C80B-2B11-42AC-8461-BAF356052C23}" sibTransId="{947E4CBA-C0CB-44BB-8827-A9868F5C50AF}"/>
+    <dgm:cxn modelId="{8F41C7F9-8EBA-4A6F-8BB4-911CC35B0D2A}" srcId="{A23A3DD3-A853-4031-A2A5-04B475B7A7F1}" destId="{C003C3F2-1854-4BEB-A37C-BEB19B79D1AE}" srcOrd="3" destOrd="0" parTransId="{34E5C032-E061-4CB1-8B1F-4628EE41A5D8}" sibTransId="{1CCAC5CA-8AE7-4627-BA7E-BB29555B422F}"/>
+    <dgm:cxn modelId="{231FDF75-2B12-4FBF-B195-F14BA619AC28}" srcId="{A306B53C-23A8-4DF0-9237-EEA78370BD25}" destId="{99E82F8A-9D6E-4B77-85A5-C4757F6E308B}" srcOrd="0" destOrd="0" parTransId="{5541C471-1A2C-47B0-9887-94C3F2870C89}" sibTransId="{C88CF592-2BAD-4E36-9021-9F2B2F5FF981}"/>
+    <dgm:cxn modelId="{047FA1B1-4592-435D-8B2D-B8BAB77CB33B}" type="presOf" srcId="{1ED0A0A5-40A8-4196-9586-BBAAC4EA9AAB}" destId="{AE4E6DE6-0BE8-4270-A175-01FA30DACDC7}" srcOrd="0" destOrd="1" presId="urn:microsoft.com/office/officeart/2008/layout/TitlePictureLineup"/>
+    <dgm:cxn modelId="{8EEDE08C-8F97-4334-BC30-D79037C1B6DA}" type="presOf" srcId="{1F7044C2-2DC8-480B-A9CB-1AC5A368A59A}" destId="{AE4E6DE6-0BE8-4270-A175-01FA30DACDC7}" srcOrd="0" destOrd="2" presId="urn:microsoft.com/office/officeart/2008/layout/TitlePictureLineup"/>
+    <dgm:cxn modelId="{0C2DDB5F-06CF-4AAE-BF9B-BAD7AD2E9FD2}" type="presOf" srcId="{9CAFB04C-88DE-40FD-BC63-E26A8E27440E}" destId="{D16F7530-A917-451A-A0F4-814495A5E728}" srcOrd="0" destOrd="0" presId="urn:microsoft.com/office/officeart/2008/layout/TitlePictureLineup"/>
+    <dgm:cxn modelId="{E5B9B6B9-33F1-4AEB-BC72-269B854CCF40}" type="presOf" srcId="{C003C3F2-1854-4BEB-A37C-BEB19B79D1AE}" destId="{F0AE81D6-C978-4443-8D50-3DF3CB27E020}" srcOrd="0" destOrd="0" presId="urn:microsoft.com/office/officeart/2008/layout/TitlePictureLineup"/>
+    <dgm:cxn modelId="{EA407D9C-86CF-4B72-8668-7377B0643F3B}" srcId="{88761994-7572-4DDA-ABA6-1EC8CF8FAC84}" destId="{36430072-4A43-4E81-B9DB-337C5A9B7D04}" srcOrd="0" destOrd="0" parTransId="{2E2EAD85-61CB-4D50-BA6E-0017064FAB00}" sibTransId="{E11D8CFA-B954-4330-95BD-D32DB379BB2B}"/>
+    <dgm:cxn modelId="{E7FF1F6D-367E-4BF1-9000-9956D10CE13F}" type="presOf" srcId="{0DD76884-901E-4F38-B1D0-371707C42A07}" destId="{AE4E6DE6-0BE8-4270-A175-01FA30DACDC7}" srcOrd="0" destOrd="0" presId="urn:microsoft.com/office/officeart/2008/layout/TitlePictureLineup"/>
+    <dgm:cxn modelId="{5024638C-346D-4403-8AED-A799105821BE}" type="presOf" srcId="{6407A229-8C26-437F-B00E-ABDE4F13EA4A}" destId="{6EC218C7-7E57-4A85-92CA-CD7CB631DC3D}" srcOrd="0" destOrd="3" presId="urn:microsoft.com/office/officeart/2008/layout/TitlePictureLineup"/>
+    <dgm:cxn modelId="{7197AC45-54F9-44DA-86BD-FE63F01E4EAE}" srcId="{0DD76884-901E-4F38-B1D0-371707C42A07}" destId="{DA0CCEC6-B18F-4CAC-875F-18467DBCB3D8}" srcOrd="2" destOrd="0" parTransId="{C5A2E0F7-C67A-4665-94D6-D98ED49BA50B}" sibTransId="{F967163B-4F77-4155-BEF0-AC597C5846C6}"/>
+    <dgm:cxn modelId="{E059E3BB-6CC3-45C3-BE83-0D5E965AA9DA}" type="presOf" srcId="{BB31F47B-A763-430D-9AD1-EE49FAF52CCD}" destId="{A8EA062A-3A6A-4053-8F9B-9C966DBBEBBA}" srcOrd="0" destOrd="1" presId="urn:microsoft.com/office/officeart/2008/layout/TitlePictureLineup"/>
+    <dgm:cxn modelId="{D6D96724-9881-4DD9-8B6C-65198858AC9F}" type="presOf" srcId="{29E47C56-0A15-483A-8AC9-D1A0EC4AFBD4}" destId="{E3AD9B6E-ED75-498F-A45B-217D2BB7EFB8}" srcOrd="0" destOrd="0" presId="urn:microsoft.com/office/officeart/2008/layout/TitlePictureLineup"/>
+    <dgm:cxn modelId="{A305D189-146E-4807-8D72-60CC2DBB1C03}" type="presOf" srcId="{CD41CF03-F85F-4679-BC10-8882C05851B5}" destId="{A8EA062A-3A6A-4053-8F9B-9C966DBBEBBA}" srcOrd="0" destOrd="0" presId="urn:microsoft.com/office/officeart/2008/layout/TitlePictureLineup"/>
     <dgm:cxn modelId="{BB196423-FE31-453C-9181-14B9CABAC67C}" type="presOf" srcId="{36430072-4A43-4E81-B9DB-337C5A9B7D04}" destId="{6EC218C7-7E57-4A85-92CA-CD7CB631DC3D}" srcOrd="0" destOrd="1" presId="urn:microsoft.com/office/officeart/2008/layout/TitlePictureLineup"/>
-    <dgm:cxn modelId="{D6D96724-9881-4DD9-8B6C-65198858AC9F}" type="presOf" srcId="{29E47C56-0A15-483A-8AC9-D1A0EC4AFBD4}" destId="{E3AD9B6E-ED75-498F-A45B-217D2BB7EFB8}" srcOrd="0" destOrd="0" presId="urn:microsoft.com/office/officeart/2008/layout/TitlePictureLineup"/>
-    <dgm:cxn modelId="{52CBA124-841F-49B7-8048-C8B88269BABF}" srcId="{88761994-7572-4DDA-ABA6-1EC8CF8FAC84}" destId="{BE4E68C0-1E79-452A-9B22-D322CA246950}" srcOrd="3" destOrd="0" parTransId="{77EC6297-7C9B-413C-A4F4-04AC1B8BC014}" sibTransId="{4BBAC6A8-D3AB-4493-AE00-26BD91D31044}"/>
-    <dgm:cxn modelId="{21D16B3E-80B6-409F-BAC1-A191F274C103}" type="presOf" srcId="{88761994-7572-4DDA-ABA6-1EC8CF8FAC84}" destId="{6EC218C7-7E57-4A85-92CA-CD7CB631DC3D}" srcOrd="0" destOrd="0" presId="urn:microsoft.com/office/officeart/2008/layout/TitlePictureLineup"/>
-    <dgm:cxn modelId="{0C2DDB5F-06CF-4AAE-BF9B-BAD7AD2E9FD2}" type="presOf" srcId="{9CAFB04C-88DE-40FD-BC63-E26A8E27440E}" destId="{D16F7530-A917-451A-A0F4-814495A5E728}" srcOrd="0" destOrd="0" presId="urn:microsoft.com/office/officeart/2008/layout/TitlePictureLineup"/>
-    <dgm:cxn modelId="{069F0E42-B285-43AB-887F-D1BB953F7951}" srcId="{A23A3DD3-A853-4031-A2A5-04B475B7A7F1}" destId="{9CAFB04C-88DE-40FD-BC63-E26A8E27440E}" srcOrd="2" destOrd="0" parTransId="{66DEE167-8301-4A20-9BF8-A2A863E4BE0F}" sibTransId="{E42960EA-ABE1-4B4E-AD07-9AB21D122CAF}"/>
+    <dgm:cxn modelId="{2AE025BF-0AF1-4F7C-9FD3-6E514CE074A3}" type="presOf" srcId="{47A9D01D-0672-4EC5-B127-7C8BB321DCBD}" destId="{4273F047-D4B8-4755-AC67-E5A3402AFCFE}" srcOrd="0" destOrd="2" presId="urn:microsoft.com/office/officeart/2008/layout/TitlePictureLineup"/>
+    <dgm:cxn modelId="{9D12BA57-6D4C-4A98-93A7-D01483F81CD3}" type="presOf" srcId="{A306B53C-23A8-4DF0-9237-EEA78370BD25}" destId="{4273F047-D4B8-4755-AC67-E5A3402AFCFE}" srcOrd="0" destOrd="0" presId="urn:microsoft.com/office/officeart/2008/layout/TitlePictureLineup"/>
+    <dgm:cxn modelId="{DF87BC55-64F8-49AE-8716-DBF9AC6BD47C}" srcId="{67BE032B-7471-4301-9818-15FACDC86201}" destId="{A306B53C-23A8-4DF0-9237-EEA78370BD25}" srcOrd="0" destOrd="0" parTransId="{3C779F3C-23F5-4938-A061-1D10C4EABD08}" sibTransId="{95C4ADC3-DB0E-40D9-9A3E-B347F5D2066E}"/>
     <dgm:cxn modelId="{69D52D42-29EA-43E0-A632-0FCE921C0D50}" type="presOf" srcId="{A23A3DD3-A853-4031-A2A5-04B475B7A7F1}" destId="{A07AC632-C149-4DDC-8460-24B414A494F3}" srcOrd="0" destOrd="0" presId="urn:microsoft.com/office/officeart/2008/layout/TitlePictureLineup"/>
-    <dgm:cxn modelId="{7197AC45-54F9-44DA-86BD-FE63F01E4EAE}" srcId="{0DD76884-901E-4F38-B1D0-371707C42A07}" destId="{DA0CCEC6-B18F-4CAC-875F-18467DBCB3D8}" srcOrd="2" destOrd="0" parTransId="{C5A2E0F7-C67A-4665-94D6-D98ED49BA50B}" sibTransId="{F967163B-4F77-4155-BEF0-AC597C5846C6}"/>
-    <dgm:cxn modelId="{E7FF1F6D-367E-4BF1-9000-9956D10CE13F}" type="presOf" srcId="{0DD76884-901E-4F38-B1D0-371707C42A07}" destId="{AE4E6DE6-0BE8-4270-A175-01FA30DACDC7}" srcOrd="0" destOrd="0" presId="urn:microsoft.com/office/officeart/2008/layout/TitlePictureLineup"/>
-    <dgm:cxn modelId="{DF87BC55-64F8-49AE-8716-DBF9AC6BD47C}" srcId="{67BE032B-7471-4301-9818-15FACDC86201}" destId="{A306B53C-23A8-4DF0-9237-EEA78370BD25}" srcOrd="0" destOrd="0" parTransId="{3C779F3C-23F5-4938-A061-1D10C4EABD08}" sibTransId="{95C4ADC3-DB0E-40D9-9A3E-B347F5D2066E}"/>
-    <dgm:cxn modelId="{231FDF75-2B12-4FBF-B195-F14BA619AC28}" srcId="{A306B53C-23A8-4DF0-9237-EEA78370BD25}" destId="{99E82F8A-9D6E-4B77-85A5-C4757F6E308B}" srcOrd="0" destOrd="0" parTransId="{5541C471-1A2C-47B0-9887-94C3F2870C89}" sibTransId="{C88CF592-2BAD-4E36-9021-9F2B2F5FF981}"/>
     <dgm:cxn modelId="{53070657-9CF3-47E0-873B-407CFB244A78}" srcId="{88761994-7572-4DDA-ABA6-1EC8CF8FAC84}" destId="{8AC2DDF8-F38A-44D0-926C-131878C4D174}" srcOrd="1" destOrd="0" parTransId="{56942603-B380-42F1-BE30-A70E273EB6FE}" sibTransId="{34ABB190-86D1-4363-A493-5E1885006D84}"/>
-    <dgm:cxn modelId="{9D12BA57-6D4C-4A98-93A7-D01483F81CD3}" type="presOf" srcId="{A306B53C-23A8-4DF0-9237-EEA78370BD25}" destId="{4273F047-D4B8-4755-AC67-E5A3402AFCFE}" srcOrd="0" destOrd="0" presId="urn:microsoft.com/office/officeart/2008/layout/TitlePictureLineup"/>
-    <dgm:cxn modelId="{A93DBB78-DE33-4132-B73C-F3FA8A51243B}" srcId="{0DD76884-901E-4F38-B1D0-371707C42A07}" destId="{1F7044C2-2DC8-480B-A9CB-1AC5A368A59A}" srcOrd="1" destOrd="0" parTransId="{B1C0C80B-2B11-42AC-8461-BAF356052C23}" sibTransId="{947E4CBA-C0CB-44BB-8827-A9868F5C50AF}"/>
-    <dgm:cxn modelId="{39C2C859-50DE-458F-AA74-5FA54388F38F}" type="presOf" srcId="{BE4E68C0-1E79-452A-9B22-D322CA246950}" destId="{6EC218C7-7E57-4A85-92CA-CD7CB631DC3D}" srcOrd="0" destOrd="4" presId="urn:microsoft.com/office/officeart/2008/layout/TitlePictureLineup"/>
-    <dgm:cxn modelId="{A305D189-146E-4807-8D72-60CC2DBB1C03}" type="presOf" srcId="{CD41CF03-F85F-4679-BC10-8882C05851B5}" destId="{A8EA062A-3A6A-4053-8F9B-9C966DBBEBBA}" srcOrd="0" destOrd="0" presId="urn:microsoft.com/office/officeart/2008/layout/TitlePictureLineup"/>
-    <dgm:cxn modelId="{5024638C-346D-4403-8AED-A799105821BE}" type="presOf" srcId="{6407A229-8C26-437F-B00E-ABDE4F13EA4A}" destId="{6EC218C7-7E57-4A85-92CA-CD7CB631DC3D}" srcOrd="0" destOrd="3" presId="urn:microsoft.com/office/officeart/2008/layout/TitlePictureLineup"/>
-    <dgm:cxn modelId="{8EEDE08C-8F97-4334-BC30-D79037C1B6DA}" type="presOf" srcId="{1F7044C2-2DC8-480B-A9CB-1AC5A368A59A}" destId="{AE4E6DE6-0BE8-4270-A175-01FA30DACDC7}" srcOrd="0" destOrd="2" presId="urn:microsoft.com/office/officeart/2008/layout/TitlePictureLineup"/>
-    <dgm:cxn modelId="{4E8BFF93-DB1C-4981-9FCB-9DB7C9F8CE2F}" srcId="{CD41CF03-F85F-4679-BC10-8882C05851B5}" destId="{BB31F47B-A763-430D-9AD1-EE49FAF52CCD}" srcOrd="0" destOrd="0" parTransId="{608367E9-C980-487A-8737-F029463D3943}" sibTransId="{4D32913D-F9DE-4408-83B9-FD3B26FF3179}"/>
-    <dgm:cxn modelId="{6859B694-453B-4DC0-AB09-E58678F72591}" srcId="{A306B53C-23A8-4DF0-9237-EEA78370BD25}" destId="{47A9D01D-0672-4EC5-B127-7C8BB321DCBD}" srcOrd="1" destOrd="0" parTransId="{249CFFA0-DAF5-41D3-8406-BC6103DED0F1}" sibTransId="{6E2DB970-CC36-4C6F-A8B4-0D59F2EA952F}"/>
-    <dgm:cxn modelId="{02000699-FF81-4AA0-8D3A-009E84BA26C9}" type="presOf" srcId="{67BE032B-7471-4301-9818-15FACDC86201}" destId="{1FDD028A-880D-4A4C-B800-77CA8ABFA598}" srcOrd="0" destOrd="0" presId="urn:microsoft.com/office/officeart/2008/layout/TitlePictureLineup"/>
-    <dgm:cxn modelId="{EA407D9C-86CF-4B72-8668-7377B0643F3B}" srcId="{88761994-7572-4DDA-ABA6-1EC8CF8FAC84}" destId="{36430072-4A43-4E81-B9DB-337C5A9B7D04}" srcOrd="0" destOrd="0" parTransId="{2E2EAD85-61CB-4D50-BA6E-0017064FAB00}" sibTransId="{E11D8CFA-B954-4330-95BD-D32DB379BB2B}"/>
-    <dgm:cxn modelId="{46663CA0-CC42-41CE-A78B-A0F0387CFC6C}" srcId="{C003C3F2-1854-4BEB-A37C-BEB19B79D1AE}" destId="{0DD76884-901E-4F38-B1D0-371707C42A07}" srcOrd="0" destOrd="0" parTransId="{E8D4AB85-0897-4D72-BD2B-0882CBB68AAA}" sibTransId="{6B79F7FF-2D98-4BE7-BE7F-D9054994A8B9}"/>
-    <dgm:cxn modelId="{047FA1B1-4592-435D-8B2D-B8BAB77CB33B}" type="presOf" srcId="{1ED0A0A5-40A8-4196-9586-BBAAC4EA9AAB}" destId="{AE4E6DE6-0BE8-4270-A175-01FA30DACDC7}" srcOrd="0" destOrd="1" presId="urn:microsoft.com/office/officeart/2008/layout/TitlePictureLineup"/>
-    <dgm:cxn modelId="{E5B9B6B9-33F1-4AEB-BC72-269B854CCF40}" type="presOf" srcId="{C003C3F2-1854-4BEB-A37C-BEB19B79D1AE}" destId="{F0AE81D6-C978-4443-8D50-3DF3CB27E020}" srcOrd="0" destOrd="0" presId="urn:microsoft.com/office/officeart/2008/layout/TitlePictureLineup"/>
-    <dgm:cxn modelId="{E059E3BB-6CC3-45C3-BE83-0D5E965AA9DA}" type="presOf" srcId="{BB31F47B-A763-430D-9AD1-EE49FAF52CCD}" destId="{A8EA062A-3A6A-4053-8F9B-9C966DBBEBBA}" srcOrd="0" destOrd="1" presId="urn:microsoft.com/office/officeart/2008/layout/TitlePictureLineup"/>
-    <dgm:cxn modelId="{1133CFBC-93D1-4587-B565-44F8D4E4A5B7}" srcId="{88761994-7572-4DDA-ABA6-1EC8CF8FAC84}" destId="{6407A229-8C26-437F-B00E-ABDE4F13EA4A}" srcOrd="2" destOrd="0" parTransId="{8EE85E92-5E77-4936-8FE2-DCC35D091F2E}" sibTransId="{58923770-5471-43B5-AF2D-C7AE925AE90B}"/>
-    <dgm:cxn modelId="{2AE025BF-0AF1-4F7C-9FD3-6E514CE074A3}" type="presOf" srcId="{47A9D01D-0672-4EC5-B127-7C8BB321DCBD}" destId="{4273F047-D4B8-4755-AC67-E5A3402AFCFE}" srcOrd="0" destOrd="2" presId="urn:microsoft.com/office/officeart/2008/layout/TitlePictureLineup"/>
-    <dgm:cxn modelId="{F940F8C1-8321-4411-BCFB-0D231993079A}" srcId="{29E47C56-0A15-483A-8AC9-D1A0EC4AFBD4}" destId="{CD41CF03-F85F-4679-BC10-8882C05851B5}" srcOrd="0" destOrd="0" parTransId="{4E54112D-0782-4931-8012-130F61F0B21B}" sibTransId="{1BE3F576-A9F5-4FA1-BF4A-802BFF234F71}"/>
-    <dgm:cxn modelId="{79BAC1CE-591A-4EDC-B1AC-0684EEB16BE9}" srcId="{A23A3DD3-A853-4031-A2A5-04B475B7A7F1}" destId="{29E47C56-0A15-483A-8AC9-D1A0EC4AFBD4}" srcOrd="1" destOrd="0" parTransId="{15916FD9-5C86-4DC6-BF6A-18AE3125C56E}" sibTransId="{199E2F8E-B935-454E-83FF-6FF3AC186C3D}"/>
-    <dgm:cxn modelId="{A2F89ED0-3695-433C-9F1F-4044A9160E7A}" type="presOf" srcId="{99E82F8A-9D6E-4B77-85A5-C4757F6E308B}" destId="{4273F047-D4B8-4755-AC67-E5A3402AFCFE}" srcOrd="0" destOrd="1" presId="urn:microsoft.com/office/officeart/2008/layout/TitlePictureLineup"/>
-    <dgm:cxn modelId="{30E262E3-C063-4CFD-8D29-D262AABC3E33}" srcId="{A23A3DD3-A853-4031-A2A5-04B475B7A7F1}" destId="{67BE032B-7471-4301-9818-15FACDC86201}" srcOrd="0" destOrd="0" parTransId="{3D497DB3-B4FD-4CA1-AF1A-097D881E5D0B}" sibTransId="{C798F9E8-D503-4F4B-8189-B28E3AF70EC0}"/>
-    <dgm:cxn modelId="{9349B7E8-ABA0-447E-918B-DC50AFF4658A}" type="presOf" srcId="{DA0CCEC6-B18F-4CAC-875F-18467DBCB3D8}" destId="{AE4E6DE6-0BE8-4270-A175-01FA30DACDC7}" srcOrd="0" destOrd="3" presId="urn:microsoft.com/office/officeart/2008/layout/TitlePictureLineup"/>
-    <dgm:cxn modelId="{1B10CFEF-2B16-49B4-9426-F3B0C37E0389}" type="presOf" srcId="{83082DFD-64C4-4058-91D5-576188C2F554}" destId="{A8EA062A-3A6A-4053-8F9B-9C966DBBEBBA}" srcOrd="0" destOrd="2" presId="urn:microsoft.com/office/officeart/2008/layout/TitlePictureLineup"/>
-    <dgm:cxn modelId="{C028E6F6-DB33-4684-835B-6221B34B905F}" srcId="{0DD76884-901E-4F38-B1D0-371707C42A07}" destId="{1ED0A0A5-40A8-4196-9586-BBAAC4EA9AAB}" srcOrd="0" destOrd="0" parTransId="{479377C3-316C-4983-A23A-CD6AFFF31EA8}" sibTransId="{5BFFF3C8-6DBB-48EA-A337-CAE74D95A216}"/>
-    <dgm:cxn modelId="{610974F9-87F8-434F-A913-91A6E292BB18}" srcId="{9CAFB04C-88DE-40FD-BC63-E26A8E27440E}" destId="{88761994-7572-4DDA-ABA6-1EC8CF8FAC84}" srcOrd="0" destOrd="0" parTransId="{24954165-7D30-45AD-AE10-883736ECC160}" sibTransId="{CBD3F160-16B7-48D6-945B-0A09E5E71DEE}"/>
-    <dgm:cxn modelId="{8F41C7F9-8EBA-4A6F-8BB4-911CC35B0D2A}" srcId="{A23A3DD3-A853-4031-A2A5-04B475B7A7F1}" destId="{C003C3F2-1854-4BEB-A37C-BEB19B79D1AE}" srcOrd="3" destOrd="0" parTransId="{34E5C032-E061-4CB1-8B1F-4628EE41A5D8}" sibTransId="{1CCAC5CA-8AE7-4627-BA7E-BB29555B422F}"/>
     <dgm:cxn modelId="{BAC36172-6C95-4AAF-B967-B34E1D2399CE}" type="presParOf" srcId="{A07AC632-C149-4DDC-8460-24B414A494F3}" destId="{95C17A8F-6FFC-4AF8-967D-A9B78B009143}" srcOrd="0" destOrd="0" presId="urn:microsoft.com/office/officeart/2008/layout/TitlePictureLineup"/>
     <dgm:cxn modelId="{6D60DBAC-2031-4A69-BA80-15054110BCF6}" type="presParOf" srcId="{95C17A8F-6FFC-4AF8-967D-A9B78B009143}" destId="{899DE99F-454C-4F4F-9AB5-8B6D5795FD78}" srcOrd="0" destOrd="0" presId="urn:microsoft.com/office/officeart/2008/layout/TitlePictureLineup"/>
     <dgm:cxn modelId="{7B90C0A4-9986-4DD3-8EF0-15CE32AAC19E}" type="presParOf" srcId="{95C17A8F-6FFC-4AF8-967D-A9B78B009143}" destId="{4B43EBAD-B4D3-476A-855E-985C34393679}" srcOrd="1" destOrd="0" presId="urn:microsoft.com/office/officeart/2008/layout/TitlePictureLineup"/>
@@ -15044,7 +14505,7 @@
   <dgm:whole/>
   <dgm:extLst>
     <a:ext uri="http://schemas.microsoft.com/office/drawing/2008/diagram">
-      <dsp:dataModelExt xmlns:dsp="http://schemas.microsoft.com/office/drawing/2008/diagram" relId="rId35" minVer="http://schemas.openxmlformats.org/drawingml/2006/diagram"/>
+      <dsp:dataModelExt xmlns:dsp="http://schemas.microsoft.com/office/drawing/2008/diagram" relId="rId36" minVer="http://schemas.openxmlformats.org/drawingml/2006/diagram"/>
     </a:ext>
   </dgm:extLst>
 </dgm:dataModel>
@@ -15196,7 +14657,7 @@
         </a:bodyPr>
         <a:lstStyle/>
         <a:p>
-          <a:pPr marL="0" lvl="0" indent="0" algn="l" defTabSz="444500">
+          <a:pPr lvl="0" algn="l" defTabSz="444500">
             <a:lnSpc>
               <a:spcPct val="90000"/>
             </a:lnSpc>
@@ -15206,7 +14667,6 @@
             <a:spcAft>
               <a:spcPct val="35000"/>
             </a:spcAft>
-            <a:buNone/>
           </a:pPr>
           <a:r>
             <a:rPr lang="en-US" sz="1000" kern="1200">
@@ -15227,7 +14687,7 @@
             <a:spcAft>
               <a:spcPct val="15000"/>
             </a:spcAft>
-            <a:buChar char="•"/>
+            <a:buChar char="••"/>
           </a:pPr>
           <a:r>
             <a:rPr lang="en-US" sz="800" b="1" kern="1200">
@@ -15248,7 +14708,7 @@
             <a:spcAft>
               <a:spcPct val="15000"/>
             </a:spcAft>
-            <a:buChar char="•"/>
+            <a:buChar char="••"/>
           </a:pPr>
           <a:r>
             <a:rPr lang="en-US" sz="800" kern="1200">
@@ -15355,7 +14815,7 @@
         </a:bodyPr>
         <a:lstStyle/>
         <a:p>
-          <a:pPr marL="0" lvl="0" indent="0" algn="ctr" defTabSz="577850">
+          <a:pPr lvl="0" algn="ctr" defTabSz="577850">
             <a:lnSpc>
               <a:spcPct val="90000"/>
             </a:lnSpc>
@@ -15365,7 +14825,6 @@
             <a:spcAft>
               <a:spcPct val="35000"/>
             </a:spcAft>
-            <a:buNone/>
           </a:pPr>
           <a:r>
             <a:rPr lang="en-US" sz="1300" kern="1200">
@@ -15519,7 +14978,7 @@
         </a:bodyPr>
         <a:lstStyle/>
         <a:p>
-          <a:pPr marL="0" lvl="0" indent="0" algn="l" defTabSz="444500">
+          <a:pPr lvl="0" algn="l" defTabSz="444500">
             <a:lnSpc>
               <a:spcPct val="90000"/>
             </a:lnSpc>
@@ -15529,7 +14988,6 @@
             <a:spcAft>
               <a:spcPct val="35000"/>
             </a:spcAft>
-            <a:buNone/>
           </a:pPr>
           <a:r>
             <a:rPr lang="en-US" sz="1000" kern="1200">
@@ -15550,7 +15008,7 @@
             <a:spcAft>
               <a:spcPct val="15000"/>
             </a:spcAft>
-            <a:buChar char="•"/>
+            <a:buChar char="••"/>
           </a:pPr>
           <a:r>
             <a:rPr lang="en-US" sz="800" b="1" kern="1200">
@@ -15571,7 +15029,7 @@
             <a:spcAft>
               <a:spcPct val="15000"/>
             </a:spcAft>
-            <a:buChar char="•"/>
+            <a:buChar char="••"/>
           </a:pPr>
           <a:r>
             <a:rPr lang="en-US" sz="800" kern="1200">
@@ -15678,7 +15136,7 @@
         </a:bodyPr>
         <a:lstStyle/>
         <a:p>
-          <a:pPr marL="0" lvl="0" indent="0" algn="ctr" defTabSz="577850">
+          <a:pPr lvl="0" algn="ctr" defTabSz="577850">
             <a:lnSpc>
               <a:spcPct val="90000"/>
             </a:lnSpc>
@@ -15688,7 +15146,6 @@
             <a:spcAft>
               <a:spcPct val="35000"/>
             </a:spcAft>
-            <a:buNone/>
           </a:pPr>
           <a:r>
             <a:rPr lang="en-US" sz="1300" kern="1200">
@@ -15842,7 +15299,7 @@
         </a:bodyPr>
         <a:lstStyle/>
         <a:p>
-          <a:pPr marL="0" lvl="0" indent="0" algn="l" defTabSz="444500">
+          <a:pPr lvl="0" algn="l" defTabSz="444500">
             <a:lnSpc>
               <a:spcPct val="90000"/>
             </a:lnSpc>
@@ -15852,7 +15309,6 @@
             <a:spcAft>
               <a:spcPct val="35000"/>
             </a:spcAft>
-            <a:buNone/>
           </a:pPr>
           <a:r>
             <a:rPr lang="en-US" sz="1000" kern="1200">
@@ -15873,7 +15329,7 @@
             <a:spcAft>
               <a:spcPct val="15000"/>
             </a:spcAft>
-            <a:buChar char="•"/>
+            <a:buChar char="••"/>
           </a:pPr>
           <a:endParaRPr lang="en-US" sz="800" kern="1200">
             <a:latin typeface="Times New Roman" panose="02020603050405020304" pitchFamily="18" charset="0"/>
@@ -15891,7 +15347,7 @@
             <a:spcAft>
               <a:spcPct val="15000"/>
             </a:spcAft>
-            <a:buChar char="•"/>
+            <a:buChar char="••"/>
           </a:pPr>
           <a:r>
             <a:rPr lang="en-US" sz="800" b="1" kern="1200">
@@ -15912,7 +15368,7 @@
             <a:spcAft>
               <a:spcPct val="15000"/>
             </a:spcAft>
-            <a:buChar char="•"/>
+            <a:buChar char="••"/>
           </a:pPr>
           <a:r>
             <a:rPr lang="en-US" sz="800" kern="1200">
@@ -15933,7 +15389,7 @@
             <a:spcAft>
               <a:spcPct val="15000"/>
             </a:spcAft>
-            <a:buChar char="•"/>
+            <a:buChar char="••"/>
           </a:pPr>
           <a:r>
             <a:rPr lang="en-US" sz="800" kern="1200">
@@ -16040,7 +15496,7 @@
         </a:bodyPr>
         <a:lstStyle/>
         <a:p>
-          <a:pPr marL="0" lvl="0" indent="0" algn="ctr" defTabSz="577850">
+          <a:pPr lvl="0" algn="ctr" defTabSz="577850">
             <a:lnSpc>
               <a:spcPct val="90000"/>
             </a:lnSpc>
@@ -16050,7 +15506,6 @@
             <a:spcAft>
               <a:spcPct val="35000"/>
             </a:spcAft>
-            <a:buNone/>
           </a:pPr>
           <a:r>
             <a:rPr lang="en-US" sz="1300" kern="1200">
@@ -16204,7 +15659,7 @@
         </a:bodyPr>
         <a:lstStyle/>
         <a:p>
-          <a:pPr marL="0" lvl="0" indent="0" algn="l" defTabSz="444500">
+          <a:pPr lvl="0" algn="l" defTabSz="444500">
             <a:lnSpc>
               <a:spcPct val="90000"/>
             </a:lnSpc>
@@ -16214,7 +15669,6 @@
             <a:spcAft>
               <a:spcPct val="35000"/>
             </a:spcAft>
-            <a:buNone/>
           </a:pPr>
           <a:r>
             <a:rPr lang="en-US" sz="1000" kern="1200">
@@ -16235,7 +15689,7 @@
             <a:spcAft>
               <a:spcPct val="15000"/>
             </a:spcAft>
-            <a:buChar char="•"/>
+            <a:buChar char="••"/>
           </a:pPr>
           <a:endParaRPr lang="en-US" sz="800" b="1" kern="1200">
             <a:latin typeface="Times New Roman" panose="02020603050405020304" pitchFamily="18" charset="0"/>
@@ -16253,7 +15707,7 @@
             <a:spcAft>
               <a:spcPct val="15000"/>
             </a:spcAft>
-            <a:buChar char="•"/>
+            <a:buChar char="••"/>
           </a:pPr>
           <a:r>
             <a:rPr lang="en-US" sz="800" b="1" kern="1200">
@@ -16274,7 +15728,7 @@
             <a:spcAft>
               <a:spcPct val="15000"/>
             </a:spcAft>
-            <a:buChar char="•"/>
+            <a:buChar char="••"/>
           </a:pPr>
           <a:r>
             <a:rPr lang="en-US" sz="800" kern="1200">
@@ -16392,7 +15846,7 @@
         </a:bodyPr>
         <a:lstStyle/>
         <a:p>
-          <a:pPr marL="0" lvl="0" indent="0" algn="ctr" defTabSz="577850">
+          <a:pPr lvl="0" algn="ctr" defTabSz="577850">
             <a:lnSpc>
               <a:spcPct val="90000"/>
             </a:lnSpc>
@@ -16402,7 +15856,6 @@
             <a:spcAft>
               <a:spcPct val="35000"/>
             </a:spcAft>
-            <a:buNone/>
           </a:pPr>
           <a:r>
             <a:rPr lang="en-US" sz="1300" kern="1200">
@@ -19233,7 +18686,7 @@
 </file>
 
 <file path=customXml/itemProps4.xml><?xml version="1.0" encoding="utf-8"?>
-<ds:datastoreItem xmlns:ds="http://schemas.openxmlformats.org/officeDocument/2006/customXml" ds:itemID="{6ADFDB89-529B-4CA3-9A88-AF2CE89B2E44}">
+<ds:datastoreItem xmlns:ds="http://schemas.openxmlformats.org/officeDocument/2006/customXml" ds:itemID="{75C0251A-B704-40CC-AAFC-0E2F0DAE3D79}">
   <ds:schemaRefs>
     <ds:schemaRef ds:uri="http://schemas.openxmlformats.org/officeDocument/2006/bibliography"/>
   </ds:schemaRefs>
